--- a/docs/Tasks_status_Dec18.docx
+++ b/docs/Tasks_status_Dec18.docx
@@ -733,6 +733,26 @@
             <w:proofErr w:type="spellEnd"/>
             <w:proofErr w:type="gramEnd"/>
           </w:p>
+          <w:p>
+            <w:pPr>
+              <w:jc w:val="center"/>
+              <w:rPr>
+                <w:rFonts w:ascii="TH SarabunPSK" w:hAnsi="TH SarabunPSK" w:cs="TH SarabunPSK"/>
+                <w:sz w:val="32"/>
+                <w:szCs w:val="32"/>
+                <w:lang w:bidi="th-TH"/>
+              </w:rPr>
+            </w:pPr>
+            <w:r>
+              <w:rPr>
+                <w:rFonts w:ascii="TH SarabunPSK" w:hAnsi="TH SarabunPSK" w:cs="TH SarabunPSK"/>
+                <w:sz w:val="32"/>
+                <w:szCs w:val="32"/>
+                <w:lang w:bidi="th-TH"/>
+              </w:rPr>
+              <w:t>Proud</w:t>
+            </w:r>
+          </w:p>
         </w:tc>
         <w:tc>
           <w:tcPr>
@@ -1983,7 +2003,18 @@
                 <w:szCs w:val="32"/>
                 <w:lang w:bidi="th-TH"/>
               </w:rPr>
-              <w:t>justice_article</w:t>
+              <w:t>justice_articl</w:t>
+            </w:r>
+            <w:bookmarkStart w:id="0" w:name="_GoBack"/>
+            <w:bookmarkEnd w:id="0"/>
+            <w:r>
+              <w:rPr>
+                <w:rFonts w:ascii="TH SarabunPSK" w:hAnsi="TH SarabunPSK" w:cs="TH SarabunPSK"/>
+                <w:sz w:val="32"/>
+                <w:szCs w:val="32"/>
+                <w:lang w:bidi="th-TH"/>
+              </w:rPr>
+              <w:t>e</w:t>
             </w:r>
             <w:proofErr w:type="spellEnd"/>
             <w:r>
@@ -1996,7 +2027,13 @@
               <w:t>/</w:t>
             </w:r>
             <w:r>
-              <w:t xml:space="preserve"> c</w:t>
+              <w:rPr>
+                <w:rFonts w:ascii="TH SarabunPSK" w:hAnsi="TH SarabunPSK" w:cs="TH SarabunPSK"/>
+                <w:sz w:val="32"/>
+                <w:szCs w:val="32"/>
+                <w:lang w:bidi="th-TH"/>
+              </w:rPr>
+              <w:t>c</w:t>
             </w:r>
             <w:r>
               <w:rPr>
@@ -2270,16 +2307,7 @@
                 <w:szCs w:val="32"/>
                 <w:lang w:bidi="th-TH"/>
               </w:rPr>
-              <w:t xml:space="preserve"> </w:t>
-            </w:r>
-            <w:r>
-              <w:rPr>
-                <w:rFonts w:ascii="TH SarabunPSK" w:hAnsi="TH SarabunPSK" w:cs="TH SarabunPSK"/>
-                <w:sz w:val="32"/>
-                <w:szCs w:val="32"/>
-                <w:lang w:bidi="th-TH"/>
-              </w:rPr>
-              <w:t>(</w:t>
+              <w:t xml:space="preserve"> (</w:t>
             </w:r>
             <w:r>
               <w:rPr>
@@ -2418,6 +2446,7 @@
                 <w:szCs w:val="32"/>
                 <w:lang w:bidi="th-TH"/>
               </w:rPr>
+              <w:lastRenderedPageBreak/>
               <w:t>12</w:t>
             </w:r>
           </w:p>
@@ -2601,7 +2630,6 @@
                 <w:szCs w:val="32"/>
                 <w:lang w:bidi="th-TH"/>
               </w:rPr>
-              <w:lastRenderedPageBreak/>
               <w:t>13</w:t>
             </w:r>
           </w:p>
@@ -2671,7 +2699,7 @@
           <w:p>
             <w:pPr>
               <w:rPr>
-                <w:rFonts w:ascii="TH SarabunPSK" w:hAnsi="TH SarabunPSK" w:cs="TH SarabunPSK" w:hint="cs"/>
+                <w:rFonts w:ascii="TH SarabunPSK" w:hAnsi="TH SarabunPSK" w:cs="TH SarabunPSK"/>
                 <w:sz w:val="32"/>
                 <w:szCs w:val="32"/>
                 <w:lang w:bidi="th-TH"/>
@@ -3339,8 +3367,6 @@
                 <w:lang w:bidi="th-TH"/>
               </w:rPr>
             </w:pPr>
-            <w:bookmarkStart w:id="0" w:name="_GoBack"/>
-            <w:bookmarkEnd w:id="0"/>
           </w:p>
         </w:tc>
         <w:tc>

--- a/docs/Tasks_status_Dec18.docx
+++ b/docs/Tasks_status_Dec18.docx
@@ -2003,56 +2003,1823 @@
                 <w:szCs w:val="32"/>
                 <w:lang w:bidi="th-TH"/>
               </w:rPr>
-              <w:t>justice_articl</w:t>
-            </w:r>
+              <w:t>justice_article</w:t>
+            </w:r>
+            <w:proofErr w:type="spellEnd"/>
+            <w:r>
+              <w:rPr>
+                <w:rFonts w:ascii="TH SarabunPSK" w:hAnsi="TH SarabunPSK" w:cs="TH SarabunPSK"/>
+                <w:sz w:val="32"/>
+                <w:szCs w:val="32"/>
+                <w:lang w:bidi="th-TH"/>
+              </w:rPr>
+              <w:t>/</w:t>
+            </w:r>
+            <w:r>
+              <w:rPr>
+                <w:rFonts w:ascii="TH SarabunPSK" w:hAnsi="TH SarabunPSK" w:cs="TH SarabunPSK"/>
+                <w:sz w:val="32"/>
+                <w:szCs w:val="32"/>
+                <w:lang w:bidi="th-TH"/>
+              </w:rPr>
+              <w:t>c</w:t>
+            </w:r>
+            <w:r>
+              <w:rPr>
+                <w:rFonts w:ascii="TH SarabunPSK" w:hAnsi="TH SarabunPSK" w:cs="TH SarabunPSK"/>
+                <w:sz w:val="32"/>
+                <w:szCs w:val="32"/>
+                <w:lang w:bidi="th-TH"/>
+              </w:rPr>
+              <w:t>ounseling</w:t>
+            </w:r>
+            <w:r>
+              <w:rPr>
+                <w:rFonts w:ascii="TH SarabunPSK" w:hAnsi="TH SarabunPSK" w:cs="TH SarabunPSK"/>
+                <w:sz w:val="32"/>
+                <w:szCs w:val="32"/>
+                <w:lang w:bidi="th-TH"/>
+              </w:rPr>
+              <w:t>.html</w:t>
+            </w:r>
+          </w:p>
+        </w:tc>
+        <w:tc>
+          <w:tcPr>
+            <w:tcW w:w="5141" w:type="dxa"/>
+            <w:shd w:val="clear" w:color="auto" w:fill="auto"/>
+            <w:vAlign w:val="center"/>
+          </w:tcPr>
+          <w:p>
+            <w:pPr>
+              <w:rPr>
+                <w:rFonts w:ascii="TH SarabunPSK" w:hAnsi="TH SarabunPSK" w:cs="TH SarabunPSK"/>
+                <w:sz w:val="32"/>
+                <w:szCs w:val="32"/>
+                <w:lang w:bidi="th-TH"/>
+              </w:rPr>
+            </w:pPr>
+            <w:r>
+              <w:rPr>
+                <w:rFonts w:ascii="TH SarabunPSK" w:hAnsi="TH SarabunPSK" w:cs="TH SarabunPSK"/>
+                <w:sz w:val="32"/>
+                <w:szCs w:val="32"/>
+                <w:lang w:bidi="th-TH"/>
+              </w:rPr>
+              <w:t>Counseling Technique</w:t>
+            </w:r>
+            <w:r>
+              <w:rPr>
+                <w:rFonts w:ascii="TH SarabunPSK" w:hAnsi="TH SarabunPSK" w:cs="TH SarabunPSK"/>
+                <w:sz w:val="32"/>
+                <w:szCs w:val="32"/>
+                <w:lang w:bidi="th-TH"/>
+              </w:rPr>
+              <w:t xml:space="preserve"> (</w:t>
+            </w:r>
+            <w:r>
+              <w:rPr>
+                <w:rFonts w:ascii="TH SarabunPSK" w:hAnsi="TH SarabunPSK" w:cs="TH SarabunPSK"/>
+                <w:sz w:val="32"/>
+                <w:szCs w:val="32"/>
+                <w:cs/>
+                <w:lang w:bidi="th-TH"/>
+              </w:rPr>
+              <w:t>คู่มือการทำงานด้านกระบวนการยุติธรรม</w:t>
+            </w:r>
+            <w:r>
+              <w:rPr>
+                <w:rFonts w:ascii="TH SarabunPSK" w:hAnsi="TH SarabunPSK" w:cs="TH SarabunPSK"/>
+                <w:sz w:val="32"/>
+                <w:szCs w:val="32"/>
+                <w:lang w:bidi="th-TH"/>
+              </w:rPr>
+              <w:t>/</w:t>
+            </w:r>
+            <w:r>
+              <w:rPr>
+                <w:rFonts w:ascii="TH SarabunPSK" w:hAnsi="TH SarabunPSK" w:cs="TH SarabunPSK"/>
+                <w:sz w:val="32"/>
+                <w:szCs w:val="32"/>
+                <w:cs/>
+                <w:lang w:bidi="th-TH"/>
+              </w:rPr>
+              <w:t>การทำงานกับเด็กและเยาวชน</w:t>
+            </w:r>
+            <w:r>
+              <w:rPr>
+                <w:rFonts w:ascii="TH SarabunPSK" w:hAnsi="TH SarabunPSK" w:cs="TH SarabunPSK"/>
+                <w:sz w:val="32"/>
+                <w:szCs w:val="32"/>
+                <w:lang w:bidi="th-TH"/>
+              </w:rPr>
+              <w:t>.pdf)</w:t>
+            </w:r>
+          </w:p>
+        </w:tc>
+        <w:tc>
+          <w:tcPr>
+            <w:tcW w:w="1904" w:type="dxa"/>
+            <w:shd w:val="clear" w:color="auto" w:fill="auto"/>
+            <w:vAlign w:val="center"/>
+          </w:tcPr>
+          <w:p>
+            <w:pPr>
+              <w:jc w:val="center"/>
+              <w:rPr>
+                <w:rFonts w:ascii="TH SarabunPSK" w:hAnsi="TH SarabunPSK" w:cs="TH SarabunPSK"/>
+                <w:sz w:val="32"/>
+                <w:szCs w:val="32"/>
+                <w:lang w:bidi="th-TH"/>
+              </w:rPr>
+            </w:pPr>
+            <w:r>
+              <w:rPr>
+                <w:rFonts w:ascii="TH SarabunPSK" w:hAnsi="TH SarabunPSK" w:cs="TH SarabunPSK"/>
+                <w:sz w:val="32"/>
+                <w:szCs w:val="32"/>
+                <w:lang w:bidi="th-TH"/>
+              </w:rPr>
+              <w:t>all</w:t>
+            </w:r>
+          </w:p>
+        </w:tc>
+        <w:tc>
+          <w:tcPr>
+            <w:tcW w:w="1464" w:type="dxa"/>
+            <w:shd w:val="clear" w:color="auto" w:fill="auto"/>
+            <w:vAlign w:val="center"/>
+          </w:tcPr>
+          <w:p>
+            <w:pPr>
+              <w:jc w:val="center"/>
+              <w:rPr>
+                <w:rFonts w:ascii="TH SarabunPSK" w:hAnsi="TH SarabunPSK" w:cs="TH SarabunPSK"/>
+                <w:sz w:val="32"/>
+                <w:szCs w:val="32"/>
+                <w:lang w:bidi="th-TH"/>
+              </w:rPr>
+            </w:pPr>
+          </w:p>
+        </w:tc>
+        <w:tc>
+          <w:tcPr>
+            <w:tcW w:w="1267" w:type="dxa"/>
+            <w:shd w:val="clear" w:color="auto" w:fill="auto"/>
+            <w:vAlign w:val="center"/>
+          </w:tcPr>
+          <w:p>
+            <w:pPr>
+              <w:jc w:val="center"/>
+              <w:rPr>
+                <w:rFonts w:ascii="TH SarabunPSK" w:hAnsi="TH SarabunPSK" w:cs="TH SarabunPSK"/>
+                <w:sz w:val="32"/>
+                <w:szCs w:val="32"/>
+                <w:lang w:bidi="th-TH"/>
+              </w:rPr>
+            </w:pPr>
+            <w:r>
+              <w:rPr>
+                <w:rFonts w:ascii="TH SarabunPSK" w:hAnsi="TH SarabunPSK" w:cs="TH SarabunPSK"/>
+                <w:sz w:val="32"/>
+                <w:szCs w:val="32"/>
+                <w:lang w:bidi="th-TH"/>
+              </w:rPr>
+              <w:t>new</w:t>
+            </w:r>
+          </w:p>
+        </w:tc>
+      </w:tr>
+      <w:tr>
+        <w:tc>
+          <w:tcPr>
+            <w:tcW w:w="466" w:type="dxa"/>
+            <w:shd w:val="clear" w:color="auto" w:fill="auto"/>
+            <w:vAlign w:val="center"/>
+          </w:tcPr>
+          <w:p>
+            <w:pPr>
+              <w:jc w:val="center"/>
+              <w:rPr>
+                <w:rFonts w:ascii="TH SarabunPSK" w:hAnsi="TH SarabunPSK" w:cs="TH SarabunPSK"/>
+                <w:sz w:val="32"/>
+                <w:szCs w:val="32"/>
+                <w:lang w:bidi="th-TH"/>
+              </w:rPr>
+            </w:pPr>
+            <w:r>
+              <w:rPr>
+                <w:rFonts w:ascii="TH SarabunPSK" w:hAnsi="TH SarabunPSK" w:cs="TH SarabunPSK"/>
+                <w:sz w:val="32"/>
+                <w:szCs w:val="32"/>
+                <w:lang w:bidi="th-TH"/>
+              </w:rPr>
+              <w:t>11</w:t>
+            </w:r>
+          </w:p>
+        </w:tc>
+        <w:tc>
+          <w:tcPr>
+            <w:tcW w:w="3787" w:type="dxa"/>
+            <w:shd w:val="clear" w:color="auto" w:fill="auto"/>
+            <w:vAlign w:val="center"/>
+          </w:tcPr>
+          <w:p>
+            <w:pPr>
+              <w:jc w:val="center"/>
+              <w:rPr>
+                <w:rFonts w:ascii="TH SarabunPSK" w:hAnsi="TH SarabunPSK" w:cs="TH SarabunPSK"/>
+                <w:sz w:val="32"/>
+                <w:szCs w:val="32"/>
+                <w:lang w:bidi="th-TH"/>
+              </w:rPr>
+            </w:pPr>
+            <w:proofErr w:type="spellStart"/>
+            <w:r>
+              <w:rPr>
+                <w:rFonts w:ascii="TH SarabunPSK" w:hAnsi="TH SarabunPSK" w:cs="TH SarabunPSK"/>
+                <w:sz w:val="32"/>
+                <w:szCs w:val="32"/>
+                <w:lang w:bidi="th-TH"/>
+              </w:rPr>
+              <w:t>j</w:t>
+            </w:r>
+            <w:r>
+              <w:rPr>
+                <w:rFonts w:ascii="TH SarabunPSK" w:hAnsi="TH SarabunPSK" w:cs="TH SarabunPSK"/>
+                <w:sz w:val="32"/>
+                <w:szCs w:val="32"/>
+                <w:lang w:bidi="th-TH"/>
+              </w:rPr>
+              <w:t>ustice_article</w:t>
+            </w:r>
+            <w:proofErr w:type="spellEnd"/>
+            <w:r>
+              <w:rPr>
+                <w:rFonts w:ascii="TH SarabunPSK" w:hAnsi="TH SarabunPSK" w:cs="TH SarabunPSK"/>
+                <w:sz w:val="32"/>
+                <w:szCs w:val="32"/>
+                <w:lang w:bidi="th-TH"/>
+              </w:rPr>
+              <w:t>/counseling_skills.html</w:t>
+            </w:r>
+          </w:p>
+        </w:tc>
+        <w:tc>
+          <w:tcPr>
+            <w:tcW w:w="5141" w:type="dxa"/>
+            <w:shd w:val="clear" w:color="auto" w:fill="auto"/>
+            <w:vAlign w:val="center"/>
+          </w:tcPr>
+          <w:p>
+            <w:pPr>
+              <w:rPr>
+                <w:rFonts w:ascii="TH SarabunPSK" w:hAnsi="TH SarabunPSK" w:cs="TH SarabunPSK"/>
+                <w:sz w:val="32"/>
+                <w:szCs w:val="32"/>
+                <w:lang w:bidi="th-TH"/>
+              </w:rPr>
+            </w:pPr>
+            <w:r>
+              <w:rPr>
+                <w:rFonts w:ascii="TH SarabunPSK" w:hAnsi="TH SarabunPSK" w:cs="TH SarabunPSK"/>
+                <w:sz w:val="32"/>
+                <w:szCs w:val="32"/>
+                <w:lang w:bidi="th-TH"/>
+              </w:rPr>
+              <w:t>Essential Skills in Counseling</w:t>
+            </w:r>
+            <w:r>
+              <w:rPr>
+                <w:rFonts w:ascii="TH SarabunPSK" w:hAnsi="TH SarabunPSK" w:cs="TH SarabunPSK"/>
+                <w:sz w:val="32"/>
+                <w:szCs w:val="32"/>
+                <w:lang w:bidi="th-TH"/>
+              </w:rPr>
+              <w:t xml:space="preserve"> (</w:t>
+            </w:r>
+            <w:r>
+              <w:rPr>
+                <w:rFonts w:ascii="TH SarabunPSK" w:hAnsi="TH SarabunPSK" w:cs="TH SarabunPSK"/>
+                <w:sz w:val="32"/>
+                <w:szCs w:val="32"/>
+                <w:cs/>
+                <w:lang w:bidi="th-TH"/>
+              </w:rPr>
+              <w:t>คู่มือการทำงานด้านกระบวนการยุติธรรม</w:t>
+            </w:r>
+            <w:r>
+              <w:rPr>
+                <w:rFonts w:ascii="TH SarabunPSK" w:hAnsi="TH SarabunPSK" w:cs="TH SarabunPSK"/>
+                <w:sz w:val="32"/>
+                <w:szCs w:val="32"/>
+                <w:lang w:bidi="th-TH"/>
+              </w:rPr>
+              <w:t>/</w:t>
+            </w:r>
+            <w:r>
+              <w:rPr>
+                <w:rFonts w:ascii="TH SarabunPSK" w:hAnsi="TH SarabunPSK" w:cs="TH SarabunPSK"/>
+                <w:sz w:val="32"/>
+                <w:szCs w:val="32"/>
+                <w:cs/>
+                <w:lang w:bidi="th-TH"/>
+              </w:rPr>
+              <w:t>การทำงานกับเด็กและเยาวชน</w:t>
+            </w:r>
+            <w:r>
+              <w:rPr>
+                <w:rFonts w:ascii="TH SarabunPSK" w:hAnsi="TH SarabunPSK" w:cs="TH SarabunPSK"/>
+                <w:sz w:val="32"/>
+                <w:szCs w:val="32"/>
+                <w:lang w:bidi="th-TH"/>
+              </w:rPr>
+              <w:t>.pdf)</w:t>
+            </w:r>
+          </w:p>
+        </w:tc>
+        <w:tc>
+          <w:tcPr>
+            <w:tcW w:w="1904" w:type="dxa"/>
+            <w:shd w:val="clear" w:color="auto" w:fill="auto"/>
+            <w:vAlign w:val="center"/>
+          </w:tcPr>
+          <w:p>
+            <w:pPr>
+              <w:jc w:val="center"/>
+              <w:rPr>
+                <w:rFonts w:ascii="TH SarabunPSK" w:hAnsi="TH SarabunPSK" w:cs="TH SarabunPSK"/>
+                <w:sz w:val="32"/>
+                <w:szCs w:val="32"/>
+                <w:lang w:bidi="th-TH"/>
+              </w:rPr>
+            </w:pPr>
+            <w:r>
+              <w:rPr>
+                <w:rFonts w:ascii="TH SarabunPSK" w:hAnsi="TH SarabunPSK" w:cs="TH SarabunPSK"/>
+                <w:sz w:val="32"/>
+                <w:szCs w:val="32"/>
+                <w:lang w:bidi="th-TH"/>
+              </w:rPr>
+              <w:t>all</w:t>
+            </w:r>
+          </w:p>
+        </w:tc>
+        <w:tc>
+          <w:tcPr>
+            <w:tcW w:w="1464" w:type="dxa"/>
+            <w:shd w:val="clear" w:color="auto" w:fill="auto"/>
+            <w:vAlign w:val="center"/>
+          </w:tcPr>
+          <w:p>
+            <w:pPr>
+              <w:jc w:val="center"/>
+              <w:rPr>
+                <w:rFonts w:ascii="TH SarabunPSK" w:hAnsi="TH SarabunPSK" w:cs="TH SarabunPSK"/>
+                <w:sz w:val="32"/>
+                <w:szCs w:val="32"/>
+                <w:lang w:bidi="th-TH"/>
+              </w:rPr>
+            </w:pPr>
+          </w:p>
+        </w:tc>
+        <w:tc>
+          <w:tcPr>
+            <w:tcW w:w="1267" w:type="dxa"/>
+            <w:shd w:val="clear" w:color="auto" w:fill="auto"/>
+            <w:vAlign w:val="center"/>
+          </w:tcPr>
+          <w:p>
+            <w:pPr>
+              <w:jc w:val="center"/>
+              <w:rPr>
+                <w:rFonts w:ascii="TH SarabunPSK" w:hAnsi="TH SarabunPSK" w:cs="TH SarabunPSK"/>
+                <w:sz w:val="32"/>
+                <w:szCs w:val="32"/>
+                <w:lang w:bidi="th-TH"/>
+              </w:rPr>
+            </w:pPr>
+            <w:r>
+              <w:rPr>
+                <w:rFonts w:ascii="TH SarabunPSK" w:hAnsi="TH SarabunPSK" w:cs="TH SarabunPSK"/>
+                <w:sz w:val="32"/>
+                <w:szCs w:val="32"/>
+                <w:lang w:bidi="th-TH"/>
+              </w:rPr>
+              <w:t>new</w:t>
+            </w:r>
+          </w:p>
+        </w:tc>
+      </w:tr>
+      <w:tr>
+        <w:tc>
+          <w:tcPr>
+            <w:tcW w:w="466" w:type="dxa"/>
+            <w:shd w:val="clear" w:color="auto" w:fill="auto"/>
+            <w:vAlign w:val="center"/>
+          </w:tcPr>
+          <w:p>
+            <w:pPr>
+              <w:jc w:val="center"/>
+              <w:rPr>
+                <w:rFonts w:ascii="TH SarabunPSK" w:hAnsi="TH SarabunPSK" w:cs="TH SarabunPSK"/>
+                <w:sz w:val="32"/>
+                <w:szCs w:val="32"/>
+                <w:lang w:bidi="th-TH"/>
+              </w:rPr>
+            </w:pPr>
+            <w:r>
+              <w:rPr>
+                <w:rFonts w:ascii="TH SarabunPSK" w:hAnsi="TH SarabunPSK" w:cs="TH SarabunPSK"/>
+                <w:sz w:val="32"/>
+                <w:szCs w:val="32"/>
+                <w:lang w:bidi="th-TH"/>
+              </w:rPr>
+              <w:lastRenderedPageBreak/>
+              <w:t>12</w:t>
+            </w:r>
+          </w:p>
+        </w:tc>
+        <w:tc>
+          <w:tcPr>
+            <w:tcW w:w="3787" w:type="dxa"/>
+            <w:shd w:val="clear" w:color="auto" w:fill="auto"/>
+            <w:vAlign w:val="center"/>
+          </w:tcPr>
+          <w:p>
+            <w:pPr>
+              <w:jc w:val="center"/>
+              <w:rPr>
+                <w:rFonts w:ascii="TH SarabunPSK" w:hAnsi="TH SarabunPSK" w:cs="TH SarabunPSK"/>
+                <w:sz w:val="32"/>
+                <w:szCs w:val="32"/>
+                <w:lang w:bidi="th-TH"/>
+              </w:rPr>
+            </w:pPr>
+            <w:proofErr w:type="spellStart"/>
+            <w:r>
+              <w:rPr>
+                <w:rFonts w:ascii="TH SarabunPSK" w:hAnsi="TH SarabunPSK" w:cs="TH SarabunPSK"/>
+                <w:sz w:val="32"/>
+                <w:szCs w:val="32"/>
+                <w:lang w:bidi="th-TH"/>
+              </w:rPr>
+              <w:t>justice_article</w:t>
+            </w:r>
+            <w:proofErr w:type="spellEnd"/>
+            <w:r>
+              <w:rPr>
+                <w:rFonts w:ascii="TH SarabunPSK" w:hAnsi="TH SarabunPSK" w:cs="TH SarabunPSK"/>
+                <w:sz w:val="32"/>
+                <w:szCs w:val="32"/>
+                <w:lang w:bidi="th-TH"/>
+              </w:rPr>
+              <w:t>/i</w:t>
+            </w:r>
+            <w:r>
+              <w:rPr>
+                <w:rFonts w:ascii="TH SarabunPSK" w:hAnsi="TH SarabunPSK" w:cs="TH SarabunPSK"/>
+                <w:sz w:val="32"/>
+                <w:szCs w:val="32"/>
+                <w:lang w:bidi="th-TH"/>
+              </w:rPr>
+              <w:t>nterviewing</w:t>
+            </w:r>
+            <w:r>
+              <w:rPr>
+                <w:rFonts w:ascii="TH SarabunPSK" w:hAnsi="TH SarabunPSK" w:cs="TH SarabunPSK"/>
+                <w:sz w:val="32"/>
+                <w:szCs w:val="32"/>
+                <w:lang w:bidi="th-TH"/>
+              </w:rPr>
+              <w:t>.html</w:t>
+            </w:r>
+          </w:p>
+        </w:tc>
+        <w:tc>
+          <w:tcPr>
+            <w:tcW w:w="5141" w:type="dxa"/>
+            <w:shd w:val="clear" w:color="auto" w:fill="auto"/>
+            <w:vAlign w:val="center"/>
+          </w:tcPr>
+          <w:p>
+            <w:pPr>
+              <w:rPr>
+                <w:rFonts w:ascii="TH SarabunPSK" w:hAnsi="TH SarabunPSK" w:cs="TH SarabunPSK"/>
+                <w:sz w:val="32"/>
+                <w:szCs w:val="32"/>
+                <w:lang w:bidi="th-TH"/>
+              </w:rPr>
+            </w:pPr>
+            <w:r>
+              <w:rPr>
+                <w:rFonts w:ascii="TH SarabunPSK" w:hAnsi="TH SarabunPSK" w:cs="TH SarabunPSK"/>
+                <w:sz w:val="32"/>
+                <w:szCs w:val="32"/>
+                <w:lang w:bidi="th-TH"/>
+              </w:rPr>
+              <w:t>Motivational Interviewing</w:t>
+            </w:r>
+          </w:p>
+        </w:tc>
+        <w:tc>
+          <w:tcPr>
+            <w:tcW w:w="1904" w:type="dxa"/>
+            <w:shd w:val="clear" w:color="auto" w:fill="auto"/>
+            <w:vAlign w:val="center"/>
+          </w:tcPr>
+          <w:p>
+            <w:pPr>
+              <w:jc w:val="center"/>
+              <w:rPr>
+                <w:rFonts w:ascii="TH SarabunPSK" w:hAnsi="TH SarabunPSK" w:cs="TH SarabunPSK"/>
+                <w:sz w:val="32"/>
+                <w:szCs w:val="32"/>
+                <w:lang w:bidi="th-TH"/>
+              </w:rPr>
+            </w:pPr>
+            <w:r>
+              <w:rPr>
+                <w:rFonts w:ascii="TH SarabunPSK" w:hAnsi="TH SarabunPSK" w:cs="TH SarabunPSK"/>
+                <w:sz w:val="32"/>
+                <w:szCs w:val="32"/>
+                <w:lang w:bidi="th-TH"/>
+              </w:rPr>
+              <w:t>all</w:t>
+            </w:r>
+          </w:p>
+        </w:tc>
+        <w:tc>
+          <w:tcPr>
+            <w:tcW w:w="1464" w:type="dxa"/>
+            <w:shd w:val="clear" w:color="auto" w:fill="auto"/>
+            <w:vAlign w:val="center"/>
+          </w:tcPr>
+          <w:p>
+            <w:pPr>
+              <w:jc w:val="center"/>
+              <w:rPr>
+                <w:rFonts w:ascii="TH SarabunPSK" w:hAnsi="TH SarabunPSK" w:cs="TH SarabunPSK"/>
+                <w:sz w:val="32"/>
+                <w:szCs w:val="32"/>
+                <w:lang w:bidi="th-TH"/>
+              </w:rPr>
+            </w:pPr>
+          </w:p>
+        </w:tc>
+        <w:tc>
+          <w:tcPr>
+            <w:tcW w:w="1267" w:type="dxa"/>
+            <w:shd w:val="clear" w:color="auto" w:fill="auto"/>
+            <w:vAlign w:val="center"/>
+          </w:tcPr>
+          <w:p>
+            <w:pPr>
+              <w:jc w:val="center"/>
+              <w:rPr>
+                <w:rFonts w:ascii="TH SarabunPSK" w:hAnsi="TH SarabunPSK" w:cs="TH SarabunPSK"/>
+                <w:sz w:val="32"/>
+                <w:szCs w:val="32"/>
+                <w:lang w:bidi="th-TH"/>
+              </w:rPr>
+            </w:pPr>
+            <w:r>
+              <w:rPr>
+                <w:rFonts w:ascii="TH SarabunPSK" w:hAnsi="TH SarabunPSK" w:cs="TH SarabunPSK"/>
+                <w:sz w:val="32"/>
+                <w:szCs w:val="32"/>
+                <w:lang w:bidi="th-TH"/>
+              </w:rPr>
+              <w:t>new</w:t>
+            </w:r>
+          </w:p>
+        </w:tc>
+      </w:tr>
+      <w:tr>
+        <w:tc>
+          <w:tcPr>
+            <w:tcW w:w="466" w:type="dxa"/>
+            <w:shd w:val="clear" w:color="auto" w:fill="auto"/>
+            <w:vAlign w:val="center"/>
+          </w:tcPr>
+          <w:p>
+            <w:pPr>
+              <w:jc w:val="center"/>
+              <w:rPr>
+                <w:rFonts w:ascii="TH SarabunPSK" w:hAnsi="TH SarabunPSK" w:cs="TH SarabunPSK"/>
+                <w:sz w:val="32"/>
+                <w:szCs w:val="32"/>
+                <w:lang w:bidi="th-TH"/>
+              </w:rPr>
+            </w:pPr>
+            <w:r>
+              <w:rPr>
+                <w:rFonts w:ascii="TH SarabunPSK" w:hAnsi="TH SarabunPSK" w:cs="TH SarabunPSK"/>
+                <w:sz w:val="32"/>
+                <w:szCs w:val="32"/>
+                <w:lang w:bidi="th-TH"/>
+              </w:rPr>
+              <w:t>13</w:t>
+            </w:r>
+          </w:p>
+        </w:tc>
+        <w:tc>
+          <w:tcPr>
+            <w:tcW w:w="3787" w:type="dxa"/>
+            <w:shd w:val="clear" w:color="auto" w:fill="auto"/>
+            <w:vAlign w:val="center"/>
+          </w:tcPr>
+          <w:p>
+            <w:pPr>
+              <w:jc w:val="center"/>
+              <w:rPr>
+                <w:rFonts w:ascii="TH SarabunPSK" w:hAnsi="TH SarabunPSK" w:cs="TH SarabunPSK"/>
+                <w:sz w:val="32"/>
+                <w:szCs w:val="32"/>
+                <w:lang w:bidi="th-TH"/>
+              </w:rPr>
+            </w:pPr>
+            <w:proofErr w:type="spellStart"/>
+            <w:r>
+              <w:rPr>
+                <w:rFonts w:ascii="TH SarabunPSK" w:hAnsi="TH SarabunPSK" w:cs="TH SarabunPSK"/>
+                <w:sz w:val="32"/>
+                <w:szCs w:val="32"/>
+                <w:lang w:bidi="th-TH"/>
+              </w:rPr>
+              <w:t>justice_article</w:t>
+            </w:r>
+            <w:proofErr w:type="spellEnd"/>
+            <w:r>
+              <w:rPr>
+                <w:rFonts w:ascii="TH SarabunPSK" w:hAnsi="TH SarabunPSK" w:cs="TH SarabunPSK"/>
+                <w:sz w:val="32"/>
+                <w:szCs w:val="32"/>
+                <w:lang w:bidi="th-TH"/>
+              </w:rPr>
+              <w:t>/</w:t>
+            </w:r>
+            <w:r>
+              <w:rPr>
+                <w:rFonts w:ascii="TH SarabunPSK" w:hAnsi="TH SarabunPSK" w:cs="TH SarabunPSK"/>
+                <w:sz w:val="32"/>
+                <w:szCs w:val="32"/>
+                <w:lang w:bidi="th-TH"/>
+              </w:rPr>
+              <w:t>paralegals</w:t>
+            </w:r>
+            <w:r>
+              <w:rPr>
+                <w:rFonts w:ascii="TH SarabunPSK" w:hAnsi="TH SarabunPSK" w:cs="TH SarabunPSK"/>
+                <w:sz w:val="32"/>
+                <w:szCs w:val="32"/>
+                <w:lang w:bidi="th-TH"/>
+              </w:rPr>
+              <w:t>.html</w:t>
+            </w:r>
+          </w:p>
+        </w:tc>
+        <w:tc>
+          <w:tcPr>
+            <w:tcW w:w="5141" w:type="dxa"/>
+            <w:shd w:val="clear" w:color="auto" w:fill="auto"/>
+            <w:vAlign w:val="center"/>
+          </w:tcPr>
+          <w:p>
+            <w:pPr>
+              <w:rPr>
+                <w:rFonts w:ascii="TH SarabunPSK" w:hAnsi="TH SarabunPSK" w:cs="TH SarabunPSK"/>
+                <w:sz w:val="32"/>
+                <w:szCs w:val="32"/>
+                <w:lang w:bidi="th-TH"/>
+              </w:rPr>
+            </w:pPr>
+            <w:r>
+              <w:rPr>
+                <w:rFonts w:ascii="TH SarabunPSK" w:hAnsi="TH SarabunPSK" w:cs="TH SarabunPSK" w:hint="cs"/>
+                <w:sz w:val="32"/>
+                <w:szCs w:val="32"/>
+                <w:cs/>
+                <w:lang w:bidi="th-TH"/>
+              </w:rPr>
+              <w:t xml:space="preserve">บทที่ </w:t>
+            </w:r>
+            <w:r>
+              <w:rPr>
+                <w:rFonts w:ascii="TH SarabunPSK" w:hAnsi="TH SarabunPSK" w:cs="TH SarabunPSK"/>
+                <w:sz w:val="32"/>
+                <w:szCs w:val="32"/>
+                <w:lang w:bidi="th-TH"/>
+              </w:rPr>
+              <w:t xml:space="preserve">1 </w:t>
+            </w:r>
+            <w:r>
+              <w:rPr>
+                <w:rFonts w:ascii="TH SarabunPSK" w:hAnsi="TH SarabunPSK" w:cs="TH SarabunPSK"/>
+                <w:sz w:val="32"/>
+                <w:szCs w:val="32"/>
+                <w:cs/>
+                <w:lang w:bidi="th-TH"/>
+              </w:rPr>
+              <w:t>แนะน</w:t>
+            </w:r>
+            <w:r>
+              <w:rPr>
+                <w:rFonts w:ascii="TH SarabunPSK" w:hAnsi="TH SarabunPSK" w:cs="TH SarabunPSK" w:hint="cs"/>
+                <w:sz w:val="32"/>
+                <w:szCs w:val="32"/>
+                <w:cs/>
+                <w:lang w:bidi="th-TH"/>
+              </w:rPr>
+              <w:t>ำ</w:t>
+            </w:r>
+            <w:r>
+              <w:rPr>
+                <w:rFonts w:ascii="TH SarabunPSK" w:hAnsi="TH SarabunPSK" w:cs="TH SarabunPSK"/>
+                <w:sz w:val="32"/>
+                <w:szCs w:val="32"/>
+                <w:cs/>
+                <w:lang w:bidi="th-TH"/>
+              </w:rPr>
+              <w:t>โครงการนักกฎหมายชุมชน</w:t>
+            </w:r>
+            <w:r>
+              <w:rPr>
+                <w:rFonts w:ascii="TH SarabunPSK" w:hAnsi="TH SarabunPSK" w:cs="TH SarabunPSK" w:hint="cs"/>
+                <w:sz w:val="32"/>
+                <w:szCs w:val="32"/>
+                <w:cs/>
+                <w:lang w:bidi="th-TH"/>
+              </w:rPr>
+              <w:t xml:space="preserve"> (</w:t>
+            </w:r>
+            <w:r>
+              <w:rPr>
+                <w:rFonts w:ascii="TH SarabunPSK" w:hAnsi="TH SarabunPSK" w:cs="TH SarabunPSK"/>
+                <w:sz w:val="32"/>
+                <w:szCs w:val="32"/>
+                <w:cs/>
+                <w:lang w:bidi="th-TH"/>
+              </w:rPr>
+              <w:t>คู่มือการทำงานด้านกระบวนการยุติธรรม</w:t>
+            </w:r>
+            <w:r>
+              <w:rPr>
+                <w:rFonts w:ascii="TH SarabunPSK" w:hAnsi="TH SarabunPSK" w:cs="TH SarabunPSK"/>
+                <w:sz w:val="32"/>
+                <w:szCs w:val="32"/>
+                <w:lang w:bidi="th-TH"/>
+              </w:rPr>
+              <w:t>/</w:t>
+            </w:r>
+            <w:r>
+              <w:rPr>
+                <w:rFonts w:ascii="TH SarabunPSK" w:hAnsi="TH SarabunPSK" w:cs="TH SarabunPSK"/>
+                <w:sz w:val="32"/>
+                <w:szCs w:val="32"/>
+                <w:cs/>
+                <w:lang w:bidi="th-TH"/>
+              </w:rPr>
+              <w:t>คู่มือปฏิบัติงานนักกฎหมายชุมชน</w:t>
+            </w:r>
+            <w:r>
+              <w:rPr>
+                <w:rFonts w:ascii="TH SarabunPSK" w:hAnsi="TH SarabunPSK" w:cs="TH SarabunPSK"/>
+                <w:sz w:val="32"/>
+                <w:szCs w:val="32"/>
+                <w:lang w:bidi="th-TH"/>
+              </w:rPr>
+              <w:t>.pdf</w:t>
+            </w:r>
+            <w:r>
+              <w:rPr>
+                <w:rFonts w:ascii="TH SarabunPSK" w:hAnsi="TH SarabunPSK" w:cs="TH SarabunPSK" w:hint="cs"/>
+                <w:sz w:val="32"/>
+                <w:szCs w:val="32"/>
+                <w:cs/>
+                <w:lang w:bidi="th-TH"/>
+              </w:rPr>
+              <w:t>)</w:t>
+            </w:r>
+          </w:p>
+        </w:tc>
+        <w:tc>
+          <w:tcPr>
+            <w:tcW w:w="1904" w:type="dxa"/>
+            <w:shd w:val="clear" w:color="auto" w:fill="auto"/>
+            <w:vAlign w:val="center"/>
+          </w:tcPr>
+          <w:p>
+            <w:pPr>
+              <w:jc w:val="center"/>
+              <w:rPr>
+                <w:rFonts w:ascii="TH SarabunPSK" w:hAnsi="TH SarabunPSK" w:cs="TH SarabunPSK"/>
+                <w:sz w:val="32"/>
+                <w:szCs w:val="32"/>
+                <w:lang w:bidi="th-TH"/>
+              </w:rPr>
+            </w:pPr>
+            <w:r>
+              <w:rPr>
+                <w:rFonts w:ascii="TH SarabunPSK" w:hAnsi="TH SarabunPSK" w:cs="TH SarabunPSK"/>
+                <w:sz w:val="32"/>
+                <w:szCs w:val="32"/>
+                <w:lang w:bidi="th-TH"/>
+              </w:rPr>
+              <w:t>all</w:t>
+            </w:r>
+          </w:p>
+        </w:tc>
+        <w:tc>
+          <w:tcPr>
+            <w:tcW w:w="1464" w:type="dxa"/>
+            <w:shd w:val="clear" w:color="auto" w:fill="auto"/>
+            <w:vAlign w:val="center"/>
+          </w:tcPr>
+          <w:p>
+            <w:pPr>
+              <w:jc w:val="center"/>
+              <w:rPr>
+                <w:rFonts w:ascii="TH SarabunPSK" w:hAnsi="TH SarabunPSK" w:cs="TH SarabunPSK"/>
+                <w:sz w:val="32"/>
+                <w:szCs w:val="32"/>
+                <w:lang w:bidi="th-TH"/>
+              </w:rPr>
+            </w:pPr>
+          </w:p>
+        </w:tc>
+        <w:tc>
+          <w:tcPr>
+            <w:tcW w:w="1267" w:type="dxa"/>
+            <w:shd w:val="clear" w:color="auto" w:fill="auto"/>
+            <w:vAlign w:val="center"/>
+          </w:tcPr>
+          <w:p>
+            <w:pPr>
+              <w:jc w:val="center"/>
+              <w:rPr>
+                <w:rFonts w:ascii="TH SarabunPSK" w:hAnsi="TH SarabunPSK" w:cs="TH SarabunPSK"/>
+                <w:sz w:val="32"/>
+                <w:szCs w:val="32"/>
+                <w:lang w:bidi="th-TH"/>
+              </w:rPr>
+            </w:pPr>
+            <w:r>
+              <w:rPr>
+                <w:rFonts w:ascii="TH SarabunPSK" w:hAnsi="TH SarabunPSK" w:cs="TH SarabunPSK"/>
+                <w:sz w:val="32"/>
+                <w:szCs w:val="32"/>
+                <w:lang w:bidi="th-TH"/>
+              </w:rPr>
+              <w:t>new</w:t>
+            </w:r>
+          </w:p>
+        </w:tc>
+      </w:tr>
+      <w:tr>
+        <w:tc>
+          <w:tcPr>
+            <w:tcW w:w="466" w:type="dxa"/>
+            <w:shd w:val="clear" w:color="auto" w:fill="auto"/>
+            <w:vAlign w:val="center"/>
+          </w:tcPr>
+          <w:p>
+            <w:pPr>
+              <w:jc w:val="center"/>
+              <w:rPr>
+                <w:rFonts w:ascii="TH SarabunPSK" w:hAnsi="TH SarabunPSK" w:cs="TH SarabunPSK"/>
+                <w:sz w:val="32"/>
+                <w:szCs w:val="32"/>
+                <w:lang w:bidi="th-TH"/>
+              </w:rPr>
+            </w:pPr>
+            <w:r>
+              <w:rPr>
+                <w:rFonts w:ascii="TH SarabunPSK" w:hAnsi="TH SarabunPSK" w:cs="TH SarabunPSK"/>
+                <w:sz w:val="32"/>
+                <w:szCs w:val="32"/>
+                <w:lang w:bidi="th-TH"/>
+              </w:rPr>
+              <w:t>14</w:t>
+            </w:r>
+          </w:p>
+        </w:tc>
+        <w:tc>
+          <w:tcPr>
+            <w:tcW w:w="3787" w:type="dxa"/>
+            <w:shd w:val="clear" w:color="auto" w:fill="auto"/>
+            <w:vAlign w:val="center"/>
+          </w:tcPr>
+          <w:p>
+            <w:pPr>
+              <w:jc w:val="center"/>
+              <w:rPr>
+                <w:rFonts w:ascii="TH SarabunPSK" w:hAnsi="TH SarabunPSK" w:cs="TH SarabunPSK"/>
+                <w:sz w:val="32"/>
+                <w:szCs w:val="32"/>
+                <w:lang w:bidi="th-TH"/>
+              </w:rPr>
+            </w:pPr>
+            <w:proofErr w:type="spellStart"/>
+            <w:r>
+              <w:rPr>
+                <w:rFonts w:ascii="TH SarabunPSK" w:hAnsi="TH SarabunPSK" w:cs="TH SarabunPSK"/>
+                <w:sz w:val="32"/>
+                <w:szCs w:val="32"/>
+                <w:lang w:bidi="th-TH"/>
+              </w:rPr>
+              <w:t>justice_article</w:t>
+            </w:r>
+            <w:proofErr w:type="spellEnd"/>
+            <w:r>
+              <w:rPr>
+                <w:rFonts w:ascii="TH SarabunPSK" w:hAnsi="TH SarabunPSK" w:cs="TH SarabunPSK"/>
+                <w:sz w:val="32"/>
+                <w:szCs w:val="32"/>
+                <w:lang w:bidi="th-TH"/>
+              </w:rPr>
+              <w:t>/rlpd.html</w:t>
+            </w:r>
+          </w:p>
+        </w:tc>
+        <w:tc>
+          <w:tcPr>
+            <w:tcW w:w="5141" w:type="dxa"/>
+            <w:shd w:val="clear" w:color="auto" w:fill="auto"/>
+            <w:vAlign w:val="center"/>
+          </w:tcPr>
+          <w:p>
+            <w:pPr>
+              <w:rPr>
+                <w:rFonts w:ascii="TH SarabunPSK" w:hAnsi="TH SarabunPSK" w:cs="TH SarabunPSK"/>
+                <w:sz w:val="32"/>
+                <w:szCs w:val="32"/>
+                <w:lang w:bidi="th-TH"/>
+              </w:rPr>
+            </w:pPr>
+            <w:r>
+              <w:rPr>
+                <w:rFonts w:ascii="TH SarabunPSK" w:hAnsi="TH SarabunPSK" w:cs="TH SarabunPSK"/>
+                <w:sz w:val="32"/>
+                <w:szCs w:val="32"/>
+                <w:cs/>
+                <w:lang w:bidi="th-TH"/>
+              </w:rPr>
+              <w:t>กรมคุ้มครองสิทธิและเสรีภาพ</w:t>
+            </w:r>
+            <w:r>
+              <w:rPr>
+                <w:rFonts w:ascii="TH SarabunPSK" w:hAnsi="TH SarabunPSK" w:cs="TH SarabunPSK"/>
+                <w:sz w:val="32"/>
+                <w:szCs w:val="32"/>
+                <w:lang w:bidi="th-TH"/>
+              </w:rPr>
+              <w:t xml:space="preserve"> (</w:t>
+            </w:r>
+            <w:r>
+              <w:rPr>
+                <w:rFonts w:ascii="TH SarabunPSK" w:hAnsi="TH SarabunPSK" w:cs="TH SarabunPSK"/>
+                <w:sz w:val="32"/>
+                <w:szCs w:val="32"/>
+                <w:cs/>
+                <w:lang w:bidi="th-TH"/>
+              </w:rPr>
+              <w:t>สื่อเก</w:t>
+            </w:r>
+            <w:r>
+              <w:rPr>
+                <w:rFonts w:ascii="TH SarabunPSK" w:hAnsi="TH SarabunPSK" w:cs="TH SarabunPSK" w:hint="cs"/>
+                <w:sz w:val="32"/>
+                <w:szCs w:val="32"/>
+                <w:cs/>
+                <w:lang w:bidi="th-TH"/>
+              </w:rPr>
+              <w:t>ี่</w:t>
+            </w:r>
+            <w:r>
+              <w:rPr>
+                <w:rFonts w:ascii="TH SarabunPSK" w:hAnsi="TH SarabunPSK" w:cs="TH SarabunPSK"/>
+                <w:sz w:val="32"/>
+                <w:szCs w:val="32"/>
+                <w:cs/>
+                <w:lang w:bidi="th-TH"/>
+              </w:rPr>
+              <w:t>ยวกับกฎหมาย</w:t>
+            </w:r>
+            <w:r>
+              <w:rPr>
+                <w:rFonts w:ascii="TH SarabunPSK" w:hAnsi="TH SarabunPSK" w:cs="TH SarabunPSK"/>
+                <w:sz w:val="32"/>
+                <w:szCs w:val="32"/>
+                <w:lang w:bidi="th-TH"/>
+              </w:rPr>
+              <w:t>)</w:t>
+            </w:r>
+          </w:p>
+        </w:tc>
+        <w:tc>
+          <w:tcPr>
+            <w:tcW w:w="1904" w:type="dxa"/>
+            <w:shd w:val="clear" w:color="auto" w:fill="auto"/>
+            <w:vAlign w:val="center"/>
+          </w:tcPr>
+          <w:p>
+            <w:pPr>
+              <w:jc w:val="center"/>
+              <w:rPr>
+                <w:rFonts w:ascii="TH SarabunPSK" w:hAnsi="TH SarabunPSK" w:cs="TH SarabunPSK"/>
+                <w:sz w:val="32"/>
+                <w:szCs w:val="32"/>
+                <w:lang w:bidi="th-TH"/>
+              </w:rPr>
+            </w:pPr>
+            <w:r>
+              <w:rPr>
+                <w:rFonts w:ascii="TH SarabunPSK" w:hAnsi="TH SarabunPSK" w:cs="TH SarabunPSK"/>
+                <w:sz w:val="32"/>
+                <w:szCs w:val="32"/>
+                <w:lang w:bidi="th-TH"/>
+              </w:rPr>
+              <w:t>all</w:t>
+            </w:r>
+          </w:p>
+        </w:tc>
+        <w:tc>
+          <w:tcPr>
+            <w:tcW w:w="1464" w:type="dxa"/>
+            <w:shd w:val="clear" w:color="auto" w:fill="auto"/>
+            <w:vAlign w:val="center"/>
+          </w:tcPr>
+          <w:p>
+            <w:pPr>
+              <w:jc w:val="center"/>
+              <w:rPr>
+                <w:rFonts w:ascii="TH SarabunPSK" w:hAnsi="TH SarabunPSK" w:cs="TH SarabunPSK"/>
+                <w:sz w:val="32"/>
+                <w:szCs w:val="32"/>
+                <w:lang w:bidi="th-TH"/>
+              </w:rPr>
+            </w:pPr>
+          </w:p>
+        </w:tc>
+        <w:tc>
+          <w:tcPr>
+            <w:tcW w:w="1267" w:type="dxa"/>
+            <w:shd w:val="clear" w:color="auto" w:fill="auto"/>
+            <w:vAlign w:val="center"/>
+          </w:tcPr>
+          <w:p>
+            <w:pPr>
+              <w:jc w:val="center"/>
+              <w:rPr>
+                <w:rFonts w:ascii="TH SarabunPSK" w:hAnsi="TH SarabunPSK" w:cs="TH SarabunPSK"/>
+                <w:sz w:val="32"/>
+                <w:szCs w:val="32"/>
+                <w:lang w:bidi="th-TH"/>
+              </w:rPr>
+            </w:pPr>
+            <w:r>
+              <w:rPr>
+                <w:rFonts w:ascii="TH SarabunPSK" w:hAnsi="TH SarabunPSK" w:cs="TH SarabunPSK"/>
+                <w:sz w:val="32"/>
+                <w:szCs w:val="32"/>
+                <w:lang w:bidi="th-TH"/>
+              </w:rPr>
+              <w:t>n</w:t>
+            </w:r>
+            <w:r>
+              <w:rPr>
+                <w:rFonts w:ascii="TH SarabunPSK" w:hAnsi="TH SarabunPSK" w:cs="TH SarabunPSK"/>
+                <w:sz w:val="32"/>
+                <w:szCs w:val="32"/>
+                <w:lang w:bidi="th-TH"/>
+              </w:rPr>
+              <w:t>ew</w:t>
+            </w:r>
+          </w:p>
+        </w:tc>
+      </w:tr>
+      <w:tr>
+        <w:tc>
+          <w:tcPr>
+            <w:tcW w:w="466" w:type="dxa"/>
+            <w:shd w:val="clear" w:color="auto" w:fill="auto"/>
+            <w:vAlign w:val="center"/>
+          </w:tcPr>
+          <w:p>
+            <w:pPr>
+              <w:jc w:val="center"/>
+              <w:rPr>
+                <w:rFonts w:ascii="TH SarabunPSK" w:hAnsi="TH SarabunPSK" w:cs="TH SarabunPSK"/>
+                <w:sz w:val="32"/>
+                <w:szCs w:val="32"/>
+                <w:lang w:bidi="th-TH"/>
+              </w:rPr>
+            </w:pPr>
+            <w:r>
+              <w:rPr>
+                <w:rFonts w:ascii="TH SarabunPSK" w:hAnsi="TH SarabunPSK" w:cs="TH SarabunPSK"/>
+                <w:sz w:val="32"/>
+                <w:szCs w:val="32"/>
+                <w:lang w:bidi="th-TH"/>
+              </w:rPr>
+              <w:t>15</w:t>
+            </w:r>
+          </w:p>
+        </w:tc>
+        <w:tc>
+          <w:tcPr>
+            <w:tcW w:w="3787" w:type="dxa"/>
+            <w:shd w:val="clear" w:color="auto" w:fill="auto"/>
+            <w:vAlign w:val="center"/>
+          </w:tcPr>
+          <w:p>
+            <w:pPr>
+              <w:jc w:val="center"/>
+              <w:rPr>
+                <w:rFonts w:ascii="TH SarabunPSK" w:hAnsi="TH SarabunPSK" w:cs="TH SarabunPSK"/>
+                <w:sz w:val="32"/>
+                <w:szCs w:val="32"/>
+                <w:lang w:bidi="th-TH"/>
+              </w:rPr>
+            </w:pPr>
+            <w:proofErr w:type="spellStart"/>
+            <w:r>
+              <w:rPr>
+                <w:rFonts w:ascii="TH SarabunPSK" w:hAnsi="TH SarabunPSK" w:cs="TH SarabunPSK"/>
+                <w:sz w:val="32"/>
+                <w:szCs w:val="32"/>
+                <w:lang w:bidi="th-TH"/>
+              </w:rPr>
+              <w:t>Justice_article</w:t>
+            </w:r>
+            <w:proofErr w:type="spellEnd"/>
+            <w:r>
+              <w:rPr>
+                <w:rFonts w:ascii="TH SarabunPSK" w:hAnsi="TH SarabunPSK" w:cs="TH SarabunPSK"/>
+                <w:sz w:val="32"/>
+                <w:szCs w:val="32"/>
+                <w:lang w:bidi="th-TH"/>
+              </w:rPr>
+              <w:t>/rlpd_voluntee</w:t>
+            </w:r>
+            <w:r>
+              <w:rPr>
+                <w:rFonts w:ascii="TH SarabunPSK" w:hAnsi="TH SarabunPSK" w:cs="TH SarabunPSK"/>
+                <w:sz w:val="32"/>
+                <w:szCs w:val="32"/>
+                <w:lang w:bidi="th-TH"/>
+              </w:rPr>
+              <w:t>r</w:t>
+            </w:r>
+            <w:r>
+              <w:rPr>
+                <w:rFonts w:ascii="TH SarabunPSK" w:hAnsi="TH SarabunPSK" w:cs="TH SarabunPSK"/>
+                <w:sz w:val="32"/>
+                <w:szCs w:val="32"/>
+                <w:lang w:bidi="th-TH"/>
+              </w:rPr>
+              <w:t>s.html</w:t>
+            </w:r>
+          </w:p>
+        </w:tc>
+        <w:tc>
+          <w:tcPr>
+            <w:tcW w:w="5141" w:type="dxa"/>
+            <w:shd w:val="clear" w:color="auto" w:fill="auto"/>
+            <w:vAlign w:val="center"/>
+          </w:tcPr>
+          <w:p>
+            <w:pPr>
+              <w:rPr>
+                <w:rFonts w:ascii="TH SarabunPSK" w:hAnsi="TH SarabunPSK" w:cs="TH SarabunPSK"/>
+                <w:sz w:val="32"/>
+                <w:szCs w:val="32"/>
+                <w:lang w:bidi="th-TH"/>
+              </w:rPr>
+            </w:pPr>
+            <w:r>
+              <w:rPr>
+                <w:rFonts w:ascii="TH SarabunPSK" w:hAnsi="TH SarabunPSK" w:cs="TH SarabunPSK"/>
+                <w:sz w:val="32"/>
+                <w:szCs w:val="32"/>
+                <w:cs/>
+                <w:lang w:bidi="th-TH"/>
+              </w:rPr>
+              <w:t>ความเป็นมาของการจัดตั้งเครือข่ายและอาสาสมัครคุ้มครองสิทธิและเสรีภาพ</w:t>
+            </w:r>
+            <w:r>
+              <w:rPr>
+                <w:rFonts w:ascii="TH SarabunPSK" w:hAnsi="TH SarabunPSK" w:cs="TH SarabunPSK" w:hint="cs"/>
+                <w:sz w:val="32"/>
+                <w:szCs w:val="32"/>
+                <w:cs/>
+                <w:lang w:bidi="th-TH"/>
+              </w:rPr>
+              <w:t xml:space="preserve"> (</w:t>
+            </w:r>
+            <w:r>
+              <w:rPr>
+                <w:rFonts w:ascii="TH SarabunPSK" w:hAnsi="TH SarabunPSK" w:cs="TH SarabunPSK"/>
+                <w:sz w:val="32"/>
+                <w:szCs w:val="32"/>
+                <w:lang w:bidi="th-TH"/>
+              </w:rPr>
+              <w:t>KM</w:t>
+            </w:r>
+            <w:r>
+              <w:rPr>
+                <w:rFonts w:ascii="TH SarabunPSK" w:hAnsi="TH SarabunPSK" w:cs="TH SarabunPSK"/>
+                <w:sz w:val="32"/>
+                <w:szCs w:val="32"/>
+                <w:lang w:bidi="th-TH"/>
+              </w:rPr>
+              <w:t>.pdf</w:t>
+            </w:r>
+            <w:r>
+              <w:rPr>
+                <w:rFonts w:ascii="TH SarabunPSK" w:hAnsi="TH SarabunPSK" w:cs="TH SarabunPSK" w:hint="cs"/>
+                <w:sz w:val="32"/>
+                <w:szCs w:val="32"/>
+                <w:cs/>
+                <w:lang w:bidi="th-TH"/>
+              </w:rPr>
+              <w:t>)</w:t>
+            </w:r>
+          </w:p>
+        </w:tc>
+        <w:tc>
+          <w:tcPr>
+            <w:tcW w:w="1904" w:type="dxa"/>
+            <w:shd w:val="clear" w:color="auto" w:fill="auto"/>
+            <w:vAlign w:val="center"/>
+          </w:tcPr>
+          <w:p>
+            <w:pPr>
+              <w:jc w:val="center"/>
+              <w:rPr>
+                <w:rFonts w:ascii="TH SarabunPSK" w:hAnsi="TH SarabunPSK" w:cs="TH SarabunPSK"/>
+                <w:sz w:val="32"/>
+                <w:szCs w:val="32"/>
+                <w:lang w:bidi="th-TH"/>
+              </w:rPr>
+            </w:pPr>
+            <w:r>
+              <w:rPr>
+                <w:rFonts w:ascii="TH SarabunPSK" w:hAnsi="TH SarabunPSK" w:cs="TH SarabunPSK"/>
+                <w:sz w:val="32"/>
+                <w:szCs w:val="32"/>
+                <w:lang w:bidi="th-TH"/>
+              </w:rPr>
+              <w:t>all</w:t>
+            </w:r>
+          </w:p>
+        </w:tc>
+        <w:tc>
+          <w:tcPr>
+            <w:tcW w:w="1464" w:type="dxa"/>
+            <w:shd w:val="clear" w:color="auto" w:fill="auto"/>
+            <w:vAlign w:val="center"/>
+          </w:tcPr>
+          <w:p>
+            <w:pPr>
+              <w:jc w:val="center"/>
+              <w:rPr>
+                <w:rFonts w:ascii="TH SarabunPSK" w:hAnsi="TH SarabunPSK" w:cs="TH SarabunPSK"/>
+                <w:sz w:val="32"/>
+                <w:szCs w:val="32"/>
+                <w:lang w:bidi="th-TH"/>
+              </w:rPr>
+            </w:pPr>
+          </w:p>
+        </w:tc>
+        <w:tc>
+          <w:tcPr>
+            <w:tcW w:w="1267" w:type="dxa"/>
+            <w:shd w:val="clear" w:color="auto" w:fill="auto"/>
+            <w:vAlign w:val="center"/>
+          </w:tcPr>
+          <w:p>
+            <w:pPr>
+              <w:jc w:val="center"/>
+              <w:rPr>
+                <w:rFonts w:ascii="TH SarabunPSK" w:hAnsi="TH SarabunPSK" w:cs="TH SarabunPSK"/>
+                <w:sz w:val="32"/>
+                <w:szCs w:val="32"/>
+                <w:lang w:bidi="th-TH"/>
+              </w:rPr>
+            </w:pPr>
+            <w:r>
+              <w:rPr>
+                <w:rFonts w:ascii="TH SarabunPSK" w:hAnsi="TH SarabunPSK" w:cs="TH SarabunPSK"/>
+                <w:sz w:val="32"/>
+                <w:szCs w:val="32"/>
+                <w:lang w:bidi="th-TH"/>
+              </w:rPr>
+              <w:t>new</w:t>
+            </w:r>
+          </w:p>
+        </w:tc>
+      </w:tr>
+      <w:tr>
+        <w:tc>
+          <w:tcPr>
+            <w:tcW w:w="466" w:type="dxa"/>
+            <w:shd w:val="clear" w:color="auto" w:fill="FF0000"/>
+            <w:vAlign w:val="center"/>
+          </w:tcPr>
+          <w:p>
+            <w:pPr>
+              <w:jc w:val="center"/>
+              <w:rPr>
+                <w:rFonts w:ascii="TH SarabunPSK" w:hAnsi="TH SarabunPSK" w:cs="TH SarabunPSK"/>
+                <w:sz w:val="32"/>
+                <w:szCs w:val="32"/>
+                <w:lang w:bidi="th-TH"/>
+              </w:rPr>
+            </w:pPr>
+            <w:r>
+              <w:rPr>
+                <w:rFonts w:ascii="TH SarabunPSK" w:hAnsi="TH SarabunPSK" w:cs="TH SarabunPSK"/>
+                <w:sz w:val="32"/>
+                <w:szCs w:val="32"/>
+                <w:lang w:bidi="th-TH"/>
+              </w:rPr>
+              <w:t>16</w:t>
+            </w:r>
+          </w:p>
+        </w:tc>
+        <w:tc>
+          <w:tcPr>
+            <w:tcW w:w="3787" w:type="dxa"/>
+            <w:shd w:val="clear" w:color="auto" w:fill="FF0000"/>
+            <w:vAlign w:val="center"/>
+          </w:tcPr>
+          <w:p>
+            <w:pPr>
+              <w:jc w:val="center"/>
+              <w:rPr>
+                <w:rFonts w:ascii="TH SarabunPSK" w:hAnsi="TH SarabunPSK" w:cs="TH SarabunPSK"/>
+                <w:sz w:val="32"/>
+                <w:szCs w:val="32"/>
+                <w:lang w:bidi="th-TH"/>
+              </w:rPr>
+            </w:pPr>
+            <w:proofErr w:type="spellStart"/>
+            <w:r>
+              <w:rPr>
+                <w:rFonts w:ascii="TH SarabunPSK" w:hAnsi="TH SarabunPSK" w:cs="TH SarabunPSK"/>
+                <w:sz w:val="32"/>
+                <w:szCs w:val="32"/>
+                <w:lang w:bidi="th-TH"/>
+              </w:rPr>
+              <w:t>php</w:t>
+            </w:r>
+            <w:proofErr w:type="spellEnd"/>
+            <w:r>
+              <w:rPr>
+                <w:rFonts w:ascii="TH SarabunPSK" w:hAnsi="TH SarabunPSK" w:cs="TH SarabunPSK"/>
+                <w:sz w:val="32"/>
+                <w:szCs w:val="32"/>
+                <w:lang w:bidi="th-TH"/>
+              </w:rPr>
+              <w:t>/</w:t>
+            </w:r>
+            <w:proofErr w:type="spellStart"/>
+            <w:r>
+              <w:rPr>
+                <w:rFonts w:ascii="TH SarabunPSK" w:hAnsi="TH SarabunPSK" w:cs="TH SarabunPSK"/>
+                <w:sz w:val="32"/>
+                <w:szCs w:val="32"/>
+                <w:lang w:bidi="th-TH"/>
+              </w:rPr>
+              <w:t>user_logout.php</w:t>
+            </w:r>
+            <w:proofErr w:type="spellEnd"/>
+          </w:p>
+        </w:tc>
+        <w:tc>
+          <w:tcPr>
+            <w:tcW w:w="5141" w:type="dxa"/>
+            <w:shd w:val="clear" w:color="auto" w:fill="FF0000"/>
+            <w:vAlign w:val="center"/>
+          </w:tcPr>
+          <w:p>
+            <w:pPr>
+              <w:rPr>
+                <w:rFonts w:ascii="TH SarabunPSK" w:hAnsi="TH SarabunPSK" w:cs="TH SarabunPSK" w:hint="cs"/>
+                <w:sz w:val="32"/>
+                <w:szCs w:val="32"/>
+                <w:lang w:bidi="th-TH"/>
+              </w:rPr>
+            </w:pPr>
+            <w:r>
+              <w:rPr>
+                <w:rFonts w:ascii="TH SarabunPSK" w:hAnsi="TH SarabunPSK" w:cs="TH SarabunPSK"/>
+                <w:sz w:val="32"/>
+                <w:szCs w:val="32"/>
+                <w:lang w:bidi="th-TH"/>
+              </w:rPr>
+              <w:t xml:space="preserve">Bug </w:t>
+            </w:r>
+            <w:r>
+              <w:rPr>
+                <w:rFonts w:ascii="TH SarabunPSK" w:hAnsi="TH SarabunPSK" w:cs="TH SarabunPSK" w:hint="cs"/>
+                <w:sz w:val="32"/>
+                <w:szCs w:val="32"/>
+                <w:cs/>
+                <w:lang w:bidi="th-TH"/>
+              </w:rPr>
+              <w:t xml:space="preserve">ตอน </w:t>
+            </w:r>
+            <w:r>
+              <w:rPr>
+                <w:rFonts w:ascii="TH SarabunPSK" w:hAnsi="TH SarabunPSK" w:cs="TH SarabunPSK"/>
+                <w:sz w:val="32"/>
+                <w:szCs w:val="32"/>
+                <w:lang w:bidi="th-TH"/>
+              </w:rPr>
+              <w:t xml:space="preserve">logout </w:t>
+            </w:r>
+            <w:r>
+              <w:rPr>
+                <w:rFonts w:ascii="TH SarabunPSK" w:hAnsi="TH SarabunPSK" w:cs="TH SarabunPSK" w:hint="cs"/>
+                <w:sz w:val="32"/>
+                <w:szCs w:val="32"/>
+                <w:cs/>
+                <w:lang w:bidi="th-TH"/>
+              </w:rPr>
+              <w:t xml:space="preserve">จากหน้า </w:t>
+            </w:r>
+            <w:proofErr w:type="spellStart"/>
+            <w:r>
+              <w:rPr>
+                <w:rFonts w:ascii="TH SarabunPSK" w:hAnsi="TH SarabunPSK" w:cs="TH SarabunPSK"/>
+                <w:sz w:val="32"/>
+                <w:szCs w:val="32"/>
+                <w:lang w:bidi="th-TH"/>
+              </w:rPr>
+              <w:t>index.php</w:t>
+            </w:r>
+            <w:proofErr w:type="spellEnd"/>
+          </w:p>
+        </w:tc>
+        <w:tc>
+          <w:tcPr>
+            <w:tcW w:w="1904" w:type="dxa"/>
+            <w:shd w:val="clear" w:color="auto" w:fill="FF0000"/>
+            <w:vAlign w:val="center"/>
+          </w:tcPr>
+          <w:p>
+            <w:pPr>
+              <w:jc w:val="center"/>
+              <w:rPr>
+                <w:rFonts w:ascii="TH SarabunPSK" w:hAnsi="TH SarabunPSK" w:cs="TH SarabunPSK"/>
+                <w:sz w:val="32"/>
+                <w:szCs w:val="32"/>
+                <w:lang w:bidi="th-TH"/>
+              </w:rPr>
+            </w:pPr>
+            <w:r>
+              <w:rPr>
+                <w:rFonts w:ascii="TH SarabunPSK" w:hAnsi="TH SarabunPSK" w:cs="TH SarabunPSK"/>
+                <w:sz w:val="32"/>
+                <w:szCs w:val="32"/>
+                <w:lang w:bidi="th-TH"/>
+              </w:rPr>
+              <w:t>all</w:t>
+            </w:r>
+          </w:p>
+        </w:tc>
+        <w:tc>
+          <w:tcPr>
+            <w:tcW w:w="1464" w:type="dxa"/>
+            <w:shd w:val="clear" w:color="auto" w:fill="FF0000"/>
+            <w:vAlign w:val="center"/>
+          </w:tcPr>
+          <w:p>
+            <w:pPr>
+              <w:jc w:val="center"/>
+              <w:rPr>
+                <w:rFonts w:ascii="TH SarabunPSK" w:hAnsi="TH SarabunPSK" w:cs="TH SarabunPSK"/>
+                <w:sz w:val="32"/>
+                <w:szCs w:val="32"/>
+                <w:lang w:bidi="th-TH"/>
+              </w:rPr>
+            </w:pPr>
+          </w:p>
+        </w:tc>
+        <w:tc>
+          <w:tcPr>
+            <w:tcW w:w="1267" w:type="dxa"/>
+            <w:shd w:val="clear" w:color="auto" w:fill="FF0000"/>
+            <w:vAlign w:val="center"/>
+          </w:tcPr>
+          <w:p>
+            <w:pPr>
+              <w:jc w:val="center"/>
+              <w:rPr>
+                <w:rFonts w:ascii="TH SarabunPSK" w:hAnsi="TH SarabunPSK" w:cs="TH SarabunPSK"/>
+                <w:sz w:val="32"/>
+                <w:szCs w:val="32"/>
+                <w:lang w:bidi="th-TH"/>
+              </w:rPr>
+            </w:pPr>
+            <w:r>
+              <w:rPr>
+                <w:rFonts w:ascii="TH SarabunPSK" w:hAnsi="TH SarabunPSK" w:cs="TH SarabunPSK"/>
+                <w:sz w:val="32"/>
+                <w:szCs w:val="32"/>
+                <w:lang w:bidi="th-TH"/>
+              </w:rPr>
+              <w:t>Fixing bug</w:t>
+            </w:r>
+          </w:p>
+        </w:tc>
+      </w:tr>
+      <w:tr>
+        <w:tc>
+          <w:tcPr>
+            <w:tcW w:w="466" w:type="dxa"/>
+            <w:shd w:val="clear" w:color="auto" w:fill="FF0000"/>
+            <w:vAlign w:val="center"/>
+          </w:tcPr>
+          <w:p>
+            <w:pPr>
+              <w:jc w:val="center"/>
+              <w:rPr>
+                <w:rFonts w:ascii="TH SarabunPSK" w:hAnsi="TH SarabunPSK" w:cs="TH SarabunPSK"/>
+                <w:sz w:val="32"/>
+                <w:szCs w:val="32"/>
+                <w:lang w:bidi="th-TH"/>
+              </w:rPr>
+            </w:pPr>
+            <w:r>
+              <w:rPr>
+                <w:rFonts w:ascii="TH SarabunPSK" w:hAnsi="TH SarabunPSK" w:cs="TH SarabunPSK"/>
+                <w:sz w:val="32"/>
+                <w:szCs w:val="32"/>
+                <w:lang w:bidi="th-TH"/>
+              </w:rPr>
+              <w:t>17</w:t>
+            </w:r>
+          </w:p>
+        </w:tc>
+        <w:tc>
+          <w:tcPr>
+            <w:tcW w:w="3787" w:type="dxa"/>
+            <w:shd w:val="clear" w:color="auto" w:fill="FF0000"/>
+            <w:vAlign w:val="center"/>
+          </w:tcPr>
+          <w:p>
+            <w:pPr>
+              <w:jc w:val="center"/>
+              <w:rPr>
+                <w:rFonts w:ascii="TH SarabunPSK" w:hAnsi="TH SarabunPSK" w:cs="TH SarabunPSK"/>
+                <w:sz w:val="32"/>
+                <w:szCs w:val="32"/>
+                <w:lang w:bidi="th-TH"/>
+              </w:rPr>
+            </w:pPr>
+            <w:proofErr w:type="spellStart"/>
+            <w:r>
+              <w:rPr>
+                <w:rFonts w:ascii="TH SarabunPSK" w:hAnsi="TH SarabunPSK" w:cs="TH SarabunPSK"/>
+                <w:sz w:val="32"/>
+                <w:szCs w:val="32"/>
+                <w:lang w:bidi="th-TH"/>
+              </w:rPr>
+              <w:t>img_list.php</w:t>
+            </w:r>
+            <w:proofErr w:type="spellEnd"/>
+          </w:p>
+        </w:tc>
+        <w:tc>
+          <w:tcPr>
+            <w:tcW w:w="5141" w:type="dxa"/>
+            <w:shd w:val="clear" w:color="auto" w:fill="FF0000"/>
+            <w:vAlign w:val="center"/>
+          </w:tcPr>
+          <w:p>
+            <w:pPr>
+              <w:rPr>
+                <w:rFonts w:ascii="TH SarabunPSK" w:hAnsi="TH SarabunPSK" w:cs="TH SarabunPSK"/>
+                <w:sz w:val="32"/>
+                <w:szCs w:val="32"/>
+                <w:lang w:bidi="th-TH"/>
+              </w:rPr>
+            </w:pPr>
+            <w:r>
+              <w:rPr>
+                <w:rFonts w:ascii="TH SarabunPSK" w:hAnsi="TH SarabunPSK" w:cs="TH SarabunPSK" w:hint="cs"/>
+                <w:sz w:val="32"/>
+                <w:szCs w:val="32"/>
+                <w:cs/>
+                <w:lang w:bidi="th-TH"/>
+              </w:rPr>
+              <w:t xml:space="preserve">กรณีไม่ได้ </w:t>
+            </w:r>
+            <w:r>
+              <w:rPr>
+                <w:rFonts w:ascii="TH SarabunPSK" w:hAnsi="TH SarabunPSK" w:cs="TH SarabunPSK"/>
+                <w:sz w:val="32"/>
+                <w:szCs w:val="32"/>
+                <w:lang w:bidi="th-TH"/>
+              </w:rPr>
+              <w:t xml:space="preserve">upload </w:t>
+            </w:r>
+            <w:r>
+              <w:rPr>
+                <w:rFonts w:ascii="TH SarabunPSK" w:hAnsi="TH SarabunPSK" w:cs="TH SarabunPSK" w:hint="cs"/>
+                <w:sz w:val="32"/>
+                <w:szCs w:val="32"/>
+                <w:cs/>
+                <w:lang w:bidi="th-TH"/>
+              </w:rPr>
+              <w:t>รูป</w:t>
+            </w:r>
+          </w:p>
+          <w:p>
+            <w:pPr>
+              <w:rPr>
+                <w:rFonts w:ascii="TH SarabunPSK" w:hAnsi="TH SarabunPSK" w:cs="TH SarabunPSK" w:hint="cs"/>
+                <w:sz w:val="32"/>
+                <w:szCs w:val="32"/>
+                <w:cs/>
+                <w:lang w:bidi="th-TH"/>
+              </w:rPr>
+            </w:pPr>
+            <w:r>
+              <w:rPr>
+                <w:rFonts w:ascii="TH SarabunPSK" w:hAnsi="TH SarabunPSK" w:cs="TH SarabunPSK" w:hint="cs"/>
+                <w:noProof/>
+                <w:sz w:val="32"/>
+                <w:szCs w:val="32"/>
+                <w:lang w:val="th-TH" w:bidi="th-TH"/>
+              </w:rPr>
+              <w:drawing>
+                <wp:inline distT="0" distB="0" distL="0" distR="0" wp14:anchorId="4AED4465" wp14:editId="5A453594">
+                  <wp:extent cx="2887133" cy="1145345"/>
+                  <wp:effectExtent l="0" t="0" r="0" b="0"/>
+                  <wp:docPr id="1" name="Picture 1"/>
+                  <wp:cNvGraphicFramePr>
+                    <a:graphicFrameLocks xmlns:a="http://schemas.openxmlformats.org/drawingml/2006/main" noChangeAspect="1"/>
+                  </wp:cNvGraphicFramePr>
+                  <a:graphic xmlns:a="http://schemas.openxmlformats.org/drawingml/2006/main">
+                    <a:graphicData uri="http://schemas.openxmlformats.org/drawingml/2006/picture">
+                      <pic:pic xmlns:pic="http://schemas.openxmlformats.org/drawingml/2006/picture">
+                        <pic:nvPicPr>
+                          <pic:cNvPr id="1" name="Screenshot 2018-12-20 17.07.06.png"/>
+                          <pic:cNvPicPr/>
+                        </pic:nvPicPr>
+                        <pic:blipFill>
+                          <a:blip r:embed="rId7">
+                            <a:extLst>
+                              <a:ext uri="{28A0092B-C50C-407E-A947-70E740481C1C}">
+                                <a14:useLocalDpi xmlns:a14="http://schemas.microsoft.com/office/drawing/2010/main" val="0"/>
+                              </a:ext>
+                            </a:extLst>
+                          </a:blip>
+                          <a:stretch>
+                            <a:fillRect/>
+                          </a:stretch>
+                        </pic:blipFill>
+                        <pic:spPr>
+                          <a:xfrm>
+                            <a:off x="0" y="0"/>
+                            <a:ext cx="2911785" cy="1155125"/>
+                          </a:xfrm>
+                          <a:prstGeom prst="rect">
+                            <a:avLst/>
+                          </a:prstGeom>
+                        </pic:spPr>
+                      </pic:pic>
+                    </a:graphicData>
+                  </a:graphic>
+                </wp:inline>
+              </w:drawing>
+            </w:r>
+          </w:p>
+        </w:tc>
+        <w:tc>
+          <w:tcPr>
+            <w:tcW w:w="1904" w:type="dxa"/>
+            <w:shd w:val="clear" w:color="auto" w:fill="FF0000"/>
+            <w:vAlign w:val="center"/>
+          </w:tcPr>
+          <w:p>
+            <w:pPr>
+              <w:jc w:val="center"/>
+              <w:rPr>
+                <w:rFonts w:ascii="TH SarabunPSK" w:hAnsi="TH SarabunPSK" w:cs="TH SarabunPSK"/>
+                <w:sz w:val="32"/>
+                <w:szCs w:val="32"/>
+                <w:lang w:bidi="th-TH"/>
+              </w:rPr>
+            </w:pPr>
+            <w:r>
+              <w:rPr>
+                <w:rFonts w:ascii="TH SarabunPSK" w:hAnsi="TH SarabunPSK" w:cs="TH SarabunPSK"/>
+                <w:sz w:val="32"/>
+                <w:szCs w:val="32"/>
+                <w:lang w:bidi="th-TH"/>
+              </w:rPr>
+              <w:t>complainant</w:t>
+            </w:r>
+          </w:p>
+        </w:tc>
+        <w:tc>
+          <w:tcPr>
+            <w:tcW w:w="1464" w:type="dxa"/>
+            <w:shd w:val="clear" w:color="auto" w:fill="FF0000"/>
+            <w:vAlign w:val="center"/>
+          </w:tcPr>
+          <w:p>
+            <w:pPr>
+              <w:jc w:val="center"/>
+              <w:rPr>
+                <w:rFonts w:ascii="TH SarabunPSK" w:hAnsi="TH SarabunPSK" w:cs="TH SarabunPSK"/>
+                <w:sz w:val="32"/>
+                <w:szCs w:val="32"/>
+                <w:lang w:bidi="th-TH"/>
+              </w:rPr>
+            </w:pPr>
+          </w:p>
+        </w:tc>
+        <w:tc>
+          <w:tcPr>
+            <w:tcW w:w="1267" w:type="dxa"/>
+            <w:shd w:val="clear" w:color="auto" w:fill="FF0000"/>
+            <w:vAlign w:val="center"/>
+          </w:tcPr>
+          <w:p>
+            <w:pPr>
+              <w:jc w:val="center"/>
+              <w:rPr>
+                <w:rFonts w:ascii="TH SarabunPSK" w:hAnsi="TH SarabunPSK" w:cs="TH SarabunPSK"/>
+                <w:sz w:val="32"/>
+                <w:szCs w:val="32"/>
+                <w:lang w:bidi="th-TH"/>
+              </w:rPr>
+            </w:pPr>
+            <w:r>
+              <w:rPr>
+                <w:rFonts w:ascii="TH SarabunPSK" w:hAnsi="TH SarabunPSK" w:cs="TH SarabunPSK"/>
+                <w:sz w:val="32"/>
+                <w:szCs w:val="32"/>
+                <w:lang w:bidi="th-TH"/>
+              </w:rPr>
+              <w:t>Fixing bug</w:t>
+            </w:r>
+          </w:p>
+        </w:tc>
+      </w:tr>
+      <w:tr>
+        <w:tc>
+          <w:tcPr>
+            <w:tcW w:w="466" w:type="dxa"/>
+            <w:shd w:val="clear" w:color="auto" w:fill="auto"/>
+            <w:vAlign w:val="center"/>
+          </w:tcPr>
+          <w:p>
+            <w:pPr>
+              <w:jc w:val="center"/>
+              <w:rPr>
+                <w:rFonts w:ascii="TH SarabunPSK" w:hAnsi="TH SarabunPSK" w:cs="TH SarabunPSK"/>
+                <w:sz w:val="32"/>
+                <w:szCs w:val="32"/>
+                <w:lang w:bidi="th-TH"/>
+              </w:rPr>
+            </w:pPr>
+            <w:r>
+              <w:rPr>
+                <w:rFonts w:ascii="TH SarabunPSK" w:hAnsi="TH SarabunPSK" w:cs="TH SarabunPSK"/>
+                <w:sz w:val="32"/>
+                <w:szCs w:val="32"/>
+                <w:lang w:bidi="th-TH"/>
+              </w:rPr>
+              <w:t>18</w:t>
+            </w:r>
+          </w:p>
+        </w:tc>
+        <w:tc>
+          <w:tcPr>
+            <w:tcW w:w="3787" w:type="dxa"/>
+            <w:shd w:val="clear" w:color="auto" w:fill="auto"/>
+            <w:vAlign w:val="center"/>
+          </w:tcPr>
+          <w:p>
+            <w:pPr>
+              <w:jc w:val="center"/>
+              <w:rPr>
+                <w:rFonts w:ascii="TH SarabunPSK" w:hAnsi="TH SarabunPSK" w:cs="TH SarabunPSK"/>
+                <w:sz w:val="32"/>
+                <w:szCs w:val="32"/>
+                <w:lang w:bidi="th-TH"/>
+              </w:rPr>
+            </w:pPr>
             <w:bookmarkStart w:id="0" w:name="_GoBack"/>
             <w:bookmarkEnd w:id="0"/>
-            <w:r>
-              <w:rPr>
-                <w:rFonts w:ascii="TH SarabunPSK" w:hAnsi="TH SarabunPSK" w:cs="TH SarabunPSK"/>
-                <w:sz w:val="32"/>
-                <w:szCs w:val="32"/>
-                <w:lang w:bidi="th-TH"/>
-              </w:rPr>
-              <w:t>e</w:t>
-            </w:r>
-            <w:proofErr w:type="spellEnd"/>
-            <w:r>
-              <w:rPr>
-                <w:rFonts w:ascii="TH SarabunPSK" w:hAnsi="TH SarabunPSK" w:cs="TH SarabunPSK"/>
-                <w:sz w:val="32"/>
-                <w:szCs w:val="32"/>
-                <w:lang w:bidi="th-TH"/>
-              </w:rPr>
-              <w:t>/</w:t>
-            </w:r>
-            <w:r>
-              <w:rPr>
-                <w:rFonts w:ascii="TH SarabunPSK" w:hAnsi="TH SarabunPSK" w:cs="TH SarabunPSK"/>
-                <w:sz w:val="32"/>
-                <w:szCs w:val="32"/>
-                <w:lang w:bidi="th-TH"/>
-              </w:rPr>
-              <w:t>c</w:t>
-            </w:r>
-            <w:r>
-              <w:rPr>
-                <w:rFonts w:ascii="TH SarabunPSK" w:hAnsi="TH SarabunPSK" w:cs="TH SarabunPSK"/>
-                <w:sz w:val="32"/>
-                <w:szCs w:val="32"/>
-                <w:lang w:bidi="th-TH"/>
-              </w:rPr>
-              <w:t>ounseling</w:t>
-            </w:r>
-            <w:r>
-              <w:rPr>
-                <w:rFonts w:ascii="TH SarabunPSK" w:hAnsi="TH SarabunPSK" w:cs="TH SarabunPSK"/>
-                <w:sz w:val="32"/>
-                <w:szCs w:val="32"/>
-                <w:lang w:bidi="th-TH"/>
-              </w:rPr>
-              <w:t>.html</w:t>
-            </w:r>
           </w:p>
         </w:tc>
         <w:tc>
@@ -2070,62 +3837,6 @@
                 <w:lang w:bidi="th-TH"/>
               </w:rPr>
             </w:pPr>
-            <w:r>
-              <w:rPr>
-                <w:rFonts w:ascii="TH SarabunPSK" w:hAnsi="TH SarabunPSK" w:cs="TH SarabunPSK"/>
-                <w:sz w:val="32"/>
-                <w:szCs w:val="32"/>
-                <w:lang w:bidi="th-TH"/>
-              </w:rPr>
-              <w:t>Counseling Technique</w:t>
-            </w:r>
-            <w:r>
-              <w:rPr>
-                <w:rFonts w:ascii="TH SarabunPSK" w:hAnsi="TH SarabunPSK" w:cs="TH SarabunPSK"/>
-                <w:sz w:val="32"/>
-                <w:szCs w:val="32"/>
-                <w:lang w:bidi="th-TH"/>
-              </w:rPr>
-              <w:t xml:space="preserve"> (</w:t>
-            </w:r>
-            <w:r>
-              <w:rPr>
-                <w:rFonts w:ascii="TH SarabunPSK" w:hAnsi="TH SarabunPSK" w:cs="TH SarabunPSK"/>
-                <w:sz w:val="32"/>
-                <w:szCs w:val="32"/>
-                <w:cs/>
-                <w:lang w:bidi="th-TH"/>
-              </w:rPr>
-              <w:t>คู่มือการทำงานด้านกระบวนการยุติธรรม</w:t>
-            </w:r>
-            <w:r>
-              <w:rPr>
-                <w:rFonts w:ascii="TH SarabunPSK" w:hAnsi="TH SarabunPSK" w:cs="TH SarabunPSK"/>
-                <w:sz w:val="32"/>
-                <w:szCs w:val="32"/>
-                <w:lang w:bidi="th-TH"/>
-              </w:rPr>
-              <w:t>/</w:t>
-            </w:r>
-            <w:r>
-              <w:rPr>
-                <w:rFonts w:ascii="TH SarabunPSK" w:hAnsi="TH SarabunPSK" w:cs="TH SarabunPSK"/>
-                <w:sz w:val="32"/>
-                <w:szCs w:val="32"/>
-                <w:cs/>
-                <w:lang w:bidi="th-TH"/>
-              </w:rPr>
-              <w:t>การทำงานกับเด็กและเยาวชน</w:t>
-            </w:r>
-            <w:r>
-              <w:rPr>
-                <w:rFonts w:ascii="TH SarabunPSK" w:hAnsi="TH SarabunPSK" w:cs="TH SarabunPSK"/>
-                <w:sz w:val="32"/>
-                <w:szCs w:val="32"/>
-                <w:lang w:bidi="th-TH"/>
-              </w:rPr>
-              <w:t>.pdf)</w:t>
-            </w:r>
           </w:p>
         </w:tc>
         <w:tc>
@@ -2144,15 +3855,6 @@
                 <w:lang w:bidi="th-TH"/>
               </w:rPr>
             </w:pPr>
-            <w:r>
-              <w:rPr>
-                <w:rFonts w:ascii="TH SarabunPSK" w:hAnsi="TH SarabunPSK" w:cs="TH SarabunPSK"/>
-                <w:sz w:val="32"/>
-                <w:szCs w:val="32"/>
-                <w:lang w:bidi="th-TH"/>
-              </w:rPr>
-              <w:t>all</w:t>
-            </w:r>
           </w:p>
         </w:tc>
         <w:tc>
@@ -2189,15 +3891,6 @@
                 <w:lang w:bidi="th-TH"/>
               </w:rPr>
             </w:pPr>
-            <w:r>
-              <w:rPr>
-                <w:rFonts w:ascii="TH SarabunPSK" w:hAnsi="TH SarabunPSK" w:cs="TH SarabunPSK"/>
-                <w:sz w:val="32"/>
-                <w:szCs w:val="32"/>
-                <w:lang w:bidi="th-TH"/>
-              </w:rPr>
-              <w:t>new</w:t>
-            </w:r>
           </w:p>
         </w:tc>
       </w:tr>
@@ -2218,15 +3911,6 @@
                 <w:lang w:bidi="th-TH"/>
               </w:rPr>
             </w:pPr>
-            <w:r>
-              <w:rPr>
-                <w:rFonts w:ascii="TH SarabunPSK" w:hAnsi="TH SarabunPSK" w:cs="TH SarabunPSK"/>
-                <w:sz w:val="32"/>
-                <w:szCs w:val="32"/>
-                <w:lang w:bidi="th-TH"/>
-              </w:rPr>
-              <w:t>11</w:t>
-            </w:r>
           </w:p>
         </w:tc>
         <w:tc>
@@ -2245,35 +3929,6 @@
                 <w:lang w:bidi="th-TH"/>
               </w:rPr>
             </w:pPr>
-            <w:proofErr w:type="spellStart"/>
-            <w:r>
-              <w:rPr>
-                <w:rFonts w:ascii="TH SarabunPSK" w:hAnsi="TH SarabunPSK" w:cs="TH SarabunPSK"/>
-                <w:sz w:val="32"/>
-                <w:szCs w:val="32"/>
-                <w:lang w:bidi="th-TH"/>
-              </w:rPr>
-              <w:t>j</w:t>
-            </w:r>
-            <w:r>
-              <w:rPr>
-                <w:rFonts w:ascii="TH SarabunPSK" w:hAnsi="TH SarabunPSK" w:cs="TH SarabunPSK"/>
-                <w:sz w:val="32"/>
-                <w:szCs w:val="32"/>
-                <w:lang w:bidi="th-TH"/>
-              </w:rPr>
-              <w:t>ustice_article</w:t>
-            </w:r>
-            <w:proofErr w:type="spellEnd"/>
-            <w:r>
-              <w:rPr>
-                <w:rFonts w:ascii="TH SarabunPSK" w:hAnsi="TH SarabunPSK" w:cs="TH SarabunPSK"/>
-                <w:sz w:val="32"/>
-                <w:szCs w:val="32"/>
-                <w:lang w:bidi="th-TH"/>
-              </w:rPr>
-              <w:t>/counseling_skills.html</w:t>
-            </w:r>
           </w:p>
         </w:tc>
         <w:tc>
@@ -2291,62 +3946,6 @@
                 <w:lang w:bidi="th-TH"/>
               </w:rPr>
             </w:pPr>
-            <w:r>
-              <w:rPr>
-                <w:rFonts w:ascii="TH SarabunPSK" w:hAnsi="TH SarabunPSK" w:cs="TH SarabunPSK"/>
-                <w:sz w:val="32"/>
-                <w:szCs w:val="32"/>
-                <w:lang w:bidi="th-TH"/>
-              </w:rPr>
-              <w:t>Essential Skills in Counseling</w:t>
-            </w:r>
-            <w:r>
-              <w:rPr>
-                <w:rFonts w:ascii="TH SarabunPSK" w:hAnsi="TH SarabunPSK" w:cs="TH SarabunPSK"/>
-                <w:sz w:val="32"/>
-                <w:szCs w:val="32"/>
-                <w:lang w:bidi="th-TH"/>
-              </w:rPr>
-              <w:t xml:space="preserve"> (</w:t>
-            </w:r>
-            <w:r>
-              <w:rPr>
-                <w:rFonts w:ascii="TH SarabunPSK" w:hAnsi="TH SarabunPSK" w:cs="TH SarabunPSK"/>
-                <w:sz w:val="32"/>
-                <w:szCs w:val="32"/>
-                <w:cs/>
-                <w:lang w:bidi="th-TH"/>
-              </w:rPr>
-              <w:t>คู่มือการทำงานด้านกระบวนการยุติธรรม</w:t>
-            </w:r>
-            <w:r>
-              <w:rPr>
-                <w:rFonts w:ascii="TH SarabunPSK" w:hAnsi="TH SarabunPSK" w:cs="TH SarabunPSK"/>
-                <w:sz w:val="32"/>
-                <w:szCs w:val="32"/>
-                <w:lang w:bidi="th-TH"/>
-              </w:rPr>
-              <w:t>/</w:t>
-            </w:r>
-            <w:r>
-              <w:rPr>
-                <w:rFonts w:ascii="TH SarabunPSK" w:hAnsi="TH SarabunPSK" w:cs="TH SarabunPSK"/>
-                <w:sz w:val="32"/>
-                <w:szCs w:val="32"/>
-                <w:cs/>
-                <w:lang w:bidi="th-TH"/>
-              </w:rPr>
-              <w:t>การทำงานกับเด็กและเยาวชน</w:t>
-            </w:r>
-            <w:r>
-              <w:rPr>
-                <w:rFonts w:ascii="TH SarabunPSK" w:hAnsi="TH SarabunPSK" w:cs="TH SarabunPSK"/>
-                <w:sz w:val="32"/>
-                <w:szCs w:val="32"/>
-                <w:lang w:bidi="th-TH"/>
-              </w:rPr>
-              <w:t>.pdf)</w:t>
-            </w:r>
           </w:p>
         </w:tc>
         <w:tc>
@@ -2365,15 +3964,6 @@
                 <w:lang w:bidi="th-TH"/>
               </w:rPr>
             </w:pPr>
-            <w:r>
-              <w:rPr>
-                <w:rFonts w:ascii="TH SarabunPSK" w:hAnsi="TH SarabunPSK" w:cs="TH SarabunPSK"/>
-                <w:sz w:val="32"/>
-                <w:szCs w:val="32"/>
-                <w:lang w:bidi="th-TH"/>
-              </w:rPr>
-              <w:t>all</w:t>
-            </w:r>
           </w:p>
         </w:tc>
         <w:tc>
@@ -2410,925 +4000,6 @@
                 <w:lang w:bidi="th-TH"/>
               </w:rPr>
             </w:pPr>
-            <w:r>
-              <w:rPr>
-                <w:rFonts w:ascii="TH SarabunPSK" w:hAnsi="TH SarabunPSK" w:cs="TH SarabunPSK"/>
-                <w:sz w:val="32"/>
-                <w:szCs w:val="32"/>
-                <w:lang w:bidi="th-TH"/>
-              </w:rPr>
-              <w:t>new</w:t>
-            </w:r>
-          </w:p>
-        </w:tc>
-      </w:tr>
-      <w:tr>
-        <w:tc>
-          <w:tcPr>
-            <w:tcW w:w="466" w:type="dxa"/>
-            <w:shd w:val="clear" w:color="auto" w:fill="auto"/>
-            <w:vAlign w:val="center"/>
-          </w:tcPr>
-          <w:p>
-            <w:pPr>
-              <w:jc w:val="center"/>
-              <w:rPr>
-                <w:rFonts w:ascii="TH SarabunPSK" w:hAnsi="TH SarabunPSK" w:cs="TH SarabunPSK"/>
-                <w:sz w:val="32"/>
-                <w:szCs w:val="32"/>
-                <w:lang w:bidi="th-TH"/>
-              </w:rPr>
-            </w:pPr>
-            <w:r>
-              <w:rPr>
-                <w:rFonts w:ascii="TH SarabunPSK" w:hAnsi="TH SarabunPSK" w:cs="TH SarabunPSK"/>
-                <w:sz w:val="32"/>
-                <w:szCs w:val="32"/>
-                <w:lang w:bidi="th-TH"/>
-              </w:rPr>
-              <w:lastRenderedPageBreak/>
-              <w:t>12</w:t>
-            </w:r>
-          </w:p>
-        </w:tc>
-        <w:tc>
-          <w:tcPr>
-            <w:tcW w:w="3787" w:type="dxa"/>
-            <w:shd w:val="clear" w:color="auto" w:fill="auto"/>
-            <w:vAlign w:val="center"/>
-          </w:tcPr>
-          <w:p>
-            <w:pPr>
-              <w:jc w:val="center"/>
-              <w:rPr>
-                <w:rFonts w:ascii="TH SarabunPSK" w:hAnsi="TH SarabunPSK" w:cs="TH SarabunPSK"/>
-                <w:sz w:val="32"/>
-                <w:szCs w:val="32"/>
-                <w:lang w:bidi="th-TH"/>
-              </w:rPr>
-            </w:pPr>
-            <w:proofErr w:type="spellStart"/>
-            <w:r>
-              <w:rPr>
-                <w:rFonts w:ascii="TH SarabunPSK" w:hAnsi="TH SarabunPSK" w:cs="TH SarabunPSK"/>
-                <w:sz w:val="32"/>
-                <w:szCs w:val="32"/>
-                <w:lang w:bidi="th-TH"/>
-              </w:rPr>
-              <w:t>justice_article</w:t>
-            </w:r>
-            <w:proofErr w:type="spellEnd"/>
-            <w:r>
-              <w:rPr>
-                <w:rFonts w:ascii="TH SarabunPSK" w:hAnsi="TH SarabunPSK" w:cs="TH SarabunPSK"/>
-                <w:sz w:val="32"/>
-                <w:szCs w:val="32"/>
-                <w:lang w:bidi="th-TH"/>
-              </w:rPr>
-              <w:t>/i</w:t>
-            </w:r>
-            <w:r>
-              <w:rPr>
-                <w:rFonts w:ascii="TH SarabunPSK" w:hAnsi="TH SarabunPSK" w:cs="TH SarabunPSK"/>
-                <w:sz w:val="32"/>
-                <w:szCs w:val="32"/>
-                <w:lang w:bidi="th-TH"/>
-              </w:rPr>
-              <w:t>nterviewing</w:t>
-            </w:r>
-            <w:r>
-              <w:rPr>
-                <w:rFonts w:ascii="TH SarabunPSK" w:hAnsi="TH SarabunPSK" w:cs="TH SarabunPSK"/>
-                <w:sz w:val="32"/>
-                <w:szCs w:val="32"/>
-                <w:lang w:bidi="th-TH"/>
-              </w:rPr>
-              <w:t>.html</w:t>
-            </w:r>
-          </w:p>
-        </w:tc>
-        <w:tc>
-          <w:tcPr>
-            <w:tcW w:w="5141" w:type="dxa"/>
-            <w:shd w:val="clear" w:color="auto" w:fill="auto"/>
-            <w:vAlign w:val="center"/>
-          </w:tcPr>
-          <w:p>
-            <w:pPr>
-              <w:rPr>
-                <w:rFonts w:ascii="TH SarabunPSK" w:hAnsi="TH SarabunPSK" w:cs="TH SarabunPSK"/>
-                <w:sz w:val="32"/>
-                <w:szCs w:val="32"/>
-                <w:lang w:bidi="th-TH"/>
-              </w:rPr>
-            </w:pPr>
-            <w:r>
-              <w:rPr>
-                <w:rFonts w:ascii="TH SarabunPSK" w:hAnsi="TH SarabunPSK" w:cs="TH SarabunPSK"/>
-                <w:sz w:val="32"/>
-                <w:szCs w:val="32"/>
-                <w:lang w:bidi="th-TH"/>
-              </w:rPr>
-              <w:t>Motivational Interviewing</w:t>
-            </w:r>
-          </w:p>
-        </w:tc>
-        <w:tc>
-          <w:tcPr>
-            <w:tcW w:w="1904" w:type="dxa"/>
-            <w:shd w:val="clear" w:color="auto" w:fill="auto"/>
-            <w:vAlign w:val="center"/>
-          </w:tcPr>
-          <w:p>
-            <w:pPr>
-              <w:jc w:val="center"/>
-              <w:rPr>
-                <w:rFonts w:ascii="TH SarabunPSK" w:hAnsi="TH SarabunPSK" w:cs="TH SarabunPSK"/>
-                <w:sz w:val="32"/>
-                <w:szCs w:val="32"/>
-                <w:lang w:bidi="th-TH"/>
-              </w:rPr>
-            </w:pPr>
-            <w:r>
-              <w:rPr>
-                <w:rFonts w:ascii="TH SarabunPSK" w:hAnsi="TH SarabunPSK" w:cs="TH SarabunPSK"/>
-                <w:sz w:val="32"/>
-                <w:szCs w:val="32"/>
-                <w:lang w:bidi="th-TH"/>
-              </w:rPr>
-              <w:t>all</w:t>
-            </w:r>
-          </w:p>
-        </w:tc>
-        <w:tc>
-          <w:tcPr>
-            <w:tcW w:w="1464" w:type="dxa"/>
-            <w:shd w:val="clear" w:color="auto" w:fill="auto"/>
-            <w:vAlign w:val="center"/>
-          </w:tcPr>
-          <w:p>
-            <w:pPr>
-              <w:jc w:val="center"/>
-              <w:rPr>
-                <w:rFonts w:ascii="TH SarabunPSK" w:hAnsi="TH SarabunPSK" w:cs="TH SarabunPSK"/>
-                <w:sz w:val="32"/>
-                <w:szCs w:val="32"/>
-                <w:lang w:bidi="th-TH"/>
-              </w:rPr>
-            </w:pPr>
-          </w:p>
-        </w:tc>
-        <w:tc>
-          <w:tcPr>
-            <w:tcW w:w="1267" w:type="dxa"/>
-            <w:shd w:val="clear" w:color="auto" w:fill="auto"/>
-            <w:vAlign w:val="center"/>
-          </w:tcPr>
-          <w:p>
-            <w:pPr>
-              <w:jc w:val="center"/>
-              <w:rPr>
-                <w:rFonts w:ascii="TH SarabunPSK" w:hAnsi="TH SarabunPSK" w:cs="TH SarabunPSK"/>
-                <w:sz w:val="32"/>
-                <w:szCs w:val="32"/>
-                <w:lang w:bidi="th-TH"/>
-              </w:rPr>
-            </w:pPr>
-            <w:r>
-              <w:rPr>
-                <w:rFonts w:ascii="TH SarabunPSK" w:hAnsi="TH SarabunPSK" w:cs="TH SarabunPSK"/>
-                <w:sz w:val="32"/>
-                <w:szCs w:val="32"/>
-                <w:lang w:bidi="th-TH"/>
-              </w:rPr>
-              <w:t>new</w:t>
-            </w:r>
-          </w:p>
-        </w:tc>
-      </w:tr>
-      <w:tr>
-        <w:tc>
-          <w:tcPr>
-            <w:tcW w:w="466" w:type="dxa"/>
-            <w:shd w:val="clear" w:color="auto" w:fill="auto"/>
-            <w:vAlign w:val="center"/>
-          </w:tcPr>
-          <w:p>
-            <w:pPr>
-              <w:jc w:val="center"/>
-              <w:rPr>
-                <w:rFonts w:ascii="TH SarabunPSK" w:hAnsi="TH SarabunPSK" w:cs="TH SarabunPSK"/>
-                <w:sz w:val="32"/>
-                <w:szCs w:val="32"/>
-                <w:lang w:bidi="th-TH"/>
-              </w:rPr>
-            </w:pPr>
-            <w:r>
-              <w:rPr>
-                <w:rFonts w:ascii="TH SarabunPSK" w:hAnsi="TH SarabunPSK" w:cs="TH SarabunPSK"/>
-                <w:sz w:val="32"/>
-                <w:szCs w:val="32"/>
-                <w:lang w:bidi="th-TH"/>
-              </w:rPr>
-              <w:t>13</w:t>
-            </w:r>
-          </w:p>
-        </w:tc>
-        <w:tc>
-          <w:tcPr>
-            <w:tcW w:w="3787" w:type="dxa"/>
-            <w:shd w:val="clear" w:color="auto" w:fill="auto"/>
-            <w:vAlign w:val="center"/>
-          </w:tcPr>
-          <w:p>
-            <w:pPr>
-              <w:jc w:val="center"/>
-              <w:rPr>
-                <w:rFonts w:ascii="TH SarabunPSK" w:hAnsi="TH SarabunPSK" w:cs="TH SarabunPSK"/>
-                <w:sz w:val="32"/>
-                <w:szCs w:val="32"/>
-                <w:lang w:bidi="th-TH"/>
-              </w:rPr>
-            </w:pPr>
-            <w:proofErr w:type="spellStart"/>
-            <w:r>
-              <w:rPr>
-                <w:rFonts w:ascii="TH SarabunPSK" w:hAnsi="TH SarabunPSK" w:cs="TH SarabunPSK"/>
-                <w:sz w:val="32"/>
-                <w:szCs w:val="32"/>
-                <w:lang w:bidi="th-TH"/>
-              </w:rPr>
-              <w:t>justice_article</w:t>
-            </w:r>
-            <w:proofErr w:type="spellEnd"/>
-            <w:r>
-              <w:rPr>
-                <w:rFonts w:ascii="TH SarabunPSK" w:hAnsi="TH SarabunPSK" w:cs="TH SarabunPSK"/>
-                <w:sz w:val="32"/>
-                <w:szCs w:val="32"/>
-                <w:lang w:bidi="th-TH"/>
-              </w:rPr>
-              <w:t>/</w:t>
-            </w:r>
-            <w:r>
-              <w:rPr>
-                <w:rFonts w:ascii="TH SarabunPSK" w:hAnsi="TH SarabunPSK" w:cs="TH SarabunPSK"/>
-                <w:sz w:val="32"/>
-                <w:szCs w:val="32"/>
-                <w:lang w:bidi="th-TH"/>
-              </w:rPr>
-              <w:t>paralegals</w:t>
-            </w:r>
-            <w:r>
-              <w:rPr>
-                <w:rFonts w:ascii="TH SarabunPSK" w:hAnsi="TH SarabunPSK" w:cs="TH SarabunPSK"/>
-                <w:sz w:val="32"/>
-                <w:szCs w:val="32"/>
-                <w:lang w:bidi="th-TH"/>
-              </w:rPr>
-              <w:t>.html</w:t>
-            </w:r>
-          </w:p>
-        </w:tc>
-        <w:tc>
-          <w:tcPr>
-            <w:tcW w:w="5141" w:type="dxa"/>
-            <w:shd w:val="clear" w:color="auto" w:fill="auto"/>
-            <w:vAlign w:val="center"/>
-          </w:tcPr>
-          <w:p>
-            <w:pPr>
-              <w:rPr>
-                <w:rFonts w:ascii="TH SarabunPSK" w:hAnsi="TH SarabunPSK" w:cs="TH SarabunPSK"/>
-                <w:sz w:val="32"/>
-                <w:szCs w:val="32"/>
-                <w:lang w:bidi="th-TH"/>
-              </w:rPr>
-            </w:pPr>
-            <w:r>
-              <w:rPr>
-                <w:rFonts w:ascii="TH SarabunPSK" w:hAnsi="TH SarabunPSK" w:cs="TH SarabunPSK" w:hint="cs"/>
-                <w:sz w:val="32"/>
-                <w:szCs w:val="32"/>
-                <w:cs/>
-                <w:lang w:bidi="th-TH"/>
-              </w:rPr>
-              <w:t xml:space="preserve">บทที่ </w:t>
-            </w:r>
-            <w:r>
-              <w:rPr>
-                <w:rFonts w:ascii="TH SarabunPSK" w:hAnsi="TH SarabunPSK" w:cs="TH SarabunPSK"/>
-                <w:sz w:val="32"/>
-                <w:szCs w:val="32"/>
-                <w:lang w:bidi="th-TH"/>
-              </w:rPr>
-              <w:t xml:space="preserve">1 </w:t>
-            </w:r>
-            <w:r>
-              <w:rPr>
-                <w:rFonts w:ascii="TH SarabunPSK" w:hAnsi="TH SarabunPSK" w:cs="TH SarabunPSK"/>
-                <w:sz w:val="32"/>
-                <w:szCs w:val="32"/>
-                <w:cs/>
-                <w:lang w:bidi="th-TH"/>
-              </w:rPr>
-              <w:t>แนะน</w:t>
-            </w:r>
-            <w:r>
-              <w:rPr>
-                <w:rFonts w:ascii="TH SarabunPSK" w:hAnsi="TH SarabunPSK" w:cs="TH SarabunPSK" w:hint="cs"/>
-                <w:sz w:val="32"/>
-                <w:szCs w:val="32"/>
-                <w:cs/>
-                <w:lang w:bidi="th-TH"/>
-              </w:rPr>
-              <w:t>ำ</w:t>
-            </w:r>
-            <w:r>
-              <w:rPr>
-                <w:rFonts w:ascii="TH SarabunPSK" w:hAnsi="TH SarabunPSK" w:cs="TH SarabunPSK"/>
-                <w:sz w:val="32"/>
-                <w:szCs w:val="32"/>
-                <w:cs/>
-                <w:lang w:bidi="th-TH"/>
-              </w:rPr>
-              <w:t>โครงการนักกฎหมายชุมชน</w:t>
-            </w:r>
-            <w:r>
-              <w:rPr>
-                <w:rFonts w:ascii="TH SarabunPSK" w:hAnsi="TH SarabunPSK" w:cs="TH SarabunPSK" w:hint="cs"/>
-                <w:sz w:val="32"/>
-                <w:szCs w:val="32"/>
-                <w:cs/>
-                <w:lang w:bidi="th-TH"/>
-              </w:rPr>
-              <w:t xml:space="preserve"> (</w:t>
-            </w:r>
-            <w:r>
-              <w:rPr>
-                <w:rFonts w:ascii="TH SarabunPSK" w:hAnsi="TH SarabunPSK" w:cs="TH SarabunPSK"/>
-                <w:sz w:val="32"/>
-                <w:szCs w:val="32"/>
-                <w:cs/>
-                <w:lang w:bidi="th-TH"/>
-              </w:rPr>
-              <w:t>คู่มือการทำงานด้านกระบวนการยุติธรรม</w:t>
-            </w:r>
-            <w:r>
-              <w:rPr>
-                <w:rFonts w:ascii="TH SarabunPSK" w:hAnsi="TH SarabunPSK" w:cs="TH SarabunPSK"/>
-                <w:sz w:val="32"/>
-                <w:szCs w:val="32"/>
-                <w:lang w:bidi="th-TH"/>
-              </w:rPr>
-              <w:t>/</w:t>
-            </w:r>
-            <w:r>
-              <w:rPr>
-                <w:rFonts w:ascii="TH SarabunPSK" w:hAnsi="TH SarabunPSK" w:cs="TH SarabunPSK"/>
-                <w:sz w:val="32"/>
-                <w:szCs w:val="32"/>
-                <w:cs/>
-                <w:lang w:bidi="th-TH"/>
-              </w:rPr>
-              <w:t>คู่มือปฏิบัติงานนักกฎหมายชุมชน</w:t>
-            </w:r>
-            <w:r>
-              <w:rPr>
-                <w:rFonts w:ascii="TH SarabunPSK" w:hAnsi="TH SarabunPSK" w:cs="TH SarabunPSK"/>
-                <w:sz w:val="32"/>
-                <w:szCs w:val="32"/>
-                <w:lang w:bidi="th-TH"/>
-              </w:rPr>
-              <w:t>.pdf</w:t>
-            </w:r>
-            <w:r>
-              <w:rPr>
-                <w:rFonts w:ascii="TH SarabunPSK" w:hAnsi="TH SarabunPSK" w:cs="TH SarabunPSK" w:hint="cs"/>
-                <w:sz w:val="32"/>
-                <w:szCs w:val="32"/>
-                <w:cs/>
-                <w:lang w:bidi="th-TH"/>
-              </w:rPr>
-              <w:t>)</w:t>
-            </w:r>
-          </w:p>
-        </w:tc>
-        <w:tc>
-          <w:tcPr>
-            <w:tcW w:w="1904" w:type="dxa"/>
-            <w:shd w:val="clear" w:color="auto" w:fill="auto"/>
-            <w:vAlign w:val="center"/>
-          </w:tcPr>
-          <w:p>
-            <w:pPr>
-              <w:jc w:val="center"/>
-              <w:rPr>
-                <w:rFonts w:ascii="TH SarabunPSK" w:hAnsi="TH SarabunPSK" w:cs="TH SarabunPSK"/>
-                <w:sz w:val="32"/>
-                <w:szCs w:val="32"/>
-                <w:lang w:bidi="th-TH"/>
-              </w:rPr>
-            </w:pPr>
-            <w:r>
-              <w:rPr>
-                <w:rFonts w:ascii="TH SarabunPSK" w:hAnsi="TH SarabunPSK" w:cs="TH SarabunPSK"/>
-                <w:sz w:val="32"/>
-                <w:szCs w:val="32"/>
-                <w:lang w:bidi="th-TH"/>
-              </w:rPr>
-              <w:t>all</w:t>
-            </w:r>
-          </w:p>
-        </w:tc>
-        <w:tc>
-          <w:tcPr>
-            <w:tcW w:w="1464" w:type="dxa"/>
-            <w:shd w:val="clear" w:color="auto" w:fill="auto"/>
-            <w:vAlign w:val="center"/>
-          </w:tcPr>
-          <w:p>
-            <w:pPr>
-              <w:jc w:val="center"/>
-              <w:rPr>
-                <w:rFonts w:ascii="TH SarabunPSK" w:hAnsi="TH SarabunPSK" w:cs="TH SarabunPSK"/>
-                <w:sz w:val="32"/>
-                <w:szCs w:val="32"/>
-                <w:lang w:bidi="th-TH"/>
-              </w:rPr>
-            </w:pPr>
-          </w:p>
-        </w:tc>
-        <w:tc>
-          <w:tcPr>
-            <w:tcW w:w="1267" w:type="dxa"/>
-            <w:shd w:val="clear" w:color="auto" w:fill="auto"/>
-            <w:vAlign w:val="center"/>
-          </w:tcPr>
-          <w:p>
-            <w:pPr>
-              <w:jc w:val="center"/>
-              <w:rPr>
-                <w:rFonts w:ascii="TH SarabunPSK" w:hAnsi="TH SarabunPSK" w:cs="TH SarabunPSK"/>
-                <w:sz w:val="32"/>
-                <w:szCs w:val="32"/>
-                <w:lang w:bidi="th-TH"/>
-              </w:rPr>
-            </w:pPr>
-            <w:r>
-              <w:rPr>
-                <w:rFonts w:ascii="TH SarabunPSK" w:hAnsi="TH SarabunPSK" w:cs="TH SarabunPSK"/>
-                <w:sz w:val="32"/>
-                <w:szCs w:val="32"/>
-                <w:lang w:bidi="th-TH"/>
-              </w:rPr>
-              <w:t>new</w:t>
-            </w:r>
-          </w:p>
-        </w:tc>
-      </w:tr>
-      <w:tr>
-        <w:tc>
-          <w:tcPr>
-            <w:tcW w:w="466" w:type="dxa"/>
-            <w:shd w:val="clear" w:color="auto" w:fill="auto"/>
-            <w:vAlign w:val="center"/>
-          </w:tcPr>
-          <w:p>
-            <w:pPr>
-              <w:jc w:val="center"/>
-              <w:rPr>
-                <w:rFonts w:ascii="TH SarabunPSK" w:hAnsi="TH SarabunPSK" w:cs="TH SarabunPSK"/>
-                <w:sz w:val="32"/>
-                <w:szCs w:val="32"/>
-                <w:lang w:bidi="th-TH"/>
-              </w:rPr>
-            </w:pPr>
-            <w:r>
-              <w:rPr>
-                <w:rFonts w:ascii="TH SarabunPSK" w:hAnsi="TH SarabunPSK" w:cs="TH SarabunPSK"/>
-                <w:sz w:val="32"/>
-                <w:szCs w:val="32"/>
-                <w:lang w:bidi="th-TH"/>
-              </w:rPr>
-              <w:t>14</w:t>
-            </w:r>
-          </w:p>
-        </w:tc>
-        <w:tc>
-          <w:tcPr>
-            <w:tcW w:w="3787" w:type="dxa"/>
-            <w:shd w:val="clear" w:color="auto" w:fill="auto"/>
-            <w:vAlign w:val="center"/>
-          </w:tcPr>
-          <w:p>
-            <w:pPr>
-              <w:jc w:val="center"/>
-              <w:rPr>
-                <w:rFonts w:ascii="TH SarabunPSK" w:hAnsi="TH SarabunPSK" w:cs="TH SarabunPSK"/>
-                <w:sz w:val="32"/>
-                <w:szCs w:val="32"/>
-                <w:lang w:bidi="th-TH"/>
-              </w:rPr>
-            </w:pPr>
-            <w:proofErr w:type="spellStart"/>
-            <w:r>
-              <w:rPr>
-                <w:rFonts w:ascii="TH SarabunPSK" w:hAnsi="TH SarabunPSK" w:cs="TH SarabunPSK"/>
-                <w:sz w:val="32"/>
-                <w:szCs w:val="32"/>
-                <w:lang w:bidi="th-TH"/>
-              </w:rPr>
-              <w:t>justice_article</w:t>
-            </w:r>
-            <w:proofErr w:type="spellEnd"/>
-            <w:r>
-              <w:rPr>
-                <w:rFonts w:ascii="TH SarabunPSK" w:hAnsi="TH SarabunPSK" w:cs="TH SarabunPSK"/>
-                <w:sz w:val="32"/>
-                <w:szCs w:val="32"/>
-                <w:lang w:bidi="th-TH"/>
-              </w:rPr>
-              <w:t>/rlpd.html</w:t>
-            </w:r>
-          </w:p>
-        </w:tc>
-        <w:tc>
-          <w:tcPr>
-            <w:tcW w:w="5141" w:type="dxa"/>
-            <w:shd w:val="clear" w:color="auto" w:fill="auto"/>
-            <w:vAlign w:val="center"/>
-          </w:tcPr>
-          <w:p>
-            <w:pPr>
-              <w:rPr>
-                <w:rFonts w:ascii="TH SarabunPSK" w:hAnsi="TH SarabunPSK" w:cs="TH SarabunPSK"/>
-                <w:sz w:val="32"/>
-                <w:szCs w:val="32"/>
-                <w:lang w:bidi="th-TH"/>
-              </w:rPr>
-            </w:pPr>
-            <w:r>
-              <w:rPr>
-                <w:rFonts w:ascii="TH SarabunPSK" w:hAnsi="TH SarabunPSK" w:cs="TH SarabunPSK"/>
-                <w:sz w:val="32"/>
-                <w:szCs w:val="32"/>
-                <w:cs/>
-                <w:lang w:bidi="th-TH"/>
-              </w:rPr>
-              <w:t>กรมคุ้มครองสิทธิและเสรีภาพ</w:t>
-            </w:r>
-            <w:r>
-              <w:rPr>
-                <w:rFonts w:ascii="TH SarabunPSK" w:hAnsi="TH SarabunPSK" w:cs="TH SarabunPSK"/>
-                <w:sz w:val="32"/>
-                <w:szCs w:val="32"/>
-                <w:lang w:bidi="th-TH"/>
-              </w:rPr>
-              <w:t xml:space="preserve"> (</w:t>
-            </w:r>
-            <w:r>
-              <w:rPr>
-                <w:rFonts w:ascii="TH SarabunPSK" w:hAnsi="TH SarabunPSK" w:cs="TH SarabunPSK"/>
-                <w:sz w:val="32"/>
-                <w:szCs w:val="32"/>
-                <w:cs/>
-                <w:lang w:bidi="th-TH"/>
-              </w:rPr>
-              <w:t>สื่อเก</w:t>
-            </w:r>
-            <w:r>
-              <w:rPr>
-                <w:rFonts w:ascii="TH SarabunPSK" w:hAnsi="TH SarabunPSK" w:cs="TH SarabunPSK" w:hint="cs"/>
-                <w:sz w:val="32"/>
-                <w:szCs w:val="32"/>
-                <w:cs/>
-                <w:lang w:bidi="th-TH"/>
-              </w:rPr>
-              <w:t>ี่</w:t>
-            </w:r>
-            <w:r>
-              <w:rPr>
-                <w:rFonts w:ascii="TH SarabunPSK" w:hAnsi="TH SarabunPSK" w:cs="TH SarabunPSK"/>
-                <w:sz w:val="32"/>
-                <w:szCs w:val="32"/>
-                <w:cs/>
-                <w:lang w:bidi="th-TH"/>
-              </w:rPr>
-              <w:t>ยวกับกฎหมาย</w:t>
-            </w:r>
-            <w:r>
-              <w:rPr>
-                <w:rFonts w:ascii="TH SarabunPSK" w:hAnsi="TH SarabunPSK" w:cs="TH SarabunPSK"/>
-                <w:sz w:val="32"/>
-                <w:szCs w:val="32"/>
-                <w:lang w:bidi="th-TH"/>
-              </w:rPr>
-              <w:t>)</w:t>
-            </w:r>
-          </w:p>
-        </w:tc>
-        <w:tc>
-          <w:tcPr>
-            <w:tcW w:w="1904" w:type="dxa"/>
-            <w:shd w:val="clear" w:color="auto" w:fill="auto"/>
-            <w:vAlign w:val="center"/>
-          </w:tcPr>
-          <w:p>
-            <w:pPr>
-              <w:jc w:val="center"/>
-              <w:rPr>
-                <w:rFonts w:ascii="TH SarabunPSK" w:hAnsi="TH SarabunPSK" w:cs="TH SarabunPSK"/>
-                <w:sz w:val="32"/>
-                <w:szCs w:val="32"/>
-                <w:lang w:bidi="th-TH"/>
-              </w:rPr>
-            </w:pPr>
-            <w:r>
-              <w:rPr>
-                <w:rFonts w:ascii="TH SarabunPSK" w:hAnsi="TH SarabunPSK" w:cs="TH SarabunPSK"/>
-                <w:sz w:val="32"/>
-                <w:szCs w:val="32"/>
-                <w:lang w:bidi="th-TH"/>
-              </w:rPr>
-              <w:t>all</w:t>
-            </w:r>
-          </w:p>
-        </w:tc>
-        <w:tc>
-          <w:tcPr>
-            <w:tcW w:w="1464" w:type="dxa"/>
-            <w:shd w:val="clear" w:color="auto" w:fill="auto"/>
-            <w:vAlign w:val="center"/>
-          </w:tcPr>
-          <w:p>
-            <w:pPr>
-              <w:jc w:val="center"/>
-              <w:rPr>
-                <w:rFonts w:ascii="TH SarabunPSK" w:hAnsi="TH SarabunPSK" w:cs="TH SarabunPSK"/>
-                <w:sz w:val="32"/>
-                <w:szCs w:val="32"/>
-                <w:lang w:bidi="th-TH"/>
-              </w:rPr>
-            </w:pPr>
-          </w:p>
-        </w:tc>
-        <w:tc>
-          <w:tcPr>
-            <w:tcW w:w="1267" w:type="dxa"/>
-            <w:shd w:val="clear" w:color="auto" w:fill="auto"/>
-            <w:vAlign w:val="center"/>
-          </w:tcPr>
-          <w:p>
-            <w:pPr>
-              <w:jc w:val="center"/>
-              <w:rPr>
-                <w:rFonts w:ascii="TH SarabunPSK" w:hAnsi="TH SarabunPSK" w:cs="TH SarabunPSK"/>
-                <w:sz w:val="32"/>
-                <w:szCs w:val="32"/>
-                <w:lang w:bidi="th-TH"/>
-              </w:rPr>
-            </w:pPr>
-            <w:r>
-              <w:rPr>
-                <w:rFonts w:ascii="TH SarabunPSK" w:hAnsi="TH SarabunPSK" w:cs="TH SarabunPSK"/>
-                <w:sz w:val="32"/>
-                <w:szCs w:val="32"/>
-                <w:lang w:bidi="th-TH"/>
-              </w:rPr>
-              <w:t>n</w:t>
-            </w:r>
-            <w:r>
-              <w:rPr>
-                <w:rFonts w:ascii="TH SarabunPSK" w:hAnsi="TH SarabunPSK" w:cs="TH SarabunPSK"/>
-                <w:sz w:val="32"/>
-                <w:szCs w:val="32"/>
-                <w:lang w:bidi="th-TH"/>
-              </w:rPr>
-              <w:t>ew</w:t>
-            </w:r>
-          </w:p>
-        </w:tc>
-      </w:tr>
-      <w:tr>
-        <w:tc>
-          <w:tcPr>
-            <w:tcW w:w="466" w:type="dxa"/>
-            <w:shd w:val="clear" w:color="auto" w:fill="auto"/>
-            <w:vAlign w:val="center"/>
-          </w:tcPr>
-          <w:p>
-            <w:pPr>
-              <w:jc w:val="center"/>
-              <w:rPr>
-                <w:rFonts w:ascii="TH SarabunPSK" w:hAnsi="TH SarabunPSK" w:cs="TH SarabunPSK"/>
-                <w:sz w:val="32"/>
-                <w:szCs w:val="32"/>
-                <w:lang w:bidi="th-TH"/>
-              </w:rPr>
-            </w:pPr>
-            <w:r>
-              <w:rPr>
-                <w:rFonts w:ascii="TH SarabunPSK" w:hAnsi="TH SarabunPSK" w:cs="TH SarabunPSK"/>
-                <w:sz w:val="32"/>
-                <w:szCs w:val="32"/>
-                <w:lang w:bidi="th-TH"/>
-              </w:rPr>
-              <w:t>15</w:t>
-            </w:r>
-          </w:p>
-        </w:tc>
-        <w:tc>
-          <w:tcPr>
-            <w:tcW w:w="3787" w:type="dxa"/>
-            <w:shd w:val="clear" w:color="auto" w:fill="auto"/>
-            <w:vAlign w:val="center"/>
-          </w:tcPr>
-          <w:p>
-            <w:pPr>
-              <w:jc w:val="center"/>
-              <w:rPr>
-                <w:rFonts w:ascii="TH SarabunPSK" w:hAnsi="TH SarabunPSK" w:cs="TH SarabunPSK"/>
-                <w:sz w:val="32"/>
-                <w:szCs w:val="32"/>
-                <w:lang w:bidi="th-TH"/>
-              </w:rPr>
-            </w:pPr>
-            <w:proofErr w:type="spellStart"/>
-            <w:r>
-              <w:rPr>
-                <w:rFonts w:ascii="TH SarabunPSK" w:hAnsi="TH SarabunPSK" w:cs="TH SarabunPSK"/>
-                <w:sz w:val="32"/>
-                <w:szCs w:val="32"/>
-                <w:lang w:bidi="th-TH"/>
-              </w:rPr>
-              <w:t>Justice_article</w:t>
-            </w:r>
-            <w:proofErr w:type="spellEnd"/>
-            <w:r>
-              <w:rPr>
-                <w:rFonts w:ascii="TH SarabunPSK" w:hAnsi="TH SarabunPSK" w:cs="TH SarabunPSK"/>
-                <w:sz w:val="32"/>
-                <w:szCs w:val="32"/>
-                <w:lang w:bidi="th-TH"/>
-              </w:rPr>
-              <w:t>/rlpd_voluntee</w:t>
-            </w:r>
-            <w:r>
-              <w:rPr>
-                <w:rFonts w:ascii="TH SarabunPSK" w:hAnsi="TH SarabunPSK" w:cs="TH SarabunPSK"/>
-                <w:sz w:val="32"/>
-                <w:szCs w:val="32"/>
-                <w:lang w:bidi="th-TH"/>
-              </w:rPr>
-              <w:t>r</w:t>
-            </w:r>
-            <w:r>
-              <w:rPr>
-                <w:rFonts w:ascii="TH SarabunPSK" w:hAnsi="TH SarabunPSK" w:cs="TH SarabunPSK"/>
-                <w:sz w:val="32"/>
-                <w:szCs w:val="32"/>
-                <w:lang w:bidi="th-TH"/>
-              </w:rPr>
-              <w:t>s.html</w:t>
-            </w:r>
-          </w:p>
-        </w:tc>
-        <w:tc>
-          <w:tcPr>
-            <w:tcW w:w="5141" w:type="dxa"/>
-            <w:shd w:val="clear" w:color="auto" w:fill="auto"/>
-            <w:vAlign w:val="center"/>
-          </w:tcPr>
-          <w:p>
-            <w:pPr>
-              <w:rPr>
-                <w:rFonts w:ascii="TH SarabunPSK" w:hAnsi="TH SarabunPSK" w:cs="TH SarabunPSK"/>
-                <w:sz w:val="32"/>
-                <w:szCs w:val="32"/>
-                <w:lang w:bidi="th-TH"/>
-              </w:rPr>
-            </w:pPr>
-            <w:r>
-              <w:rPr>
-                <w:rFonts w:ascii="TH SarabunPSK" w:hAnsi="TH SarabunPSK" w:cs="TH SarabunPSK"/>
-                <w:sz w:val="32"/>
-                <w:szCs w:val="32"/>
-                <w:cs/>
-                <w:lang w:bidi="th-TH"/>
-              </w:rPr>
-              <w:t>ความเป็นมาของการจัดตั้งเครือข่ายและอาสาสมัครคุ้มครองสิทธิและเสรีภาพ</w:t>
-            </w:r>
-            <w:r>
-              <w:rPr>
-                <w:rFonts w:ascii="TH SarabunPSK" w:hAnsi="TH SarabunPSK" w:cs="TH SarabunPSK" w:hint="cs"/>
-                <w:sz w:val="32"/>
-                <w:szCs w:val="32"/>
-                <w:cs/>
-                <w:lang w:bidi="th-TH"/>
-              </w:rPr>
-              <w:t xml:space="preserve"> (</w:t>
-            </w:r>
-            <w:r>
-              <w:rPr>
-                <w:rFonts w:ascii="TH SarabunPSK" w:hAnsi="TH SarabunPSK" w:cs="TH SarabunPSK"/>
-                <w:sz w:val="32"/>
-                <w:szCs w:val="32"/>
-                <w:lang w:bidi="th-TH"/>
-              </w:rPr>
-              <w:t>KM</w:t>
-            </w:r>
-            <w:r>
-              <w:rPr>
-                <w:rFonts w:ascii="TH SarabunPSK" w:hAnsi="TH SarabunPSK" w:cs="TH SarabunPSK"/>
-                <w:sz w:val="32"/>
-                <w:szCs w:val="32"/>
-                <w:lang w:bidi="th-TH"/>
-              </w:rPr>
-              <w:t>.pdf</w:t>
-            </w:r>
-            <w:r>
-              <w:rPr>
-                <w:rFonts w:ascii="TH SarabunPSK" w:hAnsi="TH SarabunPSK" w:cs="TH SarabunPSK" w:hint="cs"/>
-                <w:sz w:val="32"/>
-                <w:szCs w:val="32"/>
-                <w:cs/>
-                <w:lang w:bidi="th-TH"/>
-              </w:rPr>
-              <w:t>)</w:t>
-            </w:r>
-          </w:p>
-        </w:tc>
-        <w:tc>
-          <w:tcPr>
-            <w:tcW w:w="1904" w:type="dxa"/>
-            <w:shd w:val="clear" w:color="auto" w:fill="auto"/>
-            <w:vAlign w:val="center"/>
-          </w:tcPr>
-          <w:p>
-            <w:pPr>
-              <w:jc w:val="center"/>
-              <w:rPr>
-                <w:rFonts w:ascii="TH SarabunPSK" w:hAnsi="TH SarabunPSK" w:cs="TH SarabunPSK"/>
-                <w:sz w:val="32"/>
-                <w:szCs w:val="32"/>
-                <w:lang w:bidi="th-TH"/>
-              </w:rPr>
-            </w:pPr>
-            <w:r>
-              <w:rPr>
-                <w:rFonts w:ascii="TH SarabunPSK" w:hAnsi="TH SarabunPSK" w:cs="TH SarabunPSK"/>
-                <w:sz w:val="32"/>
-                <w:szCs w:val="32"/>
-                <w:lang w:bidi="th-TH"/>
-              </w:rPr>
-              <w:t>all</w:t>
-            </w:r>
-          </w:p>
-        </w:tc>
-        <w:tc>
-          <w:tcPr>
-            <w:tcW w:w="1464" w:type="dxa"/>
-            <w:shd w:val="clear" w:color="auto" w:fill="auto"/>
-            <w:vAlign w:val="center"/>
-          </w:tcPr>
-          <w:p>
-            <w:pPr>
-              <w:jc w:val="center"/>
-              <w:rPr>
-                <w:rFonts w:ascii="TH SarabunPSK" w:hAnsi="TH SarabunPSK" w:cs="TH SarabunPSK"/>
-                <w:sz w:val="32"/>
-                <w:szCs w:val="32"/>
-                <w:lang w:bidi="th-TH"/>
-              </w:rPr>
-            </w:pPr>
-          </w:p>
-        </w:tc>
-        <w:tc>
-          <w:tcPr>
-            <w:tcW w:w="1267" w:type="dxa"/>
-            <w:shd w:val="clear" w:color="auto" w:fill="auto"/>
-            <w:vAlign w:val="center"/>
-          </w:tcPr>
-          <w:p>
-            <w:pPr>
-              <w:jc w:val="center"/>
-              <w:rPr>
-                <w:rFonts w:ascii="TH SarabunPSK" w:hAnsi="TH SarabunPSK" w:cs="TH SarabunPSK"/>
-                <w:sz w:val="32"/>
-                <w:szCs w:val="32"/>
-                <w:lang w:bidi="th-TH"/>
-              </w:rPr>
-            </w:pPr>
-            <w:r>
-              <w:rPr>
-                <w:rFonts w:ascii="TH SarabunPSK" w:hAnsi="TH SarabunPSK" w:cs="TH SarabunPSK"/>
-                <w:sz w:val="32"/>
-                <w:szCs w:val="32"/>
-                <w:lang w:bidi="th-TH"/>
-              </w:rPr>
-              <w:t>new</w:t>
-            </w:r>
           </w:p>
         </w:tc>
       </w:tr>
@@ -3672,8 +4343,8 @@
     </w:p>
     <w:p/>
     <w:sectPr>
-      <w:footerReference w:type="even" r:id="rId7"/>
-      <w:footerReference w:type="default" r:id="rId8"/>
+      <w:footerReference w:type="even" r:id="rId8"/>
+      <w:footerReference w:type="default" r:id="rId9"/>
       <w:pgSz w:w="16840" w:h="11900" w:orient="landscape"/>
       <w:pgMar w:top="1440" w:right="1440" w:bottom="1440" w:left="1440" w:header="708" w:footer="708" w:gutter="0"/>
       <w:cols w:space="708"/>

--- a/docs/Tasks_status_Dec18.docx
+++ b/docs/Tasks_status_Dec18.docx
@@ -10,6 +10,7 @@
           <w:bCs/>
           <w:sz w:val="36"/>
           <w:szCs w:val="36"/>
+          <w:cs/>
           <w:lang w:bidi="th-TH"/>
         </w:rPr>
       </w:pPr>
@@ -826,25 +827,14 @@
                 <w:lang w:bidi="th-TH"/>
               </w:rPr>
             </w:pPr>
-            <w:proofErr w:type="spellStart"/>
-            <w:r>
-              <w:rPr>
-                <w:rFonts w:ascii="TH SarabunPSK" w:hAnsi="TH SarabunPSK" w:cs="TH SarabunPSK"/>
-                <w:sz w:val="32"/>
-                <w:szCs w:val="32"/>
-                <w:lang w:bidi="th-TH"/>
-              </w:rPr>
-              <w:t>php</w:t>
-            </w:r>
-            <w:proofErr w:type="spellEnd"/>
-            <w:r>
-              <w:rPr>
-                <w:rFonts w:ascii="TH SarabunPSK" w:hAnsi="TH SarabunPSK" w:cs="TH SarabunPSK"/>
-                <w:sz w:val="32"/>
-                <w:szCs w:val="32"/>
-                <w:lang w:bidi="th-TH"/>
-              </w:rPr>
-              <w:t>/</w:t>
+            <w:r>
+              <w:rPr>
+                <w:rFonts w:ascii="TH SarabunPSK" w:hAnsi="TH SarabunPSK" w:cs="TH SarabunPSK"/>
+                <w:sz w:val="32"/>
+                <w:szCs w:val="32"/>
+                <w:lang w:bidi="th-TH"/>
+              </w:rPr>
+              <w:t>php/</w:t>
             </w:r>
             <w:proofErr w:type="spellStart"/>
             <w:r>
@@ -3365,25 +3355,14 @@
                 <w:lang w:bidi="th-TH"/>
               </w:rPr>
             </w:pPr>
-            <w:proofErr w:type="spellStart"/>
-            <w:r>
-              <w:rPr>
-                <w:rFonts w:ascii="TH SarabunPSK" w:hAnsi="TH SarabunPSK" w:cs="TH SarabunPSK"/>
-                <w:sz w:val="32"/>
-                <w:szCs w:val="32"/>
-                <w:lang w:bidi="th-TH"/>
-              </w:rPr>
-              <w:t>php</w:t>
-            </w:r>
-            <w:proofErr w:type="spellEnd"/>
-            <w:r>
-              <w:rPr>
-                <w:rFonts w:ascii="TH SarabunPSK" w:hAnsi="TH SarabunPSK" w:cs="TH SarabunPSK"/>
-                <w:sz w:val="32"/>
-                <w:szCs w:val="32"/>
-                <w:lang w:bidi="th-TH"/>
-              </w:rPr>
-              <w:t>/</w:t>
+            <w:r>
+              <w:rPr>
+                <w:rFonts w:ascii="TH SarabunPSK" w:hAnsi="TH SarabunPSK" w:cs="TH SarabunPSK"/>
+                <w:sz w:val="32"/>
+                <w:szCs w:val="32"/>
+                <w:lang w:bidi="th-TH"/>
+              </w:rPr>
+              <w:t>php/</w:t>
             </w:r>
             <w:proofErr w:type="spellStart"/>
             <w:r>
@@ -3407,7 +3386,7 @@
           <w:p>
             <w:pPr>
               <w:rPr>
-                <w:rFonts w:ascii="TH SarabunPSK" w:hAnsi="TH SarabunPSK" w:cs="TH SarabunPSK" w:hint="cs"/>
+                <w:rFonts w:ascii="TH SarabunPSK" w:hAnsi="TH SarabunPSK" w:cs="TH SarabunPSK"/>
                 <w:sz w:val="32"/>
                 <w:szCs w:val="32"/>
                 <w:lang w:bidi="th-TH"/>
@@ -3642,7 +3621,7 @@
           <w:p>
             <w:pPr>
               <w:rPr>
-                <w:rFonts w:ascii="TH SarabunPSK" w:hAnsi="TH SarabunPSK" w:cs="TH SarabunPSK" w:hint="cs"/>
+                <w:rFonts w:ascii="TH SarabunPSK" w:hAnsi="TH SarabunPSK" w:cs="TH SarabunPSK"/>
                 <w:sz w:val="32"/>
                 <w:szCs w:val="32"/>
                 <w:cs/>
@@ -3778,7 +3757,7 @@
         <w:tc>
           <w:tcPr>
             <w:tcW w:w="466" w:type="dxa"/>
-            <w:shd w:val="clear" w:color="auto" w:fill="auto"/>
+            <w:shd w:val="clear" w:color="auto" w:fill="FFC000" w:themeFill="accent4"/>
             <w:vAlign w:val="center"/>
           </w:tcPr>
           <w:p>
@@ -3805,92 +3784,175 @@
         <w:tc>
           <w:tcPr>
             <w:tcW w:w="3787" w:type="dxa"/>
-            <w:shd w:val="clear" w:color="auto" w:fill="auto"/>
-            <w:vAlign w:val="center"/>
-          </w:tcPr>
-          <w:p>
-            <w:pPr>
-              <w:jc w:val="center"/>
-              <w:rPr>
-                <w:rFonts w:ascii="TH SarabunPSK" w:hAnsi="TH SarabunPSK" w:cs="TH SarabunPSK"/>
-                <w:sz w:val="32"/>
-                <w:szCs w:val="32"/>
-                <w:lang w:bidi="th-TH"/>
-              </w:rPr>
-            </w:pPr>
-            <w:bookmarkStart w:id="0" w:name="_GoBack"/>
-            <w:bookmarkEnd w:id="0"/>
+            <w:shd w:val="clear" w:color="auto" w:fill="FFC000" w:themeFill="accent4"/>
+            <w:vAlign w:val="center"/>
+          </w:tcPr>
+          <w:p>
+            <w:pPr>
+              <w:jc w:val="center"/>
+              <w:rPr>
+                <w:rFonts w:ascii="TH SarabunPSK" w:hAnsi="TH SarabunPSK" w:cs="TH SarabunPSK"/>
+                <w:sz w:val="32"/>
+                <w:szCs w:val="32"/>
+                <w:lang w:bidi="th-TH"/>
+              </w:rPr>
+            </w:pPr>
+            <w:proofErr w:type="spellStart"/>
+            <w:r>
+              <w:rPr>
+                <w:rFonts w:ascii="TH SarabunPSK" w:hAnsi="TH SarabunPSK" w:cs="TH SarabunPSK"/>
+                <w:sz w:val="32"/>
+                <w:szCs w:val="32"/>
+                <w:lang w:bidi="th-TH"/>
+              </w:rPr>
+              <w:t>a</w:t>
+            </w:r>
+            <w:r>
+              <w:rPr>
+                <w:rFonts w:ascii="TH SarabunPSK" w:hAnsi="TH SarabunPSK" w:cs="TH SarabunPSK" w:hint="cs"/>
+                <w:sz w:val="32"/>
+                <w:szCs w:val="32"/>
+                <w:lang w:bidi="th-TH"/>
+              </w:rPr>
+              <w:t>dd_</w:t>
+            </w:r>
+            <w:r>
+              <w:rPr>
+                <w:rFonts w:ascii="TH SarabunPSK" w:hAnsi="TH SarabunPSK" w:cs="TH SarabunPSK"/>
+                <w:sz w:val="32"/>
+                <w:szCs w:val="32"/>
+                <w:lang w:bidi="th-TH"/>
+              </w:rPr>
+              <w:t>video</w:t>
+            </w:r>
+            <w:r>
+              <w:rPr>
+                <w:rFonts w:ascii="TH SarabunPSK" w:hAnsi="TH SarabunPSK" w:cs="TH SarabunPSK" w:hint="cs"/>
+                <w:sz w:val="32"/>
+                <w:szCs w:val="32"/>
+                <w:lang w:bidi="th-TH"/>
+              </w:rPr>
+              <w:t>.php</w:t>
+            </w:r>
+            <w:proofErr w:type="spellEnd"/>
           </w:p>
         </w:tc>
         <w:tc>
           <w:tcPr>
             <w:tcW w:w="5141" w:type="dxa"/>
-            <w:shd w:val="clear" w:color="auto" w:fill="auto"/>
-            <w:vAlign w:val="center"/>
-          </w:tcPr>
-          <w:p>
-            <w:pPr>
-              <w:rPr>
-                <w:rFonts w:ascii="TH SarabunPSK" w:hAnsi="TH SarabunPSK" w:cs="TH SarabunPSK"/>
-                <w:sz w:val="32"/>
-                <w:szCs w:val="32"/>
-                <w:lang w:bidi="th-TH"/>
-              </w:rPr>
-            </w:pPr>
+            <w:shd w:val="clear" w:color="auto" w:fill="FFC000" w:themeFill="accent4"/>
+            <w:vAlign w:val="center"/>
+          </w:tcPr>
+          <w:p>
+            <w:pPr>
+              <w:rPr>
+                <w:rFonts w:ascii="TH SarabunPSK" w:hAnsi="TH SarabunPSK" w:cs="TH SarabunPSK"/>
+                <w:sz w:val="32"/>
+                <w:szCs w:val="32"/>
+                <w:lang w:bidi="th-TH"/>
+              </w:rPr>
+            </w:pPr>
+            <w:r>
+              <w:rPr>
+                <w:rFonts w:ascii="TH SarabunPSK" w:hAnsi="TH SarabunPSK" w:cs="TH SarabunPSK" w:hint="cs"/>
+                <w:sz w:val="32"/>
+                <w:szCs w:val="32"/>
+                <w:lang w:bidi="th-TH"/>
+              </w:rPr>
+              <w:t xml:space="preserve">Modal for Add new complaint </w:t>
+            </w:r>
+            <w:r>
+              <w:rPr>
+                <w:rFonts w:ascii="TH SarabunPSK" w:hAnsi="TH SarabunPSK" w:cs="TH SarabunPSK"/>
+                <w:sz w:val="32"/>
+                <w:szCs w:val="32"/>
+                <w:lang w:bidi="th-TH"/>
+              </w:rPr>
+              <w:t>video</w:t>
+            </w:r>
           </w:p>
         </w:tc>
         <w:tc>
           <w:tcPr>
             <w:tcW w:w="1904" w:type="dxa"/>
-            <w:shd w:val="clear" w:color="auto" w:fill="auto"/>
-            <w:vAlign w:val="center"/>
-          </w:tcPr>
-          <w:p>
-            <w:pPr>
-              <w:jc w:val="center"/>
-              <w:rPr>
-                <w:rFonts w:ascii="TH SarabunPSK" w:hAnsi="TH SarabunPSK" w:cs="TH SarabunPSK"/>
-                <w:sz w:val="32"/>
-                <w:szCs w:val="32"/>
-                <w:lang w:bidi="th-TH"/>
-              </w:rPr>
-            </w:pPr>
+            <w:shd w:val="clear" w:color="auto" w:fill="FFC000" w:themeFill="accent4"/>
+            <w:vAlign w:val="center"/>
+          </w:tcPr>
+          <w:p>
+            <w:pPr>
+              <w:jc w:val="center"/>
+              <w:rPr>
+                <w:rFonts w:ascii="TH SarabunPSK" w:hAnsi="TH SarabunPSK" w:cs="TH SarabunPSK"/>
+                <w:sz w:val="32"/>
+                <w:szCs w:val="32"/>
+                <w:lang w:bidi="th-TH"/>
+              </w:rPr>
+            </w:pPr>
+            <w:r>
+              <w:rPr>
+                <w:rFonts w:ascii="TH SarabunPSK" w:hAnsi="TH SarabunPSK" w:cs="TH SarabunPSK" w:hint="cs"/>
+                <w:sz w:val="32"/>
+                <w:szCs w:val="32"/>
+                <w:lang w:bidi="th-TH"/>
+              </w:rPr>
+              <w:t>Complainant</w:t>
+            </w:r>
           </w:p>
         </w:tc>
         <w:tc>
           <w:tcPr>
             <w:tcW w:w="1464" w:type="dxa"/>
-            <w:shd w:val="clear" w:color="auto" w:fill="auto"/>
-            <w:vAlign w:val="center"/>
-          </w:tcPr>
-          <w:p>
-            <w:pPr>
-              <w:jc w:val="center"/>
-              <w:rPr>
-                <w:rFonts w:ascii="TH SarabunPSK" w:hAnsi="TH SarabunPSK" w:cs="TH SarabunPSK"/>
-                <w:sz w:val="32"/>
-                <w:szCs w:val="32"/>
-                <w:lang w:bidi="th-TH"/>
-              </w:rPr>
-            </w:pPr>
+            <w:shd w:val="clear" w:color="auto" w:fill="FFC000" w:themeFill="accent4"/>
+            <w:vAlign w:val="center"/>
+          </w:tcPr>
+          <w:p>
+            <w:pPr>
+              <w:jc w:val="center"/>
+              <w:rPr>
+                <w:rFonts w:ascii="TH SarabunPSK" w:hAnsi="TH SarabunPSK" w:cs="TH SarabunPSK"/>
+                <w:sz w:val="32"/>
+                <w:szCs w:val="32"/>
+                <w:lang w:bidi="th-TH"/>
+              </w:rPr>
+            </w:pPr>
+            <w:proofErr w:type="spellStart"/>
+            <w:r>
+              <w:rPr>
+                <w:rFonts w:ascii="TH SarabunPSK" w:hAnsi="TH SarabunPSK" w:cs="TH SarabunPSK"/>
+                <w:sz w:val="32"/>
+                <w:szCs w:val="32"/>
+                <w:lang w:bidi="th-TH"/>
+              </w:rPr>
+              <w:t>suf</w:t>
+            </w:r>
+            <w:proofErr w:type="spellEnd"/>
           </w:p>
         </w:tc>
         <w:tc>
           <w:tcPr>
             <w:tcW w:w="1267" w:type="dxa"/>
-            <w:shd w:val="clear" w:color="auto" w:fill="auto"/>
-            <w:vAlign w:val="center"/>
-          </w:tcPr>
-          <w:p>
-            <w:pPr>
-              <w:jc w:val="center"/>
-              <w:rPr>
-                <w:rFonts w:ascii="TH SarabunPSK" w:hAnsi="TH SarabunPSK" w:cs="TH SarabunPSK"/>
-                <w:sz w:val="32"/>
-                <w:szCs w:val="32"/>
-                <w:lang w:bidi="th-TH"/>
-              </w:rPr>
-            </w:pPr>
+            <w:shd w:val="clear" w:color="auto" w:fill="FFC000" w:themeFill="accent4"/>
+            <w:vAlign w:val="center"/>
+          </w:tcPr>
+          <w:p>
+            <w:pPr>
+              <w:jc w:val="center"/>
+              <w:rPr>
+                <w:rFonts w:ascii="TH SarabunPSK" w:hAnsi="TH SarabunPSK" w:cs="TH SarabunPSK"/>
+                <w:sz w:val="32"/>
+                <w:szCs w:val="32"/>
+                <w:lang w:bidi="th-TH"/>
+              </w:rPr>
+            </w:pPr>
+            <w:r>
+              <w:rPr>
+                <w:rFonts w:ascii="TH SarabunPSK" w:hAnsi="TH SarabunPSK" w:cs="TH SarabunPSK" w:hint="cs"/>
+                <w:sz w:val="32"/>
+                <w:szCs w:val="32"/>
+                <w:lang w:bidi="th-TH"/>
+              </w:rPr>
+              <w:t>Waiting for test</w:t>
+            </w:r>
           </w:p>
         </w:tc>
       </w:tr>
@@ -3898,108 +3960,211 @@
         <w:tc>
           <w:tcPr>
             <w:tcW w:w="466" w:type="dxa"/>
-            <w:shd w:val="clear" w:color="auto" w:fill="auto"/>
-            <w:vAlign w:val="center"/>
-          </w:tcPr>
-          <w:p>
-            <w:pPr>
-              <w:jc w:val="center"/>
-              <w:rPr>
-                <w:rFonts w:ascii="TH SarabunPSK" w:hAnsi="TH SarabunPSK" w:cs="TH SarabunPSK"/>
-                <w:sz w:val="32"/>
-                <w:szCs w:val="32"/>
-                <w:lang w:bidi="th-TH"/>
-              </w:rPr>
-            </w:pPr>
+            <w:shd w:val="clear" w:color="auto" w:fill="FFC000" w:themeFill="accent4"/>
+            <w:vAlign w:val="center"/>
+          </w:tcPr>
+          <w:p>
+            <w:pPr>
+              <w:jc w:val="center"/>
+              <w:rPr>
+                <w:rFonts w:ascii="TH SarabunPSK" w:hAnsi="TH SarabunPSK" w:cs="TH SarabunPSK"/>
+                <w:sz w:val="32"/>
+                <w:szCs w:val="32"/>
+                <w:lang w:bidi="th-TH"/>
+              </w:rPr>
+            </w:pPr>
+            <w:r>
+              <w:rPr>
+                <w:rFonts w:ascii="TH SarabunPSK" w:hAnsi="TH SarabunPSK" w:cs="TH SarabunPSK"/>
+                <w:sz w:val="32"/>
+                <w:szCs w:val="32"/>
+                <w:lang w:bidi="th-TH"/>
+              </w:rPr>
+              <w:t>19</w:t>
+            </w:r>
           </w:p>
         </w:tc>
         <w:tc>
           <w:tcPr>
             <w:tcW w:w="3787" w:type="dxa"/>
-            <w:shd w:val="clear" w:color="auto" w:fill="auto"/>
-            <w:vAlign w:val="center"/>
-          </w:tcPr>
-          <w:p>
-            <w:pPr>
-              <w:jc w:val="center"/>
-              <w:rPr>
-                <w:rFonts w:ascii="TH SarabunPSK" w:hAnsi="TH SarabunPSK" w:cs="TH SarabunPSK"/>
-                <w:sz w:val="32"/>
-                <w:szCs w:val="32"/>
-                <w:lang w:bidi="th-TH"/>
-              </w:rPr>
-            </w:pPr>
+            <w:shd w:val="clear" w:color="auto" w:fill="FFC000" w:themeFill="accent4"/>
+            <w:vAlign w:val="center"/>
+          </w:tcPr>
+          <w:p>
+            <w:pPr>
+              <w:jc w:val="center"/>
+              <w:rPr>
+                <w:rFonts w:ascii="TH SarabunPSK" w:hAnsi="TH SarabunPSK" w:cs="TH SarabunPSK"/>
+                <w:sz w:val="32"/>
+                <w:szCs w:val="32"/>
+                <w:lang w:bidi="th-TH"/>
+              </w:rPr>
+            </w:pPr>
+            <w:proofErr w:type="spellStart"/>
+            <w:r>
+              <w:rPr>
+                <w:rFonts w:ascii="TH SarabunPSK" w:hAnsi="TH SarabunPSK" w:cs="TH SarabunPSK" w:hint="cs"/>
+                <w:sz w:val="32"/>
+                <w:szCs w:val="32"/>
+                <w:lang w:bidi="th-TH"/>
+              </w:rPr>
+              <w:t>Create_</w:t>
+            </w:r>
+            <w:r>
+              <w:rPr>
+                <w:rFonts w:ascii="TH SarabunPSK" w:hAnsi="TH SarabunPSK" w:cs="TH SarabunPSK"/>
+                <w:sz w:val="32"/>
+                <w:szCs w:val="32"/>
+                <w:lang w:bidi="th-TH"/>
+              </w:rPr>
+              <w:t>video</w:t>
+            </w:r>
+            <w:r>
+              <w:rPr>
+                <w:rFonts w:ascii="TH SarabunPSK" w:hAnsi="TH SarabunPSK" w:cs="TH SarabunPSK" w:hint="cs"/>
+                <w:sz w:val="32"/>
+                <w:szCs w:val="32"/>
+                <w:lang w:bidi="th-TH"/>
+              </w:rPr>
+              <w:t>.php</w:t>
+            </w:r>
+            <w:proofErr w:type="spellEnd"/>
           </w:p>
         </w:tc>
         <w:tc>
           <w:tcPr>
             <w:tcW w:w="5141" w:type="dxa"/>
-            <w:shd w:val="clear" w:color="auto" w:fill="auto"/>
-            <w:vAlign w:val="center"/>
-          </w:tcPr>
-          <w:p>
-            <w:pPr>
-              <w:rPr>
-                <w:rFonts w:ascii="TH SarabunPSK" w:hAnsi="TH SarabunPSK" w:cs="TH SarabunPSK"/>
-                <w:sz w:val="32"/>
-                <w:szCs w:val="32"/>
-                <w:lang w:bidi="th-TH"/>
-              </w:rPr>
-            </w:pPr>
+            <w:shd w:val="clear" w:color="auto" w:fill="FFC000" w:themeFill="accent4"/>
+            <w:vAlign w:val="center"/>
+          </w:tcPr>
+          <w:p>
+            <w:pPr>
+              <w:rPr>
+                <w:rFonts w:ascii="TH SarabunPSK" w:hAnsi="TH SarabunPSK" w:cs="TH SarabunPSK"/>
+                <w:sz w:val="32"/>
+                <w:szCs w:val="32"/>
+                <w:lang w:bidi="th-TH"/>
+              </w:rPr>
+            </w:pPr>
+            <w:r>
+              <w:rPr>
+                <w:rFonts w:ascii="TH SarabunPSK" w:hAnsi="TH SarabunPSK" w:cs="TH SarabunPSK" w:hint="cs"/>
+                <w:sz w:val="32"/>
+                <w:szCs w:val="32"/>
+                <w:lang w:bidi="th-TH"/>
+              </w:rPr>
+              <w:t>functions for uploading</w:t>
+            </w:r>
+            <w:r>
+              <w:rPr>
+                <w:rFonts w:ascii="TH SarabunPSK" w:hAnsi="TH SarabunPSK" w:cs="TH SarabunPSK"/>
+                <w:sz w:val="32"/>
+                <w:szCs w:val="32"/>
+                <w:lang w:bidi="th-TH"/>
+              </w:rPr>
+              <w:t xml:space="preserve"> new</w:t>
+            </w:r>
+            <w:r>
+              <w:rPr>
+                <w:rFonts w:ascii="TH SarabunPSK" w:hAnsi="TH SarabunPSK" w:cs="TH SarabunPSK" w:hint="cs"/>
+                <w:sz w:val="32"/>
+                <w:szCs w:val="32"/>
+                <w:lang w:bidi="th-TH"/>
+              </w:rPr>
+              <w:t xml:space="preserve"> complaint </w:t>
+            </w:r>
+            <w:r>
+              <w:rPr>
+                <w:rFonts w:ascii="TH SarabunPSK" w:hAnsi="TH SarabunPSK" w:cs="TH SarabunPSK"/>
+                <w:sz w:val="32"/>
+                <w:szCs w:val="32"/>
+                <w:lang w:bidi="th-TH"/>
+              </w:rPr>
+              <w:t>video</w:t>
+            </w:r>
           </w:p>
         </w:tc>
         <w:tc>
           <w:tcPr>
             <w:tcW w:w="1904" w:type="dxa"/>
-            <w:shd w:val="clear" w:color="auto" w:fill="auto"/>
-            <w:vAlign w:val="center"/>
-          </w:tcPr>
-          <w:p>
-            <w:pPr>
-              <w:jc w:val="center"/>
-              <w:rPr>
-                <w:rFonts w:ascii="TH SarabunPSK" w:hAnsi="TH SarabunPSK" w:cs="TH SarabunPSK"/>
-                <w:sz w:val="32"/>
-                <w:szCs w:val="32"/>
-                <w:lang w:bidi="th-TH"/>
-              </w:rPr>
-            </w:pPr>
+            <w:shd w:val="clear" w:color="auto" w:fill="FFC000" w:themeFill="accent4"/>
+            <w:vAlign w:val="center"/>
+          </w:tcPr>
+          <w:p>
+            <w:pPr>
+              <w:jc w:val="center"/>
+              <w:rPr>
+                <w:rFonts w:ascii="TH SarabunPSK" w:hAnsi="TH SarabunPSK" w:cs="TH SarabunPSK"/>
+                <w:sz w:val="32"/>
+                <w:szCs w:val="32"/>
+                <w:lang w:bidi="th-TH"/>
+              </w:rPr>
+            </w:pPr>
+            <w:r>
+              <w:rPr>
+                <w:rFonts w:ascii="TH SarabunPSK" w:hAnsi="TH SarabunPSK" w:cs="TH SarabunPSK" w:hint="cs"/>
+                <w:sz w:val="32"/>
+                <w:szCs w:val="32"/>
+                <w:lang w:bidi="th-TH"/>
+              </w:rPr>
+              <w:t>none</w:t>
+            </w:r>
           </w:p>
         </w:tc>
         <w:tc>
           <w:tcPr>
             <w:tcW w:w="1464" w:type="dxa"/>
-            <w:shd w:val="clear" w:color="auto" w:fill="auto"/>
-            <w:vAlign w:val="center"/>
-          </w:tcPr>
-          <w:p>
-            <w:pPr>
-              <w:jc w:val="center"/>
-              <w:rPr>
-                <w:rFonts w:ascii="TH SarabunPSK" w:hAnsi="TH SarabunPSK" w:cs="TH SarabunPSK"/>
-                <w:sz w:val="32"/>
-                <w:szCs w:val="32"/>
-                <w:lang w:bidi="th-TH"/>
-              </w:rPr>
-            </w:pPr>
+            <w:shd w:val="clear" w:color="auto" w:fill="FFC000" w:themeFill="accent4"/>
+            <w:vAlign w:val="center"/>
+          </w:tcPr>
+          <w:p>
+            <w:pPr>
+              <w:jc w:val="center"/>
+              <w:rPr>
+                <w:rFonts w:ascii="TH SarabunPSK" w:hAnsi="TH SarabunPSK" w:cs="TH SarabunPSK"/>
+                <w:sz w:val="32"/>
+                <w:szCs w:val="32"/>
+                <w:lang w:bidi="th-TH"/>
+              </w:rPr>
+            </w:pPr>
+            <w:proofErr w:type="spellStart"/>
+            <w:r>
+              <w:rPr>
+                <w:rFonts w:ascii="TH SarabunPSK" w:hAnsi="TH SarabunPSK" w:cs="TH SarabunPSK"/>
+                <w:sz w:val="32"/>
+                <w:szCs w:val="32"/>
+                <w:lang w:bidi="th-TH"/>
+              </w:rPr>
+              <w:t>suf</w:t>
+            </w:r>
+            <w:proofErr w:type="spellEnd"/>
           </w:p>
         </w:tc>
         <w:tc>
           <w:tcPr>
             <w:tcW w:w="1267" w:type="dxa"/>
-            <w:shd w:val="clear" w:color="auto" w:fill="auto"/>
-            <w:vAlign w:val="center"/>
-          </w:tcPr>
-          <w:p>
-            <w:pPr>
-              <w:jc w:val="center"/>
-              <w:rPr>
-                <w:rFonts w:ascii="TH SarabunPSK" w:hAnsi="TH SarabunPSK" w:cs="TH SarabunPSK"/>
-                <w:sz w:val="32"/>
-                <w:szCs w:val="32"/>
-                <w:lang w:bidi="th-TH"/>
-              </w:rPr>
-            </w:pPr>
+            <w:shd w:val="clear" w:color="auto" w:fill="FFC000" w:themeFill="accent4"/>
+            <w:vAlign w:val="center"/>
+          </w:tcPr>
+          <w:p>
+            <w:pPr>
+              <w:jc w:val="center"/>
+              <w:rPr>
+                <w:rFonts w:ascii="TH SarabunPSK" w:hAnsi="TH SarabunPSK" w:cs="TH SarabunPSK"/>
+                <w:sz w:val="32"/>
+                <w:szCs w:val="32"/>
+                <w:lang w:bidi="th-TH"/>
+              </w:rPr>
+            </w:pPr>
+            <w:r>
+              <w:rPr>
+                <w:rFonts w:ascii="TH SarabunPSK" w:hAnsi="TH SarabunPSK" w:cs="TH SarabunPSK" w:hint="cs"/>
+                <w:sz w:val="32"/>
+                <w:szCs w:val="32"/>
+                <w:lang w:bidi="th-TH"/>
+              </w:rPr>
+              <w:t>Waiting for test</w:t>
+            </w:r>
           </w:p>
         </w:tc>
       </w:tr>
@@ -4007,108 +4172,202 @@
         <w:tc>
           <w:tcPr>
             <w:tcW w:w="466" w:type="dxa"/>
-            <w:shd w:val="clear" w:color="auto" w:fill="auto"/>
-            <w:vAlign w:val="center"/>
-          </w:tcPr>
-          <w:p>
-            <w:pPr>
-              <w:jc w:val="center"/>
-              <w:rPr>
-                <w:rFonts w:ascii="TH SarabunPSK" w:hAnsi="TH SarabunPSK" w:cs="TH SarabunPSK"/>
-                <w:sz w:val="32"/>
-                <w:szCs w:val="32"/>
-                <w:lang w:bidi="th-TH"/>
-              </w:rPr>
-            </w:pPr>
+            <w:shd w:val="clear" w:color="auto" w:fill="FFC000" w:themeFill="accent4"/>
+            <w:vAlign w:val="center"/>
+          </w:tcPr>
+          <w:p>
+            <w:pPr>
+              <w:jc w:val="center"/>
+              <w:rPr>
+                <w:rFonts w:ascii="TH SarabunPSK" w:hAnsi="TH SarabunPSK" w:cs="TH SarabunPSK"/>
+                <w:sz w:val="32"/>
+                <w:szCs w:val="32"/>
+                <w:lang w:bidi="th-TH"/>
+              </w:rPr>
+            </w:pPr>
+            <w:r>
+              <w:rPr>
+                <w:rFonts w:ascii="TH SarabunPSK" w:hAnsi="TH SarabunPSK" w:cs="TH SarabunPSK"/>
+                <w:sz w:val="32"/>
+                <w:szCs w:val="32"/>
+                <w:lang w:bidi="th-TH"/>
+              </w:rPr>
+              <w:t>20</w:t>
+            </w:r>
           </w:p>
         </w:tc>
         <w:tc>
           <w:tcPr>
             <w:tcW w:w="3787" w:type="dxa"/>
-            <w:shd w:val="clear" w:color="auto" w:fill="auto"/>
-            <w:vAlign w:val="center"/>
-          </w:tcPr>
-          <w:p>
-            <w:pPr>
-              <w:jc w:val="center"/>
-              <w:rPr>
-                <w:rFonts w:ascii="TH SarabunPSK" w:hAnsi="TH SarabunPSK" w:cs="TH SarabunPSK"/>
-                <w:sz w:val="32"/>
-                <w:szCs w:val="32"/>
-                <w:lang w:bidi="th-TH"/>
-              </w:rPr>
-            </w:pPr>
+            <w:shd w:val="clear" w:color="auto" w:fill="FFC000" w:themeFill="accent4"/>
+            <w:vAlign w:val="center"/>
+          </w:tcPr>
+          <w:p>
+            <w:pPr>
+              <w:jc w:val="center"/>
+              <w:rPr>
+                <w:rFonts w:ascii="TH SarabunPSK" w:hAnsi="TH SarabunPSK" w:cs="TH SarabunPSK"/>
+                <w:sz w:val="32"/>
+                <w:szCs w:val="32"/>
+                <w:lang w:bidi="th-TH"/>
+              </w:rPr>
+            </w:pPr>
+            <w:proofErr w:type="spellStart"/>
+            <w:r>
+              <w:rPr>
+                <w:rFonts w:ascii="TH SarabunPSK" w:hAnsi="TH SarabunPSK" w:cs="TH SarabunPSK"/>
+                <w:sz w:val="32"/>
+                <w:szCs w:val="32"/>
+                <w:lang w:bidi="th-TH"/>
+              </w:rPr>
+              <w:t>video</w:t>
+            </w:r>
+            <w:r>
+              <w:rPr>
+                <w:rFonts w:ascii="TH SarabunPSK" w:hAnsi="TH SarabunPSK" w:cs="TH SarabunPSK" w:hint="cs"/>
+                <w:sz w:val="32"/>
+                <w:szCs w:val="32"/>
+                <w:lang w:bidi="th-TH"/>
+              </w:rPr>
+              <w:t>_list.php</w:t>
+            </w:r>
+            <w:proofErr w:type="spellEnd"/>
           </w:p>
         </w:tc>
         <w:tc>
           <w:tcPr>
             <w:tcW w:w="5141" w:type="dxa"/>
-            <w:shd w:val="clear" w:color="auto" w:fill="auto"/>
-            <w:vAlign w:val="center"/>
-          </w:tcPr>
-          <w:p>
-            <w:pPr>
-              <w:rPr>
-                <w:rFonts w:ascii="TH SarabunPSK" w:hAnsi="TH SarabunPSK" w:cs="TH SarabunPSK"/>
-                <w:sz w:val="32"/>
-                <w:szCs w:val="32"/>
-                <w:lang w:bidi="th-TH"/>
-              </w:rPr>
-            </w:pPr>
+            <w:shd w:val="clear" w:color="auto" w:fill="FFC000" w:themeFill="accent4"/>
+            <w:vAlign w:val="center"/>
+          </w:tcPr>
+          <w:p>
+            <w:pPr>
+              <w:rPr>
+                <w:rFonts w:ascii="TH SarabunPSK" w:hAnsi="TH SarabunPSK" w:cs="TH SarabunPSK"/>
+                <w:sz w:val="32"/>
+                <w:szCs w:val="32"/>
+                <w:lang w:bidi="th-TH"/>
+              </w:rPr>
+            </w:pPr>
+            <w:r>
+              <w:rPr>
+                <w:rFonts w:ascii="TH SarabunPSK" w:hAnsi="TH SarabunPSK" w:cs="TH SarabunPSK" w:hint="cs"/>
+                <w:sz w:val="32"/>
+                <w:szCs w:val="32"/>
+                <w:lang w:bidi="th-TH"/>
+              </w:rPr>
+              <w:t xml:space="preserve">List all complaint </w:t>
+            </w:r>
+            <w:r>
+              <w:rPr>
+                <w:rFonts w:ascii="TH SarabunPSK" w:hAnsi="TH SarabunPSK" w:cs="TH SarabunPSK"/>
+                <w:sz w:val="32"/>
+                <w:szCs w:val="32"/>
+                <w:lang w:bidi="th-TH"/>
+              </w:rPr>
+              <w:t>video</w:t>
+            </w:r>
+            <w:r>
+              <w:rPr>
+                <w:rFonts w:ascii="TH SarabunPSK" w:hAnsi="TH SarabunPSK" w:cs="TH SarabunPSK" w:hint="cs"/>
+                <w:sz w:val="32"/>
+                <w:szCs w:val="32"/>
+                <w:lang w:bidi="th-TH"/>
+              </w:rPr>
+              <w:t xml:space="preserve"> by complaint id</w:t>
+            </w:r>
           </w:p>
         </w:tc>
         <w:tc>
           <w:tcPr>
             <w:tcW w:w="1904" w:type="dxa"/>
-            <w:shd w:val="clear" w:color="auto" w:fill="auto"/>
-            <w:vAlign w:val="center"/>
-          </w:tcPr>
-          <w:p>
-            <w:pPr>
-              <w:jc w:val="center"/>
-              <w:rPr>
-                <w:rFonts w:ascii="TH SarabunPSK" w:hAnsi="TH SarabunPSK" w:cs="TH SarabunPSK"/>
-                <w:sz w:val="32"/>
-                <w:szCs w:val="32"/>
-                <w:lang w:bidi="th-TH"/>
-              </w:rPr>
-            </w:pPr>
+            <w:shd w:val="clear" w:color="auto" w:fill="FFC000" w:themeFill="accent4"/>
+            <w:vAlign w:val="center"/>
+          </w:tcPr>
+          <w:p>
+            <w:pPr>
+              <w:jc w:val="center"/>
+              <w:rPr>
+                <w:rFonts w:ascii="TH SarabunPSK" w:hAnsi="TH SarabunPSK" w:cs="TH SarabunPSK"/>
+                <w:sz w:val="32"/>
+                <w:szCs w:val="32"/>
+                <w:lang w:bidi="th-TH"/>
+              </w:rPr>
+            </w:pPr>
+            <w:r>
+              <w:rPr>
+                <w:rFonts w:ascii="TH SarabunPSK" w:hAnsi="TH SarabunPSK" w:cs="TH SarabunPSK" w:hint="cs"/>
+                <w:sz w:val="32"/>
+                <w:szCs w:val="32"/>
+                <w:lang w:bidi="th-TH"/>
+              </w:rPr>
+              <w:t>Complainant</w:t>
+            </w:r>
           </w:p>
         </w:tc>
         <w:tc>
           <w:tcPr>
             <w:tcW w:w="1464" w:type="dxa"/>
-            <w:shd w:val="clear" w:color="auto" w:fill="auto"/>
-            <w:vAlign w:val="center"/>
-          </w:tcPr>
-          <w:p>
-            <w:pPr>
-              <w:jc w:val="center"/>
-              <w:rPr>
-                <w:rFonts w:ascii="TH SarabunPSK" w:hAnsi="TH SarabunPSK" w:cs="TH SarabunPSK"/>
-                <w:sz w:val="32"/>
-                <w:szCs w:val="32"/>
-                <w:lang w:bidi="th-TH"/>
-              </w:rPr>
-            </w:pPr>
+            <w:shd w:val="clear" w:color="auto" w:fill="FFC000" w:themeFill="accent4"/>
+            <w:vAlign w:val="center"/>
+          </w:tcPr>
+          <w:p>
+            <w:pPr>
+              <w:jc w:val="center"/>
+              <w:rPr>
+                <w:rFonts w:ascii="TH SarabunPSK" w:hAnsi="TH SarabunPSK" w:cs="TH SarabunPSK"/>
+                <w:sz w:val="32"/>
+                <w:szCs w:val="32"/>
+                <w:lang w:bidi="th-TH"/>
+              </w:rPr>
+            </w:pPr>
+            <w:proofErr w:type="spellStart"/>
+            <w:r>
+              <w:rPr>
+                <w:rFonts w:ascii="TH SarabunPSK" w:hAnsi="TH SarabunPSK" w:cs="TH SarabunPSK"/>
+                <w:sz w:val="32"/>
+                <w:szCs w:val="32"/>
+                <w:lang w:bidi="th-TH"/>
+              </w:rPr>
+              <w:t>suf</w:t>
+            </w:r>
+            <w:proofErr w:type="spellEnd"/>
+            <w:r>
+              <w:rPr>
+                <w:rFonts w:ascii="TH SarabunPSK" w:hAnsi="TH SarabunPSK" w:cs="TH SarabunPSK" w:hint="cs"/>
+                <w:sz w:val="32"/>
+                <w:szCs w:val="32"/>
+                <w:lang w:bidi="th-TH"/>
+              </w:rPr>
+              <w:t xml:space="preserve"> </w:t>
+            </w:r>
           </w:p>
         </w:tc>
         <w:tc>
           <w:tcPr>
             <w:tcW w:w="1267" w:type="dxa"/>
-            <w:shd w:val="clear" w:color="auto" w:fill="auto"/>
-            <w:vAlign w:val="center"/>
-          </w:tcPr>
-          <w:p>
-            <w:pPr>
-              <w:jc w:val="center"/>
-              <w:rPr>
-                <w:rFonts w:ascii="TH SarabunPSK" w:hAnsi="TH SarabunPSK" w:cs="TH SarabunPSK"/>
-                <w:sz w:val="32"/>
-                <w:szCs w:val="32"/>
-                <w:lang w:bidi="th-TH"/>
-              </w:rPr>
-            </w:pPr>
+            <w:shd w:val="clear" w:color="auto" w:fill="FFC000" w:themeFill="accent4"/>
+            <w:vAlign w:val="center"/>
+          </w:tcPr>
+          <w:p>
+            <w:pPr>
+              <w:jc w:val="center"/>
+              <w:rPr>
+                <w:rFonts w:ascii="TH SarabunPSK" w:hAnsi="TH SarabunPSK" w:cs="TH SarabunPSK"/>
+                <w:sz w:val="32"/>
+                <w:szCs w:val="32"/>
+                <w:lang w:bidi="th-TH"/>
+              </w:rPr>
+            </w:pPr>
+            <w:r>
+              <w:rPr>
+                <w:rFonts w:ascii="TH SarabunPSK" w:hAnsi="TH SarabunPSK" w:cs="TH SarabunPSK" w:hint="cs"/>
+                <w:sz w:val="32"/>
+                <w:szCs w:val="32"/>
+                <w:lang w:bidi="th-TH"/>
+              </w:rPr>
+              <w:t>Waiting for test</w:t>
+            </w:r>
           </w:p>
         </w:tc>
       </w:tr>
@@ -4116,108 +4375,194 @@
         <w:tc>
           <w:tcPr>
             <w:tcW w:w="466" w:type="dxa"/>
-            <w:shd w:val="clear" w:color="auto" w:fill="auto"/>
-            <w:vAlign w:val="center"/>
-          </w:tcPr>
-          <w:p>
-            <w:pPr>
-              <w:jc w:val="center"/>
-              <w:rPr>
-                <w:rFonts w:ascii="TH SarabunPSK" w:hAnsi="TH SarabunPSK" w:cs="TH SarabunPSK"/>
-                <w:sz w:val="32"/>
-                <w:szCs w:val="32"/>
-                <w:lang w:bidi="th-TH"/>
-              </w:rPr>
-            </w:pPr>
+            <w:shd w:val="clear" w:color="auto" w:fill="FFC000" w:themeFill="accent4"/>
+            <w:vAlign w:val="center"/>
+          </w:tcPr>
+          <w:p>
+            <w:pPr>
+              <w:jc w:val="center"/>
+              <w:rPr>
+                <w:rFonts w:ascii="TH SarabunPSK" w:hAnsi="TH SarabunPSK" w:cs="TH SarabunPSK"/>
+                <w:sz w:val="32"/>
+                <w:szCs w:val="32"/>
+                <w:lang w:bidi="th-TH"/>
+              </w:rPr>
+            </w:pPr>
+            <w:r>
+              <w:rPr>
+                <w:rFonts w:ascii="TH SarabunPSK" w:hAnsi="TH SarabunPSK" w:cs="TH SarabunPSK"/>
+                <w:sz w:val="32"/>
+                <w:szCs w:val="32"/>
+                <w:lang w:bidi="th-TH"/>
+              </w:rPr>
+              <w:lastRenderedPageBreak/>
+              <w:t>21</w:t>
+            </w:r>
           </w:p>
         </w:tc>
         <w:tc>
           <w:tcPr>
             <w:tcW w:w="3787" w:type="dxa"/>
-            <w:shd w:val="clear" w:color="auto" w:fill="auto"/>
-            <w:vAlign w:val="center"/>
-          </w:tcPr>
-          <w:p>
-            <w:pPr>
-              <w:jc w:val="center"/>
-              <w:rPr>
-                <w:rFonts w:ascii="TH SarabunPSK" w:hAnsi="TH SarabunPSK" w:cs="TH SarabunPSK"/>
-                <w:sz w:val="32"/>
-                <w:szCs w:val="32"/>
-                <w:lang w:bidi="th-TH"/>
-              </w:rPr>
-            </w:pPr>
+            <w:shd w:val="clear" w:color="auto" w:fill="FFC000" w:themeFill="accent4"/>
+            <w:vAlign w:val="center"/>
+          </w:tcPr>
+          <w:p>
+            <w:pPr>
+              <w:jc w:val="center"/>
+              <w:rPr>
+                <w:rFonts w:ascii="TH SarabunPSK" w:hAnsi="TH SarabunPSK" w:cs="TH SarabunPSK"/>
+                <w:sz w:val="32"/>
+                <w:szCs w:val="32"/>
+                <w:lang w:bidi="th-TH"/>
+              </w:rPr>
+            </w:pPr>
+            <w:proofErr w:type="spellStart"/>
+            <w:r>
+              <w:rPr>
+                <w:rFonts w:ascii="TH SarabunPSK" w:hAnsi="TH SarabunPSK" w:cs="TH SarabunPSK" w:hint="cs"/>
+                <w:sz w:val="32"/>
+                <w:szCs w:val="32"/>
+                <w:lang w:bidi="th-TH"/>
+              </w:rPr>
+              <w:t>Update_</w:t>
+            </w:r>
+            <w:r>
+              <w:rPr>
+                <w:rFonts w:ascii="TH SarabunPSK" w:hAnsi="TH SarabunPSK" w:cs="TH SarabunPSK"/>
+                <w:sz w:val="32"/>
+                <w:szCs w:val="32"/>
+                <w:lang w:bidi="th-TH"/>
+              </w:rPr>
+              <w:t>video</w:t>
+            </w:r>
+            <w:r>
+              <w:rPr>
+                <w:rFonts w:ascii="TH SarabunPSK" w:hAnsi="TH SarabunPSK" w:cs="TH SarabunPSK" w:hint="cs"/>
+                <w:sz w:val="32"/>
+                <w:szCs w:val="32"/>
+                <w:lang w:bidi="th-TH"/>
+              </w:rPr>
+              <w:t>.php</w:t>
+            </w:r>
+            <w:proofErr w:type="spellEnd"/>
           </w:p>
         </w:tc>
         <w:tc>
           <w:tcPr>
             <w:tcW w:w="5141" w:type="dxa"/>
-            <w:shd w:val="clear" w:color="auto" w:fill="auto"/>
-            <w:vAlign w:val="center"/>
-          </w:tcPr>
-          <w:p>
-            <w:pPr>
-              <w:rPr>
-                <w:rFonts w:ascii="TH SarabunPSK" w:hAnsi="TH SarabunPSK" w:cs="TH SarabunPSK"/>
-                <w:sz w:val="32"/>
-                <w:szCs w:val="32"/>
-                <w:lang w:bidi="th-TH"/>
-              </w:rPr>
-            </w:pPr>
+            <w:shd w:val="clear" w:color="auto" w:fill="FFC000" w:themeFill="accent4"/>
+            <w:vAlign w:val="center"/>
+          </w:tcPr>
+          <w:p>
+            <w:pPr>
+              <w:rPr>
+                <w:rFonts w:ascii="TH SarabunPSK" w:hAnsi="TH SarabunPSK" w:cs="TH SarabunPSK"/>
+                <w:sz w:val="32"/>
+                <w:szCs w:val="32"/>
+                <w:lang w:bidi="th-TH"/>
+              </w:rPr>
+            </w:pPr>
+            <w:r>
+              <w:rPr>
+                <w:rFonts w:ascii="TH SarabunPSK" w:hAnsi="TH SarabunPSK" w:cs="TH SarabunPSK" w:hint="cs"/>
+                <w:sz w:val="32"/>
+                <w:szCs w:val="32"/>
+                <w:lang w:bidi="th-TH"/>
+              </w:rPr>
+              <w:t xml:space="preserve">Modal for update complaint </w:t>
+            </w:r>
+            <w:r>
+              <w:rPr>
+                <w:rFonts w:ascii="TH SarabunPSK" w:hAnsi="TH SarabunPSK" w:cs="TH SarabunPSK"/>
+                <w:sz w:val="32"/>
+                <w:szCs w:val="32"/>
+                <w:lang w:bidi="th-TH"/>
+              </w:rPr>
+              <w:t>video</w:t>
+            </w:r>
           </w:p>
         </w:tc>
         <w:tc>
           <w:tcPr>
             <w:tcW w:w="1904" w:type="dxa"/>
-            <w:shd w:val="clear" w:color="auto" w:fill="auto"/>
-            <w:vAlign w:val="center"/>
-          </w:tcPr>
-          <w:p>
-            <w:pPr>
-              <w:jc w:val="center"/>
-              <w:rPr>
-                <w:rFonts w:ascii="TH SarabunPSK" w:hAnsi="TH SarabunPSK" w:cs="TH SarabunPSK"/>
-                <w:sz w:val="32"/>
-                <w:szCs w:val="32"/>
-                <w:lang w:bidi="th-TH"/>
-              </w:rPr>
-            </w:pPr>
+            <w:shd w:val="clear" w:color="auto" w:fill="FFC000" w:themeFill="accent4"/>
+            <w:vAlign w:val="center"/>
+          </w:tcPr>
+          <w:p>
+            <w:pPr>
+              <w:jc w:val="center"/>
+              <w:rPr>
+                <w:rFonts w:ascii="TH SarabunPSK" w:hAnsi="TH SarabunPSK" w:cs="TH SarabunPSK"/>
+                <w:sz w:val="32"/>
+                <w:szCs w:val="32"/>
+                <w:lang w:bidi="th-TH"/>
+              </w:rPr>
+            </w:pPr>
+            <w:r>
+              <w:rPr>
+                <w:rFonts w:ascii="TH SarabunPSK" w:hAnsi="TH SarabunPSK" w:cs="TH SarabunPSK" w:hint="cs"/>
+                <w:sz w:val="32"/>
+                <w:szCs w:val="32"/>
+                <w:lang w:bidi="th-TH"/>
+              </w:rPr>
+              <w:t>Complainant</w:t>
+            </w:r>
           </w:p>
         </w:tc>
         <w:tc>
           <w:tcPr>
             <w:tcW w:w="1464" w:type="dxa"/>
-            <w:shd w:val="clear" w:color="auto" w:fill="auto"/>
-            <w:vAlign w:val="center"/>
-          </w:tcPr>
-          <w:p>
-            <w:pPr>
-              <w:jc w:val="center"/>
-              <w:rPr>
-                <w:rFonts w:ascii="TH SarabunPSK" w:hAnsi="TH SarabunPSK" w:cs="TH SarabunPSK"/>
-                <w:sz w:val="32"/>
-                <w:szCs w:val="32"/>
-                <w:lang w:bidi="th-TH"/>
-              </w:rPr>
-            </w:pPr>
+            <w:shd w:val="clear" w:color="auto" w:fill="FFC000" w:themeFill="accent4"/>
+            <w:vAlign w:val="center"/>
+          </w:tcPr>
+          <w:p>
+            <w:pPr>
+              <w:jc w:val="center"/>
+              <w:rPr>
+                <w:rFonts w:ascii="TH SarabunPSK" w:hAnsi="TH SarabunPSK" w:cs="TH SarabunPSK"/>
+                <w:sz w:val="32"/>
+                <w:szCs w:val="32"/>
+                <w:lang w:bidi="th-TH"/>
+              </w:rPr>
+            </w:pPr>
+            <w:proofErr w:type="spellStart"/>
+            <w:r>
+              <w:rPr>
+                <w:rFonts w:ascii="TH SarabunPSK" w:hAnsi="TH SarabunPSK" w:cs="TH SarabunPSK"/>
+                <w:sz w:val="32"/>
+                <w:szCs w:val="32"/>
+                <w:lang w:bidi="th-TH"/>
+              </w:rPr>
+              <w:t>suf</w:t>
+            </w:r>
+            <w:proofErr w:type="spellEnd"/>
           </w:p>
         </w:tc>
         <w:tc>
           <w:tcPr>
             <w:tcW w:w="1267" w:type="dxa"/>
-            <w:shd w:val="clear" w:color="auto" w:fill="auto"/>
-            <w:vAlign w:val="center"/>
-          </w:tcPr>
-          <w:p>
-            <w:pPr>
-              <w:jc w:val="center"/>
-              <w:rPr>
-                <w:rFonts w:ascii="TH SarabunPSK" w:hAnsi="TH SarabunPSK" w:cs="TH SarabunPSK"/>
-                <w:sz w:val="32"/>
-                <w:szCs w:val="32"/>
-                <w:lang w:bidi="th-TH"/>
-              </w:rPr>
-            </w:pPr>
+            <w:shd w:val="clear" w:color="auto" w:fill="FFC000" w:themeFill="accent4"/>
+            <w:vAlign w:val="center"/>
+          </w:tcPr>
+          <w:p>
+            <w:pPr>
+              <w:jc w:val="center"/>
+              <w:rPr>
+                <w:rFonts w:ascii="TH SarabunPSK" w:hAnsi="TH SarabunPSK" w:cs="TH SarabunPSK"/>
+                <w:sz w:val="32"/>
+                <w:szCs w:val="32"/>
+                <w:lang w:bidi="th-TH"/>
+              </w:rPr>
+            </w:pPr>
+            <w:r>
+              <w:rPr>
+                <w:rFonts w:ascii="TH SarabunPSK" w:hAnsi="TH SarabunPSK" w:cs="TH SarabunPSK" w:hint="cs"/>
+                <w:sz w:val="32"/>
+                <w:szCs w:val="32"/>
+                <w:lang w:bidi="th-TH"/>
+              </w:rPr>
+              <w:t>Waiting for test</w:t>
+            </w:r>
           </w:p>
         </w:tc>
       </w:tr>
@@ -4225,108 +4570,360 @@
         <w:tc>
           <w:tcPr>
             <w:tcW w:w="466" w:type="dxa"/>
-            <w:shd w:val="clear" w:color="auto" w:fill="auto"/>
-            <w:vAlign w:val="center"/>
-          </w:tcPr>
-          <w:p>
-            <w:pPr>
-              <w:jc w:val="center"/>
-              <w:rPr>
-                <w:rFonts w:ascii="TH SarabunPSK" w:hAnsi="TH SarabunPSK" w:cs="TH SarabunPSK"/>
-                <w:sz w:val="32"/>
-                <w:szCs w:val="32"/>
-                <w:lang w:bidi="th-TH"/>
-              </w:rPr>
-            </w:pPr>
+            <w:shd w:val="clear" w:color="auto" w:fill="FFC000" w:themeFill="accent4"/>
+            <w:vAlign w:val="center"/>
+          </w:tcPr>
+          <w:p>
+            <w:pPr>
+              <w:jc w:val="center"/>
+              <w:rPr>
+                <w:rFonts w:ascii="TH SarabunPSK" w:hAnsi="TH SarabunPSK" w:cs="TH SarabunPSK"/>
+                <w:sz w:val="32"/>
+                <w:szCs w:val="32"/>
+                <w:lang w:bidi="th-TH"/>
+              </w:rPr>
+            </w:pPr>
+            <w:r>
+              <w:rPr>
+                <w:rFonts w:ascii="TH SarabunPSK" w:hAnsi="TH SarabunPSK" w:cs="TH SarabunPSK"/>
+                <w:sz w:val="32"/>
+                <w:szCs w:val="32"/>
+                <w:lang w:bidi="th-TH"/>
+              </w:rPr>
+              <w:t>22</w:t>
+            </w:r>
           </w:p>
         </w:tc>
         <w:tc>
           <w:tcPr>
             <w:tcW w:w="3787" w:type="dxa"/>
-            <w:shd w:val="clear" w:color="auto" w:fill="auto"/>
-            <w:vAlign w:val="center"/>
-          </w:tcPr>
-          <w:p>
-            <w:pPr>
-              <w:jc w:val="center"/>
-              <w:rPr>
-                <w:rFonts w:ascii="TH SarabunPSK" w:hAnsi="TH SarabunPSK" w:cs="TH SarabunPSK"/>
-                <w:sz w:val="32"/>
-                <w:szCs w:val="32"/>
-                <w:lang w:bidi="th-TH"/>
-              </w:rPr>
-            </w:pPr>
+            <w:shd w:val="clear" w:color="auto" w:fill="FFC000" w:themeFill="accent4"/>
+            <w:vAlign w:val="center"/>
+          </w:tcPr>
+          <w:p>
+            <w:pPr>
+              <w:jc w:val="center"/>
+              <w:rPr>
+                <w:rFonts w:ascii="TH SarabunPSK" w:hAnsi="TH SarabunPSK" w:cs="TH SarabunPSK"/>
+                <w:sz w:val="32"/>
+                <w:szCs w:val="32"/>
+                <w:lang w:bidi="th-TH"/>
+              </w:rPr>
+            </w:pPr>
+            <w:r>
+              <w:rPr>
+                <w:rFonts w:ascii="TH SarabunPSK" w:hAnsi="TH SarabunPSK" w:cs="TH SarabunPSK"/>
+                <w:sz w:val="32"/>
+                <w:szCs w:val="32"/>
+                <w:lang w:bidi="th-TH"/>
+              </w:rPr>
+              <w:t>p</w:t>
+            </w:r>
+            <w:r>
+              <w:rPr>
+                <w:rFonts w:ascii="TH SarabunPSK" w:hAnsi="TH SarabunPSK" w:cs="TH SarabunPSK"/>
+                <w:sz w:val="32"/>
+                <w:szCs w:val="32"/>
+                <w:lang w:bidi="th-TH"/>
+              </w:rPr>
+              <w:t>hp/</w:t>
+            </w:r>
+            <w:proofErr w:type="spellStart"/>
+            <w:r>
+              <w:rPr>
+                <w:rFonts w:ascii="TH SarabunPSK" w:hAnsi="TH SarabunPSK" w:cs="TH SarabunPSK"/>
+                <w:sz w:val="32"/>
+                <w:szCs w:val="32"/>
+                <w:lang w:bidi="th-TH"/>
+              </w:rPr>
+              <w:t>complaint_video.php</w:t>
+            </w:r>
+            <w:proofErr w:type="spellEnd"/>
           </w:p>
         </w:tc>
         <w:tc>
           <w:tcPr>
             <w:tcW w:w="5141" w:type="dxa"/>
-            <w:shd w:val="clear" w:color="auto" w:fill="auto"/>
-            <w:vAlign w:val="center"/>
-          </w:tcPr>
-          <w:p>
-            <w:pPr>
-              <w:rPr>
-                <w:rFonts w:ascii="TH SarabunPSK" w:hAnsi="TH SarabunPSK" w:cs="TH SarabunPSK"/>
-                <w:sz w:val="32"/>
-                <w:szCs w:val="32"/>
-                <w:lang w:bidi="th-TH"/>
-              </w:rPr>
-            </w:pPr>
+            <w:shd w:val="clear" w:color="auto" w:fill="FFC000" w:themeFill="accent4"/>
+            <w:vAlign w:val="center"/>
+          </w:tcPr>
+          <w:p>
+            <w:pPr>
+              <w:rPr>
+                <w:rFonts w:ascii="TH SarabunPSK" w:hAnsi="TH SarabunPSK" w:cs="TH SarabunPSK"/>
+                <w:sz w:val="32"/>
+                <w:szCs w:val="32"/>
+                <w:lang w:bidi="th-TH"/>
+              </w:rPr>
+            </w:pPr>
+            <w:r>
+              <w:rPr>
+                <w:rFonts w:ascii="TH SarabunPSK" w:hAnsi="TH SarabunPSK" w:cs="TH SarabunPSK" w:hint="cs"/>
+                <w:sz w:val="32"/>
+                <w:szCs w:val="32"/>
+                <w:lang w:bidi="th-TH"/>
+              </w:rPr>
+              <w:t xml:space="preserve">Contain all functions for uploading complaint </w:t>
+            </w:r>
+            <w:r>
+              <w:rPr>
+                <w:rFonts w:ascii="TH SarabunPSK" w:hAnsi="TH SarabunPSK" w:cs="TH SarabunPSK"/>
+                <w:sz w:val="32"/>
+                <w:szCs w:val="32"/>
+                <w:lang w:bidi="th-TH"/>
+              </w:rPr>
+              <w:t>video</w:t>
+            </w:r>
           </w:p>
         </w:tc>
         <w:tc>
           <w:tcPr>
             <w:tcW w:w="1904" w:type="dxa"/>
-            <w:shd w:val="clear" w:color="auto" w:fill="auto"/>
-            <w:vAlign w:val="center"/>
-          </w:tcPr>
-          <w:p>
-            <w:pPr>
-              <w:jc w:val="center"/>
-              <w:rPr>
-                <w:rFonts w:ascii="TH SarabunPSK" w:hAnsi="TH SarabunPSK" w:cs="TH SarabunPSK"/>
-                <w:sz w:val="32"/>
-                <w:szCs w:val="32"/>
-                <w:lang w:bidi="th-TH"/>
-              </w:rPr>
-            </w:pPr>
+            <w:shd w:val="clear" w:color="auto" w:fill="FFC000" w:themeFill="accent4"/>
+            <w:vAlign w:val="center"/>
+          </w:tcPr>
+          <w:p>
+            <w:pPr>
+              <w:jc w:val="center"/>
+              <w:rPr>
+                <w:rFonts w:ascii="TH SarabunPSK" w:hAnsi="TH SarabunPSK" w:cs="TH SarabunPSK"/>
+                <w:sz w:val="32"/>
+                <w:szCs w:val="32"/>
+                <w:lang w:bidi="th-TH"/>
+              </w:rPr>
+            </w:pPr>
+            <w:r>
+              <w:rPr>
+                <w:rFonts w:ascii="TH SarabunPSK" w:hAnsi="TH SarabunPSK" w:cs="TH SarabunPSK"/>
+                <w:sz w:val="32"/>
+                <w:szCs w:val="32"/>
+                <w:lang w:bidi="th-TH"/>
+              </w:rPr>
+              <w:t>none</w:t>
+            </w:r>
           </w:p>
         </w:tc>
         <w:tc>
           <w:tcPr>
             <w:tcW w:w="1464" w:type="dxa"/>
-            <w:shd w:val="clear" w:color="auto" w:fill="auto"/>
-            <w:vAlign w:val="center"/>
-          </w:tcPr>
-          <w:p>
-            <w:pPr>
-              <w:jc w:val="center"/>
-              <w:rPr>
-                <w:rFonts w:ascii="TH SarabunPSK" w:hAnsi="TH SarabunPSK" w:cs="TH SarabunPSK"/>
-                <w:sz w:val="32"/>
-                <w:szCs w:val="32"/>
-                <w:lang w:bidi="th-TH"/>
-              </w:rPr>
-            </w:pPr>
+            <w:shd w:val="clear" w:color="auto" w:fill="FFC000" w:themeFill="accent4"/>
+            <w:vAlign w:val="center"/>
+          </w:tcPr>
+          <w:p>
+            <w:pPr>
+              <w:jc w:val="center"/>
+              <w:rPr>
+                <w:rFonts w:ascii="TH SarabunPSK" w:hAnsi="TH SarabunPSK" w:cs="TH SarabunPSK"/>
+                <w:sz w:val="32"/>
+                <w:szCs w:val="32"/>
+                <w:lang w:bidi="th-TH"/>
+              </w:rPr>
+            </w:pPr>
+            <w:proofErr w:type="spellStart"/>
+            <w:r>
+              <w:rPr>
+                <w:rFonts w:ascii="TH SarabunPSK" w:hAnsi="TH SarabunPSK" w:cs="TH SarabunPSK"/>
+                <w:sz w:val="32"/>
+                <w:szCs w:val="32"/>
+                <w:lang w:bidi="th-TH"/>
+              </w:rPr>
+              <w:t>suf</w:t>
+            </w:r>
+            <w:proofErr w:type="spellEnd"/>
           </w:p>
         </w:tc>
         <w:tc>
           <w:tcPr>
             <w:tcW w:w="1267" w:type="dxa"/>
-            <w:shd w:val="clear" w:color="auto" w:fill="auto"/>
-            <w:vAlign w:val="center"/>
-          </w:tcPr>
-          <w:p>
-            <w:pPr>
-              <w:jc w:val="center"/>
-              <w:rPr>
-                <w:rFonts w:ascii="TH SarabunPSK" w:hAnsi="TH SarabunPSK" w:cs="TH SarabunPSK"/>
-                <w:sz w:val="32"/>
-                <w:szCs w:val="32"/>
-                <w:lang w:bidi="th-TH"/>
-              </w:rPr>
-            </w:pPr>
+            <w:shd w:val="clear" w:color="auto" w:fill="FFC000" w:themeFill="accent4"/>
+            <w:vAlign w:val="center"/>
+          </w:tcPr>
+          <w:p>
+            <w:pPr>
+              <w:jc w:val="center"/>
+              <w:rPr>
+                <w:rFonts w:ascii="TH SarabunPSK" w:hAnsi="TH SarabunPSK" w:cs="TH SarabunPSK"/>
+                <w:sz w:val="32"/>
+                <w:szCs w:val="32"/>
+                <w:lang w:bidi="th-TH"/>
+              </w:rPr>
+            </w:pPr>
+            <w:r>
+              <w:rPr>
+                <w:rFonts w:ascii="TH SarabunPSK" w:hAnsi="TH SarabunPSK" w:cs="TH SarabunPSK" w:hint="cs"/>
+                <w:sz w:val="32"/>
+                <w:szCs w:val="32"/>
+                <w:lang w:bidi="th-TH"/>
+              </w:rPr>
+              <w:t>Waiting for test</w:t>
+            </w:r>
+          </w:p>
+        </w:tc>
+      </w:tr>
+      <w:tr>
+        <w:tc>
+          <w:tcPr>
+            <w:tcW w:w="466" w:type="dxa"/>
+            <w:shd w:val="clear" w:color="auto" w:fill="FFC000" w:themeFill="accent4"/>
+            <w:vAlign w:val="center"/>
+          </w:tcPr>
+          <w:p>
+            <w:pPr>
+              <w:jc w:val="center"/>
+              <w:rPr>
+                <w:rFonts w:ascii="TH SarabunPSK" w:hAnsi="TH SarabunPSK" w:cs="TH SarabunPSK"/>
+                <w:sz w:val="32"/>
+                <w:szCs w:val="32"/>
+                <w:lang w:bidi="th-TH"/>
+              </w:rPr>
+            </w:pPr>
+            <w:r>
+              <w:rPr>
+                <w:rFonts w:ascii="TH SarabunPSK" w:hAnsi="TH SarabunPSK" w:cs="TH SarabunPSK"/>
+                <w:sz w:val="32"/>
+                <w:szCs w:val="32"/>
+                <w:lang w:bidi="th-TH"/>
+              </w:rPr>
+              <w:t>23</w:t>
+            </w:r>
+          </w:p>
+        </w:tc>
+        <w:tc>
+          <w:tcPr>
+            <w:tcW w:w="3787" w:type="dxa"/>
+            <w:shd w:val="clear" w:color="auto" w:fill="FFC000" w:themeFill="accent4"/>
+            <w:vAlign w:val="center"/>
+          </w:tcPr>
+          <w:p>
+            <w:pPr>
+              <w:jc w:val="center"/>
+              <w:rPr>
+                <w:rFonts w:ascii="TH SarabunPSK" w:hAnsi="TH SarabunPSK" w:cs="TH SarabunPSK"/>
+                <w:sz w:val="32"/>
+                <w:szCs w:val="32"/>
+                <w:lang w:bidi="th-TH"/>
+              </w:rPr>
+            </w:pPr>
+            <w:proofErr w:type="spellStart"/>
+            <w:r>
+              <w:rPr>
+                <w:rFonts w:ascii="TH SarabunPSK" w:hAnsi="TH SarabunPSK" w:cs="TH SarabunPSK"/>
+                <w:sz w:val="32"/>
+                <w:szCs w:val="32"/>
+                <w:lang w:bidi="th-TH"/>
+              </w:rPr>
+              <w:t>Complaint_add.php</w:t>
+            </w:r>
+            <w:proofErr w:type="spellEnd"/>
+          </w:p>
+        </w:tc>
+        <w:tc>
+          <w:tcPr>
+            <w:tcW w:w="5141" w:type="dxa"/>
+            <w:shd w:val="clear" w:color="auto" w:fill="FFC000" w:themeFill="accent4"/>
+            <w:vAlign w:val="center"/>
+          </w:tcPr>
+          <w:p>
+            <w:pPr>
+              <w:rPr>
+                <w:rFonts w:ascii="TH SarabunPSK" w:hAnsi="TH SarabunPSK" w:cs="TH SarabunPSK" w:hint="cs"/>
+                <w:sz w:val="32"/>
+                <w:szCs w:val="32"/>
+                <w:lang w:bidi="th-TH"/>
+              </w:rPr>
+            </w:pPr>
+            <w:r>
+              <w:rPr>
+                <w:rFonts w:ascii="TH SarabunPSK" w:hAnsi="TH SarabunPSK" w:cs="TH SarabunPSK"/>
+                <w:sz w:val="32"/>
+                <w:szCs w:val="32"/>
+                <w:lang w:bidi="th-TH"/>
+              </w:rPr>
+              <w:t>Add function about complaint video</w:t>
+            </w:r>
+          </w:p>
+        </w:tc>
+        <w:tc>
+          <w:tcPr>
+            <w:tcW w:w="1904" w:type="dxa"/>
+            <w:shd w:val="clear" w:color="auto" w:fill="FFC000" w:themeFill="accent4"/>
+            <w:vAlign w:val="center"/>
+          </w:tcPr>
+          <w:p>
+            <w:pPr>
+              <w:jc w:val="center"/>
+              <w:rPr>
+                <w:rFonts w:ascii="TH SarabunPSK" w:hAnsi="TH SarabunPSK" w:cs="TH SarabunPSK"/>
+                <w:sz w:val="32"/>
+                <w:szCs w:val="32"/>
+                <w:lang w:bidi="th-TH"/>
+              </w:rPr>
+            </w:pPr>
+            <w:r>
+              <w:rPr>
+                <w:rFonts w:ascii="TH SarabunPSK" w:hAnsi="TH SarabunPSK" w:cs="TH SarabunPSK" w:hint="cs"/>
+                <w:sz w:val="32"/>
+                <w:szCs w:val="32"/>
+                <w:lang w:bidi="th-TH"/>
+              </w:rPr>
+              <w:t>Complainant</w:t>
+            </w:r>
+          </w:p>
+        </w:tc>
+        <w:tc>
+          <w:tcPr>
+            <w:tcW w:w="1464" w:type="dxa"/>
+            <w:shd w:val="clear" w:color="auto" w:fill="FFC000" w:themeFill="accent4"/>
+            <w:vAlign w:val="center"/>
+          </w:tcPr>
+          <w:p>
+            <w:pPr>
+              <w:jc w:val="center"/>
+              <w:rPr>
+                <w:rFonts w:ascii="TH SarabunPSK" w:hAnsi="TH SarabunPSK" w:cs="TH SarabunPSK"/>
+                <w:sz w:val="32"/>
+                <w:szCs w:val="32"/>
+                <w:lang w:bidi="th-TH"/>
+              </w:rPr>
+            </w:pPr>
+            <w:proofErr w:type="spellStart"/>
+            <w:r>
+              <w:rPr>
+                <w:rFonts w:ascii="TH SarabunPSK" w:hAnsi="TH SarabunPSK" w:cs="TH SarabunPSK"/>
+                <w:sz w:val="32"/>
+                <w:szCs w:val="32"/>
+                <w:lang w:bidi="th-TH"/>
+              </w:rPr>
+              <w:t>suf</w:t>
+            </w:r>
+            <w:proofErr w:type="spellEnd"/>
+          </w:p>
+        </w:tc>
+        <w:tc>
+          <w:tcPr>
+            <w:tcW w:w="1267" w:type="dxa"/>
+            <w:shd w:val="clear" w:color="auto" w:fill="FFC000" w:themeFill="accent4"/>
+            <w:vAlign w:val="center"/>
+          </w:tcPr>
+          <w:p>
+            <w:pPr>
+              <w:jc w:val="center"/>
+              <w:rPr>
+                <w:rFonts w:ascii="TH SarabunPSK" w:hAnsi="TH SarabunPSK" w:cs="TH SarabunPSK" w:hint="cs"/>
+                <w:sz w:val="32"/>
+                <w:szCs w:val="32"/>
+                <w:lang w:bidi="th-TH"/>
+              </w:rPr>
+            </w:pPr>
+            <w:r>
+              <w:rPr>
+                <w:rFonts w:ascii="TH SarabunPSK" w:hAnsi="TH SarabunPSK" w:cs="TH SarabunPSK" w:hint="cs"/>
+                <w:sz w:val="32"/>
+                <w:szCs w:val="32"/>
+                <w:lang w:bidi="th-TH"/>
+              </w:rPr>
+              <w:t>Waiting for test</w:t>
+            </w:r>
           </w:p>
         </w:tc>
       </w:tr>
@@ -4341,7 +4938,10 @@
         </w:rPr>
       </w:pPr>
     </w:p>
-    <w:p/>
+    <w:p>
+      <w:bookmarkStart w:id="0" w:name="_GoBack"/>
+      <w:bookmarkEnd w:id="0"/>
+    </w:p>
     <w:sectPr>
       <w:footerReference w:type="even" r:id="rId8"/>
       <w:footerReference w:type="default" r:id="rId9"/>

--- a/docs/Tasks_status_Dec18.docx
+++ b/docs/Tasks_status_Dec18.docx
@@ -4,44 +4,25 @@
   <w:body>
     <w:p>
       <w:pPr>
+        <w:pStyle w:val="Heading1"/>
         <w:rPr>
-          <w:rFonts w:ascii="TH SarabunPSK" w:hAnsi="TH SarabunPSK" w:cs="TH SarabunPSK"/>
-          <w:b/>
-          <w:bCs/>
-          <w:sz w:val="36"/>
-          <w:szCs w:val="36"/>
           <w:lang w:bidi="th-TH"/>
         </w:rPr>
       </w:pPr>
       <w:r>
         <w:rPr>
-          <w:rFonts w:ascii="TH SarabunPSK" w:hAnsi="TH SarabunPSK" w:cs="TH SarabunPSK"/>
-          <w:b/>
-          <w:bCs/>
-          <w:sz w:val="36"/>
-          <w:szCs w:val="36"/>
           <w:lang w:bidi="th-TH"/>
         </w:rPr>
         <w:t xml:space="preserve">Justice Project | </w:t>
       </w:r>
       <w:r>
         <w:rPr>
-          <w:rFonts w:ascii="TH SarabunPSK" w:hAnsi="TH SarabunPSK" w:cs="TH SarabunPSK"/>
-          <w:b/>
-          <w:bCs/>
-          <w:sz w:val="36"/>
-          <w:szCs w:val="36"/>
           <w:lang w:bidi="th-TH"/>
         </w:rPr>
         <w:t>Tasks</w:t>
       </w:r>
       <w:r>
         <w:rPr>
-          <w:rFonts w:ascii="TH SarabunPSK" w:hAnsi="TH SarabunPSK" w:cs="TH SarabunPSK"/>
-          <w:b/>
-          <w:bCs/>
-          <w:sz w:val="36"/>
-          <w:szCs w:val="36"/>
           <w:lang w:bidi="th-TH"/>
         </w:rPr>
         <w:t xml:space="preserve"> Status</w:t>
@@ -975,7 +956,7 @@
         <w:tc>
           <w:tcPr>
             <w:tcW w:w="466" w:type="dxa"/>
-            <w:shd w:val="clear" w:color="auto" w:fill="auto"/>
+            <w:shd w:val="clear" w:color="auto" w:fill="5B9BD5" w:themeFill="accent5"/>
             <w:vAlign w:val="center"/>
           </w:tcPr>
           <w:p>
@@ -1002,7 +983,7 @@
         <w:tc>
           <w:tcPr>
             <w:tcW w:w="3787" w:type="dxa"/>
-            <w:shd w:val="clear" w:color="auto" w:fill="auto"/>
+            <w:shd w:val="clear" w:color="auto" w:fill="5B9BD5" w:themeFill="accent5"/>
             <w:vAlign w:val="center"/>
           </w:tcPr>
           <w:p>
@@ -1040,7 +1021,7 @@
         <w:tc>
           <w:tcPr>
             <w:tcW w:w="5141" w:type="dxa"/>
-            <w:shd w:val="clear" w:color="auto" w:fill="auto"/>
+            <w:shd w:val="clear" w:color="auto" w:fill="5B9BD5" w:themeFill="accent5"/>
             <w:vAlign w:val="center"/>
           </w:tcPr>
           <w:p>
@@ -1066,7 +1047,7 @@
         <w:tc>
           <w:tcPr>
             <w:tcW w:w="1904" w:type="dxa"/>
-            <w:shd w:val="clear" w:color="auto" w:fill="auto"/>
+            <w:shd w:val="clear" w:color="auto" w:fill="5B9BD5" w:themeFill="accent5"/>
             <w:vAlign w:val="center"/>
           </w:tcPr>
           <w:p>
@@ -1093,54 +1074,54 @@
         <w:tc>
           <w:tcPr>
             <w:tcW w:w="1464" w:type="dxa"/>
-            <w:shd w:val="clear" w:color="auto" w:fill="auto"/>
-            <w:vAlign w:val="center"/>
-          </w:tcPr>
-          <w:p>
-            <w:pPr>
-              <w:jc w:val="center"/>
-              <w:rPr>
-                <w:rFonts w:ascii="TH SarabunPSK" w:hAnsi="TH SarabunPSK" w:cs="TH SarabunPSK"/>
-                <w:sz w:val="32"/>
-                <w:szCs w:val="32"/>
-                <w:lang w:bidi="th-TH"/>
-              </w:rPr>
-            </w:pPr>
+            <w:shd w:val="clear" w:color="auto" w:fill="5B9BD5" w:themeFill="accent5"/>
+            <w:vAlign w:val="center"/>
+          </w:tcPr>
+          <w:p>
+            <w:pPr>
+              <w:jc w:val="center"/>
+              <w:rPr>
+                <w:rFonts w:ascii="TH SarabunPSK" w:hAnsi="TH SarabunPSK" w:cs="TH SarabunPSK"/>
+                <w:sz w:val="32"/>
+                <w:szCs w:val="32"/>
+                <w:lang w:bidi="th-TH"/>
+              </w:rPr>
+            </w:pPr>
+            <w:r>
+              <w:rPr>
+                <w:rFonts w:ascii="TH SarabunPSK" w:hAnsi="TH SarabunPSK" w:cs="TH SarabunPSK"/>
+                <w:sz w:val="32"/>
+                <w:szCs w:val="32"/>
+                <w:lang w:bidi="th-TH"/>
+              </w:rPr>
+              <w:t>Proud</w:t>
+            </w:r>
           </w:p>
         </w:tc>
         <w:tc>
           <w:tcPr>
             <w:tcW w:w="1267" w:type="dxa"/>
-            <w:shd w:val="clear" w:color="auto" w:fill="auto"/>
-            <w:vAlign w:val="center"/>
-          </w:tcPr>
-          <w:p>
-            <w:pPr>
-              <w:jc w:val="center"/>
-              <w:rPr>
-                <w:rFonts w:ascii="TH SarabunPSK" w:hAnsi="TH SarabunPSK" w:cs="TH SarabunPSK"/>
-                <w:sz w:val="32"/>
-                <w:szCs w:val="32"/>
-                <w:lang w:bidi="th-TH"/>
-              </w:rPr>
-            </w:pPr>
-            <w:r>
-              <w:rPr>
-                <w:rFonts w:ascii="TH SarabunPSK" w:hAnsi="TH SarabunPSK" w:cs="TH SarabunPSK"/>
-                <w:sz w:val="32"/>
-                <w:szCs w:val="32"/>
-                <w:lang w:bidi="th-TH"/>
-              </w:rPr>
-              <w:t>n</w:t>
-            </w:r>
-            <w:r>
-              <w:rPr>
-                <w:rFonts w:ascii="TH SarabunPSK" w:hAnsi="TH SarabunPSK" w:cs="TH SarabunPSK"/>
-                <w:sz w:val="32"/>
-                <w:szCs w:val="32"/>
-                <w:lang w:bidi="th-TH"/>
-              </w:rPr>
-              <w:t>ew</w:t>
+            <w:shd w:val="clear" w:color="auto" w:fill="5B9BD5" w:themeFill="accent5"/>
+            <w:vAlign w:val="center"/>
+          </w:tcPr>
+          <w:p>
+            <w:pPr>
+              <w:jc w:val="center"/>
+              <w:rPr>
+                <w:rFonts w:ascii="TH SarabunPSK" w:hAnsi="TH SarabunPSK" w:cs="TH SarabunPSK"/>
+                <w:sz w:val="32"/>
+                <w:szCs w:val="32"/>
+                <w:lang w:bidi="th-TH"/>
+              </w:rPr>
+            </w:pPr>
+            <w:r>
+              <w:rPr>
+                <w:rFonts w:ascii="TH SarabunPSK" w:hAnsi="TH SarabunPSK" w:cs="TH SarabunPSK"/>
+                <w:sz w:val="32"/>
+                <w:szCs w:val="32"/>
+                <w:lang w:bidi="th-TH"/>
+              </w:rPr>
+              <w:t>In progress</w:t>
             </w:r>
           </w:p>
         </w:tc>
@@ -1149,7 +1130,7 @@
         <w:tc>
           <w:tcPr>
             <w:tcW w:w="466" w:type="dxa"/>
-            <w:shd w:val="clear" w:color="auto" w:fill="auto"/>
+            <w:shd w:val="clear" w:color="auto" w:fill="5B9BD5" w:themeFill="accent5"/>
             <w:vAlign w:val="center"/>
           </w:tcPr>
           <w:p>
@@ -1176,7 +1157,7 @@
         <w:tc>
           <w:tcPr>
             <w:tcW w:w="3787" w:type="dxa"/>
-            <w:shd w:val="clear" w:color="auto" w:fill="auto"/>
+            <w:shd w:val="clear" w:color="auto" w:fill="5B9BD5" w:themeFill="accent5"/>
             <w:vAlign w:val="center"/>
           </w:tcPr>
           <w:p>
@@ -1214,7 +1195,7 @@
         <w:tc>
           <w:tcPr>
             <w:tcW w:w="5141" w:type="dxa"/>
-            <w:shd w:val="clear" w:color="auto" w:fill="auto"/>
+            <w:shd w:val="clear" w:color="auto" w:fill="5B9BD5" w:themeFill="accent5"/>
             <w:vAlign w:val="center"/>
           </w:tcPr>
           <w:p>
@@ -1240,7 +1221,7 @@
         <w:tc>
           <w:tcPr>
             <w:tcW w:w="1904" w:type="dxa"/>
-            <w:shd w:val="clear" w:color="auto" w:fill="auto"/>
+            <w:shd w:val="clear" w:color="auto" w:fill="5B9BD5" w:themeFill="accent5"/>
             <w:vAlign w:val="center"/>
           </w:tcPr>
           <w:p>
@@ -1267,45 +1248,54 @@
         <w:tc>
           <w:tcPr>
             <w:tcW w:w="1464" w:type="dxa"/>
-            <w:shd w:val="clear" w:color="auto" w:fill="auto"/>
-            <w:vAlign w:val="center"/>
-          </w:tcPr>
-          <w:p>
-            <w:pPr>
-              <w:jc w:val="center"/>
-              <w:rPr>
-                <w:rFonts w:ascii="TH SarabunPSK" w:hAnsi="TH SarabunPSK" w:cs="TH SarabunPSK"/>
-                <w:sz w:val="32"/>
-                <w:szCs w:val="32"/>
-                <w:lang w:bidi="th-TH"/>
-              </w:rPr>
-            </w:pPr>
+            <w:shd w:val="clear" w:color="auto" w:fill="5B9BD5" w:themeFill="accent5"/>
+            <w:vAlign w:val="center"/>
+          </w:tcPr>
+          <w:p>
+            <w:pPr>
+              <w:jc w:val="center"/>
+              <w:rPr>
+                <w:rFonts w:ascii="TH SarabunPSK" w:hAnsi="TH SarabunPSK" w:cs="TH SarabunPSK"/>
+                <w:sz w:val="32"/>
+                <w:szCs w:val="32"/>
+                <w:lang w:bidi="th-TH"/>
+              </w:rPr>
+            </w:pPr>
+            <w:r>
+              <w:rPr>
+                <w:rFonts w:ascii="TH SarabunPSK" w:hAnsi="TH SarabunPSK" w:cs="TH SarabunPSK"/>
+                <w:sz w:val="32"/>
+                <w:szCs w:val="32"/>
+                <w:lang w:bidi="th-TH"/>
+              </w:rPr>
+              <w:t>Proud</w:t>
+            </w:r>
           </w:p>
         </w:tc>
         <w:tc>
           <w:tcPr>
             <w:tcW w:w="1267" w:type="dxa"/>
-            <w:shd w:val="clear" w:color="auto" w:fill="auto"/>
-            <w:vAlign w:val="center"/>
-          </w:tcPr>
-          <w:p>
-            <w:pPr>
-              <w:jc w:val="center"/>
-              <w:rPr>
-                <w:rFonts w:ascii="TH SarabunPSK" w:hAnsi="TH SarabunPSK" w:cs="TH SarabunPSK"/>
-                <w:sz w:val="32"/>
-                <w:szCs w:val="32"/>
-                <w:lang w:bidi="th-TH"/>
-              </w:rPr>
-            </w:pPr>
-            <w:r>
-              <w:rPr>
-                <w:rFonts w:ascii="TH SarabunPSK" w:hAnsi="TH SarabunPSK" w:cs="TH SarabunPSK"/>
-                <w:sz w:val="32"/>
-                <w:szCs w:val="32"/>
-                <w:lang w:bidi="th-TH"/>
-              </w:rPr>
-              <w:t>new</w:t>
+            <w:shd w:val="clear" w:color="auto" w:fill="5B9BD5" w:themeFill="accent5"/>
+            <w:vAlign w:val="center"/>
+          </w:tcPr>
+          <w:p>
+            <w:pPr>
+              <w:jc w:val="center"/>
+              <w:rPr>
+                <w:rFonts w:ascii="TH SarabunPSK" w:hAnsi="TH SarabunPSK" w:cs="TH SarabunPSK"/>
+                <w:sz w:val="32"/>
+                <w:szCs w:val="32"/>
+                <w:lang w:bidi="th-TH"/>
+              </w:rPr>
+            </w:pPr>
+            <w:r>
+              <w:rPr>
+                <w:rFonts w:ascii="TH SarabunPSK" w:hAnsi="TH SarabunPSK" w:cs="TH SarabunPSK"/>
+                <w:sz w:val="32"/>
+                <w:szCs w:val="32"/>
+                <w:lang w:bidi="th-TH"/>
+              </w:rPr>
+              <w:t>In Progress</w:t>
             </w:r>
           </w:p>
         </w:tc>
@@ -1314,7 +1304,7 @@
         <w:tc>
           <w:tcPr>
             <w:tcW w:w="466" w:type="dxa"/>
-            <w:shd w:val="clear" w:color="auto" w:fill="auto"/>
+            <w:shd w:val="clear" w:color="auto" w:fill="5B9BD5" w:themeFill="accent5"/>
             <w:vAlign w:val="center"/>
           </w:tcPr>
           <w:p>
@@ -1341,7 +1331,7 @@
         <w:tc>
           <w:tcPr>
             <w:tcW w:w="3787" w:type="dxa"/>
-            <w:shd w:val="clear" w:color="auto" w:fill="auto"/>
+            <w:shd w:val="clear" w:color="auto" w:fill="5B9BD5" w:themeFill="accent5"/>
             <w:vAlign w:val="center"/>
           </w:tcPr>
           <w:p>
@@ -1379,7 +1369,7 @@
         <w:tc>
           <w:tcPr>
             <w:tcW w:w="5141" w:type="dxa"/>
-            <w:shd w:val="clear" w:color="auto" w:fill="auto"/>
+            <w:shd w:val="clear" w:color="auto" w:fill="5B9BD5" w:themeFill="accent5"/>
             <w:vAlign w:val="center"/>
           </w:tcPr>
           <w:p>
@@ -1405,7 +1395,7 @@
         <w:tc>
           <w:tcPr>
             <w:tcW w:w="1904" w:type="dxa"/>
-            <w:shd w:val="clear" w:color="auto" w:fill="auto"/>
+            <w:shd w:val="clear" w:color="auto" w:fill="5B9BD5" w:themeFill="accent5"/>
             <w:vAlign w:val="center"/>
           </w:tcPr>
           <w:p>
@@ -1432,45 +1422,54 @@
         <w:tc>
           <w:tcPr>
             <w:tcW w:w="1464" w:type="dxa"/>
-            <w:shd w:val="clear" w:color="auto" w:fill="auto"/>
-            <w:vAlign w:val="center"/>
-          </w:tcPr>
-          <w:p>
-            <w:pPr>
-              <w:jc w:val="center"/>
-              <w:rPr>
-                <w:rFonts w:ascii="TH SarabunPSK" w:hAnsi="TH SarabunPSK" w:cs="TH SarabunPSK"/>
-                <w:sz w:val="32"/>
-                <w:szCs w:val="32"/>
-                <w:lang w:bidi="th-TH"/>
-              </w:rPr>
-            </w:pPr>
+            <w:shd w:val="clear" w:color="auto" w:fill="5B9BD5" w:themeFill="accent5"/>
+            <w:vAlign w:val="center"/>
+          </w:tcPr>
+          <w:p>
+            <w:pPr>
+              <w:jc w:val="center"/>
+              <w:rPr>
+                <w:rFonts w:ascii="TH SarabunPSK" w:hAnsi="TH SarabunPSK" w:cs="TH SarabunPSK"/>
+                <w:sz w:val="32"/>
+                <w:szCs w:val="32"/>
+                <w:lang w:bidi="th-TH"/>
+              </w:rPr>
+            </w:pPr>
+            <w:r>
+              <w:rPr>
+                <w:rFonts w:ascii="TH SarabunPSK" w:hAnsi="TH SarabunPSK" w:cs="TH SarabunPSK"/>
+                <w:sz w:val="32"/>
+                <w:szCs w:val="32"/>
+                <w:lang w:bidi="th-TH"/>
+              </w:rPr>
+              <w:t>Proud</w:t>
+            </w:r>
           </w:p>
         </w:tc>
         <w:tc>
           <w:tcPr>
             <w:tcW w:w="1267" w:type="dxa"/>
-            <w:shd w:val="clear" w:color="auto" w:fill="auto"/>
-            <w:vAlign w:val="center"/>
-          </w:tcPr>
-          <w:p>
-            <w:pPr>
-              <w:jc w:val="center"/>
-              <w:rPr>
-                <w:rFonts w:ascii="TH SarabunPSK" w:hAnsi="TH SarabunPSK" w:cs="TH SarabunPSK"/>
-                <w:sz w:val="32"/>
-                <w:szCs w:val="32"/>
-                <w:lang w:bidi="th-TH"/>
-              </w:rPr>
-            </w:pPr>
-            <w:r>
-              <w:rPr>
-                <w:rFonts w:ascii="TH SarabunPSK" w:hAnsi="TH SarabunPSK" w:cs="TH SarabunPSK"/>
-                <w:sz w:val="32"/>
-                <w:szCs w:val="32"/>
-                <w:lang w:bidi="th-TH"/>
-              </w:rPr>
-              <w:t>new</w:t>
+            <w:shd w:val="clear" w:color="auto" w:fill="5B9BD5" w:themeFill="accent5"/>
+            <w:vAlign w:val="center"/>
+          </w:tcPr>
+          <w:p>
+            <w:pPr>
+              <w:jc w:val="center"/>
+              <w:rPr>
+                <w:rFonts w:ascii="TH SarabunPSK" w:hAnsi="TH SarabunPSK" w:cs="TH SarabunPSK"/>
+                <w:sz w:val="32"/>
+                <w:szCs w:val="32"/>
+                <w:lang w:bidi="th-TH"/>
+              </w:rPr>
+            </w:pPr>
+            <w:r>
+              <w:rPr>
+                <w:rFonts w:ascii="TH SarabunPSK" w:hAnsi="TH SarabunPSK" w:cs="TH SarabunPSK"/>
+                <w:sz w:val="32"/>
+                <w:szCs w:val="32"/>
+                <w:lang w:bidi="th-TH"/>
+              </w:rPr>
+              <w:t>In Progress</w:t>
             </w:r>
           </w:p>
         </w:tc>
@@ -1644,7 +1643,7 @@
         <w:tc>
           <w:tcPr>
             <w:tcW w:w="466" w:type="dxa"/>
-            <w:shd w:val="clear" w:color="auto" w:fill="auto"/>
+            <w:shd w:val="clear" w:color="auto" w:fill="5B9BD5" w:themeFill="accent5"/>
             <w:vAlign w:val="center"/>
           </w:tcPr>
           <w:p>
@@ -1671,7 +1670,7 @@
         <w:tc>
           <w:tcPr>
             <w:tcW w:w="3787" w:type="dxa"/>
-            <w:shd w:val="clear" w:color="auto" w:fill="auto"/>
+            <w:shd w:val="clear" w:color="auto" w:fill="5B9BD5" w:themeFill="accent5"/>
             <w:vAlign w:val="center"/>
           </w:tcPr>
           <w:p>
@@ -1699,7 +1698,7 @@
         <w:tc>
           <w:tcPr>
             <w:tcW w:w="5141" w:type="dxa"/>
-            <w:shd w:val="clear" w:color="auto" w:fill="auto"/>
+            <w:shd w:val="clear" w:color="auto" w:fill="5B9BD5" w:themeFill="accent5"/>
             <w:vAlign w:val="center"/>
           </w:tcPr>
           <w:p>
@@ -1725,7 +1724,7 @@
         <w:tc>
           <w:tcPr>
             <w:tcW w:w="1904" w:type="dxa"/>
-            <w:shd w:val="clear" w:color="auto" w:fill="auto"/>
+            <w:shd w:val="clear" w:color="auto" w:fill="5B9BD5" w:themeFill="accent5"/>
             <w:vAlign w:val="center"/>
           </w:tcPr>
           <w:p>
@@ -1752,45 +1751,58 @@
         <w:tc>
           <w:tcPr>
             <w:tcW w:w="1464" w:type="dxa"/>
-            <w:shd w:val="clear" w:color="auto" w:fill="auto"/>
-            <w:vAlign w:val="center"/>
-          </w:tcPr>
-          <w:p>
-            <w:pPr>
-              <w:jc w:val="center"/>
-              <w:rPr>
-                <w:rFonts w:ascii="TH SarabunPSK" w:hAnsi="TH SarabunPSK" w:cs="TH SarabunPSK"/>
-                <w:sz w:val="32"/>
-                <w:szCs w:val="32"/>
-                <w:lang w:bidi="th-TH"/>
-              </w:rPr>
-            </w:pPr>
+            <w:shd w:val="clear" w:color="auto" w:fill="5B9BD5" w:themeFill="accent5"/>
+            <w:vAlign w:val="center"/>
+          </w:tcPr>
+          <w:p>
+            <w:pPr>
+              <w:jc w:val="center"/>
+              <w:rPr>
+                <w:rFonts w:ascii="TH SarabunPSK" w:hAnsi="TH SarabunPSK" w:cs="TH SarabunPSK"/>
+                <w:sz w:val="32"/>
+                <w:szCs w:val="32"/>
+                <w:lang w:bidi="th-TH"/>
+              </w:rPr>
+            </w:pPr>
+            <w:proofErr w:type="spellStart"/>
+            <w:proofErr w:type="gramStart"/>
+            <w:r>
+              <w:rPr>
+                <w:rFonts w:ascii="TH SarabunPSK" w:hAnsi="TH SarabunPSK" w:cs="TH SarabunPSK"/>
+                <w:sz w:val="32"/>
+                <w:szCs w:val="32"/>
+                <w:lang w:bidi="th-TH"/>
+              </w:rPr>
+              <w:t>Aj.Ruchdee</w:t>
+            </w:r>
+            <w:proofErr w:type="spellEnd"/>
+            <w:proofErr w:type="gramEnd"/>
           </w:p>
         </w:tc>
         <w:tc>
           <w:tcPr>
             <w:tcW w:w="1267" w:type="dxa"/>
-            <w:shd w:val="clear" w:color="auto" w:fill="auto"/>
-            <w:vAlign w:val="center"/>
-          </w:tcPr>
-          <w:p>
-            <w:pPr>
-              <w:jc w:val="center"/>
-              <w:rPr>
-                <w:rFonts w:ascii="TH SarabunPSK" w:hAnsi="TH SarabunPSK" w:cs="TH SarabunPSK"/>
-                <w:sz w:val="32"/>
-                <w:szCs w:val="32"/>
-                <w:lang w:bidi="th-TH"/>
-              </w:rPr>
-            </w:pPr>
-            <w:r>
-              <w:rPr>
-                <w:rFonts w:ascii="TH SarabunPSK" w:hAnsi="TH SarabunPSK" w:cs="TH SarabunPSK"/>
-                <w:sz w:val="32"/>
-                <w:szCs w:val="32"/>
-                <w:lang w:bidi="th-TH"/>
-              </w:rPr>
-              <w:t>new</w:t>
+            <w:shd w:val="clear" w:color="auto" w:fill="5B9BD5" w:themeFill="accent5"/>
+            <w:vAlign w:val="center"/>
+          </w:tcPr>
+          <w:p>
+            <w:pPr>
+              <w:jc w:val="center"/>
+              <w:rPr>
+                <w:rFonts w:ascii="TH SarabunPSK" w:hAnsi="TH SarabunPSK" w:cs="TH SarabunPSK"/>
+                <w:sz w:val="32"/>
+                <w:szCs w:val="32"/>
+                <w:lang w:bidi="th-TH"/>
+              </w:rPr>
+            </w:pPr>
+            <w:r>
+              <w:rPr>
+                <w:rFonts w:ascii="TH SarabunPSK" w:hAnsi="TH SarabunPSK" w:cs="TH SarabunPSK"/>
+                <w:sz w:val="32"/>
+                <w:szCs w:val="32"/>
+                <w:lang w:bidi="th-TH"/>
+              </w:rPr>
+              <w:t>In progress</w:t>
             </w:r>
           </w:p>
         </w:tc>
@@ -3407,7 +3419,7 @@
           <w:p>
             <w:pPr>
               <w:rPr>
-                <w:rFonts w:ascii="TH SarabunPSK" w:hAnsi="TH SarabunPSK" w:cs="TH SarabunPSK" w:hint="cs"/>
+                <w:rFonts w:ascii="TH SarabunPSK" w:hAnsi="TH SarabunPSK" w:cs="TH SarabunPSK"/>
                 <w:sz w:val="32"/>
                 <w:szCs w:val="32"/>
                 <w:lang w:bidi="th-TH"/>
@@ -3507,6 +3519,17 @@
                 <w:lang w:bidi="th-TH"/>
               </w:rPr>
             </w:pPr>
+            <w:r>
+              <w:rPr>
+                <w:rFonts w:ascii="TH SarabunPSK" w:hAnsi="TH SarabunPSK" w:cs="TH SarabunPSK"/>
+                <w:sz w:val="32"/>
+                <w:szCs w:val="32"/>
+                <w:lang w:bidi="th-TH"/>
+              </w:rPr>
+              <w:t>Aj.Ruchdee</w:t>
+            </w:r>
+            <w:bookmarkStart w:id="0" w:name="_GoBack"/>
+            <w:bookmarkEnd w:id="0"/>
           </w:p>
         </w:tc>
         <w:tc>
@@ -3642,7 +3665,7 @@
           <w:p>
             <w:pPr>
               <w:rPr>
-                <w:rFonts w:ascii="TH SarabunPSK" w:hAnsi="TH SarabunPSK" w:cs="TH SarabunPSK" w:hint="cs"/>
+                <w:rFonts w:ascii="TH SarabunPSK" w:hAnsi="TH SarabunPSK" w:cs="TH SarabunPSK"/>
                 <w:sz w:val="32"/>
                 <w:szCs w:val="32"/>
                 <w:cs/>
@@ -3744,6 +3767,15 @@
                 <w:lang w:bidi="th-TH"/>
               </w:rPr>
             </w:pPr>
+            <w:r>
+              <w:rPr>
+                <w:rFonts w:ascii="TH SarabunPSK" w:hAnsi="TH SarabunPSK" w:cs="TH SarabunPSK"/>
+                <w:sz w:val="32"/>
+                <w:szCs w:val="32"/>
+                <w:lang w:bidi="th-TH"/>
+              </w:rPr>
+              <w:t>Proud</w:t>
+            </w:r>
           </w:p>
         </w:tc>
         <w:tc>
@@ -3778,7 +3810,7 @@
         <w:tc>
           <w:tcPr>
             <w:tcW w:w="466" w:type="dxa"/>
-            <w:shd w:val="clear" w:color="auto" w:fill="auto"/>
+            <w:shd w:val="clear" w:color="auto" w:fill="FF0000"/>
             <w:vAlign w:val="center"/>
           </w:tcPr>
           <w:p>
@@ -3805,62 +3837,172 @@
         <w:tc>
           <w:tcPr>
             <w:tcW w:w="3787" w:type="dxa"/>
-            <w:shd w:val="clear" w:color="auto" w:fill="auto"/>
-            <w:vAlign w:val="center"/>
-          </w:tcPr>
-          <w:p>
-            <w:pPr>
-              <w:jc w:val="center"/>
-              <w:rPr>
-                <w:rFonts w:ascii="TH SarabunPSK" w:hAnsi="TH SarabunPSK" w:cs="TH SarabunPSK"/>
-                <w:sz w:val="32"/>
-                <w:szCs w:val="32"/>
-                <w:lang w:bidi="th-TH"/>
-              </w:rPr>
-            </w:pPr>
-            <w:bookmarkStart w:id="0" w:name="_GoBack"/>
-            <w:bookmarkEnd w:id="0"/>
+            <w:shd w:val="clear" w:color="auto" w:fill="FF0000"/>
+            <w:vAlign w:val="center"/>
+          </w:tcPr>
+          <w:p>
+            <w:pPr>
+              <w:jc w:val="center"/>
+              <w:rPr>
+                <w:rFonts w:ascii="TH SarabunPSK" w:hAnsi="TH SarabunPSK" w:cs="TH SarabunPSK"/>
+                <w:sz w:val="32"/>
+                <w:szCs w:val="32"/>
+                <w:lang w:bidi="th-TH"/>
+              </w:rPr>
+            </w:pPr>
+            <w:proofErr w:type="spellStart"/>
+            <w:r>
+              <w:rPr>
+                <w:rFonts w:ascii="TH SarabunPSK" w:hAnsi="TH SarabunPSK" w:cs="TH SarabunPSK"/>
+                <w:sz w:val="32"/>
+                <w:szCs w:val="32"/>
+                <w:lang w:bidi="th-TH"/>
+              </w:rPr>
+              <w:t>complaint_status.php</w:t>
+            </w:r>
+            <w:proofErr w:type="spellEnd"/>
           </w:p>
         </w:tc>
         <w:tc>
           <w:tcPr>
             <w:tcW w:w="5141" w:type="dxa"/>
-            <w:shd w:val="clear" w:color="auto" w:fill="auto"/>
-            <w:vAlign w:val="center"/>
-          </w:tcPr>
-          <w:p>
-            <w:pPr>
-              <w:rPr>
-                <w:rFonts w:ascii="TH SarabunPSK" w:hAnsi="TH SarabunPSK" w:cs="TH SarabunPSK"/>
-                <w:sz w:val="32"/>
-                <w:szCs w:val="32"/>
-                <w:lang w:bidi="th-TH"/>
-              </w:rPr>
-            </w:pPr>
+            <w:shd w:val="clear" w:color="auto" w:fill="FF0000"/>
+            <w:vAlign w:val="center"/>
+          </w:tcPr>
+          <w:p>
+            <w:pPr>
+              <w:rPr>
+                <w:rFonts w:ascii="TH SarabunPSK" w:hAnsi="TH SarabunPSK" w:cs="TH SarabunPSK"/>
+                <w:sz w:val="32"/>
+                <w:szCs w:val="32"/>
+                <w:lang w:bidi="th-TH"/>
+              </w:rPr>
+            </w:pPr>
+            <w:r>
+              <w:rPr>
+                <w:rFonts w:ascii="TH SarabunPSK" w:hAnsi="TH SarabunPSK" w:cs="TH SarabunPSK" w:hint="cs"/>
+                <w:sz w:val="32"/>
+                <w:szCs w:val="32"/>
+                <w:cs/>
+                <w:lang w:bidi="th-TH"/>
+              </w:rPr>
+              <w:t xml:space="preserve">กรณีไม่ได้ </w:t>
+            </w:r>
+            <w:r>
+              <w:rPr>
+                <w:rFonts w:ascii="TH SarabunPSK" w:hAnsi="TH SarabunPSK" w:cs="TH SarabunPSK"/>
+                <w:sz w:val="32"/>
+                <w:szCs w:val="32"/>
+                <w:lang w:bidi="th-TH"/>
+              </w:rPr>
+              <w:t xml:space="preserve">upload </w:t>
+            </w:r>
+            <w:r>
+              <w:rPr>
+                <w:rFonts w:ascii="TH SarabunPSK" w:hAnsi="TH SarabunPSK" w:cs="TH SarabunPSK" w:hint="cs"/>
+                <w:sz w:val="32"/>
+                <w:szCs w:val="32"/>
+                <w:cs/>
+                <w:lang w:bidi="th-TH"/>
+              </w:rPr>
+              <w:t>รูปและวิดีโอ</w:t>
+            </w:r>
+          </w:p>
+          <w:p>
+            <w:pPr>
+              <w:rPr>
+                <w:rFonts w:ascii="TH SarabunPSK" w:hAnsi="TH SarabunPSK" w:cs="TH SarabunPSK" w:hint="cs"/>
+                <w:sz w:val="32"/>
+                <w:szCs w:val="32"/>
+                <w:cs/>
+                <w:lang w:bidi="th-TH"/>
+              </w:rPr>
+            </w:pPr>
+            <w:r>
+              <w:rPr>
+                <w:rFonts w:ascii="TH SarabunPSK" w:hAnsi="TH SarabunPSK" w:cs="TH SarabunPSK" w:hint="cs"/>
+                <w:noProof/>
+                <w:sz w:val="32"/>
+                <w:szCs w:val="32"/>
+                <w:lang w:val="th-TH" w:bidi="th-TH"/>
+              </w:rPr>
+              <w:lastRenderedPageBreak/>
+              <w:drawing>
+                <wp:inline distT="0" distB="0" distL="0" distR="0" wp14:anchorId="1643BE26" wp14:editId="5896FBA3">
+                  <wp:extent cx="2717800" cy="1953690"/>
+                  <wp:effectExtent l="0" t="0" r="0" b="2540"/>
+                  <wp:docPr id="2" name="Picture 2"/>
+                  <wp:cNvGraphicFramePr>
+                    <a:graphicFrameLocks xmlns:a="http://schemas.openxmlformats.org/drawingml/2006/main" noChangeAspect="1"/>
+                  </wp:cNvGraphicFramePr>
+                  <a:graphic xmlns:a="http://schemas.openxmlformats.org/drawingml/2006/main">
+                    <a:graphicData uri="http://schemas.openxmlformats.org/drawingml/2006/picture">
+                      <pic:pic xmlns:pic="http://schemas.openxmlformats.org/drawingml/2006/picture">
+                        <pic:nvPicPr>
+                          <pic:cNvPr id="2" name="Screenshot 2018-12-22 10.04.41.png"/>
+                          <pic:cNvPicPr/>
+                        </pic:nvPicPr>
+                        <pic:blipFill>
+                          <a:blip r:embed="rId8">
+                            <a:extLst>
+                              <a:ext uri="{28A0092B-C50C-407E-A947-70E740481C1C}">
+                                <a14:useLocalDpi xmlns:a14="http://schemas.microsoft.com/office/drawing/2010/main" val="0"/>
+                              </a:ext>
+                            </a:extLst>
+                          </a:blip>
+                          <a:stretch>
+                            <a:fillRect/>
+                          </a:stretch>
+                        </pic:blipFill>
+                        <pic:spPr>
+                          <a:xfrm>
+                            <a:off x="0" y="0"/>
+                            <a:ext cx="2735721" cy="1966573"/>
+                          </a:xfrm>
+                          <a:prstGeom prst="rect">
+                            <a:avLst/>
+                          </a:prstGeom>
+                        </pic:spPr>
+                      </pic:pic>
+                    </a:graphicData>
+                  </a:graphic>
+                </wp:inline>
+              </w:drawing>
+            </w:r>
           </w:p>
         </w:tc>
         <w:tc>
           <w:tcPr>
             <w:tcW w:w="1904" w:type="dxa"/>
-            <w:shd w:val="clear" w:color="auto" w:fill="auto"/>
-            <w:vAlign w:val="center"/>
-          </w:tcPr>
-          <w:p>
-            <w:pPr>
-              <w:jc w:val="center"/>
-              <w:rPr>
-                <w:rFonts w:ascii="TH SarabunPSK" w:hAnsi="TH SarabunPSK" w:cs="TH SarabunPSK"/>
-                <w:sz w:val="32"/>
-                <w:szCs w:val="32"/>
-                <w:lang w:bidi="th-TH"/>
-              </w:rPr>
-            </w:pPr>
+            <w:shd w:val="clear" w:color="auto" w:fill="FF0000"/>
+            <w:vAlign w:val="center"/>
+          </w:tcPr>
+          <w:p>
+            <w:pPr>
+              <w:jc w:val="center"/>
+              <w:rPr>
+                <w:rFonts w:ascii="TH SarabunPSK" w:hAnsi="TH SarabunPSK" w:cs="TH SarabunPSK"/>
+                <w:sz w:val="32"/>
+                <w:szCs w:val="32"/>
+                <w:lang w:bidi="th-TH"/>
+              </w:rPr>
+            </w:pPr>
+            <w:r>
+              <w:rPr>
+                <w:rFonts w:ascii="TH SarabunPSK" w:hAnsi="TH SarabunPSK" w:cs="TH SarabunPSK"/>
+                <w:sz w:val="32"/>
+                <w:szCs w:val="32"/>
+                <w:lang w:bidi="th-TH"/>
+              </w:rPr>
+              <w:lastRenderedPageBreak/>
+              <w:t>complainant</w:t>
+            </w:r>
           </w:p>
         </w:tc>
         <w:tc>
           <w:tcPr>
             <w:tcW w:w="1464" w:type="dxa"/>
-            <w:shd w:val="clear" w:color="auto" w:fill="auto"/>
+            <w:shd w:val="clear" w:color="auto" w:fill="FF0000"/>
             <w:vAlign w:val="center"/>
           </w:tcPr>
           <w:p>
@@ -3878,19 +4020,28 @@
         <w:tc>
           <w:tcPr>
             <w:tcW w:w="1267" w:type="dxa"/>
-            <w:shd w:val="clear" w:color="auto" w:fill="auto"/>
-            <w:vAlign w:val="center"/>
-          </w:tcPr>
-          <w:p>
-            <w:pPr>
-              <w:jc w:val="center"/>
-              <w:rPr>
-                <w:rFonts w:ascii="TH SarabunPSK" w:hAnsi="TH SarabunPSK" w:cs="TH SarabunPSK"/>
-                <w:sz w:val="32"/>
-                <w:szCs w:val="32"/>
-                <w:lang w:bidi="th-TH"/>
-              </w:rPr>
-            </w:pPr>
+            <w:shd w:val="clear" w:color="auto" w:fill="FF0000"/>
+            <w:vAlign w:val="center"/>
+          </w:tcPr>
+          <w:p>
+            <w:pPr>
+              <w:jc w:val="center"/>
+              <w:rPr>
+                <w:rFonts w:ascii="TH SarabunPSK" w:hAnsi="TH SarabunPSK" w:cs="TH SarabunPSK"/>
+                <w:sz w:val="32"/>
+                <w:szCs w:val="32"/>
+                <w:lang w:bidi="th-TH"/>
+              </w:rPr>
+            </w:pPr>
+            <w:r>
+              <w:rPr>
+                <w:rFonts w:ascii="TH SarabunPSK" w:hAnsi="TH SarabunPSK" w:cs="TH SarabunPSK"/>
+                <w:sz w:val="32"/>
+                <w:szCs w:val="32"/>
+                <w:lang w:bidi="th-TH"/>
+              </w:rPr>
+              <w:t>Fixing bug</w:t>
+            </w:r>
           </w:p>
         </w:tc>
       </w:tr>
@@ -3911,6 +4062,15 @@
                 <w:lang w:bidi="th-TH"/>
               </w:rPr>
             </w:pPr>
+            <w:r>
+              <w:rPr>
+                <w:rFonts w:ascii="TH SarabunPSK" w:hAnsi="TH SarabunPSK" w:cs="TH SarabunPSK"/>
+                <w:sz w:val="32"/>
+                <w:szCs w:val="32"/>
+                <w:lang w:bidi="th-TH"/>
+              </w:rPr>
+              <w:t>19</w:t>
+            </w:r>
           </w:p>
         </w:tc>
         <w:tc>
@@ -3929,6 +4089,26 @@
                 <w:lang w:bidi="th-TH"/>
               </w:rPr>
             </w:pPr>
+            <w:r>
+              <w:rPr>
+                <w:rFonts w:ascii="TH SarabunPSK" w:hAnsi="TH SarabunPSK" w:cs="TH SarabunPSK"/>
+                <w:sz w:val="32"/>
+                <w:szCs w:val="32"/>
+                <w:lang w:bidi="th-TH"/>
+              </w:rPr>
+              <w:t>signup-</w:t>
+            </w:r>
+            <w:proofErr w:type="spellStart"/>
+            <w:r>
+              <w:rPr>
+                <w:rFonts w:ascii="TH SarabunPSK" w:hAnsi="TH SarabunPSK" w:cs="TH SarabunPSK"/>
+                <w:sz w:val="32"/>
+                <w:szCs w:val="32"/>
+                <w:lang w:bidi="th-TH"/>
+              </w:rPr>
+              <w:t>complainant.php</w:t>
+            </w:r>
+            <w:proofErr w:type="spellEnd"/>
           </w:p>
         </w:tc>
         <w:tc>
@@ -3940,12 +4120,23 @@
           <w:p>
             <w:pPr>
               <w:rPr>
-                <w:rFonts w:ascii="TH SarabunPSK" w:hAnsi="TH SarabunPSK" w:cs="TH SarabunPSK"/>
-                <w:sz w:val="32"/>
-                <w:szCs w:val="32"/>
-                <w:lang w:bidi="th-TH"/>
-              </w:rPr>
-            </w:pPr>
+                <w:rFonts w:ascii="TH SarabunPSK" w:hAnsi="TH SarabunPSK" w:cs="TH SarabunPSK" w:hint="cs"/>
+                <w:sz w:val="32"/>
+                <w:szCs w:val="32"/>
+                <w:cs/>
+                <w:lang w:bidi="th-TH"/>
+              </w:rPr>
+            </w:pPr>
+            <w:r>
+              <w:rPr>
+                <w:rFonts w:ascii="TH SarabunPSK" w:hAnsi="TH SarabunPSK" w:cs="TH SarabunPSK" w:hint="cs"/>
+                <w:sz w:val="32"/>
+                <w:szCs w:val="32"/>
+                <w:cs/>
+                <w:lang w:bidi="th-TH"/>
+              </w:rPr>
+              <w:t>ฟอร์มลงทะเบียนผู้ร้องเรียนเฉพาะกิจ จะใช้เฉพาะวันแรกที่ทดสอบการใช้งาน</w:t>
+            </w:r>
           </w:p>
         </w:tc>
         <w:tc>
@@ -3964,6 +4155,15 @@
                 <w:lang w:bidi="th-TH"/>
               </w:rPr>
             </w:pPr>
+            <w:r>
+              <w:rPr>
+                <w:rFonts w:ascii="TH SarabunPSK" w:hAnsi="TH SarabunPSK" w:cs="TH SarabunPSK"/>
+                <w:sz w:val="32"/>
+                <w:szCs w:val="32"/>
+                <w:lang w:bidi="th-TH"/>
+              </w:rPr>
+              <w:t>complainant</w:t>
+            </w:r>
           </w:p>
         </w:tc>
         <w:tc>
@@ -4000,6 +4200,15 @@
                 <w:lang w:bidi="th-TH"/>
               </w:rPr>
             </w:pPr>
+            <w:r>
+              <w:rPr>
+                <w:rFonts w:ascii="TH SarabunPSK" w:hAnsi="TH SarabunPSK" w:cs="TH SarabunPSK"/>
+                <w:sz w:val="32"/>
+                <w:szCs w:val="32"/>
+                <w:lang w:bidi="th-TH"/>
+              </w:rPr>
+              <w:t>new</w:t>
+            </w:r>
           </w:p>
         </w:tc>
       </w:tr>
@@ -4020,6 +4229,15 @@
                 <w:lang w:bidi="th-TH"/>
               </w:rPr>
             </w:pPr>
+            <w:r>
+              <w:rPr>
+                <w:rFonts w:ascii="TH SarabunPSK" w:hAnsi="TH SarabunPSK" w:cs="TH SarabunPSK"/>
+                <w:sz w:val="32"/>
+                <w:szCs w:val="32"/>
+                <w:lang w:bidi="th-TH"/>
+              </w:rPr>
+              <w:t>20</w:t>
+            </w:r>
           </w:p>
         </w:tc>
         <w:tc>
@@ -4038,6 +4256,26 @@
                 <w:lang w:bidi="th-TH"/>
               </w:rPr>
             </w:pPr>
+            <w:r>
+              <w:rPr>
+                <w:rFonts w:ascii="TH SarabunPSK" w:hAnsi="TH SarabunPSK" w:cs="TH SarabunPSK"/>
+                <w:sz w:val="32"/>
+                <w:szCs w:val="32"/>
+                <w:lang w:bidi="th-TH"/>
+              </w:rPr>
+              <w:t>signup-</w:t>
+            </w:r>
+            <w:proofErr w:type="spellStart"/>
+            <w:r>
+              <w:rPr>
+                <w:rFonts w:ascii="TH SarabunPSK" w:hAnsi="TH SarabunPSK" w:cs="TH SarabunPSK"/>
+                <w:sz w:val="32"/>
+                <w:szCs w:val="32"/>
+                <w:lang w:bidi="th-TH"/>
+              </w:rPr>
+              <w:t>justiceunit.php</w:t>
+            </w:r>
+            <w:proofErr w:type="spellEnd"/>
           </w:p>
         </w:tc>
         <w:tc>
@@ -4055,6 +4293,36 @@
                 <w:lang w:bidi="th-TH"/>
               </w:rPr>
             </w:pPr>
+            <w:r>
+              <w:rPr>
+                <w:rFonts w:ascii="TH SarabunPSK" w:hAnsi="TH SarabunPSK" w:cs="TH SarabunPSK" w:hint="cs"/>
+                <w:sz w:val="32"/>
+                <w:szCs w:val="32"/>
+                <w:cs/>
+                <w:lang w:bidi="th-TH"/>
+              </w:rPr>
+              <w:t>ฟอร์มลงทะเบียน</w:t>
+            </w:r>
+            <w:r>
+              <w:rPr>
+                <w:rFonts w:ascii="TH SarabunPSK" w:hAnsi="TH SarabunPSK" w:cs="TH SarabunPSK" w:hint="cs"/>
+                <w:sz w:val="32"/>
+                <w:szCs w:val="32"/>
+                <w:cs/>
+                <w:lang w:bidi="th-TH"/>
+              </w:rPr>
+              <w:t>หน่วยงานยุติธรรม</w:t>
+            </w:r>
+            <w:r>
+              <w:rPr>
+                <w:rFonts w:ascii="TH SarabunPSK" w:hAnsi="TH SarabunPSK" w:cs="TH SarabunPSK" w:hint="cs"/>
+                <w:sz w:val="32"/>
+                <w:szCs w:val="32"/>
+                <w:cs/>
+                <w:lang w:bidi="th-TH"/>
+              </w:rPr>
+              <w:t>เฉพาะกิจ จะใช้เฉพาะวันแรกที่ทดสอบการใช้งาน</w:t>
+            </w:r>
           </w:p>
         </w:tc>
         <w:tc>
@@ -4073,6 +4341,15 @@
                 <w:lang w:bidi="th-TH"/>
               </w:rPr>
             </w:pPr>
+            <w:r>
+              <w:rPr>
+                <w:rFonts w:ascii="TH SarabunPSK" w:hAnsi="TH SarabunPSK" w:cs="TH SarabunPSK"/>
+                <w:sz w:val="32"/>
+                <w:szCs w:val="32"/>
+                <w:lang w:bidi="th-TH"/>
+              </w:rPr>
+              <w:t>Justice unit</w:t>
+            </w:r>
           </w:p>
         </w:tc>
         <w:tc>
@@ -4109,6 +4386,15 @@
                 <w:lang w:bidi="th-TH"/>
               </w:rPr>
             </w:pPr>
+            <w:r>
+              <w:rPr>
+                <w:rFonts w:ascii="TH SarabunPSK" w:hAnsi="TH SarabunPSK" w:cs="TH SarabunPSK"/>
+                <w:sz w:val="32"/>
+                <w:szCs w:val="32"/>
+                <w:lang w:bidi="th-TH"/>
+              </w:rPr>
+              <w:t>new</w:t>
+            </w:r>
           </w:p>
         </w:tc>
       </w:tr>
@@ -4343,8 +4629,8 @@
     </w:p>
     <w:p/>
     <w:sectPr>
-      <w:footerReference w:type="even" r:id="rId8"/>
-      <w:footerReference w:type="default" r:id="rId9"/>
+      <w:footerReference w:type="even" r:id="rId9"/>
+      <w:footerReference w:type="default" r:id="rId10"/>
       <w:pgSz w:w="16840" w:h="11900" w:orient="landscape"/>
       <w:pgMar w:top="1440" w:right="1440" w:bottom="1440" w:left="1440" w:header="708" w:footer="708" w:gutter="0"/>
       <w:cols w:space="708"/>
@@ -5148,6 +5434,27 @@
     <w:name w:val="Normal"/>
     <w:qFormat/>
   </w:style>
+  <w:style w:type="paragraph" w:styleId="Heading1">
+    <w:name w:val="heading 1"/>
+    <w:basedOn w:val="Normal"/>
+    <w:next w:val="Normal"/>
+    <w:link w:val="Heading1Char"/>
+    <w:uiPriority w:val="9"/>
+    <w:qFormat/>
+    <w:rsid w:val="00B039BD"/>
+    <w:pPr>
+      <w:keepNext/>
+      <w:keepLines/>
+      <w:spacing w:before="240"/>
+      <w:outlineLvl w:val="0"/>
+    </w:pPr>
+    <w:rPr>
+      <w:rFonts w:asciiTheme="majorHAnsi" w:eastAsiaTheme="majorEastAsia" w:hAnsiTheme="majorHAnsi" w:cstheme="majorBidi"/>
+      <w:color w:val="2F5496" w:themeColor="accent1" w:themeShade="BF"/>
+      <w:sz w:val="32"/>
+      <w:szCs w:val="32"/>
+    </w:rPr>
+  </w:style>
   <w:style w:type="character" w:default="1" w:styleId="DefaultParagraphFont">
     <w:name w:val="Default Paragraph Font"/>
     <w:uiPriority w:val="1"/>
@@ -5230,6 +5537,19 @@
     <w:semiHidden/>
     <w:unhideWhenUsed/>
     <w:rsid w:val="003A2017"/>
+  </w:style>
+  <w:style w:type="character" w:customStyle="1" w:styleId="Heading1Char">
+    <w:name w:val="Heading 1 Char"/>
+    <w:basedOn w:val="DefaultParagraphFont"/>
+    <w:link w:val="Heading1"/>
+    <w:uiPriority w:val="9"/>
+    <w:rsid w:val="00B039BD"/>
+    <w:rPr>
+      <w:rFonts w:asciiTheme="majorHAnsi" w:eastAsiaTheme="majorEastAsia" w:hAnsiTheme="majorHAnsi" w:cstheme="majorBidi"/>
+      <w:color w:val="2F5496" w:themeColor="accent1" w:themeShade="BF"/>
+      <w:sz w:val="32"/>
+      <w:szCs w:val="32"/>
+    </w:rPr>
   </w:style>
 </w:styles>
 </file>

--- a/docs/Tasks_status_Dec18.docx
+++ b/docs/Tasks_status_Dec18.docx
@@ -589,6 +589,925 @@
         <w:tc>
           <w:tcPr>
             <w:tcW w:w="466" w:type="dxa"/>
+            <w:shd w:val="clear" w:color="auto" w:fill="FFC000" w:themeFill="accent4"/>
+            <w:vAlign w:val="center"/>
+          </w:tcPr>
+          <w:p>
+            <w:pPr>
+              <w:jc w:val="center"/>
+              <w:rPr>
+                <w:rFonts w:ascii="TH SarabunPSK" w:hAnsi="TH SarabunPSK" w:cs="TH SarabunPSK"/>
+                <w:sz w:val="32"/>
+                <w:szCs w:val="32"/>
+                <w:lang w:bidi="th-TH"/>
+              </w:rPr>
+            </w:pPr>
+            <w:r>
+              <w:rPr>
+                <w:rFonts w:ascii="TH SarabunPSK" w:hAnsi="TH SarabunPSK" w:cs="TH SarabunPSK"/>
+                <w:sz w:val="32"/>
+                <w:szCs w:val="32"/>
+                <w:lang w:bidi="th-TH"/>
+              </w:rPr>
+              <w:t>2</w:t>
+            </w:r>
+          </w:p>
+        </w:tc>
+        <w:tc>
+          <w:tcPr>
+            <w:tcW w:w="3787" w:type="dxa"/>
+            <w:shd w:val="clear" w:color="auto" w:fill="FFC000" w:themeFill="accent4"/>
+            <w:vAlign w:val="center"/>
+          </w:tcPr>
+          <w:p>
+            <w:pPr>
+              <w:jc w:val="center"/>
+              <w:rPr>
+                <w:rFonts w:ascii="TH SarabunPSK" w:hAnsi="TH SarabunPSK" w:cs="TH SarabunPSK"/>
+                <w:sz w:val="32"/>
+                <w:szCs w:val="32"/>
+                <w:lang w:bidi="th-TH"/>
+              </w:rPr>
+            </w:pPr>
+            <w:proofErr w:type="spellStart"/>
+            <w:r>
+              <w:rPr>
+                <w:rFonts w:ascii="TH SarabunPSK" w:hAnsi="TH SarabunPSK" w:cs="TH SarabunPSK"/>
+                <w:sz w:val="32"/>
+                <w:szCs w:val="32"/>
+                <w:lang w:bidi="th-TH"/>
+              </w:rPr>
+              <w:t>about.</w:t>
+            </w:r>
+            <w:r>
+              <w:rPr>
+                <w:rFonts w:ascii="TH SarabunPSK" w:hAnsi="TH SarabunPSK" w:cs="TH SarabunPSK"/>
+                <w:sz w:val="32"/>
+                <w:szCs w:val="32"/>
+                <w:lang w:bidi="th-TH"/>
+              </w:rPr>
+              <w:t>php</w:t>
+            </w:r>
+            <w:proofErr w:type="spellEnd"/>
+          </w:p>
+        </w:tc>
+        <w:tc>
+          <w:tcPr>
+            <w:tcW w:w="5141" w:type="dxa"/>
+            <w:shd w:val="clear" w:color="auto" w:fill="FFC000" w:themeFill="accent4"/>
+            <w:vAlign w:val="center"/>
+          </w:tcPr>
+          <w:p>
+            <w:pPr>
+              <w:rPr>
+                <w:rFonts w:ascii="TH SarabunPSK" w:hAnsi="TH SarabunPSK" w:cs="TH SarabunPSK"/>
+                <w:sz w:val="32"/>
+                <w:szCs w:val="32"/>
+                <w:lang w:bidi="th-TH"/>
+              </w:rPr>
+            </w:pPr>
+            <w:r>
+              <w:rPr>
+                <w:rFonts w:ascii="TH SarabunPSK" w:hAnsi="TH SarabunPSK" w:cs="TH SarabunPSK"/>
+                <w:sz w:val="32"/>
+                <w:szCs w:val="32"/>
+                <w:lang w:bidi="th-TH"/>
+              </w:rPr>
+              <w:t>Project background</w:t>
+            </w:r>
+          </w:p>
+        </w:tc>
+        <w:tc>
+          <w:tcPr>
+            <w:tcW w:w="1904" w:type="dxa"/>
+            <w:shd w:val="clear" w:color="auto" w:fill="FFC000" w:themeFill="accent4"/>
+            <w:vAlign w:val="center"/>
+          </w:tcPr>
+          <w:p>
+            <w:pPr>
+              <w:jc w:val="center"/>
+              <w:rPr>
+                <w:rFonts w:ascii="TH SarabunPSK" w:hAnsi="TH SarabunPSK" w:cs="TH SarabunPSK"/>
+                <w:sz w:val="32"/>
+                <w:szCs w:val="32"/>
+                <w:lang w:bidi="th-TH"/>
+              </w:rPr>
+            </w:pPr>
+            <w:r>
+              <w:rPr>
+                <w:rFonts w:ascii="TH SarabunPSK" w:hAnsi="TH SarabunPSK" w:cs="TH SarabunPSK"/>
+                <w:sz w:val="32"/>
+                <w:szCs w:val="32"/>
+                <w:lang w:bidi="th-TH"/>
+              </w:rPr>
+              <w:t>all</w:t>
+            </w:r>
+          </w:p>
+        </w:tc>
+        <w:tc>
+          <w:tcPr>
+            <w:tcW w:w="1464" w:type="dxa"/>
+            <w:shd w:val="clear" w:color="auto" w:fill="FFC000" w:themeFill="accent4"/>
+            <w:vAlign w:val="center"/>
+          </w:tcPr>
+          <w:p>
+            <w:pPr>
+              <w:jc w:val="center"/>
+              <w:rPr>
+                <w:rFonts w:ascii="TH SarabunPSK" w:hAnsi="TH SarabunPSK" w:cs="TH SarabunPSK"/>
+                <w:sz w:val="32"/>
+                <w:szCs w:val="32"/>
+                <w:lang w:bidi="th-TH"/>
+              </w:rPr>
+            </w:pPr>
+            <w:proofErr w:type="spellStart"/>
+            <w:proofErr w:type="gramStart"/>
+            <w:r>
+              <w:rPr>
+                <w:rFonts w:ascii="TH SarabunPSK" w:hAnsi="TH SarabunPSK" w:cs="TH SarabunPSK"/>
+                <w:sz w:val="32"/>
+                <w:szCs w:val="32"/>
+                <w:lang w:bidi="th-TH"/>
+              </w:rPr>
+              <w:t>Aj.Ruchdee</w:t>
+            </w:r>
+            <w:proofErr w:type="spellEnd"/>
+            <w:proofErr w:type="gramEnd"/>
+          </w:p>
+          <w:p>
+            <w:pPr>
+              <w:jc w:val="center"/>
+              <w:rPr>
+                <w:rFonts w:ascii="TH SarabunPSK" w:hAnsi="TH SarabunPSK" w:cs="TH SarabunPSK"/>
+                <w:sz w:val="32"/>
+                <w:szCs w:val="32"/>
+                <w:lang w:bidi="th-TH"/>
+              </w:rPr>
+            </w:pPr>
+            <w:r>
+              <w:rPr>
+                <w:rFonts w:ascii="TH SarabunPSK" w:hAnsi="TH SarabunPSK" w:cs="TH SarabunPSK"/>
+                <w:sz w:val="32"/>
+                <w:szCs w:val="32"/>
+                <w:lang w:bidi="th-TH"/>
+              </w:rPr>
+              <w:t>Proud</w:t>
+            </w:r>
+          </w:p>
+        </w:tc>
+        <w:tc>
+          <w:tcPr>
+            <w:tcW w:w="1267" w:type="dxa"/>
+            <w:shd w:val="clear" w:color="auto" w:fill="FFC000" w:themeFill="accent4"/>
+            <w:vAlign w:val="center"/>
+          </w:tcPr>
+          <w:p>
+            <w:pPr>
+              <w:jc w:val="center"/>
+              <w:rPr>
+                <w:rFonts w:ascii="TH SarabunPSK" w:hAnsi="TH SarabunPSK" w:cs="TH SarabunPSK"/>
+                <w:sz w:val="32"/>
+                <w:szCs w:val="32"/>
+                <w:lang w:bidi="th-TH"/>
+              </w:rPr>
+            </w:pPr>
+            <w:r>
+              <w:rPr>
+                <w:rFonts w:ascii="TH SarabunPSK" w:hAnsi="TH SarabunPSK" w:cs="TH SarabunPSK"/>
+                <w:sz w:val="32"/>
+                <w:szCs w:val="32"/>
+                <w:lang w:bidi="th-TH"/>
+              </w:rPr>
+              <w:t>In progress</w:t>
+            </w:r>
+          </w:p>
+        </w:tc>
+      </w:tr>
+      <w:tr>
+        <w:tc>
+          <w:tcPr>
+            <w:tcW w:w="466" w:type="dxa"/>
+            <w:shd w:val="clear" w:color="auto" w:fill="FFC000" w:themeFill="accent4"/>
+            <w:vAlign w:val="center"/>
+          </w:tcPr>
+          <w:p>
+            <w:pPr>
+              <w:jc w:val="center"/>
+              <w:rPr>
+                <w:rFonts w:ascii="TH SarabunPSK" w:hAnsi="TH SarabunPSK" w:cs="TH SarabunPSK"/>
+                <w:sz w:val="32"/>
+                <w:szCs w:val="32"/>
+                <w:lang w:bidi="th-TH"/>
+              </w:rPr>
+            </w:pPr>
+            <w:r>
+              <w:rPr>
+                <w:rFonts w:ascii="TH SarabunPSK" w:hAnsi="TH SarabunPSK" w:cs="TH SarabunPSK"/>
+                <w:sz w:val="32"/>
+                <w:szCs w:val="32"/>
+                <w:lang w:bidi="th-TH"/>
+              </w:rPr>
+              <w:t>3</w:t>
+            </w:r>
+          </w:p>
+        </w:tc>
+        <w:tc>
+          <w:tcPr>
+            <w:tcW w:w="3787" w:type="dxa"/>
+            <w:shd w:val="clear" w:color="auto" w:fill="FFC000" w:themeFill="accent4"/>
+            <w:vAlign w:val="center"/>
+          </w:tcPr>
+          <w:p>
+            <w:pPr>
+              <w:jc w:val="center"/>
+              <w:rPr>
+                <w:rFonts w:ascii="TH SarabunPSK" w:hAnsi="TH SarabunPSK" w:cs="TH SarabunPSK"/>
+                <w:sz w:val="32"/>
+                <w:szCs w:val="32"/>
+                <w:lang w:bidi="th-TH"/>
+              </w:rPr>
+            </w:pPr>
+            <w:proofErr w:type="spellStart"/>
+            <w:r>
+              <w:rPr>
+                <w:rFonts w:ascii="TH SarabunPSK" w:hAnsi="TH SarabunPSK" w:cs="TH SarabunPSK"/>
+                <w:sz w:val="32"/>
+                <w:szCs w:val="32"/>
+                <w:lang w:bidi="th-TH"/>
+              </w:rPr>
+              <w:t>php</w:t>
+            </w:r>
+            <w:proofErr w:type="spellEnd"/>
+            <w:r>
+              <w:rPr>
+                <w:rFonts w:ascii="TH SarabunPSK" w:hAnsi="TH SarabunPSK" w:cs="TH SarabunPSK"/>
+                <w:sz w:val="32"/>
+                <w:szCs w:val="32"/>
+                <w:lang w:bidi="th-TH"/>
+              </w:rPr>
+              <w:t>/</w:t>
+            </w:r>
+            <w:proofErr w:type="spellStart"/>
+            <w:r>
+              <w:rPr>
+                <w:rFonts w:ascii="TH SarabunPSK" w:hAnsi="TH SarabunPSK" w:cs="TH SarabunPSK"/>
+                <w:sz w:val="32"/>
+                <w:szCs w:val="32"/>
+                <w:lang w:bidi="th-TH"/>
+              </w:rPr>
+              <w:t>activity.php</w:t>
+            </w:r>
+            <w:proofErr w:type="spellEnd"/>
+          </w:p>
+        </w:tc>
+        <w:tc>
+          <w:tcPr>
+            <w:tcW w:w="5141" w:type="dxa"/>
+            <w:shd w:val="clear" w:color="auto" w:fill="FFC000" w:themeFill="accent4"/>
+            <w:vAlign w:val="center"/>
+          </w:tcPr>
+          <w:p>
+            <w:pPr>
+              <w:rPr>
+                <w:rFonts w:ascii="TH SarabunPSK" w:hAnsi="TH SarabunPSK" w:cs="TH SarabunPSK"/>
+                <w:sz w:val="32"/>
+                <w:szCs w:val="32"/>
+                <w:lang w:bidi="th-TH"/>
+              </w:rPr>
+            </w:pPr>
+            <w:r>
+              <w:rPr>
+                <w:rFonts w:ascii="TH SarabunPSK" w:hAnsi="TH SarabunPSK" w:cs="TH SarabunPSK"/>
+                <w:sz w:val="32"/>
+                <w:szCs w:val="32"/>
+                <w:lang w:bidi="th-TH"/>
+              </w:rPr>
+              <w:t>Contain all functions for managing activity data</w:t>
+            </w:r>
+          </w:p>
+        </w:tc>
+        <w:tc>
+          <w:tcPr>
+            <w:tcW w:w="1904" w:type="dxa"/>
+            <w:shd w:val="clear" w:color="auto" w:fill="FFC000" w:themeFill="accent4"/>
+            <w:vAlign w:val="center"/>
+          </w:tcPr>
+          <w:p>
+            <w:pPr>
+              <w:jc w:val="center"/>
+              <w:rPr>
+                <w:rFonts w:ascii="TH SarabunPSK" w:hAnsi="TH SarabunPSK" w:cs="TH SarabunPSK"/>
+                <w:sz w:val="32"/>
+                <w:szCs w:val="32"/>
+                <w:lang w:bidi="th-TH"/>
+              </w:rPr>
+            </w:pPr>
+            <w:r>
+              <w:rPr>
+                <w:rFonts w:ascii="TH SarabunPSK" w:hAnsi="TH SarabunPSK" w:cs="TH SarabunPSK"/>
+                <w:sz w:val="32"/>
+                <w:szCs w:val="32"/>
+                <w:lang w:bidi="th-TH"/>
+              </w:rPr>
+              <w:t>none</w:t>
+            </w:r>
+          </w:p>
+        </w:tc>
+        <w:tc>
+          <w:tcPr>
+            <w:tcW w:w="1464" w:type="dxa"/>
+            <w:shd w:val="clear" w:color="auto" w:fill="FFC000" w:themeFill="accent4"/>
+            <w:vAlign w:val="center"/>
+          </w:tcPr>
+          <w:p>
+            <w:pPr>
+              <w:jc w:val="center"/>
+              <w:rPr>
+                <w:rFonts w:ascii="TH SarabunPSK" w:hAnsi="TH SarabunPSK" w:cs="TH SarabunPSK"/>
+                <w:sz w:val="32"/>
+                <w:szCs w:val="32"/>
+                <w:lang w:bidi="th-TH"/>
+              </w:rPr>
+            </w:pPr>
+            <w:proofErr w:type="spellStart"/>
+            <w:proofErr w:type="gramStart"/>
+            <w:r>
+              <w:rPr>
+                <w:rFonts w:ascii="TH SarabunPSK" w:hAnsi="TH SarabunPSK" w:cs="TH SarabunPSK"/>
+                <w:sz w:val="32"/>
+                <w:szCs w:val="32"/>
+                <w:lang w:bidi="th-TH"/>
+              </w:rPr>
+              <w:t>Aj.Ruchdee</w:t>
+            </w:r>
+            <w:proofErr w:type="spellEnd"/>
+            <w:proofErr w:type="gramEnd"/>
+            <w:r>
+              <w:rPr>
+                <w:rFonts w:ascii="TH SarabunPSK" w:hAnsi="TH SarabunPSK" w:cs="TH SarabunPSK"/>
+                <w:sz w:val="32"/>
+                <w:szCs w:val="32"/>
+                <w:lang w:bidi="th-TH"/>
+              </w:rPr>
+              <w:br/>
+              <w:t>Proud</w:t>
+            </w:r>
+          </w:p>
+        </w:tc>
+        <w:tc>
+          <w:tcPr>
+            <w:tcW w:w="1267" w:type="dxa"/>
+            <w:shd w:val="clear" w:color="auto" w:fill="FFC000" w:themeFill="accent4"/>
+            <w:vAlign w:val="center"/>
+          </w:tcPr>
+          <w:p>
+            <w:pPr>
+              <w:jc w:val="center"/>
+              <w:rPr>
+                <w:rFonts w:ascii="TH SarabunPSK" w:hAnsi="TH SarabunPSK" w:cs="TH SarabunPSK"/>
+                <w:sz w:val="32"/>
+                <w:szCs w:val="32"/>
+                <w:lang w:bidi="th-TH"/>
+              </w:rPr>
+            </w:pPr>
+            <w:r>
+              <w:rPr>
+                <w:rFonts w:ascii="TH SarabunPSK" w:hAnsi="TH SarabunPSK" w:cs="TH SarabunPSK"/>
+                <w:sz w:val="32"/>
+                <w:szCs w:val="32"/>
+                <w:lang w:bidi="th-TH"/>
+              </w:rPr>
+              <w:t>In progress</w:t>
+            </w:r>
+          </w:p>
+        </w:tc>
+      </w:tr>
+      <w:tr>
+        <w:tc>
+          <w:tcPr>
+            <w:tcW w:w="466" w:type="dxa"/>
+            <w:shd w:val="clear" w:color="auto" w:fill="FFC000" w:themeFill="accent4"/>
+            <w:vAlign w:val="center"/>
+          </w:tcPr>
+          <w:p>
+            <w:pPr>
+              <w:jc w:val="center"/>
+              <w:rPr>
+                <w:rFonts w:ascii="TH SarabunPSK" w:hAnsi="TH SarabunPSK" w:cs="TH SarabunPSK"/>
+                <w:sz w:val="32"/>
+                <w:szCs w:val="32"/>
+                <w:lang w:bidi="th-TH"/>
+              </w:rPr>
+            </w:pPr>
+            <w:r>
+              <w:rPr>
+                <w:rFonts w:ascii="TH SarabunPSK" w:hAnsi="TH SarabunPSK" w:cs="TH SarabunPSK"/>
+                <w:sz w:val="32"/>
+                <w:szCs w:val="32"/>
+                <w:lang w:bidi="th-TH"/>
+              </w:rPr>
+              <w:t>4</w:t>
+            </w:r>
+          </w:p>
+        </w:tc>
+        <w:tc>
+          <w:tcPr>
+            <w:tcW w:w="3787" w:type="dxa"/>
+            <w:shd w:val="clear" w:color="auto" w:fill="FFC000" w:themeFill="accent4"/>
+            <w:vAlign w:val="center"/>
+          </w:tcPr>
+          <w:p>
+            <w:pPr>
+              <w:jc w:val="center"/>
+              <w:rPr>
+                <w:rFonts w:ascii="TH SarabunPSK" w:hAnsi="TH SarabunPSK" w:cs="TH SarabunPSK"/>
+                <w:sz w:val="32"/>
+                <w:szCs w:val="32"/>
+                <w:lang w:bidi="th-TH"/>
+              </w:rPr>
+            </w:pPr>
+            <w:r>
+              <w:rPr>
+                <w:rFonts w:ascii="TH SarabunPSK" w:hAnsi="TH SarabunPSK" w:cs="TH SarabunPSK"/>
+                <w:sz w:val="32"/>
+                <w:szCs w:val="32"/>
+                <w:lang w:bidi="th-TH"/>
+              </w:rPr>
+              <w:t>admin/</w:t>
+            </w:r>
+            <w:proofErr w:type="spellStart"/>
+            <w:r>
+              <w:rPr>
+                <w:rFonts w:ascii="TH SarabunPSK" w:hAnsi="TH SarabunPSK" w:cs="TH SarabunPSK"/>
+                <w:sz w:val="32"/>
+                <w:szCs w:val="32"/>
+                <w:lang w:bidi="th-TH"/>
+              </w:rPr>
+              <w:t>activities_list.php</w:t>
+            </w:r>
+            <w:proofErr w:type="spellEnd"/>
+          </w:p>
+        </w:tc>
+        <w:tc>
+          <w:tcPr>
+            <w:tcW w:w="5141" w:type="dxa"/>
+            <w:shd w:val="clear" w:color="auto" w:fill="FFC000" w:themeFill="accent4"/>
+            <w:vAlign w:val="center"/>
+          </w:tcPr>
+          <w:p>
+            <w:pPr>
+              <w:rPr>
+                <w:rFonts w:ascii="TH SarabunPSK" w:hAnsi="TH SarabunPSK" w:cs="TH SarabunPSK"/>
+                <w:sz w:val="32"/>
+                <w:szCs w:val="32"/>
+                <w:lang w:bidi="th-TH"/>
+              </w:rPr>
+            </w:pPr>
+            <w:r>
+              <w:rPr>
+                <w:rFonts w:ascii="TH SarabunPSK" w:hAnsi="TH SarabunPSK" w:cs="TH SarabunPSK"/>
+                <w:sz w:val="32"/>
+                <w:szCs w:val="32"/>
+                <w:lang w:bidi="th-TH"/>
+              </w:rPr>
+              <w:t>List all activities</w:t>
+            </w:r>
+          </w:p>
+        </w:tc>
+        <w:tc>
+          <w:tcPr>
+            <w:tcW w:w="1904" w:type="dxa"/>
+            <w:shd w:val="clear" w:color="auto" w:fill="FFC000" w:themeFill="accent4"/>
+            <w:vAlign w:val="center"/>
+          </w:tcPr>
+          <w:p>
+            <w:pPr>
+              <w:jc w:val="center"/>
+              <w:rPr>
+                <w:rFonts w:ascii="TH SarabunPSK" w:hAnsi="TH SarabunPSK" w:cs="TH SarabunPSK"/>
+                <w:sz w:val="32"/>
+                <w:szCs w:val="32"/>
+                <w:lang w:bidi="th-TH"/>
+              </w:rPr>
+            </w:pPr>
+            <w:r>
+              <w:rPr>
+                <w:rFonts w:ascii="TH SarabunPSK" w:hAnsi="TH SarabunPSK" w:cs="TH SarabunPSK"/>
+                <w:sz w:val="32"/>
+                <w:szCs w:val="32"/>
+                <w:lang w:bidi="th-TH"/>
+              </w:rPr>
+              <w:t>admin</w:t>
+            </w:r>
+          </w:p>
+        </w:tc>
+        <w:tc>
+          <w:tcPr>
+            <w:tcW w:w="1464" w:type="dxa"/>
+            <w:shd w:val="clear" w:color="auto" w:fill="FFC000" w:themeFill="accent4"/>
+            <w:vAlign w:val="center"/>
+          </w:tcPr>
+          <w:p>
+            <w:pPr>
+              <w:jc w:val="center"/>
+              <w:rPr>
+                <w:rFonts w:ascii="TH SarabunPSK" w:hAnsi="TH SarabunPSK" w:cs="TH SarabunPSK"/>
+                <w:sz w:val="32"/>
+                <w:szCs w:val="32"/>
+                <w:lang w:bidi="th-TH"/>
+              </w:rPr>
+            </w:pPr>
+            <w:r>
+              <w:rPr>
+                <w:rFonts w:ascii="TH SarabunPSK" w:hAnsi="TH SarabunPSK" w:cs="TH SarabunPSK"/>
+                <w:sz w:val="32"/>
+                <w:szCs w:val="32"/>
+                <w:lang w:bidi="th-TH"/>
+              </w:rPr>
+              <w:t>Proud</w:t>
+            </w:r>
+          </w:p>
+        </w:tc>
+        <w:tc>
+          <w:tcPr>
+            <w:tcW w:w="1267" w:type="dxa"/>
+            <w:shd w:val="clear" w:color="auto" w:fill="FFC000" w:themeFill="accent4"/>
+            <w:vAlign w:val="center"/>
+          </w:tcPr>
+          <w:p>
+            <w:pPr>
+              <w:jc w:val="center"/>
+              <w:rPr>
+                <w:rFonts w:ascii="TH SarabunPSK" w:hAnsi="TH SarabunPSK" w:cs="TH SarabunPSK"/>
+                <w:sz w:val="32"/>
+                <w:szCs w:val="32"/>
+                <w:lang w:bidi="th-TH"/>
+              </w:rPr>
+            </w:pPr>
+            <w:r>
+              <w:rPr>
+                <w:rFonts w:ascii="TH SarabunPSK" w:hAnsi="TH SarabunPSK" w:cs="TH SarabunPSK"/>
+                <w:sz w:val="32"/>
+                <w:szCs w:val="32"/>
+                <w:lang w:bidi="th-TH"/>
+              </w:rPr>
+              <w:t>Waiting for test</w:t>
+            </w:r>
+          </w:p>
+        </w:tc>
+      </w:tr>
+      <w:tr>
+        <w:tc>
+          <w:tcPr>
+            <w:tcW w:w="466" w:type="dxa"/>
+            <w:shd w:val="clear" w:color="auto" w:fill="FFC000" w:themeFill="accent4"/>
+            <w:vAlign w:val="center"/>
+          </w:tcPr>
+          <w:p>
+            <w:pPr>
+              <w:jc w:val="center"/>
+              <w:rPr>
+                <w:rFonts w:ascii="TH SarabunPSK" w:hAnsi="TH SarabunPSK" w:cs="TH SarabunPSK"/>
+                <w:sz w:val="32"/>
+                <w:szCs w:val="32"/>
+                <w:lang w:bidi="th-TH"/>
+              </w:rPr>
+            </w:pPr>
+            <w:r>
+              <w:rPr>
+                <w:rFonts w:ascii="TH SarabunPSK" w:hAnsi="TH SarabunPSK" w:cs="TH SarabunPSK"/>
+                <w:sz w:val="32"/>
+                <w:szCs w:val="32"/>
+                <w:lang w:bidi="th-TH"/>
+              </w:rPr>
+              <w:t>5</w:t>
+            </w:r>
+          </w:p>
+        </w:tc>
+        <w:tc>
+          <w:tcPr>
+            <w:tcW w:w="3787" w:type="dxa"/>
+            <w:shd w:val="clear" w:color="auto" w:fill="FFC000" w:themeFill="accent4"/>
+            <w:vAlign w:val="center"/>
+          </w:tcPr>
+          <w:p>
+            <w:pPr>
+              <w:jc w:val="center"/>
+              <w:rPr>
+                <w:rFonts w:ascii="TH SarabunPSK" w:hAnsi="TH SarabunPSK" w:cs="TH SarabunPSK"/>
+                <w:sz w:val="32"/>
+                <w:szCs w:val="32"/>
+                <w:lang w:bidi="th-TH"/>
+              </w:rPr>
+            </w:pPr>
+            <w:r>
+              <w:rPr>
+                <w:rFonts w:ascii="TH SarabunPSK" w:hAnsi="TH SarabunPSK" w:cs="TH SarabunPSK"/>
+                <w:sz w:val="32"/>
+                <w:szCs w:val="32"/>
+                <w:lang w:bidi="th-TH"/>
+              </w:rPr>
+              <w:t>admin/</w:t>
+            </w:r>
+            <w:proofErr w:type="spellStart"/>
+            <w:r>
+              <w:rPr>
+                <w:rFonts w:ascii="TH SarabunPSK" w:hAnsi="TH SarabunPSK" w:cs="TH SarabunPSK"/>
+                <w:sz w:val="32"/>
+                <w:szCs w:val="32"/>
+                <w:lang w:bidi="th-TH"/>
+              </w:rPr>
+              <w:t>activities_add.php</w:t>
+            </w:r>
+            <w:proofErr w:type="spellEnd"/>
+          </w:p>
+        </w:tc>
+        <w:tc>
+          <w:tcPr>
+            <w:tcW w:w="5141" w:type="dxa"/>
+            <w:shd w:val="clear" w:color="auto" w:fill="FFC000" w:themeFill="accent4"/>
+            <w:vAlign w:val="center"/>
+          </w:tcPr>
+          <w:p>
+            <w:pPr>
+              <w:rPr>
+                <w:rFonts w:ascii="TH SarabunPSK" w:hAnsi="TH SarabunPSK" w:cs="TH SarabunPSK"/>
+                <w:sz w:val="32"/>
+                <w:szCs w:val="32"/>
+                <w:lang w:bidi="th-TH"/>
+              </w:rPr>
+            </w:pPr>
+            <w:r>
+              <w:rPr>
+                <w:rFonts w:ascii="TH SarabunPSK" w:hAnsi="TH SarabunPSK" w:cs="TH SarabunPSK"/>
+                <w:sz w:val="32"/>
+                <w:szCs w:val="32"/>
+                <w:lang w:bidi="th-TH"/>
+              </w:rPr>
+              <w:t>Add a new activity</w:t>
+            </w:r>
+          </w:p>
+        </w:tc>
+        <w:tc>
+          <w:tcPr>
+            <w:tcW w:w="1904" w:type="dxa"/>
+            <w:shd w:val="clear" w:color="auto" w:fill="FFC000" w:themeFill="accent4"/>
+            <w:vAlign w:val="center"/>
+          </w:tcPr>
+          <w:p>
+            <w:pPr>
+              <w:jc w:val="center"/>
+              <w:rPr>
+                <w:rFonts w:ascii="TH SarabunPSK" w:hAnsi="TH SarabunPSK" w:cs="TH SarabunPSK"/>
+                <w:sz w:val="32"/>
+                <w:szCs w:val="32"/>
+                <w:lang w:bidi="th-TH"/>
+              </w:rPr>
+            </w:pPr>
+            <w:r>
+              <w:rPr>
+                <w:rFonts w:ascii="TH SarabunPSK" w:hAnsi="TH SarabunPSK" w:cs="TH SarabunPSK"/>
+                <w:sz w:val="32"/>
+                <w:szCs w:val="32"/>
+                <w:lang w:bidi="th-TH"/>
+              </w:rPr>
+              <w:t>admin</w:t>
+            </w:r>
+          </w:p>
+        </w:tc>
+        <w:tc>
+          <w:tcPr>
+            <w:tcW w:w="1464" w:type="dxa"/>
+            <w:shd w:val="clear" w:color="auto" w:fill="FFC000" w:themeFill="accent4"/>
+            <w:vAlign w:val="center"/>
+          </w:tcPr>
+          <w:p>
+            <w:pPr>
+              <w:jc w:val="center"/>
+              <w:rPr>
+                <w:rFonts w:ascii="TH SarabunPSK" w:hAnsi="TH SarabunPSK" w:cs="TH SarabunPSK"/>
+                <w:sz w:val="32"/>
+                <w:szCs w:val="32"/>
+                <w:lang w:bidi="th-TH"/>
+              </w:rPr>
+            </w:pPr>
+            <w:r>
+              <w:rPr>
+                <w:rFonts w:ascii="TH SarabunPSK" w:hAnsi="TH SarabunPSK" w:cs="TH SarabunPSK"/>
+                <w:sz w:val="32"/>
+                <w:szCs w:val="32"/>
+                <w:lang w:bidi="th-TH"/>
+              </w:rPr>
+              <w:t>Proud</w:t>
+            </w:r>
+          </w:p>
+        </w:tc>
+        <w:tc>
+          <w:tcPr>
+            <w:tcW w:w="1267" w:type="dxa"/>
+            <w:shd w:val="clear" w:color="auto" w:fill="FFC000" w:themeFill="accent4"/>
+            <w:vAlign w:val="center"/>
+          </w:tcPr>
+          <w:p>
+            <w:pPr>
+              <w:jc w:val="center"/>
+              <w:rPr>
+                <w:rFonts w:ascii="TH SarabunPSK" w:hAnsi="TH SarabunPSK" w:cs="TH SarabunPSK"/>
+                <w:sz w:val="32"/>
+                <w:szCs w:val="32"/>
+                <w:lang w:bidi="th-TH"/>
+              </w:rPr>
+            </w:pPr>
+            <w:r>
+              <w:rPr>
+                <w:rFonts w:ascii="TH SarabunPSK" w:hAnsi="TH SarabunPSK" w:cs="TH SarabunPSK"/>
+                <w:sz w:val="32"/>
+                <w:szCs w:val="32"/>
+                <w:lang w:bidi="th-TH"/>
+              </w:rPr>
+              <w:t>Waiting for test</w:t>
+            </w:r>
+          </w:p>
+        </w:tc>
+      </w:tr>
+      <w:tr>
+        <w:tc>
+          <w:tcPr>
+            <w:tcW w:w="466" w:type="dxa"/>
+            <w:shd w:val="clear" w:color="auto" w:fill="FFC000" w:themeFill="accent4"/>
+            <w:vAlign w:val="center"/>
+          </w:tcPr>
+          <w:p>
+            <w:pPr>
+              <w:jc w:val="center"/>
+              <w:rPr>
+                <w:rFonts w:ascii="TH SarabunPSK" w:hAnsi="TH SarabunPSK" w:cs="TH SarabunPSK"/>
+                <w:sz w:val="32"/>
+                <w:szCs w:val="32"/>
+                <w:lang w:bidi="th-TH"/>
+              </w:rPr>
+            </w:pPr>
+            <w:r>
+              <w:rPr>
+                <w:rFonts w:ascii="TH SarabunPSK" w:hAnsi="TH SarabunPSK" w:cs="TH SarabunPSK"/>
+                <w:sz w:val="32"/>
+                <w:szCs w:val="32"/>
+                <w:lang w:bidi="th-TH"/>
+              </w:rPr>
+              <w:t>6</w:t>
+            </w:r>
+          </w:p>
+        </w:tc>
+        <w:tc>
+          <w:tcPr>
+            <w:tcW w:w="3787" w:type="dxa"/>
+            <w:shd w:val="clear" w:color="auto" w:fill="FFC000" w:themeFill="accent4"/>
+            <w:vAlign w:val="center"/>
+          </w:tcPr>
+          <w:p>
+            <w:pPr>
+              <w:jc w:val="center"/>
+              <w:rPr>
+                <w:rFonts w:ascii="TH SarabunPSK" w:hAnsi="TH SarabunPSK" w:cs="TH SarabunPSK"/>
+                <w:sz w:val="32"/>
+                <w:szCs w:val="32"/>
+                <w:lang w:bidi="th-TH"/>
+              </w:rPr>
+            </w:pPr>
+            <w:r>
+              <w:rPr>
+                <w:rFonts w:ascii="TH SarabunPSK" w:hAnsi="TH SarabunPSK" w:cs="TH SarabunPSK"/>
+                <w:sz w:val="32"/>
+                <w:szCs w:val="32"/>
+                <w:lang w:bidi="th-TH"/>
+              </w:rPr>
+              <w:t>admin/</w:t>
+            </w:r>
+            <w:proofErr w:type="spellStart"/>
+            <w:r>
+              <w:rPr>
+                <w:rFonts w:ascii="TH SarabunPSK" w:hAnsi="TH SarabunPSK" w:cs="TH SarabunPSK"/>
+                <w:sz w:val="32"/>
+                <w:szCs w:val="32"/>
+                <w:lang w:bidi="th-TH"/>
+              </w:rPr>
+              <w:t>activities_update.php</w:t>
+            </w:r>
+            <w:proofErr w:type="spellEnd"/>
+          </w:p>
+        </w:tc>
+        <w:tc>
+          <w:tcPr>
+            <w:tcW w:w="5141" w:type="dxa"/>
+            <w:shd w:val="clear" w:color="auto" w:fill="FFC000" w:themeFill="accent4"/>
+            <w:vAlign w:val="center"/>
+          </w:tcPr>
+          <w:p>
+            <w:pPr>
+              <w:rPr>
+                <w:rFonts w:ascii="TH SarabunPSK" w:hAnsi="TH SarabunPSK" w:cs="TH SarabunPSK"/>
+                <w:sz w:val="32"/>
+                <w:szCs w:val="32"/>
+                <w:lang w:bidi="th-TH"/>
+              </w:rPr>
+            </w:pPr>
+            <w:r>
+              <w:rPr>
+                <w:rFonts w:ascii="TH SarabunPSK" w:hAnsi="TH SarabunPSK" w:cs="TH SarabunPSK"/>
+                <w:sz w:val="32"/>
+                <w:szCs w:val="32"/>
+                <w:lang w:bidi="th-TH"/>
+              </w:rPr>
+              <w:t>Update existing activity</w:t>
+            </w:r>
+          </w:p>
+        </w:tc>
+        <w:tc>
+          <w:tcPr>
+            <w:tcW w:w="1904" w:type="dxa"/>
+            <w:shd w:val="clear" w:color="auto" w:fill="FFC000" w:themeFill="accent4"/>
+            <w:vAlign w:val="center"/>
+          </w:tcPr>
+          <w:p>
+            <w:pPr>
+              <w:jc w:val="center"/>
+              <w:rPr>
+                <w:rFonts w:ascii="TH SarabunPSK" w:hAnsi="TH SarabunPSK" w:cs="TH SarabunPSK"/>
+                <w:sz w:val="32"/>
+                <w:szCs w:val="32"/>
+                <w:lang w:bidi="th-TH"/>
+              </w:rPr>
+            </w:pPr>
+            <w:r>
+              <w:rPr>
+                <w:rFonts w:ascii="TH SarabunPSK" w:hAnsi="TH SarabunPSK" w:cs="TH SarabunPSK"/>
+                <w:sz w:val="32"/>
+                <w:szCs w:val="32"/>
+                <w:lang w:bidi="th-TH"/>
+              </w:rPr>
+              <w:t>admin</w:t>
+            </w:r>
+          </w:p>
+        </w:tc>
+        <w:tc>
+          <w:tcPr>
+            <w:tcW w:w="1464" w:type="dxa"/>
+            <w:shd w:val="clear" w:color="auto" w:fill="FFC000" w:themeFill="accent4"/>
+            <w:vAlign w:val="center"/>
+          </w:tcPr>
+          <w:p>
+            <w:pPr>
+              <w:jc w:val="center"/>
+              <w:rPr>
+                <w:rFonts w:ascii="TH SarabunPSK" w:hAnsi="TH SarabunPSK" w:cs="TH SarabunPSK"/>
+                <w:sz w:val="32"/>
+                <w:szCs w:val="32"/>
+                <w:lang w:bidi="th-TH"/>
+              </w:rPr>
+            </w:pPr>
+            <w:r>
+              <w:rPr>
+                <w:rFonts w:ascii="TH SarabunPSK" w:hAnsi="TH SarabunPSK" w:cs="TH SarabunPSK"/>
+                <w:sz w:val="32"/>
+                <w:szCs w:val="32"/>
+                <w:lang w:bidi="th-TH"/>
+              </w:rPr>
+              <w:t>Proud</w:t>
+            </w:r>
+          </w:p>
+        </w:tc>
+        <w:tc>
+          <w:tcPr>
+            <w:tcW w:w="1267" w:type="dxa"/>
+            <w:shd w:val="clear" w:color="auto" w:fill="FFC000" w:themeFill="accent4"/>
+            <w:vAlign w:val="center"/>
+          </w:tcPr>
+          <w:p>
+            <w:pPr>
+              <w:jc w:val="center"/>
+              <w:rPr>
+                <w:rFonts w:ascii="TH SarabunPSK" w:hAnsi="TH SarabunPSK" w:cs="TH SarabunPSK"/>
+                <w:sz w:val="32"/>
+                <w:szCs w:val="32"/>
+                <w:lang w:bidi="th-TH"/>
+              </w:rPr>
+            </w:pPr>
+            <w:r>
+              <w:rPr>
+                <w:rFonts w:ascii="TH SarabunPSK" w:hAnsi="TH SarabunPSK" w:cs="TH SarabunPSK"/>
+                <w:sz w:val="32"/>
+                <w:szCs w:val="32"/>
+                <w:lang w:bidi="th-TH"/>
+              </w:rPr>
+              <w:t>Waiting for test</w:t>
+            </w:r>
+          </w:p>
+        </w:tc>
+      </w:tr>
+      <w:tr>
+        <w:tc>
+          <w:tcPr>
+            <w:tcW w:w="466" w:type="dxa"/>
             <w:shd w:val="clear" w:color="auto" w:fill="5B9BD5" w:themeFill="accent5"/>
             <w:vAlign w:val="center"/>
           </w:tcPr>
@@ -609,7 +1528,7 @@
                 <w:szCs w:val="32"/>
                 <w:lang w:bidi="th-TH"/>
               </w:rPr>
-              <w:t>2</w:t>
+              <w:t>7</w:t>
             </w:r>
           </w:p>
         </w:tc>
@@ -637,18 +1556,18 @@
                 <w:szCs w:val="32"/>
                 <w:lang w:bidi="th-TH"/>
               </w:rPr>
-              <w:t>about.</w:t>
-            </w:r>
-            <w:r>
-              <w:rPr>
-                <w:rFonts w:ascii="TH SarabunPSK" w:hAnsi="TH SarabunPSK" w:cs="TH SarabunPSK"/>
-                <w:sz w:val="32"/>
-                <w:szCs w:val="32"/>
-                <w:lang w:bidi="th-TH"/>
-              </w:rPr>
-              <w:t>php</w:t>
+              <w:t>index.php</w:t>
             </w:r>
             <w:proofErr w:type="spellEnd"/>
+            <w:r>
+              <w:rPr>
+                <w:rFonts w:ascii="TH SarabunPSK" w:hAnsi="TH SarabunPSK" w:cs="TH SarabunPSK"/>
+                <w:sz w:val="32"/>
+                <w:szCs w:val="32"/>
+                <w:lang w:bidi="th-TH"/>
+              </w:rPr>
+              <w:t xml:space="preserve"> </w:t>
+            </w:r>
           </w:p>
         </w:tc>
         <w:tc>
@@ -673,7 +1592,7 @@
                 <w:szCs w:val="32"/>
                 <w:lang w:bidi="th-TH"/>
               </w:rPr>
-              <w:t>Project background</w:t>
+              <w:t>Activity section</w:t>
             </w:r>
           </w:p>
         </w:tc>
@@ -700,7 +1619,7 @@
                 <w:szCs w:val="32"/>
                 <w:lang w:bidi="th-TH"/>
               </w:rPr>
-              <w:t>all</w:t>
+              <w:t>All</w:t>
             </w:r>
           </w:p>
         </w:tc>
@@ -720,6 +1639,170 @@
                 <w:lang w:bidi="th-TH"/>
               </w:rPr>
             </w:pPr>
+            <w:r>
+              <w:rPr>
+                <w:rFonts w:ascii="TH SarabunPSK" w:hAnsi="TH SarabunPSK" w:cs="TH SarabunPSK"/>
+                <w:sz w:val="32"/>
+                <w:szCs w:val="32"/>
+                <w:lang w:bidi="th-TH"/>
+              </w:rPr>
+              <w:t>Proud</w:t>
+            </w:r>
+          </w:p>
+        </w:tc>
+        <w:tc>
+          <w:tcPr>
+            <w:tcW w:w="1267" w:type="dxa"/>
+            <w:shd w:val="clear" w:color="auto" w:fill="5B9BD5" w:themeFill="accent5"/>
+            <w:vAlign w:val="center"/>
+          </w:tcPr>
+          <w:p>
+            <w:pPr>
+              <w:jc w:val="center"/>
+              <w:rPr>
+                <w:rFonts w:ascii="TH SarabunPSK" w:hAnsi="TH SarabunPSK" w:cs="TH SarabunPSK"/>
+                <w:sz w:val="32"/>
+                <w:szCs w:val="32"/>
+                <w:lang w:bidi="th-TH"/>
+              </w:rPr>
+            </w:pPr>
+            <w:r>
+              <w:rPr>
+                <w:rFonts w:ascii="TH SarabunPSK" w:hAnsi="TH SarabunPSK" w:cs="TH SarabunPSK"/>
+                <w:sz w:val="32"/>
+                <w:szCs w:val="32"/>
+                <w:lang w:bidi="th-TH"/>
+              </w:rPr>
+              <w:t>In Progress</w:t>
+            </w:r>
+          </w:p>
+        </w:tc>
+      </w:tr>
+      <w:tr>
+        <w:tc>
+          <w:tcPr>
+            <w:tcW w:w="466" w:type="dxa"/>
+            <w:shd w:val="clear" w:color="auto" w:fill="5B9BD5" w:themeFill="accent5"/>
+            <w:vAlign w:val="center"/>
+          </w:tcPr>
+          <w:p>
+            <w:pPr>
+              <w:jc w:val="center"/>
+              <w:rPr>
+                <w:rFonts w:ascii="TH SarabunPSK" w:hAnsi="TH SarabunPSK" w:cs="TH SarabunPSK"/>
+                <w:sz w:val="32"/>
+                <w:szCs w:val="32"/>
+                <w:lang w:bidi="th-TH"/>
+              </w:rPr>
+            </w:pPr>
+            <w:r>
+              <w:rPr>
+                <w:rFonts w:ascii="TH SarabunPSK" w:hAnsi="TH SarabunPSK" w:cs="TH SarabunPSK"/>
+                <w:sz w:val="32"/>
+                <w:szCs w:val="32"/>
+                <w:lang w:bidi="th-TH"/>
+              </w:rPr>
+              <w:t>8</w:t>
+            </w:r>
+          </w:p>
+        </w:tc>
+        <w:tc>
+          <w:tcPr>
+            <w:tcW w:w="3787" w:type="dxa"/>
+            <w:shd w:val="clear" w:color="auto" w:fill="5B9BD5" w:themeFill="accent5"/>
+            <w:vAlign w:val="center"/>
+          </w:tcPr>
+          <w:p>
+            <w:pPr>
+              <w:jc w:val="center"/>
+              <w:rPr>
+                <w:rFonts w:ascii="TH SarabunPSK" w:hAnsi="TH SarabunPSK" w:cs="TH SarabunPSK"/>
+                <w:sz w:val="32"/>
+                <w:szCs w:val="32"/>
+                <w:cs/>
+                <w:lang w:bidi="th-TH"/>
+              </w:rPr>
+            </w:pPr>
+            <w:r>
+              <w:rPr>
+                <w:rFonts w:ascii="TH SarabunPSK" w:hAnsi="TH SarabunPSK" w:cs="TH SarabunPSK"/>
+                <w:sz w:val="32"/>
+                <w:szCs w:val="32"/>
+                <w:lang w:bidi="th-TH"/>
+              </w:rPr>
+              <w:t>Google analytics</w:t>
+            </w:r>
+          </w:p>
+        </w:tc>
+        <w:tc>
+          <w:tcPr>
+            <w:tcW w:w="5141" w:type="dxa"/>
+            <w:shd w:val="clear" w:color="auto" w:fill="5B9BD5" w:themeFill="accent5"/>
+            <w:vAlign w:val="center"/>
+          </w:tcPr>
+          <w:p>
+            <w:pPr>
+              <w:rPr>
+                <w:rFonts w:ascii="TH SarabunPSK" w:hAnsi="TH SarabunPSK" w:cs="TH SarabunPSK"/>
+                <w:sz w:val="32"/>
+                <w:szCs w:val="32"/>
+                <w:lang w:bidi="th-TH"/>
+              </w:rPr>
+            </w:pPr>
+            <w:r>
+              <w:rPr>
+                <w:rFonts w:ascii="TH SarabunPSK" w:hAnsi="TH SarabunPSK" w:cs="TH SarabunPSK"/>
+                <w:sz w:val="32"/>
+                <w:szCs w:val="32"/>
+                <w:lang w:bidi="th-TH"/>
+              </w:rPr>
+              <w:t>Track users’ usage</w:t>
+            </w:r>
+          </w:p>
+        </w:tc>
+        <w:tc>
+          <w:tcPr>
+            <w:tcW w:w="1904" w:type="dxa"/>
+            <w:shd w:val="clear" w:color="auto" w:fill="5B9BD5" w:themeFill="accent5"/>
+            <w:vAlign w:val="center"/>
+          </w:tcPr>
+          <w:p>
+            <w:pPr>
+              <w:jc w:val="center"/>
+              <w:rPr>
+                <w:rFonts w:ascii="TH SarabunPSK" w:hAnsi="TH SarabunPSK" w:cs="TH SarabunPSK"/>
+                <w:sz w:val="32"/>
+                <w:szCs w:val="32"/>
+                <w:lang w:bidi="th-TH"/>
+              </w:rPr>
+            </w:pPr>
+            <w:r>
+              <w:rPr>
+                <w:rFonts w:ascii="TH SarabunPSK" w:hAnsi="TH SarabunPSK" w:cs="TH SarabunPSK"/>
+                <w:sz w:val="32"/>
+                <w:szCs w:val="32"/>
+                <w:lang w:bidi="th-TH"/>
+              </w:rPr>
+              <w:t>-</w:t>
+            </w:r>
+          </w:p>
+        </w:tc>
+        <w:tc>
+          <w:tcPr>
+            <w:tcW w:w="1464" w:type="dxa"/>
+            <w:shd w:val="clear" w:color="auto" w:fill="5B9BD5" w:themeFill="accent5"/>
+            <w:vAlign w:val="center"/>
+          </w:tcPr>
+          <w:p>
+            <w:pPr>
+              <w:jc w:val="center"/>
+              <w:rPr>
+                <w:rFonts w:ascii="TH SarabunPSK" w:hAnsi="TH SarabunPSK" w:cs="TH SarabunPSK"/>
+                <w:sz w:val="32"/>
+                <w:szCs w:val="32"/>
+                <w:lang w:bidi="th-TH"/>
+              </w:rPr>
+            </w:pPr>
             <w:proofErr w:type="spellStart"/>
             <w:proofErr w:type="gramStart"/>
             <w:r>
@@ -734,26 +1817,6 @@
             <w:proofErr w:type="spellEnd"/>
             <w:proofErr w:type="gramEnd"/>
           </w:p>
-          <w:p>
-            <w:pPr>
-              <w:jc w:val="center"/>
-              <w:rPr>
-                <w:rFonts w:ascii="TH SarabunPSK" w:hAnsi="TH SarabunPSK" w:cs="TH SarabunPSK"/>
-                <w:sz w:val="32"/>
-                <w:szCs w:val="32"/>
-                <w:lang w:bidi="th-TH"/>
-              </w:rPr>
-            </w:pPr>
-            <w:r>
-              <w:rPr>
-                <w:rFonts w:ascii="TH SarabunPSK" w:hAnsi="TH SarabunPSK" w:cs="TH SarabunPSK"/>
-                <w:sz w:val="32"/>
-                <w:szCs w:val="32"/>
-                <w:lang w:bidi="th-TH"/>
-              </w:rPr>
-              <w:t>Proud</w:t>
-            </w:r>
-          </w:p>
         </w:tc>
         <w:tc>
           <w:tcPr>
@@ -778,7 +1841,7 @@
                 <w:szCs w:val="32"/>
                 <w:lang w:bidi="th-TH"/>
               </w:rPr>
-              <w:t>In progress</w:t>
+              <w:t>In Progress</w:t>
             </w:r>
           </w:p>
         </w:tc>
@@ -787,55 +1850,46 @@
         <w:tc>
           <w:tcPr>
             <w:tcW w:w="466" w:type="dxa"/>
-            <w:shd w:val="clear" w:color="auto" w:fill="5B9BD5" w:themeFill="accent5"/>
-            <w:vAlign w:val="center"/>
-          </w:tcPr>
-          <w:p>
-            <w:pPr>
-              <w:jc w:val="center"/>
-              <w:rPr>
-                <w:rFonts w:ascii="TH SarabunPSK" w:hAnsi="TH SarabunPSK" w:cs="TH SarabunPSK"/>
-                <w:sz w:val="32"/>
-                <w:szCs w:val="32"/>
-                <w:lang w:bidi="th-TH"/>
-              </w:rPr>
-            </w:pPr>
-            <w:r>
-              <w:rPr>
-                <w:rFonts w:ascii="TH SarabunPSK" w:hAnsi="TH SarabunPSK" w:cs="TH SarabunPSK"/>
-                <w:sz w:val="32"/>
-                <w:szCs w:val="32"/>
-                <w:lang w:bidi="th-TH"/>
-              </w:rPr>
-              <w:t>3</w:t>
+            <w:shd w:val="clear" w:color="auto" w:fill="FFC000" w:themeFill="accent4"/>
+            <w:vAlign w:val="center"/>
+          </w:tcPr>
+          <w:p>
+            <w:pPr>
+              <w:jc w:val="center"/>
+              <w:rPr>
+                <w:rFonts w:ascii="TH SarabunPSK" w:hAnsi="TH SarabunPSK" w:cs="TH SarabunPSK"/>
+                <w:sz w:val="32"/>
+                <w:szCs w:val="32"/>
+                <w:lang w:bidi="th-TH"/>
+              </w:rPr>
+            </w:pPr>
+            <w:r>
+              <w:rPr>
+                <w:rFonts w:ascii="TH SarabunPSK" w:hAnsi="TH SarabunPSK" w:cs="TH SarabunPSK"/>
+                <w:sz w:val="32"/>
+                <w:szCs w:val="32"/>
+                <w:lang w:bidi="th-TH"/>
+              </w:rPr>
+              <w:t>9</w:t>
             </w:r>
           </w:p>
         </w:tc>
         <w:tc>
           <w:tcPr>
             <w:tcW w:w="3787" w:type="dxa"/>
-            <w:shd w:val="clear" w:color="auto" w:fill="5B9BD5" w:themeFill="accent5"/>
-            <w:vAlign w:val="center"/>
-          </w:tcPr>
-          <w:p>
-            <w:pPr>
-              <w:jc w:val="center"/>
-              <w:rPr>
-                <w:rFonts w:ascii="TH SarabunPSK" w:hAnsi="TH SarabunPSK" w:cs="TH SarabunPSK"/>
-                <w:sz w:val="32"/>
-                <w:szCs w:val="32"/>
-                <w:lang w:bidi="th-TH"/>
-              </w:rPr>
-            </w:pPr>
-            <w:r>
-              <w:rPr>
-                <w:rFonts w:ascii="TH SarabunPSK" w:hAnsi="TH SarabunPSK" w:cs="TH SarabunPSK"/>
-                <w:sz w:val="32"/>
-                <w:szCs w:val="32"/>
-                <w:lang w:bidi="th-TH"/>
-              </w:rPr>
-              <w:t>php/</w:t>
-            </w:r>
+            <w:shd w:val="clear" w:color="auto" w:fill="FFC000" w:themeFill="accent4"/>
+            <w:vAlign w:val="center"/>
+          </w:tcPr>
+          <w:p>
+            <w:pPr>
+              <w:jc w:val="center"/>
+              <w:rPr>
+                <w:rFonts w:ascii="TH SarabunPSK" w:hAnsi="TH SarabunPSK" w:cs="TH SarabunPSK"/>
+                <w:sz w:val="32"/>
+                <w:szCs w:val="32"/>
+                <w:lang w:bidi="th-TH"/>
+              </w:rPr>
+            </w:pPr>
             <w:proofErr w:type="spellStart"/>
             <w:r>
               <w:rPr>
@@ -844,7 +1898,7 @@
                 <w:szCs w:val="32"/>
                 <w:lang w:bidi="th-TH"/>
               </w:rPr>
-              <w:t>activity.php</w:t>
+              <w:t>user_info.php</w:t>
             </w:r>
             <w:proofErr w:type="spellEnd"/>
           </w:p>
@@ -852,62 +1906,82 @@
         <w:tc>
           <w:tcPr>
             <w:tcW w:w="5141" w:type="dxa"/>
-            <w:shd w:val="clear" w:color="auto" w:fill="5B9BD5" w:themeFill="accent5"/>
-            <w:vAlign w:val="center"/>
-          </w:tcPr>
-          <w:p>
-            <w:pPr>
-              <w:rPr>
-                <w:rFonts w:ascii="TH SarabunPSK" w:hAnsi="TH SarabunPSK" w:cs="TH SarabunPSK"/>
-                <w:sz w:val="32"/>
-                <w:szCs w:val="32"/>
-                <w:lang w:bidi="th-TH"/>
-              </w:rPr>
-            </w:pPr>
-            <w:r>
-              <w:rPr>
-                <w:rFonts w:ascii="TH SarabunPSK" w:hAnsi="TH SarabunPSK" w:cs="TH SarabunPSK"/>
-                <w:sz w:val="32"/>
-                <w:szCs w:val="32"/>
-                <w:lang w:bidi="th-TH"/>
-              </w:rPr>
-              <w:t>Contain all functions for managing activity data</w:t>
+            <w:shd w:val="clear" w:color="auto" w:fill="FFC000" w:themeFill="accent4"/>
+            <w:vAlign w:val="center"/>
+          </w:tcPr>
+          <w:p>
+            <w:pPr>
+              <w:rPr>
+                <w:rFonts w:ascii="TH SarabunPSK" w:hAnsi="TH SarabunPSK" w:cs="TH SarabunPSK"/>
+                <w:sz w:val="32"/>
+                <w:szCs w:val="32"/>
+                <w:lang w:bidi="th-TH"/>
+              </w:rPr>
+            </w:pPr>
+            <w:r>
+              <w:rPr>
+                <w:rFonts w:ascii="TH SarabunPSK" w:hAnsi="TH SarabunPSK" w:cs="TH SarabunPSK"/>
+                <w:sz w:val="32"/>
+                <w:szCs w:val="32"/>
+                <w:lang w:bidi="th-TH"/>
+              </w:rPr>
+              <w:t>Display user’s info</w:t>
             </w:r>
           </w:p>
         </w:tc>
         <w:tc>
           <w:tcPr>
             <w:tcW w:w="1904" w:type="dxa"/>
-            <w:shd w:val="clear" w:color="auto" w:fill="5B9BD5" w:themeFill="accent5"/>
-            <w:vAlign w:val="center"/>
-          </w:tcPr>
-          <w:p>
-            <w:pPr>
-              <w:jc w:val="center"/>
-              <w:rPr>
-                <w:rFonts w:ascii="TH SarabunPSK" w:hAnsi="TH SarabunPSK" w:cs="TH SarabunPSK"/>
-                <w:sz w:val="32"/>
-                <w:szCs w:val="32"/>
-                <w:lang w:bidi="th-TH"/>
-              </w:rPr>
-            </w:pPr>
-            <w:r>
-              <w:rPr>
-                <w:rFonts w:ascii="TH SarabunPSK" w:hAnsi="TH SarabunPSK" w:cs="TH SarabunPSK"/>
-                <w:sz w:val="32"/>
-                <w:szCs w:val="32"/>
-                <w:lang w:bidi="th-TH"/>
-              </w:rPr>
-              <w:t>none</w:t>
+            <w:shd w:val="clear" w:color="auto" w:fill="FFC000" w:themeFill="accent4"/>
+            <w:vAlign w:val="center"/>
+          </w:tcPr>
+          <w:p>
+            <w:pPr>
+              <w:jc w:val="center"/>
+              <w:rPr>
+                <w:rFonts w:ascii="TH SarabunPSK" w:hAnsi="TH SarabunPSK" w:cs="TH SarabunPSK"/>
+                <w:sz w:val="32"/>
+                <w:szCs w:val="32"/>
+                <w:lang w:bidi="th-TH"/>
+              </w:rPr>
+            </w:pPr>
+            <w:r>
+              <w:rPr>
+                <w:rFonts w:ascii="TH SarabunPSK" w:hAnsi="TH SarabunPSK" w:cs="TH SarabunPSK"/>
+                <w:sz w:val="32"/>
+                <w:szCs w:val="32"/>
+                <w:lang w:bidi="th-TH"/>
+              </w:rPr>
+              <w:t>Complainant, justice unit, admin</w:t>
             </w:r>
           </w:p>
         </w:tc>
         <w:tc>
           <w:tcPr>
             <w:tcW w:w="1464" w:type="dxa"/>
-            <w:shd w:val="clear" w:color="auto" w:fill="5B9BD5" w:themeFill="accent5"/>
-            <w:vAlign w:val="center"/>
-          </w:tcPr>
+            <w:shd w:val="clear" w:color="auto" w:fill="FFC000" w:themeFill="accent4"/>
+            <w:vAlign w:val="center"/>
+          </w:tcPr>
+          <w:p>
+            <w:pPr>
+              <w:jc w:val="center"/>
+              <w:rPr>
+                <w:rFonts w:ascii="TH SarabunPSK" w:hAnsi="TH SarabunPSK" w:cs="TH SarabunPSK"/>
+                <w:sz w:val="32"/>
+                <w:szCs w:val="32"/>
+                <w:lang w:bidi="th-TH"/>
+              </w:rPr>
+            </w:pPr>
+            <w:r>
+              <w:rPr>
+                <w:rFonts w:ascii="TH SarabunPSK" w:hAnsi="TH SarabunPSK" w:cs="TH SarabunPSK"/>
+                <w:sz w:val="32"/>
+                <w:szCs w:val="32"/>
+                <w:lang w:bidi="th-TH"/>
+              </w:rPr>
+              <w:t>Proud</w:t>
+            </w:r>
+          </w:p>
           <w:p>
             <w:pPr>
               <w:jc w:val="center"/>
@@ -936,27 +2010,27 @@
         <w:tc>
           <w:tcPr>
             <w:tcW w:w="1267" w:type="dxa"/>
-            <w:shd w:val="clear" w:color="auto" w:fill="5B9BD5" w:themeFill="accent5"/>
-            <w:vAlign w:val="center"/>
-          </w:tcPr>
-          <w:p>
-            <w:pPr>
-              <w:jc w:val="center"/>
-              <w:rPr>
-                <w:rFonts w:ascii="TH SarabunPSK" w:hAnsi="TH SarabunPSK" w:cs="TH SarabunPSK"/>
-                <w:sz w:val="32"/>
-                <w:szCs w:val="32"/>
-                <w:lang w:bidi="th-TH"/>
-              </w:rPr>
-            </w:pPr>
-            <w:r>
-              <w:rPr>
-                <w:rFonts w:ascii="TH SarabunPSK" w:hAnsi="TH SarabunPSK" w:cs="TH SarabunPSK"/>
-                <w:sz w:val="32"/>
-                <w:szCs w:val="32"/>
-                <w:lang w:bidi="th-TH"/>
-              </w:rPr>
-              <w:t>In progress</w:t>
+            <w:shd w:val="clear" w:color="auto" w:fill="FFC000" w:themeFill="accent4"/>
+            <w:vAlign w:val="center"/>
+          </w:tcPr>
+          <w:p>
+            <w:pPr>
+              <w:jc w:val="center"/>
+              <w:rPr>
+                <w:rFonts w:ascii="TH SarabunPSK" w:hAnsi="TH SarabunPSK" w:cs="TH SarabunPSK"/>
+                <w:sz w:val="32"/>
+                <w:szCs w:val="32"/>
+                <w:lang w:bidi="th-TH"/>
+              </w:rPr>
+            </w:pPr>
+            <w:r>
+              <w:rPr>
+                <w:rFonts w:ascii="TH SarabunPSK" w:hAnsi="TH SarabunPSK" w:cs="TH SarabunPSK"/>
+                <w:sz w:val="32"/>
+                <w:szCs w:val="32"/>
+                <w:lang w:bidi="th-TH"/>
+              </w:rPr>
+              <w:t>Waiting for test</w:t>
             </w:r>
           </w:p>
         </w:tc>
@@ -985,7 +2059,8 @@
                 <w:szCs w:val="32"/>
                 <w:lang w:bidi="th-TH"/>
               </w:rPr>
-              <w:t>4</w:t>
+              <w:lastRenderedPageBreak/>
+              <w:t>10</w:t>
             </w:r>
           </w:p>
         </w:tc>
@@ -1005,15 +2080,6 @@
                 <w:lang w:bidi="th-TH"/>
               </w:rPr>
             </w:pPr>
-            <w:r>
-              <w:rPr>
-                <w:rFonts w:ascii="TH SarabunPSK" w:hAnsi="TH SarabunPSK" w:cs="TH SarabunPSK"/>
-                <w:sz w:val="32"/>
-                <w:szCs w:val="32"/>
-                <w:lang w:bidi="th-TH"/>
-              </w:rPr>
-              <w:t>admin/</w:t>
-            </w:r>
             <w:proofErr w:type="spellStart"/>
             <w:r>
               <w:rPr>
@@ -1022,9 +2088,45 @@
                 <w:szCs w:val="32"/>
                 <w:lang w:bidi="th-TH"/>
               </w:rPr>
-              <w:t>activities_list.php</w:t>
+              <w:t>justice_article</w:t>
             </w:r>
             <w:proofErr w:type="spellEnd"/>
+            <w:r>
+              <w:rPr>
+                <w:rFonts w:ascii="TH SarabunPSK" w:hAnsi="TH SarabunPSK" w:cs="TH SarabunPSK"/>
+                <w:sz w:val="32"/>
+                <w:szCs w:val="32"/>
+                <w:lang w:bidi="th-TH"/>
+              </w:rPr>
+              <w:t>/</w:t>
+            </w:r>
+            <w:r>
+              <w:rPr>
+                <w:rFonts w:ascii="TH SarabunPSK" w:hAnsi="TH SarabunPSK" w:cs="TH SarabunPSK"/>
+                <w:sz w:val="32"/>
+                <w:szCs w:val="32"/>
+                <w:lang w:bidi="th-TH"/>
+              </w:rPr>
+              <w:t>c</w:t>
+            </w:r>
+            <w:r>
+              <w:rPr>
+                <w:rFonts w:ascii="TH SarabunPSK" w:hAnsi="TH SarabunPSK" w:cs="TH SarabunPSK"/>
+                <w:sz w:val="32"/>
+                <w:szCs w:val="32"/>
+                <w:lang w:bidi="th-TH"/>
+              </w:rPr>
+              <w:t>ounseling</w:t>
+            </w:r>
+            <w:r>
+              <w:rPr>
+                <w:rFonts w:ascii="TH SarabunPSK" w:hAnsi="TH SarabunPSK" w:cs="TH SarabunPSK"/>
+                <w:sz w:val="32"/>
+                <w:szCs w:val="32"/>
+                <w:lang w:bidi="th-TH"/>
+              </w:rPr>
+              <w:t>.html</w:t>
+            </w:r>
           </w:p>
         </w:tc>
         <w:tc>
@@ -1049,7 +2151,54 @@
                 <w:szCs w:val="32"/>
                 <w:lang w:bidi="th-TH"/>
               </w:rPr>
-              <w:t>List all activities</w:t>
+              <w:t>Counseling Technique</w:t>
+            </w:r>
+            <w:r>
+              <w:rPr>
+                <w:rFonts w:ascii="TH SarabunPSK" w:hAnsi="TH SarabunPSK" w:cs="TH SarabunPSK"/>
+                <w:sz w:val="32"/>
+                <w:szCs w:val="32"/>
+                <w:lang w:bidi="th-TH"/>
+              </w:rPr>
+              <w:t xml:space="preserve"> (</w:t>
+            </w:r>
+            <w:r>
+              <w:rPr>
+                <w:rFonts w:ascii="TH SarabunPSK" w:hAnsi="TH SarabunPSK" w:cs="TH SarabunPSK"/>
+                <w:sz w:val="32"/>
+                <w:szCs w:val="32"/>
+                <w:cs/>
+                <w:lang w:bidi="th-TH"/>
+              </w:rPr>
+              <w:t>คู่มือการทำงานด้านกระบวนการยุติธรรม</w:t>
+            </w:r>
+            <w:r>
+              <w:rPr>
+                <w:rFonts w:ascii="TH SarabunPSK" w:hAnsi="TH SarabunPSK" w:cs="TH SarabunPSK"/>
+                <w:sz w:val="32"/>
+                <w:szCs w:val="32"/>
+                <w:lang w:bidi="th-TH"/>
+              </w:rPr>
+              <w:t>/</w:t>
+            </w:r>
+            <w:r>
+              <w:rPr>
+                <w:rFonts w:ascii="TH SarabunPSK" w:hAnsi="TH SarabunPSK" w:cs="TH SarabunPSK"/>
+                <w:sz w:val="32"/>
+                <w:szCs w:val="32"/>
+                <w:cs/>
+                <w:lang w:bidi="th-TH"/>
+              </w:rPr>
+              <w:t>การทำงานกับเด็กและเยาวชน</w:t>
+            </w:r>
+            <w:r>
+              <w:rPr>
+                <w:rFonts w:ascii="TH SarabunPSK" w:hAnsi="TH SarabunPSK" w:cs="TH SarabunPSK"/>
+                <w:sz w:val="32"/>
+                <w:szCs w:val="32"/>
+                <w:lang w:bidi="th-TH"/>
+              </w:rPr>
+              <w:t>.pdf)</w:t>
             </w:r>
           </w:p>
         </w:tc>
@@ -1076,7 +2225,7 @@
                 <w:szCs w:val="32"/>
                 <w:lang w:bidi="th-TH"/>
               </w:rPr>
-              <w:t>admin</w:t>
+              <w:t>all</w:t>
             </w:r>
           </w:p>
         </w:tc>
@@ -1121,16 +2270,7 @@
                 <w:szCs w:val="32"/>
                 <w:lang w:bidi="th-TH"/>
               </w:rPr>
-              <w:t>n</w:t>
-            </w:r>
-            <w:r>
-              <w:rPr>
-                <w:rFonts w:ascii="TH SarabunPSK" w:hAnsi="TH SarabunPSK" w:cs="TH SarabunPSK"/>
-                <w:sz w:val="32"/>
-                <w:szCs w:val="32"/>
-                <w:lang w:bidi="th-TH"/>
-              </w:rPr>
-              <w:t>ew</w:t>
+              <w:t>new</w:t>
             </w:r>
           </w:p>
         </w:tc>
@@ -1159,7 +2299,7 @@
                 <w:szCs w:val="32"/>
                 <w:lang w:bidi="th-TH"/>
               </w:rPr>
-              <w:t>5</w:t>
+              <w:t>11</w:t>
             </w:r>
           </w:p>
         </w:tc>
@@ -1179,15 +2319,6 @@
                 <w:lang w:bidi="th-TH"/>
               </w:rPr>
             </w:pPr>
-            <w:r>
-              <w:rPr>
-                <w:rFonts w:ascii="TH SarabunPSK" w:hAnsi="TH SarabunPSK" w:cs="TH SarabunPSK"/>
-                <w:sz w:val="32"/>
-                <w:szCs w:val="32"/>
-                <w:lang w:bidi="th-TH"/>
-              </w:rPr>
-              <w:t>admin/</w:t>
-            </w:r>
             <w:proofErr w:type="spellStart"/>
             <w:r>
               <w:rPr>
@@ -1196,9 +2327,27 @@
                 <w:szCs w:val="32"/>
                 <w:lang w:bidi="th-TH"/>
               </w:rPr>
-              <w:t>activities_add.php</w:t>
+              <w:t>j</w:t>
+            </w:r>
+            <w:r>
+              <w:rPr>
+                <w:rFonts w:ascii="TH SarabunPSK" w:hAnsi="TH SarabunPSK" w:cs="TH SarabunPSK"/>
+                <w:sz w:val="32"/>
+                <w:szCs w:val="32"/>
+                <w:lang w:bidi="th-TH"/>
+              </w:rPr>
+              <w:t>ustice_article</w:t>
             </w:r>
             <w:proofErr w:type="spellEnd"/>
+            <w:r>
+              <w:rPr>
+                <w:rFonts w:ascii="TH SarabunPSK" w:hAnsi="TH SarabunPSK" w:cs="TH SarabunPSK"/>
+                <w:sz w:val="32"/>
+                <w:szCs w:val="32"/>
+                <w:lang w:bidi="th-TH"/>
+              </w:rPr>
+              <w:t>/counseling_skills.html</w:t>
+            </w:r>
           </w:p>
         </w:tc>
         <w:tc>
@@ -1223,7 +2372,54 @@
                 <w:szCs w:val="32"/>
                 <w:lang w:bidi="th-TH"/>
               </w:rPr>
-              <w:t>Add a new activity</w:t>
+              <w:t>Essential Skills in Counseling</w:t>
+            </w:r>
+            <w:r>
+              <w:rPr>
+                <w:rFonts w:ascii="TH SarabunPSK" w:hAnsi="TH SarabunPSK" w:cs="TH SarabunPSK"/>
+                <w:sz w:val="32"/>
+                <w:szCs w:val="32"/>
+                <w:lang w:bidi="th-TH"/>
+              </w:rPr>
+              <w:t xml:space="preserve"> (</w:t>
+            </w:r>
+            <w:r>
+              <w:rPr>
+                <w:rFonts w:ascii="TH SarabunPSK" w:hAnsi="TH SarabunPSK" w:cs="TH SarabunPSK"/>
+                <w:sz w:val="32"/>
+                <w:szCs w:val="32"/>
+                <w:cs/>
+                <w:lang w:bidi="th-TH"/>
+              </w:rPr>
+              <w:t>คู่มือการทำงานด้านกระบวนการยุติธรรม</w:t>
+            </w:r>
+            <w:r>
+              <w:rPr>
+                <w:rFonts w:ascii="TH SarabunPSK" w:hAnsi="TH SarabunPSK" w:cs="TH SarabunPSK"/>
+                <w:sz w:val="32"/>
+                <w:szCs w:val="32"/>
+                <w:lang w:bidi="th-TH"/>
+              </w:rPr>
+              <w:t>/</w:t>
+            </w:r>
+            <w:r>
+              <w:rPr>
+                <w:rFonts w:ascii="TH SarabunPSK" w:hAnsi="TH SarabunPSK" w:cs="TH SarabunPSK"/>
+                <w:sz w:val="32"/>
+                <w:szCs w:val="32"/>
+                <w:cs/>
+                <w:lang w:bidi="th-TH"/>
+              </w:rPr>
+              <w:t>การทำงานกับเด็กและเยาวชน</w:t>
+            </w:r>
+            <w:r>
+              <w:rPr>
+                <w:rFonts w:ascii="TH SarabunPSK" w:hAnsi="TH SarabunPSK" w:cs="TH SarabunPSK"/>
+                <w:sz w:val="32"/>
+                <w:szCs w:val="32"/>
+                <w:lang w:bidi="th-TH"/>
+              </w:rPr>
+              <w:t>.pdf)</w:t>
             </w:r>
           </w:p>
         </w:tc>
@@ -1250,7 +2446,7 @@
                 <w:szCs w:val="32"/>
                 <w:lang w:bidi="th-TH"/>
               </w:rPr>
-              <w:t>admin</w:t>
+              <w:t>all</w:t>
             </w:r>
           </w:p>
         </w:tc>
@@ -1324,7 +2520,7 @@
                 <w:szCs w:val="32"/>
                 <w:lang w:bidi="th-TH"/>
               </w:rPr>
-              <w:t>6</w:t>
+              <w:t>12</w:t>
             </w:r>
           </w:p>
         </w:tc>
@@ -1344,15 +2540,6 @@
                 <w:lang w:bidi="th-TH"/>
               </w:rPr>
             </w:pPr>
-            <w:r>
-              <w:rPr>
-                <w:rFonts w:ascii="TH SarabunPSK" w:hAnsi="TH SarabunPSK" w:cs="TH SarabunPSK"/>
-                <w:sz w:val="32"/>
-                <w:szCs w:val="32"/>
-                <w:lang w:bidi="th-TH"/>
-              </w:rPr>
-              <w:t>admin/</w:t>
-            </w:r>
             <w:proofErr w:type="spellStart"/>
             <w:r>
               <w:rPr>
@@ -1361,9 +2548,36 @@
                 <w:szCs w:val="32"/>
                 <w:lang w:bidi="th-TH"/>
               </w:rPr>
-              <w:t>activities_update.php</w:t>
+              <w:t>justice_article</w:t>
             </w:r>
             <w:proofErr w:type="spellEnd"/>
+            <w:r>
+              <w:rPr>
+                <w:rFonts w:ascii="TH SarabunPSK" w:hAnsi="TH SarabunPSK" w:cs="TH SarabunPSK"/>
+                <w:sz w:val="32"/>
+                <w:szCs w:val="32"/>
+                <w:lang w:bidi="th-TH"/>
+              </w:rPr>
+              <w:t>/i</w:t>
+            </w:r>
+            <w:r>
+              <w:rPr>
+                <w:rFonts w:ascii="TH SarabunPSK" w:hAnsi="TH SarabunPSK" w:cs="TH SarabunPSK"/>
+                <w:sz w:val="32"/>
+                <w:szCs w:val="32"/>
+                <w:lang w:bidi="th-TH"/>
+              </w:rPr>
+              <w:t>nterviewing</w:t>
+            </w:r>
+            <w:r>
+              <w:rPr>
+                <w:rFonts w:ascii="TH SarabunPSK" w:hAnsi="TH SarabunPSK" w:cs="TH SarabunPSK"/>
+                <w:sz w:val="32"/>
+                <w:szCs w:val="32"/>
+                <w:lang w:bidi="th-TH"/>
+              </w:rPr>
+              <w:t>.html</w:t>
+            </w:r>
           </w:p>
         </w:tc>
         <w:tc>
@@ -1388,7 +2602,7 @@
                 <w:szCs w:val="32"/>
                 <w:lang w:bidi="th-TH"/>
               </w:rPr>
-              <w:t>Update existing activity</w:t>
+              <w:t>Motivational Interviewing</w:t>
             </w:r>
           </w:p>
         </w:tc>
@@ -1415,7 +2629,7 @@
                 <w:szCs w:val="32"/>
                 <w:lang w:bidi="th-TH"/>
               </w:rPr>
-              <w:t>admin</w:t>
+              <w:t>all</w:t>
             </w:r>
           </w:p>
         </w:tc>
@@ -1489,7 +2703,7 @@
                 <w:szCs w:val="32"/>
                 <w:lang w:bidi="th-TH"/>
               </w:rPr>
-              <w:t>7</w:t>
+              <w:t>13</w:t>
             </w:r>
           </w:p>
         </w:tc>
@@ -1517,7 +2731,7 @@
                 <w:szCs w:val="32"/>
                 <w:lang w:bidi="th-TH"/>
               </w:rPr>
-              <w:t>index.php</w:t>
+              <w:t>justice_article</w:t>
             </w:r>
             <w:proofErr w:type="spellEnd"/>
             <w:r>
@@ -1527,7 +2741,25 @@
                 <w:szCs w:val="32"/>
                 <w:lang w:bidi="th-TH"/>
               </w:rPr>
-              <w:t xml:space="preserve"> </w:t>
+              <w:t>/</w:t>
+            </w:r>
+            <w:r>
+              <w:rPr>
+                <w:rFonts w:ascii="TH SarabunPSK" w:hAnsi="TH SarabunPSK" w:cs="TH SarabunPSK"/>
+                <w:sz w:val="32"/>
+                <w:szCs w:val="32"/>
+                <w:lang w:bidi="th-TH"/>
+              </w:rPr>
+              <w:t>paralegals</w:t>
+            </w:r>
+            <w:r>
+              <w:rPr>
+                <w:rFonts w:ascii="TH SarabunPSK" w:hAnsi="TH SarabunPSK" w:cs="TH SarabunPSK"/>
+                <w:sz w:val="32"/>
+                <w:szCs w:val="32"/>
+                <w:lang w:bidi="th-TH"/>
+              </w:rPr>
+              <w:t>.html</w:t>
             </w:r>
           </w:p>
         </w:tc>
@@ -1548,12 +2780,110 @@
             </w:pPr>
             <w:r>
               <w:rPr>
-                <w:rFonts w:ascii="TH SarabunPSK" w:hAnsi="TH SarabunPSK" w:cs="TH SarabunPSK"/>
-                <w:sz w:val="32"/>
-                <w:szCs w:val="32"/>
-                <w:lang w:bidi="th-TH"/>
-              </w:rPr>
-              <w:t>Activity section</w:t>
+                <w:rFonts w:ascii="TH SarabunPSK" w:hAnsi="TH SarabunPSK" w:cs="TH SarabunPSK" w:hint="cs"/>
+                <w:sz w:val="32"/>
+                <w:szCs w:val="32"/>
+                <w:cs/>
+                <w:lang w:bidi="th-TH"/>
+              </w:rPr>
+              <w:t xml:space="preserve">บทที่ </w:t>
+            </w:r>
+            <w:r>
+              <w:rPr>
+                <w:rFonts w:ascii="TH SarabunPSK" w:hAnsi="TH SarabunPSK" w:cs="TH SarabunPSK"/>
+                <w:sz w:val="32"/>
+                <w:szCs w:val="32"/>
+                <w:lang w:bidi="th-TH"/>
+              </w:rPr>
+              <w:t xml:space="preserve">1 </w:t>
+            </w:r>
+            <w:r>
+              <w:rPr>
+                <w:rFonts w:ascii="TH SarabunPSK" w:hAnsi="TH SarabunPSK" w:cs="TH SarabunPSK"/>
+                <w:sz w:val="32"/>
+                <w:szCs w:val="32"/>
+                <w:cs/>
+                <w:lang w:bidi="th-TH"/>
+              </w:rPr>
+              <w:t>แนะน</w:t>
+            </w:r>
+            <w:r>
+              <w:rPr>
+                <w:rFonts w:ascii="TH SarabunPSK" w:hAnsi="TH SarabunPSK" w:cs="TH SarabunPSK" w:hint="cs"/>
+                <w:sz w:val="32"/>
+                <w:szCs w:val="32"/>
+                <w:cs/>
+                <w:lang w:bidi="th-TH"/>
+              </w:rPr>
+              <w:t>ำ</w:t>
+            </w:r>
+            <w:r>
+              <w:rPr>
+                <w:rFonts w:ascii="TH SarabunPSK" w:hAnsi="TH SarabunPSK" w:cs="TH SarabunPSK"/>
+                <w:sz w:val="32"/>
+                <w:szCs w:val="32"/>
+                <w:cs/>
+                <w:lang w:bidi="th-TH"/>
+              </w:rPr>
+              <w:t>โครงการนักกฎหมายชุมชน</w:t>
+            </w:r>
+            <w:r>
+              <w:rPr>
+                <w:rFonts w:ascii="TH SarabunPSK" w:hAnsi="TH SarabunPSK" w:cs="TH SarabunPSK" w:hint="cs"/>
+                <w:sz w:val="32"/>
+                <w:szCs w:val="32"/>
+                <w:cs/>
+                <w:lang w:bidi="th-TH"/>
+              </w:rPr>
+              <w:t xml:space="preserve"> (</w:t>
+            </w:r>
+            <w:r>
+              <w:rPr>
+                <w:rFonts w:ascii="TH SarabunPSK" w:hAnsi="TH SarabunPSK" w:cs="TH SarabunPSK"/>
+                <w:sz w:val="32"/>
+                <w:szCs w:val="32"/>
+                <w:cs/>
+                <w:lang w:bidi="th-TH"/>
+              </w:rPr>
+              <w:t>คู่มือการทำงานด้านกระบวนการยุติธรรม</w:t>
+            </w:r>
+            <w:r>
+              <w:rPr>
+                <w:rFonts w:ascii="TH SarabunPSK" w:hAnsi="TH SarabunPSK" w:cs="TH SarabunPSK"/>
+                <w:sz w:val="32"/>
+                <w:szCs w:val="32"/>
+                <w:lang w:bidi="th-TH"/>
+              </w:rPr>
+              <w:t>/</w:t>
+            </w:r>
+            <w:r>
+              <w:rPr>
+                <w:rFonts w:ascii="TH SarabunPSK" w:hAnsi="TH SarabunPSK" w:cs="TH SarabunPSK"/>
+                <w:sz w:val="32"/>
+                <w:szCs w:val="32"/>
+                <w:cs/>
+                <w:lang w:bidi="th-TH"/>
+              </w:rPr>
+              <w:t>คู่มือปฏิบัติงานนักกฎหมายชุมชน</w:t>
+            </w:r>
+            <w:r>
+              <w:rPr>
+                <w:rFonts w:ascii="TH SarabunPSK" w:hAnsi="TH SarabunPSK" w:cs="TH SarabunPSK"/>
+                <w:sz w:val="32"/>
+                <w:szCs w:val="32"/>
+                <w:lang w:bidi="th-TH"/>
+              </w:rPr>
+              <w:t>.pdf</w:t>
+            </w:r>
+            <w:r>
+              <w:rPr>
+                <w:rFonts w:ascii="TH SarabunPSK" w:hAnsi="TH SarabunPSK" w:cs="TH SarabunPSK" w:hint="cs"/>
+                <w:sz w:val="32"/>
+                <w:szCs w:val="32"/>
+                <w:cs/>
+                <w:lang w:bidi="th-TH"/>
+              </w:rPr>
+              <w:t>)</w:t>
             </w:r>
           </w:p>
         </w:tc>
@@ -1580,7 +2910,7 @@
                 <w:szCs w:val="32"/>
                 <w:lang w:bidi="th-TH"/>
               </w:rPr>
-              <w:t>All</w:t>
+              <w:t>all</w:t>
             </w:r>
           </w:p>
         </w:tc>
@@ -1654,7 +2984,7 @@
                 <w:szCs w:val="32"/>
                 <w:lang w:bidi="th-TH"/>
               </w:rPr>
-              <w:t>8</w:t>
+              <w:t>14</w:t>
             </w:r>
           </w:p>
         </w:tc>
@@ -1671,18 +3001,28 @@
                 <w:rFonts w:ascii="TH SarabunPSK" w:hAnsi="TH SarabunPSK" w:cs="TH SarabunPSK"/>
                 <w:sz w:val="32"/>
                 <w:szCs w:val="32"/>
-                <w:cs/>
-                <w:lang w:bidi="th-TH"/>
-              </w:rPr>
-            </w:pPr>
-            <w:r>
-              <w:rPr>
-                <w:rFonts w:ascii="TH SarabunPSK" w:hAnsi="TH SarabunPSK" w:cs="TH SarabunPSK"/>
-                <w:sz w:val="32"/>
-                <w:szCs w:val="32"/>
-                <w:lang w:bidi="th-TH"/>
-              </w:rPr>
-              <w:t>Google analytics</w:t>
+                <w:lang w:bidi="th-TH"/>
+              </w:rPr>
+            </w:pPr>
+            <w:proofErr w:type="spellStart"/>
+            <w:r>
+              <w:rPr>
+                <w:rFonts w:ascii="TH SarabunPSK" w:hAnsi="TH SarabunPSK" w:cs="TH SarabunPSK"/>
+                <w:sz w:val="32"/>
+                <w:szCs w:val="32"/>
+                <w:lang w:bidi="th-TH"/>
+              </w:rPr>
+              <w:t>justice_article</w:t>
+            </w:r>
+            <w:proofErr w:type="spellEnd"/>
+            <w:r>
+              <w:rPr>
+                <w:rFonts w:ascii="TH SarabunPSK" w:hAnsi="TH SarabunPSK" w:cs="TH SarabunPSK"/>
+                <w:sz w:val="32"/>
+                <w:szCs w:val="32"/>
+                <w:lang w:bidi="th-TH"/>
+              </w:rPr>
+              <w:t>/rlpd.html</w:t>
             </w:r>
           </w:p>
         </w:tc>
@@ -1706,9 +3046,58 @@
                 <w:rFonts w:ascii="TH SarabunPSK" w:hAnsi="TH SarabunPSK" w:cs="TH SarabunPSK"/>
                 <w:sz w:val="32"/>
                 <w:szCs w:val="32"/>
-                <w:lang w:bidi="th-TH"/>
-              </w:rPr>
-              <w:t>Track users’ usage</w:t>
+                <w:cs/>
+                <w:lang w:bidi="th-TH"/>
+              </w:rPr>
+              <w:t>กรมคุ้มครองสิทธิและเสรีภาพ</w:t>
+            </w:r>
+            <w:r>
+              <w:rPr>
+                <w:rFonts w:ascii="TH SarabunPSK" w:hAnsi="TH SarabunPSK" w:cs="TH SarabunPSK"/>
+                <w:sz w:val="32"/>
+                <w:szCs w:val="32"/>
+                <w:lang w:bidi="th-TH"/>
+              </w:rPr>
+              <w:t xml:space="preserve"> (</w:t>
+            </w:r>
+            <w:r>
+              <w:rPr>
+                <w:rFonts w:ascii="TH SarabunPSK" w:hAnsi="TH SarabunPSK" w:cs="TH SarabunPSK"/>
+                <w:sz w:val="32"/>
+                <w:szCs w:val="32"/>
+                <w:cs/>
+                <w:lang w:bidi="th-TH"/>
+              </w:rPr>
+              <w:t>สื่อเก</w:t>
+            </w:r>
+            <w:r>
+              <w:rPr>
+                <w:rFonts w:ascii="TH SarabunPSK" w:hAnsi="TH SarabunPSK" w:cs="TH SarabunPSK" w:hint="cs"/>
+                <w:sz w:val="32"/>
+                <w:szCs w:val="32"/>
+                <w:cs/>
+                <w:lang w:bidi="th-TH"/>
+              </w:rPr>
+              <w:t>ี่</w:t>
+            </w:r>
+            <w:r>
+              <w:rPr>
+                <w:rFonts w:ascii="TH SarabunPSK" w:hAnsi="TH SarabunPSK" w:cs="TH SarabunPSK"/>
+                <w:sz w:val="32"/>
+                <w:szCs w:val="32"/>
+                <w:cs/>
+                <w:lang w:bidi="th-TH"/>
+              </w:rPr>
+              <w:t>ยวกับกฎหมาย</w:t>
+            </w:r>
+            <w:r>
+              <w:rPr>
+                <w:rFonts w:ascii="TH SarabunPSK" w:hAnsi="TH SarabunPSK" w:cs="TH SarabunPSK"/>
+                <w:sz w:val="32"/>
+                <w:szCs w:val="32"/>
+                <w:lang w:bidi="th-TH"/>
+              </w:rPr>
+              <w:t>)</w:t>
             </w:r>
           </w:p>
         </w:tc>
@@ -1735,7 +3124,7 @@
                 <w:szCs w:val="32"/>
                 <w:lang w:bidi="th-TH"/>
               </w:rPr>
-              <w:t>-</w:t>
+              <w:t>all</w:t>
             </w:r>
           </w:p>
         </w:tc>
@@ -1780,7 +3169,16 @@
                 <w:szCs w:val="32"/>
                 <w:lang w:bidi="th-TH"/>
               </w:rPr>
-              <w:t>new</w:t>
+              <w:t>n</w:t>
+            </w:r>
+            <w:r>
+              <w:rPr>
+                <w:rFonts w:ascii="TH SarabunPSK" w:hAnsi="TH SarabunPSK" w:cs="TH SarabunPSK"/>
+                <w:sz w:val="32"/>
+                <w:szCs w:val="32"/>
+                <w:lang w:bidi="th-TH"/>
+              </w:rPr>
+              <w:t>ew</w:t>
             </w:r>
           </w:p>
         </w:tc>
@@ -1809,7 +3207,7 @@
                 <w:szCs w:val="32"/>
                 <w:lang w:bidi="th-TH"/>
               </w:rPr>
-              <w:t>9</w:t>
+              <w:t>15</w:t>
             </w:r>
           </w:p>
         </w:tc>
@@ -1837,9 +3235,36 @@
                 <w:szCs w:val="32"/>
                 <w:lang w:bidi="th-TH"/>
               </w:rPr>
-              <w:t>user_info.php</w:t>
+              <w:t>Justice_article</w:t>
             </w:r>
             <w:proofErr w:type="spellEnd"/>
+            <w:r>
+              <w:rPr>
+                <w:rFonts w:ascii="TH SarabunPSK" w:hAnsi="TH SarabunPSK" w:cs="TH SarabunPSK"/>
+                <w:sz w:val="32"/>
+                <w:szCs w:val="32"/>
+                <w:lang w:bidi="th-TH"/>
+              </w:rPr>
+              <w:t>/rlpd_voluntee</w:t>
+            </w:r>
+            <w:r>
+              <w:rPr>
+                <w:rFonts w:ascii="TH SarabunPSK" w:hAnsi="TH SarabunPSK" w:cs="TH SarabunPSK"/>
+                <w:sz w:val="32"/>
+                <w:szCs w:val="32"/>
+                <w:lang w:bidi="th-TH"/>
+              </w:rPr>
+              <w:t>r</w:t>
+            </w:r>
+            <w:r>
+              <w:rPr>
+                <w:rFonts w:ascii="TH SarabunPSK" w:hAnsi="TH SarabunPSK" w:cs="TH SarabunPSK"/>
+                <w:sz w:val="32"/>
+                <w:szCs w:val="32"/>
+                <w:lang w:bidi="th-TH"/>
+              </w:rPr>
+              <w:t>s.html</w:t>
+            </w:r>
           </w:p>
         </w:tc>
         <w:tc>
@@ -1862,9 +3287,48 @@
                 <w:rFonts w:ascii="TH SarabunPSK" w:hAnsi="TH SarabunPSK" w:cs="TH SarabunPSK"/>
                 <w:sz w:val="32"/>
                 <w:szCs w:val="32"/>
-                <w:lang w:bidi="th-TH"/>
-              </w:rPr>
-              <w:t>Display user’s info</w:t>
+                <w:cs/>
+                <w:lang w:bidi="th-TH"/>
+              </w:rPr>
+              <w:t>ความเป็นมาของการจัดตั้งเครือข่ายและอาสาสมัครคุ้มครองสิทธิและเสรีภาพ</w:t>
+            </w:r>
+            <w:r>
+              <w:rPr>
+                <w:rFonts w:ascii="TH SarabunPSK" w:hAnsi="TH SarabunPSK" w:cs="TH SarabunPSK" w:hint="cs"/>
+                <w:sz w:val="32"/>
+                <w:szCs w:val="32"/>
+                <w:cs/>
+                <w:lang w:bidi="th-TH"/>
+              </w:rPr>
+              <w:t xml:space="preserve"> (</w:t>
+            </w:r>
+            <w:r>
+              <w:rPr>
+                <w:rFonts w:ascii="TH SarabunPSK" w:hAnsi="TH SarabunPSK" w:cs="TH SarabunPSK"/>
+                <w:sz w:val="32"/>
+                <w:szCs w:val="32"/>
+                <w:lang w:bidi="th-TH"/>
+              </w:rPr>
+              <w:t>KM</w:t>
+            </w:r>
+            <w:r>
+              <w:rPr>
+                <w:rFonts w:ascii="TH SarabunPSK" w:hAnsi="TH SarabunPSK" w:cs="TH SarabunPSK"/>
+                <w:sz w:val="32"/>
+                <w:szCs w:val="32"/>
+                <w:lang w:bidi="th-TH"/>
+              </w:rPr>
+              <w:t>.pdf</w:t>
+            </w:r>
+            <w:r>
+              <w:rPr>
+                <w:rFonts w:ascii="TH SarabunPSK" w:hAnsi="TH SarabunPSK" w:cs="TH SarabunPSK" w:hint="cs"/>
+                <w:sz w:val="32"/>
+                <w:szCs w:val="32"/>
+                <w:cs/>
+                <w:lang w:bidi="th-TH"/>
+              </w:rPr>
+              <w:t>)</w:t>
             </w:r>
           </w:p>
         </w:tc>
@@ -1891,7 +3355,7 @@
                 <w:szCs w:val="32"/>
                 <w:lang w:bidi="th-TH"/>
               </w:rPr>
-              <w:t>Complainant, justice unit, admin</w:t>
+              <w:t>all</w:t>
             </w:r>
           </w:p>
         </w:tc>
@@ -1945,34 +3409,34 @@
         <w:tc>
           <w:tcPr>
             <w:tcW w:w="466" w:type="dxa"/>
-            <w:shd w:val="clear" w:color="auto" w:fill="auto"/>
-            <w:vAlign w:val="center"/>
-          </w:tcPr>
-          <w:p>
-            <w:pPr>
-              <w:jc w:val="center"/>
-              <w:rPr>
-                <w:rFonts w:ascii="TH SarabunPSK" w:hAnsi="TH SarabunPSK" w:cs="TH SarabunPSK"/>
-                <w:sz w:val="32"/>
-                <w:szCs w:val="32"/>
-                <w:lang w:bidi="th-TH"/>
-              </w:rPr>
-            </w:pPr>
-            <w:r>
-              <w:rPr>
-                <w:rFonts w:ascii="TH SarabunPSK" w:hAnsi="TH SarabunPSK" w:cs="TH SarabunPSK"/>
-                <w:sz w:val="32"/>
-                <w:szCs w:val="32"/>
-                <w:lang w:bidi="th-TH"/>
-              </w:rPr>
-              <w:t>10</w:t>
+            <w:shd w:val="clear" w:color="auto" w:fill="FFC000" w:themeFill="accent4"/>
+            <w:vAlign w:val="center"/>
+          </w:tcPr>
+          <w:p>
+            <w:pPr>
+              <w:jc w:val="center"/>
+              <w:rPr>
+                <w:rFonts w:ascii="TH SarabunPSK" w:hAnsi="TH SarabunPSK" w:cs="TH SarabunPSK"/>
+                <w:sz w:val="32"/>
+                <w:szCs w:val="32"/>
+                <w:lang w:bidi="th-TH"/>
+              </w:rPr>
+            </w:pPr>
+            <w:r>
+              <w:rPr>
+                <w:rFonts w:ascii="TH SarabunPSK" w:hAnsi="TH SarabunPSK" w:cs="TH SarabunPSK"/>
+                <w:sz w:val="32"/>
+                <w:szCs w:val="32"/>
+                <w:lang w:bidi="th-TH"/>
+              </w:rPr>
+              <w:t>16</w:t>
             </w:r>
           </w:p>
         </w:tc>
         <w:tc>
           <w:tcPr>
             <w:tcW w:w="3787" w:type="dxa"/>
-            <w:shd w:val="clear" w:color="auto" w:fill="auto"/>
+            <w:shd w:val="clear" w:color="auto" w:fill="FFC000" w:themeFill="accent4"/>
             <w:vAlign w:val="center"/>
           </w:tcPr>
           <w:p>
@@ -1993,7 +3457,7 @@
                 <w:szCs w:val="32"/>
                 <w:lang w:bidi="th-TH"/>
               </w:rPr>
-              <w:t>justice_article</w:t>
+              <w:t>php</w:t>
             </w:r>
             <w:proofErr w:type="spellEnd"/>
             <w:r>
@@ -2005,112 +3469,89 @@
               </w:rPr>
               <w:t>/</w:t>
             </w:r>
-            <w:r>
-              <w:rPr>
-                <w:rFonts w:ascii="TH SarabunPSK" w:hAnsi="TH SarabunPSK" w:cs="TH SarabunPSK"/>
-                <w:sz w:val="32"/>
-                <w:szCs w:val="32"/>
-                <w:lang w:bidi="th-TH"/>
-              </w:rPr>
-              <w:t>c</w:t>
-            </w:r>
-            <w:r>
-              <w:rPr>
-                <w:rFonts w:ascii="TH SarabunPSK" w:hAnsi="TH SarabunPSK" w:cs="TH SarabunPSK"/>
-                <w:sz w:val="32"/>
-                <w:szCs w:val="32"/>
-                <w:lang w:bidi="th-TH"/>
-              </w:rPr>
-              <w:t>ounseling</w:t>
-            </w:r>
-            <w:r>
-              <w:rPr>
-                <w:rFonts w:ascii="TH SarabunPSK" w:hAnsi="TH SarabunPSK" w:cs="TH SarabunPSK"/>
-                <w:sz w:val="32"/>
-                <w:szCs w:val="32"/>
-                <w:lang w:bidi="th-TH"/>
-              </w:rPr>
-              <w:t>.html</w:t>
-            </w:r>
+            <w:proofErr w:type="spellStart"/>
+            <w:r>
+              <w:rPr>
+                <w:rFonts w:ascii="TH SarabunPSK" w:hAnsi="TH SarabunPSK" w:cs="TH SarabunPSK"/>
+                <w:sz w:val="32"/>
+                <w:szCs w:val="32"/>
+                <w:lang w:bidi="th-TH"/>
+              </w:rPr>
+              <w:t>user_logout.php</w:t>
+            </w:r>
+            <w:proofErr w:type="spellEnd"/>
           </w:p>
         </w:tc>
         <w:tc>
           <w:tcPr>
             <w:tcW w:w="5141" w:type="dxa"/>
-            <w:shd w:val="clear" w:color="auto" w:fill="auto"/>
-            <w:vAlign w:val="center"/>
-          </w:tcPr>
-          <w:p>
-            <w:pPr>
-              <w:rPr>
-                <w:rFonts w:ascii="TH SarabunPSK" w:hAnsi="TH SarabunPSK" w:cs="TH SarabunPSK"/>
-                <w:sz w:val="32"/>
-                <w:szCs w:val="32"/>
-                <w:lang w:bidi="th-TH"/>
-              </w:rPr>
-            </w:pPr>
-            <w:r>
-              <w:rPr>
-                <w:rFonts w:ascii="TH SarabunPSK" w:hAnsi="TH SarabunPSK" w:cs="TH SarabunPSK"/>
-                <w:sz w:val="32"/>
-                <w:szCs w:val="32"/>
-                <w:lang w:bidi="th-TH"/>
-              </w:rPr>
-              <w:t>Counseling Technique</w:t>
-            </w:r>
-            <w:r>
-              <w:rPr>
-                <w:rFonts w:ascii="TH SarabunPSK" w:hAnsi="TH SarabunPSK" w:cs="TH SarabunPSK"/>
-                <w:sz w:val="32"/>
-                <w:szCs w:val="32"/>
-                <w:lang w:bidi="th-TH"/>
-              </w:rPr>
-              <w:t xml:space="preserve"> (</w:t>
-            </w:r>
-            <w:r>
-              <w:rPr>
-                <w:rFonts w:ascii="TH SarabunPSK" w:hAnsi="TH SarabunPSK" w:cs="TH SarabunPSK"/>
+            <w:shd w:val="clear" w:color="auto" w:fill="FFC000" w:themeFill="accent4"/>
+            <w:vAlign w:val="center"/>
+          </w:tcPr>
+          <w:p>
+            <w:pPr>
+              <w:rPr>
+                <w:rFonts w:ascii="TH SarabunPSK" w:hAnsi="TH SarabunPSK" w:cs="TH SarabunPSK"/>
+                <w:sz w:val="32"/>
+                <w:szCs w:val="32"/>
+                <w:lang w:bidi="th-TH"/>
+              </w:rPr>
+            </w:pPr>
+            <w:r>
+              <w:rPr>
+                <w:rFonts w:ascii="TH SarabunPSK" w:hAnsi="TH SarabunPSK" w:cs="TH SarabunPSK"/>
+                <w:sz w:val="32"/>
+                <w:szCs w:val="32"/>
+                <w:lang w:bidi="th-TH"/>
+              </w:rPr>
+              <w:t xml:space="preserve">Bug </w:t>
+            </w:r>
+            <w:r>
+              <w:rPr>
+                <w:rFonts w:ascii="TH SarabunPSK" w:hAnsi="TH SarabunPSK" w:cs="TH SarabunPSK" w:hint="cs"/>
                 <w:sz w:val="32"/>
                 <w:szCs w:val="32"/>
                 <w:cs/>
                 <w:lang w:bidi="th-TH"/>
               </w:rPr>
-              <w:t>คู่มือการทำงานด้านกระบวนการยุติธรรม</w:t>
-            </w:r>
-            <w:r>
-              <w:rPr>
-                <w:rFonts w:ascii="TH SarabunPSK" w:hAnsi="TH SarabunPSK" w:cs="TH SarabunPSK"/>
-                <w:sz w:val="32"/>
-                <w:szCs w:val="32"/>
-                <w:lang w:bidi="th-TH"/>
-              </w:rPr>
-              <w:t>/</w:t>
-            </w:r>
-            <w:r>
-              <w:rPr>
-                <w:rFonts w:ascii="TH SarabunPSK" w:hAnsi="TH SarabunPSK" w:cs="TH SarabunPSK"/>
+              <w:t xml:space="preserve">ตอน </w:t>
+            </w:r>
+            <w:r>
+              <w:rPr>
+                <w:rFonts w:ascii="TH SarabunPSK" w:hAnsi="TH SarabunPSK" w:cs="TH SarabunPSK"/>
+                <w:sz w:val="32"/>
+                <w:szCs w:val="32"/>
+                <w:lang w:bidi="th-TH"/>
+              </w:rPr>
+              <w:t xml:space="preserve">logout </w:t>
+            </w:r>
+            <w:r>
+              <w:rPr>
+                <w:rFonts w:ascii="TH SarabunPSK" w:hAnsi="TH SarabunPSK" w:cs="TH SarabunPSK" w:hint="cs"/>
                 <w:sz w:val="32"/>
                 <w:szCs w:val="32"/>
                 <w:cs/>
                 <w:lang w:bidi="th-TH"/>
               </w:rPr>
-              <w:t>การทำงานกับเด็กและเยาวชน</w:t>
-            </w:r>
-            <w:r>
-              <w:rPr>
-                <w:rFonts w:ascii="TH SarabunPSK" w:hAnsi="TH SarabunPSK" w:cs="TH SarabunPSK"/>
-                <w:sz w:val="32"/>
-                <w:szCs w:val="32"/>
-                <w:lang w:bidi="th-TH"/>
-              </w:rPr>
-              <w:t>.pdf)</w:t>
-            </w:r>
+              <w:t xml:space="preserve">จากหน้า </w:t>
+            </w:r>
+            <w:proofErr w:type="spellStart"/>
+            <w:r>
+              <w:rPr>
+                <w:rFonts w:ascii="TH SarabunPSK" w:hAnsi="TH SarabunPSK" w:cs="TH SarabunPSK"/>
+                <w:sz w:val="32"/>
+                <w:szCs w:val="32"/>
+                <w:lang w:bidi="th-TH"/>
+              </w:rPr>
+              <w:t>index.php</w:t>
+            </w:r>
+            <w:proofErr w:type="spellEnd"/>
           </w:p>
         </w:tc>
         <w:tc>
           <w:tcPr>
             <w:tcW w:w="1904" w:type="dxa"/>
-            <w:shd w:val="clear" w:color="auto" w:fill="auto"/>
+            <w:shd w:val="clear" w:color="auto" w:fill="FFC000" w:themeFill="accent4"/>
             <w:vAlign w:val="center"/>
           </w:tcPr>
           <w:p>
@@ -2137,1381 +3578,58 @@
         <w:tc>
           <w:tcPr>
             <w:tcW w:w="1464" w:type="dxa"/>
-            <w:shd w:val="clear" w:color="auto" w:fill="auto"/>
-            <w:vAlign w:val="center"/>
-          </w:tcPr>
-          <w:p>
-            <w:pPr>
-              <w:jc w:val="center"/>
-              <w:rPr>
-                <w:rFonts w:ascii="TH SarabunPSK" w:hAnsi="TH SarabunPSK" w:cs="TH SarabunPSK"/>
-                <w:sz w:val="32"/>
-                <w:szCs w:val="32"/>
-                <w:lang w:bidi="th-TH"/>
-              </w:rPr>
-            </w:pPr>
+            <w:shd w:val="clear" w:color="auto" w:fill="FFC000" w:themeFill="accent4"/>
+            <w:vAlign w:val="center"/>
+          </w:tcPr>
+          <w:p>
+            <w:pPr>
+              <w:jc w:val="center"/>
+              <w:rPr>
+                <w:rFonts w:ascii="TH SarabunPSK" w:hAnsi="TH SarabunPSK" w:cs="TH SarabunPSK"/>
+                <w:sz w:val="32"/>
+                <w:szCs w:val="32"/>
+                <w:lang w:bidi="th-TH"/>
+              </w:rPr>
+            </w:pPr>
+            <w:proofErr w:type="spellStart"/>
+            <w:proofErr w:type="gramStart"/>
+            <w:r>
+              <w:rPr>
+                <w:rFonts w:ascii="TH SarabunPSK" w:hAnsi="TH SarabunPSK" w:cs="TH SarabunPSK"/>
+                <w:sz w:val="32"/>
+                <w:szCs w:val="32"/>
+                <w:lang w:bidi="th-TH"/>
+              </w:rPr>
+              <w:t>Aj.Ruchdee</w:t>
+            </w:r>
+            <w:proofErr w:type="spellEnd"/>
+            <w:proofErr w:type="gramEnd"/>
           </w:p>
         </w:tc>
         <w:tc>
           <w:tcPr>
             <w:tcW w:w="1267" w:type="dxa"/>
-            <w:shd w:val="clear" w:color="auto" w:fill="auto"/>
-            <w:vAlign w:val="center"/>
-          </w:tcPr>
-          <w:p>
-            <w:pPr>
-              <w:jc w:val="center"/>
-              <w:rPr>
-                <w:rFonts w:ascii="TH SarabunPSK" w:hAnsi="TH SarabunPSK" w:cs="TH SarabunPSK"/>
-                <w:sz w:val="32"/>
-                <w:szCs w:val="32"/>
-                <w:lang w:bidi="th-TH"/>
-              </w:rPr>
-            </w:pPr>
-            <w:r>
-              <w:rPr>
-                <w:rFonts w:ascii="TH SarabunPSK" w:hAnsi="TH SarabunPSK" w:cs="TH SarabunPSK"/>
-                <w:sz w:val="32"/>
-                <w:szCs w:val="32"/>
-                <w:lang w:bidi="th-TH"/>
-              </w:rPr>
-              <w:t>new</w:t>
-            </w:r>
-          </w:p>
-        </w:tc>
-      </w:tr>
-      <w:tr>
-        <w:tc>
-          <w:tcPr>
-            <w:tcW w:w="466" w:type="dxa"/>
-            <w:shd w:val="clear" w:color="auto" w:fill="auto"/>
-            <w:vAlign w:val="center"/>
-          </w:tcPr>
-          <w:p>
-            <w:pPr>
-              <w:jc w:val="center"/>
-              <w:rPr>
-                <w:rFonts w:ascii="TH SarabunPSK" w:hAnsi="TH SarabunPSK" w:cs="TH SarabunPSK"/>
-                <w:sz w:val="32"/>
-                <w:szCs w:val="32"/>
-                <w:lang w:bidi="th-TH"/>
-              </w:rPr>
-            </w:pPr>
-            <w:r>
-              <w:rPr>
-                <w:rFonts w:ascii="TH SarabunPSK" w:hAnsi="TH SarabunPSK" w:cs="TH SarabunPSK"/>
-                <w:sz w:val="32"/>
-                <w:szCs w:val="32"/>
-                <w:lang w:bidi="th-TH"/>
-              </w:rPr>
-              <w:t>11</w:t>
-            </w:r>
-          </w:p>
-        </w:tc>
-        <w:tc>
-          <w:tcPr>
-            <w:tcW w:w="3787" w:type="dxa"/>
-            <w:shd w:val="clear" w:color="auto" w:fill="auto"/>
-            <w:vAlign w:val="center"/>
-          </w:tcPr>
-          <w:p>
-            <w:pPr>
-              <w:jc w:val="center"/>
-              <w:rPr>
-                <w:rFonts w:ascii="TH SarabunPSK" w:hAnsi="TH SarabunPSK" w:cs="TH SarabunPSK"/>
-                <w:sz w:val="32"/>
-                <w:szCs w:val="32"/>
-                <w:lang w:bidi="th-TH"/>
-              </w:rPr>
-            </w:pPr>
-            <w:proofErr w:type="spellStart"/>
-            <w:r>
-              <w:rPr>
-                <w:rFonts w:ascii="TH SarabunPSK" w:hAnsi="TH SarabunPSK" w:cs="TH SarabunPSK"/>
-                <w:sz w:val="32"/>
-                <w:szCs w:val="32"/>
-                <w:lang w:bidi="th-TH"/>
-              </w:rPr>
-              <w:t>j</w:t>
-            </w:r>
-            <w:r>
-              <w:rPr>
-                <w:rFonts w:ascii="TH SarabunPSK" w:hAnsi="TH SarabunPSK" w:cs="TH SarabunPSK"/>
-                <w:sz w:val="32"/>
-                <w:szCs w:val="32"/>
-                <w:lang w:bidi="th-TH"/>
-              </w:rPr>
-              <w:t>ustice_article</w:t>
-            </w:r>
-            <w:proofErr w:type="spellEnd"/>
-            <w:r>
-              <w:rPr>
-                <w:rFonts w:ascii="TH SarabunPSK" w:hAnsi="TH SarabunPSK" w:cs="TH SarabunPSK"/>
-                <w:sz w:val="32"/>
-                <w:szCs w:val="32"/>
-                <w:lang w:bidi="th-TH"/>
-              </w:rPr>
-              <w:t>/counseling_skills.html</w:t>
-            </w:r>
-          </w:p>
-        </w:tc>
-        <w:tc>
-          <w:tcPr>
-            <w:tcW w:w="5141" w:type="dxa"/>
-            <w:shd w:val="clear" w:color="auto" w:fill="auto"/>
-            <w:vAlign w:val="center"/>
-          </w:tcPr>
-          <w:p>
-            <w:pPr>
-              <w:rPr>
-                <w:rFonts w:ascii="TH SarabunPSK" w:hAnsi="TH SarabunPSK" w:cs="TH SarabunPSK"/>
-                <w:sz w:val="32"/>
-                <w:szCs w:val="32"/>
-                <w:lang w:bidi="th-TH"/>
-              </w:rPr>
-            </w:pPr>
-            <w:r>
-              <w:rPr>
-                <w:rFonts w:ascii="TH SarabunPSK" w:hAnsi="TH SarabunPSK" w:cs="TH SarabunPSK"/>
-                <w:sz w:val="32"/>
-                <w:szCs w:val="32"/>
-                <w:lang w:bidi="th-TH"/>
-              </w:rPr>
-              <w:t>Essential Skills in Counseling</w:t>
-            </w:r>
-            <w:r>
-              <w:rPr>
-                <w:rFonts w:ascii="TH SarabunPSK" w:hAnsi="TH SarabunPSK" w:cs="TH SarabunPSK"/>
-                <w:sz w:val="32"/>
-                <w:szCs w:val="32"/>
-                <w:lang w:bidi="th-TH"/>
-              </w:rPr>
-              <w:t xml:space="preserve"> (</w:t>
-            </w:r>
-            <w:r>
-              <w:rPr>
-                <w:rFonts w:ascii="TH SarabunPSK" w:hAnsi="TH SarabunPSK" w:cs="TH SarabunPSK"/>
-                <w:sz w:val="32"/>
-                <w:szCs w:val="32"/>
-                <w:cs/>
-                <w:lang w:bidi="th-TH"/>
-              </w:rPr>
-              <w:t>คู่มือการทำงานด้านกระบวนการยุติธรรม</w:t>
-            </w:r>
-            <w:r>
-              <w:rPr>
-                <w:rFonts w:ascii="TH SarabunPSK" w:hAnsi="TH SarabunPSK" w:cs="TH SarabunPSK"/>
-                <w:sz w:val="32"/>
-                <w:szCs w:val="32"/>
-                <w:lang w:bidi="th-TH"/>
-              </w:rPr>
-              <w:t>/</w:t>
-            </w:r>
-            <w:r>
-              <w:rPr>
-                <w:rFonts w:ascii="TH SarabunPSK" w:hAnsi="TH SarabunPSK" w:cs="TH SarabunPSK"/>
-                <w:sz w:val="32"/>
-                <w:szCs w:val="32"/>
-                <w:cs/>
-                <w:lang w:bidi="th-TH"/>
-              </w:rPr>
-              <w:t>การทำงานกับเด็กและเยาวชน</w:t>
-            </w:r>
-            <w:r>
-              <w:rPr>
-                <w:rFonts w:ascii="TH SarabunPSK" w:hAnsi="TH SarabunPSK" w:cs="TH SarabunPSK"/>
-                <w:sz w:val="32"/>
-                <w:szCs w:val="32"/>
-                <w:lang w:bidi="th-TH"/>
-              </w:rPr>
-              <w:t>.pdf)</w:t>
-            </w:r>
-          </w:p>
-        </w:tc>
-        <w:tc>
-          <w:tcPr>
-            <w:tcW w:w="1904" w:type="dxa"/>
-            <w:shd w:val="clear" w:color="auto" w:fill="auto"/>
-            <w:vAlign w:val="center"/>
-          </w:tcPr>
-          <w:p>
-            <w:pPr>
-              <w:jc w:val="center"/>
-              <w:rPr>
-                <w:rFonts w:ascii="TH SarabunPSK" w:hAnsi="TH SarabunPSK" w:cs="TH SarabunPSK"/>
-                <w:sz w:val="32"/>
-                <w:szCs w:val="32"/>
-                <w:lang w:bidi="th-TH"/>
-              </w:rPr>
-            </w:pPr>
-            <w:r>
-              <w:rPr>
-                <w:rFonts w:ascii="TH SarabunPSK" w:hAnsi="TH SarabunPSK" w:cs="TH SarabunPSK"/>
-                <w:sz w:val="32"/>
-                <w:szCs w:val="32"/>
-                <w:lang w:bidi="th-TH"/>
-              </w:rPr>
-              <w:t>all</w:t>
-            </w:r>
-          </w:p>
-        </w:tc>
-        <w:tc>
-          <w:tcPr>
-            <w:tcW w:w="1464" w:type="dxa"/>
-            <w:shd w:val="clear" w:color="auto" w:fill="auto"/>
-            <w:vAlign w:val="center"/>
-          </w:tcPr>
-          <w:p>
-            <w:pPr>
-              <w:jc w:val="center"/>
-              <w:rPr>
-                <w:rFonts w:ascii="TH SarabunPSK" w:hAnsi="TH SarabunPSK" w:cs="TH SarabunPSK"/>
-                <w:sz w:val="32"/>
-                <w:szCs w:val="32"/>
-                <w:lang w:bidi="th-TH"/>
-              </w:rPr>
-            </w:pPr>
-          </w:p>
-        </w:tc>
-        <w:tc>
-          <w:tcPr>
-            <w:tcW w:w="1267" w:type="dxa"/>
-            <w:shd w:val="clear" w:color="auto" w:fill="auto"/>
-            <w:vAlign w:val="center"/>
-          </w:tcPr>
-          <w:p>
-            <w:pPr>
-              <w:jc w:val="center"/>
-              <w:rPr>
-                <w:rFonts w:ascii="TH SarabunPSK" w:hAnsi="TH SarabunPSK" w:cs="TH SarabunPSK"/>
-                <w:sz w:val="32"/>
-                <w:szCs w:val="32"/>
-                <w:lang w:bidi="th-TH"/>
-              </w:rPr>
-            </w:pPr>
-            <w:r>
-              <w:rPr>
-                <w:rFonts w:ascii="TH SarabunPSK" w:hAnsi="TH SarabunPSK" w:cs="TH SarabunPSK"/>
-                <w:sz w:val="32"/>
-                <w:szCs w:val="32"/>
-                <w:lang w:bidi="th-TH"/>
-              </w:rPr>
-              <w:t>new</w:t>
-            </w:r>
-          </w:p>
-        </w:tc>
-      </w:tr>
-      <w:tr>
-        <w:tc>
-          <w:tcPr>
-            <w:tcW w:w="466" w:type="dxa"/>
-            <w:shd w:val="clear" w:color="auto" w:fill="auto"/>
-            <w:vAlign w:val="center"/>
-          </w:tcPr>
-          <w:p>
-            <w:pPr>
-              <w:jc w:val="center"/>
-              <w:rPr>
-                <w:rFonts w:ascii="TH SarabunPSK" w:hAnsi="TH SarabunPSK" w:cs="TH SarabunPSK"/>
-                <w:sz w:val="32"/>
-                <w:szCs w:val="32"/>
-                <w:lang w:bidi="th-TH"/>
-              </w:rPr>
-            </w:pPr>
-            <w:r>
-              <w:rPr>
-                <w:rFonts w:ascii="TH SarabunPSK" w:hAnsi="TH SarabunPSK" w:cs="TH SarabunPSK"/>
-                <w:sz w:val="32"/>
-                <w:szCs w:val="32"/>
-                <w:lang w:bidi="th-TH"/>
-              </w:rPr>
-              <w:lastRenderedPageBreak/>
-              <w:t>12</w:t>
-            </w:r>
-          </w:p>
-        </w:tc>
-        <w:tc>
-          <w:tcPr>
-            <w:tcW w:w="3787" w:type="dxa"/>
-            <w:shd w:val="clear" w:color="auto" w:fill="auto"/>
-            <w:vAlign w:val="center"/>
-          </w:tcPr>
-          <w:p>
-            <w:pPr>
-              <w:jc w:val="center"/>
-              <w:rPr>
-                <w:rFonts w:ascii="TH SarabunPSK" w:hAnsi="TH SarabunPSK" w:cs="TH SarabunPSK"/>
-                <w:sz w:val="32"/>
-                <w:szCs w:val="32"/>
-                <w:lang w:bidi="th-TH"/>
-              </w:rPr>
-            </w:pPr>
-            <w:proofErr w:type="spellStart"/>
-            <w:r>
-              <w:rPr>
-                <w:rFonts w:ascii="TH SarabunPSK" w:hAnsi="TH SarabunPSK" w:cs="TH SarabunPSK"/>
-                <w:sz w:val="32"/>
-                <w:szCs w:val="32"/>
-                <w:lang w:bidi="th-TH"/>
-              </w:rPr>
-              <w:t>justice_article</w:t>
-            </w:r>
-            <w:proofErr w:type="spellEnd"/>
-            <w:r>
-              <w:rPr>
-                <w:rFonts w:ascii="TH SarabunPSK" w:hAnsi="TH SarabunPSK" w:cs="TH SarabunPSK"/>
-                <w:sz w:val="32"/>
-                <w:szCs w:val="32"/>
-                <w:lang w:bidi="th-TH"/>
-              </w:rPr>
-              <w:t>/i</w:t>
-            </w:r>
-            <w:r>
-              <w:rPr>
-                <w:rFonts w:ascii="TH SarabunPSK" w:hAnsi="TH SarabunPSK" w:cs="TH SarabunPSK"/>
-                <w:sz w:val="32"/>
-                <w:szCs w:val="32"/>
-                <w:lang w:bidi="th-TH"/>
-              </w:rPr>
-              <w:t>nterviewing</w:t>
-            </w:r>
-            <w:r>
-              <w:rPr>
-                <w:rFonts w:ascii="TH SarabunPSK" w:hAnsi="TH SarabunPSK" w:cs="TH SarabunPSK"/>
-                <w:sz w:val="32"/>
-                <w:szCs w:val="32"/>
-                <w:lang w:bidi="th-TH"/>
-              </w:rPr>
-              <w:t>.html</w:t>
-            </w:r>
-          </w:p>
-        </w:tc>
-        <w:tc>
-          <w:tcPr>
-            <w:tcW w:w="5141" w:type="dxa"/>
-            <w:shd w:val="clear" w:color="auto" w:fill="auto"/>
-            <w:vAlign w:val="center"/>
-          </w:tcPr>
-          <w:p>
-            <w:pPr>
-              <w:rPr>
-                <w:rFonts w:ascii="TH SarabunPSK" w:hAnsi="TH SarabunPSK" w:cs="TH SarabunPSK"/>
-                <w:sz w:val="32"/>
-                <w:szCs w:val="32"/>
-                <w:lang w:bidi="th-TH"/>
-              </w:rPr>
-            </w:pPr>
-            <w:r>
-              <w:rPr>
-                <w:rFonts w:ascii="TH SarabunPSK" w:hAnsi="TH SarabunPSK" w:cs="TH SarabunPSK"/>
-                <w:sz w:val="32"/>
-                <w:szCs w:val="32"/>
-                <w:lang w:bidi="th-TH"/>
-              </w:rPr>
-              <w:t>Motivational Interviewing</w:t>
-            </w:r>
-          </w:p>
-        </w:tc>
-        <w:tc>
-          <w:tcPr>
-            <w:tcW w:w="1904" w:type="dxa"/>
-            <w:shd w:val="clear" w:color="auto" w:fill="auto"/>
-            <w:vAlign w:val="center"/>
-          </w:tcPr>
-          <w:p>
-            <w:pPr>
-              <w:jc w:val="center"/>
-              <w:rPr>
-                <w:rFonts w:ascii="TH SarabunPSK" w:hAnsi="TH SarabunPSK" w:cs="TH SarabunPSK"/>
-                <w:sz w:val="32"/>
-                <w:szCs w:val="32"/>
-                <w:lang w:bidi="th-TH"/>
-              </w:rPr>
-            </w:pPr>
-            <w:r>
-              <w:rPr>
-                <w:rFonts w:ascii="TH SarabunPSK" w:hAnsi="TH SarabunPSK" w:cs="TH SarabunPSK"/>
-                <w:sz w:val="32"/>
-                <w:szCs w:val="32"/>
-                <w:lang w:bidi="th-TH"/>
-              </w:rPr>
-              <w:t>all</w:t>
-            </w:r>
-          </w:p>
-        </w:tc>
-        <w:tc>
-          <w:tcPr>
-            <w:tcW w:w="1464" w:type="dxa"/>
-            <w:shd w:val="clear" w:color="auto" w:fill="auto"/>
-            <w:vAlign w:val="center"/>
-          </w:tcPr>
-          <w:p>
-            <w:pPr>
-              <w:jc w:val="center"/>
-              <w:rPr>
-                <w:rFonts w:ascii="TH SarabunPSK" w:hAnsi="TH SarabunPSK" w:cs="TH SarabunPSK"/>
-                <w:sz w:val="32"/>
-                <w:szCs w:val="32"/>
-                <w:lang w:bidi="th-TH"/>
-              </w:rPr>
-            </w:pPr>
-          </w:p>
-        </w:tc>
-        <w:tc>
-          <w:tcPr>
-            <w:tcW w:w="1267" w:type="dxa"/>
-            <w:shd w:val="clear" w:color="auto" w:fill="auto"/>
-            <w:vAlign w:val="center"/>
-          </w:tcPr>
-          <w:p>
-            <w:pPr>
-              <w:jc w:val="center"/>
-              <w:rPr>
-                <w:rFonts w:ascii="TH SarabunPSK" w:hAnsi="TH SarabunPSK" w:cs="TH SarabunPSK"/>
-                <w:sz w:val="32"/>
-                <w:szCs w:val="32"/>
-                <w:lang w:bidi="th-TH"/>
-              </w:rPr>
-            </w:pPr>
-            <w:r>
-              <w:rPr>
-                <w:rFonts w:ascii="TH SarabunPSK" w:hAnsi="TH SarabunPSK" w:cs="TH SarabunPSK"/>
-                <w:sz w:val="32"/>
-                <w:szCs w:val="32"/>
-                <w:lang w:bidi="th-TH"/>
-              </w:rPr>
-              <w:t>new</w:t>
-            </w:r>
-          </w:p>
-        </w:tc>
-      </w:tr>
-      <w:tr>
-        <w:tc>
-          <w:tcPr>
-            <w:tcW w:w="466" w:type="dxa"/>
-            <w:shd w:val="clear" w:color="auto" w:fill="auto"/>
-            <w:vAlign w:val="center"/>
-          </w:tcPr>
-          <w:p>
-            <w:pPr>
-              <w:jc w:val="center"/>
-              <w:rPr>
-                <w:rFonts w:ascii="TH SarabunPSK" w:hAnsi="TH SarabunPSK" w:cs="TH SarabunPSK"/>
-                <w:sz w:val="32"/>
-                <w:szCs w:val="32"/>
-                <w:lang w:bidi="th-TH"/>
-              </w:rPr>
-            </w:pPr>
-            <w:r>
-              <w:rPr>
-                <w:rFonts w:ascii="TH SarabunPSK" w:hAnsi="TH SarabunPSK" w:cs="TH SarabunPSK"/>
-                <w:sz w:val="32"/>
-                <w:szCs w:val="32"/>
-                <w:lang w:bidi="th-TH"/>
-              </w:rPr>
-              <w:t>13</w:t>
-            </w:r>
-          </w:p>
-        </w:tc>
-        <w:tc>
-          <w:tcPr>
-            <w:tcW w:w="3787" w:type="dxa"/>
-            <w:shd w:val="clear" w:color="auto" w:fill="auto"/>
-            <w:vAlign w:val="center"/>
-          </w:tcPr>
-          <w:p>
-            <w:pPr>
-              <w:jc w:val="center"/>
-              <w:rPr>
-                <w:rFonts w:ascii="TH SarabunPSK" w:hAnsi="TH SarabunPSK" w:cs="TH SarabunPSK"/>
-                <w:sz w:val="32"/>
-                <w:szCs w:val="32"/>
-                <w:lang w:bidi="th-TH"/>
-              </w:rPr>
-            </w:pPr>
-            <w:proofErr w:type="spellStart"/>
-            <w:r>
-              <w:rPr>
-                <w:rFonts w:ascii="TH SarabunPSK" w:hAnsi="TH SarabunPSK" w:cs="TH SarabunPSK"/>
-                <w:sz w:val="32"/>
-                <w:szCs w:val="32"/>
-                <w:lang w:bidi="th-TH"/>
-              </w:rPr>
-              <w:t>justice_article</w:t>
-            </w:r>
-            <w:proofErr w:type="spellEnd"/>
-            <w:r>
-              <w:rPr>
-                <w:rFonts w:ascii="TH SarabunPSK" w:hAnsi="TH SarabunPSK" w:cs="TH SarabunPSK"/>
-                <w:sz w:val="32"/>
-                <w:szCs w:val="32"/>
-                <w:lang w:bidi="th-TH"/>
-              </w:rPr>
-              <w:t>/</w:t>
-            </w:r>
-            <w:r>
-              <w:rPr>
-                <w:rFonts w:ascii="TH SarabunPSK" w:hAnsi="TH SarabunPSK" w:cs="TH SarabunPSK"/>
-                <w:sz w:val="32"/>
-                <w:szCs w:val="32"/>
-                <w:lang w:bidi="th-TH"/>
-              </w:rPr>
-              <w:t>paralegals</w:t>
-            </w:r>
-            <w:r>
-              <w:rPr>
-                <w:rFonts w:ascii="TH SarabunPSK" w:hAnsi="TH SarabunPSK" w:cs="TH SarabunPSK"/>
-                <w:sz w:val="32"/>
-                <w:szCs w:val="32"/>
-                <w:lang w:bidi="th-TH"/>
-              </w:rPr>
-              <w:t>.html</w:t>
-            </w:r>
-          </w:p>
-        </w:tc>
-        <w:tc>
-          <w:tcPr>
-            <w:tcW w:w="5141" w:type="dxa"/>
-            <w:shd w:val="clear" w:color="auto" w:fill="auto"/>
-            <w:vAlign w:val="center"/>
-          </w:tcPr>
-          <w:p>
-            <w:pPr>
-              <w:rPr>
-                <w:rFonts w:ascii="TH SarabunPSK" w:hAnsi="TH SarabunPSK" w:cs="TH SarabunPSK"/>
-                <w:sz w:val="32"/>
-                <w:szCs w:val="32"/>
-                <w:lang w:bidi="th-TH"/>
-              </w:rPr>
-            </w:pPr>
-            <w:r>
-              <w:rPr>
-                <w:rFonts w:ascii="TH SarabunPSK" w:hAnsi="TH SarabunPSK" w:cs="TH SarabunPSK" w:hint="cs"/>
-                <w:sz w:val="32"/>
-                <w:szCs w:val="32"/>
-                <w:cs/>
-                <w:lang w:bidi="th-TH"/>
-              </w:rPr>
-              <w:t xml:space="preserve">บทที่ </w:t>
-            </w:r>
-            <w:r>
-              <w:rPr>
-                <w:rFonts w:ascii="TH SarabunPSK" w:hAnsi="TH SarabunPSK" w:cs="TH SarabunPSK"/>
-                <w:sz w:val="32"/>
-                <w:szCs w:val="32"/>
-                <w:lang w:bidi="th-TH"/>
-              </w:rPr>
-              <w:t xml:space="preserve">1 </w:t>
-            </w:r>
-            <w:r>
-              <w:rPr>
-                <w:rFonts w:ascii="TH SarabunPSK" w:hAnsi="TH SarabunPSK" w:cs="TH SarabunPSK"/>
-                <w:sz w:val="32"/>
-                <w:szCs w:val="32"/>
-                <w:cs/>
-                <w:lang w:bidi="th-TH"/>
-              </w:rPr>
-              <w:t>แนะน</w:t>
-            </w:r>
-            <w:r>
-              <w:rPr>
-                <w:rFonts w:ascii="TH SarabunPSK" w:hAnsi="TH SarabunPSK" w:cs="TH SarabunPSK" w:hint="cs"/>
-                <w:sz w:val="32"/>
-                <w:szCs w:val="32"/>
-                <w:cs/>
-                <w:lang w:bidi="th-TH"/>
-              </w:rPr>
-              <w:t>ำ</w:t>
-            </w:r>
-            <w:r>
-              <w:rPr>
-                <w:rFonts w:ascii="TH SarabunPSK" w:hAnsi="TH SarabunPSK" w:cs="TH SarabunPSK"/>
-                <w:sz w:val="32"/>
-                <w:szCs w:val="32"/>
-                <w:cs/>
-                <w:lang w:bidi="th-TH"/>
-              </w:rPr>
-              <w:t>โครงการนักกฎหมายชุมชน</w:t>
-            </w:r>
-            <w:r>
-              <w:rPr>
-                <w:rFonts w:ascii="TH SarabunPSK" w:hAnsi="TH SarabunPSK" w:cs="TH SarabunPSK" w:hint="cs"/>
-                <w:sz w:val="32"/>
-                <w:szCs w:val="32"/>
-                <w:cs/>
-                <w:lang w:bidi="th-TH"/>
-              </w:rPr>
-              <w:t xml:space="preserve"> (</w:t>
-            </w:r>
-            <w:r>
-              <w:rPr>
-                <w:rFonts w:ascii="TH SarabunPSK" w:hAnsi="TH SarabunPSK" w:cs="TH SarabunPSK"/>
-                <w:sz w:val="32"/>
-                <w:szCs w:val="32"/>
-                <w:cs/>
-                <w:lang w:bidi="th-TH"/>
-              </w:rPr>
-              <w:t>คู่มือการทำงานด้านกระบวนการยุติธรรม</w:t>
-            </w:r>
-            <w:r>
-              <w:rPr>
-                <w:rFonts w:ascii="TH SarabunPSK" w:hAnsi="TH SarabunPSK" w:cs="TH SarabunPSK"/>
-                <w:sz w:val="32"/>
-                <w:szCs w:val="32"/>
-                <w:lang w:bidi="th-TH"/>
-              </w:rPr>
-              <w:t>/</w:t>
-            </w:r>
-            <w:r>
-              <w:rPr>
-                <w:rFonts w:ascii="TH SarabunPSK" w:hAnsi="TH SarabunPSK" w:cs="TH SarabunPSK"/>
-                <w:sz w:val="32"/>
-                <w:szCs w:val="32"/>
-                <w:cs/>
-                <w:lang w:bidi="th-TH"/>
-              </w:rPr>
-              <w:t>คู่มือปฏิบัติงานนักกฎหมายชุมชน</w:t>
-            </w:r>
-            <w:r>
-              <w:rPr>
-                <w:rFonts w:ascii="TH SarabunPSK" w:hAnsi="TH SarabunPSK" w:cs="TH SarabunPSK"/>
-                <w:sz w:val="32"/>
-                <w:szCs w:val="32"/>
-                <w:lang w:bidi="th-TH"/>
-              </w:rPr>
-              <w:t>.pdf</w:t>
-            </w:r>
-            <w:r>
-              <w:rPr>
-                <w:rFonts w:ascii="TH SarabunPSK" w:hAnsi="TH SarabunPSK" w:cs="TH SarabunPSK" w:hint="cs"/>
-                <w:sz w:val="32"/>
-                <w:szCs w:val="32"/>
-                <w:cs/>
-                <w:lang w:bidi="th-TH"/>
-              </w:rPr>
-              <w:t>)</w:t>
-            </w:r>
-          </w:p>
-        </w:tc>
-        <w:tc>
-          <w:tcPr>
-            <w:tcW w:w="1904" w:type="dxa"/>
-            <w:shd w:val="clear" w:color="auto" w:fill="auto"/>
-            <w:vAlign w:val="center"/>
-          </w:tcPr>
-          <w:p>
-            <w:pPr>
-              <w:jc w:val="center"/>
-              <w:rPr>
-                <w:rFonts w:ascii="TH SarabunPSK" w:hAnsi="TH SarabunPSK" w:cs="TH SarabunPSK"/>
-                <w:sz w:val="32"/>
-                <w:szCs w:val="32"/>
-                <w:lang w:bidi="th-TH"/>
-              </w:rPr>
-            </w:pPr>
-            <w:r>
-              <w:rPr>
-                <w:rFonts w:ascii="TH SarabunPSK" w:hAnsi="TH SarabunPSK" w:cs="TH SarabunPSK"/>
-                <w:sz w:val="32"/>
-                <w:szCs w:val="32"/>
-                <w:lang w:bidi="th-TH"/>
-              </w:rPr>
-              <w:t>all</w:t>
-            </w:r>
-          </w:p>
-        </w:tc>
-        <w:tc>
-          <w:tcPr>
-            <w:tcW w:w="1464" w:type="dxa"/>
-            <w:shd w:val="clear" w:color="auto" w:fill="auto"/>
-            <w:vAlign w:val="center"/>
-          </w:tcPr>
-          <w:p>
-            <w:pPr>
-              <w:jc w:val="center"/>
-              <w:rPr>
-                <w:rFonts w:ascii="TH SarabunPSK" w:hAnsi="TH SarabunPSK" w:cs="TH SarabunPSK"/>
-                <w:sz w:val="32"/>
-                <w:szCs w:val="32"/>
-                <w:lang w:bidi="th-TH"/>
-              </w:rPr>
-            </w:pPr>
-          </w:p>
-        </w:tc>
-        <w:tc>
-          <w:tcPr>
-            <w:tcW w:w="1267" w:type="dxa"/>
-            <w:shd w:val="clear" w:color="auto" w:fill="auto"/>
-            <w:vAlign w:val="center"/>
-          </w:tcPr>
-          <w:p>
-            <w:pPr>
-              <w:jc w:val="center"/>
-              <w:rPr>
-                <w:rFonts w:ascii="TH SarabunPSK" w:hAnsi="TH SarabunPSK" w:cs="TH SarabunPSK"/>
-                <w:sz w:val="32"/>
-                <w:szCs w:val="32"/>
-                <w:lang w:bidi="th-TH"/>
-              </w:rPr>
-            </w:pPr>
-            <w:r>
-              <w:rPr>
-                <w:rFonts w:ascii="TH SarabunPSK" w:hAnsi="TH SarabunPSK" w:cs="TH SarabunPSK"/>
-                <w:sz w:val="32"/>
-                <w:szCs w:val="32"/>
-                <w:lang w:bidi="th-TH"/>
-              </w:rPr>
-              <w:t>new</w:t>
-            </w:r>
-          </w:p>
-        </w:tc>
-      </w:tr>
-      <w:tr>
-        <w:tc>
-          <w:tcPr>
-            <w:tcW w:w="466" w:type="dxa"/>
-            <w:shd w:val="clear" w:color="auto" w:fill="auto"/>
-            <w:vAlign w:val="center"/>
-          </w:tcPr>
-          <w:p>
-            <w:pPr>
-              <w:jc w:val="center"/>
-              <w:rPr>
-                <w:rFonts w:ascii="TH SarabunPSK" w:hAnsi="TH SarabunPSK" w:cs="TH SarabunPSK"/>
-                <w:sz w:val="32"/>
-                <w:szCs w:val="32"/>
-                <w:lang w:bidi="th-TH"/>
-              </w:rPr>
-            </w:pPr>
-            <w:r>
-              <w:rPr>
-                <w:rFonts w:ascii="TH SarabunPSK" w:hAnsi="TH SarabunPSK" w:cs="TH SarabunPSK"/>
-                <w:sz w:val="32"/>
-                <w:szCs w:val="32"/>
-                <w:lang w:bidi="th-TH"/>
-              </w:rPr>
-              <w:t>14</w:t>
-            </w:r>
-          </w:p>
-        </w:tc>
-        <w:tc>
-          <w:tcPr>
-            <w:tcW w:w="3787" w:type="dxa"/>
-            <w:shd w:val="clear" w:color="auto" w:fill="auto"/>
-            <w:vAlign w:val="center"/>
-          </w:tcPr>
-          <w:p>
-            <w:pPr>
-              <w:jc w:val="center"/>
-              <w:rPr>
-                <w:rFonts w:ascii="TH SarabunPSK" w:hAnsi="TH SarabunPSK" w:cs="TH SarabunPSK"/>
-                <w:sz w:val="32"/>
-                <w:szCs w:val="32"/>
-                <w:lang w:bidi="th-TH"/>
-              </w:rPr>
-            </w:pPr>
-            <w:proofErr w:type="spellStart"/>
-            <w:r>
-              <w:rPr>
-                <w:rFonts w:ascii="TH SarabunPSK" w:hAnsi="TH SarabunPSK" w:cs="TH SarabunPSK"/>
-                <w:sz w:val="32"/>
-                <w:szCs w:val="32"/>
-                <w:lang w:bidi="th-TH"/>
-              </w:rPr>
-              <w:t>justice_article</w:t>
-            </w:r>
-            <w:proofErr w:type="spellEnd"/>
-            <w:r>
-              <w:rPr>
-                <w:rFonts w:ascii="TH SarabunPSK" w:hAnsi="TH SarabunPSK" w:cs="TH SarabunPSK"/>
-                <w:sz w:val="32"/>
-                <w:szCs w:val="32"/>
-                <w:lang w:bidi="th-TH"/>
-              </w:rPr>
-              <w:t>/rlpd.html</w:t>
-            </w:r>
-          </w:p>
-        </w:tc>
-        <w:tc>
-          <w:tcPr>
-            <w:tcW w:w="5141" w:type="dxa"/>
-            <w:shd w:val="clear" w:color="auto" w:fill="auto"/>
-            <w:vAlign w:val="center"/>
-          </w:tcPr>
-          <w:p>
-            <w:pPr>
-              <w:rPr>
-                <w:rFonts w:ascii="TH SarabunPSK" w:hAnsi="TH SarabunPSK" w:cs="TH SarabunPSK"/>
-                <w:sz w:val="32"/>
-                <w:szCs w:val="32"/>
-                <w:lang w:bidi="th-TH"/>
-              </w:rPr>
-            </w:pPr>
-            <w:r>
-              <w:rPr>
-                <w:rFonts w:ascii="TH SarabunPSK" w:hAnsi="TH SarabunPSK" w:cs="TH SarabunPSK"/>
-                <w:sz w:val="32"/>
-                <w:szCs w:val="32"/>
-                <w:cs/>
-                <w:lang w:bidi="th-TH"/>
-              </w:rPr>
-              <w:t>กรมคุ้มครองสิทธิและเสรีภาพ</w:t>
-            </w:r>
-            <w:r>
-              <w:rPr>
-                <w:rFonts w:ascii="TH SarabunPSK" w:hAnsi="TH SarabunPSK" w:cs="TH SarabunPSK"/>
-                <w:sz w:val="32"/>
-                <w:szCs w:val="32"/>
-                <w:lang w:bidi="th-TH"/>
-              </w:rPr>
-              <w:t xml:space="preserve"> (</w:t>
-            </w:r>
-            <w:r>
-              <w:rPr>
-                <w:rFonts w:ascii="TH SarabunPSK" w:hAnsi="TH SarabunPSK" w:cs="TH SarabunPSK"/>
-                <w:sz w:val="32"/>
-                <w:szCs w:val="32"/>
-                <w:cs/>
-                <w:lang w:bidi="th-TH"/>
-              </w:rPr>
-              <w:t>สื่อเก</w:t>
-            </w:r>
-            <w:r>
-              <w:rPr>
-                <w:rFonts w:ascii="TH SarabunPSK" w:hAnsi="TH SarabunPSK" w:cs="TH SarabunPSK" w:hint="cs"/>
-                <w:sz w:val="32"/>
-                <w:szCs w:val="32"/>
-                <w:cs/>
-                <w:lang w:bidi="th-TH"/>
-              </w:rPr>
-              <w:t>ี่</w:t>
-            </w:r>
-            <w:r>
-              <w:rPr>
-                <w:rFonts w:ascii="TH SarabunPSK" w:hAnsi="TH SarabunPSK" w:cs="TH SarabunPSK"/>
-                <w:sz w:val="32"/>
-                <w:szCs w:val="32"/>
-                <w:cs/>
-                <w:lang w:bidi="th-TH"/>
-              </w:rPr>
-              <w:t>ยวกับกฎหมาย</w:t>
-            </w:r>
-            <w:r>
-              <w:rPr>
-                <w:rFonts w:ascii="TH SarabunPSK" w:hAnsi="TH SarabunPSK" w:cs="TH SarabunPSK"/>
-                <w:sz w:val="32"/>
-                <w:szCs w:val="32"/>
-                <w:lang w:bidi="th-TH"/>
-              </w:rPr>
-              <w:t>)</w:t>
-            </w:r>
-          </w:p>
-        </w:tc>
-        <w:tc>
-          <w:tcPr>
-            <w:tcW w:w="1904" w:type="dxa"/>
-            <w:shd w:val="clear" w:color="auto" w:fill="auto"/>
-            <w:vAlign w:val="center"/>
-          </w:tcPr>
-          <w:p>
-            <w:pPr>
-              <w:jc w:val="center"/>
-              <w:rPr>
-                <w:rFonts w:ascii="TH SarabunPSK" w:hAnsi="TH SarabunPSK" w:cs="TH SarabunPSK"/>
-                <w:sz w:val="32"/>
-                <w:szCs w:val="32"/>
-                <w:lang w:bidi="th-TH"/>
-              </w:rPr>
-            </w:pPr>
-            <w:r>
-              <w:rPr>
-                <w:rFonts w:ascii="TH SarabunPSK" w:hAnsi="TH SarabunPSK" w:cs="TH SarabunPSK"/>
-                <w:sz w:val="32"/>
-                <w:szCs w:val="32"/>
-                <w:lang w:bidi="th-TH"/>
-              </w:rPr>
-              <w:t>all</w:t>
-            </w:r>
-          </w:p>
-        </w:tc>
-        <w:tc>
-          <w:tcPr>
-            <w:tcW w:w="1464" w:type="dxa"/>
-            <w:shd w:val="clear" w:color="auto" w:fill="auto"/>
-            <w:vAlign w:val="center"/>
-          </w:tcPr>
-          <w:p>
-            <w:pPr>
-              <w:jc w:val="center"/>
-              <w:rPr>
-                <w:rFonts w:ascii="TH SarabunPSK" w:hAnsi="TH SarabunPSK" w:cs="TH SarabunPSK"/>
-                <w:sz w:val="32"/>
-                <w:szCs w:val="32"/>
-                <w:lang w:bidi="th-TH"/>
-              </w:rPr>
-            </w:pPr>
-          </w:p>
-        </w:tc>
-        <w:tc>
-          <w:tcPr>
-            <w:tcW w:w="1267" w:type="dxa"/>
-            <w:shd w:val="clear" w:color="auto" w:fill="auto"/>
-            <w:vAlign w:val="center"/>
-          </w:tcPr>
-          <w:p>
-            <w:pPr>
-              <w:jc w:val="center"/>
-              <w:rPr>
-                <w:rFonts w:ascii="TH SarabunPSK" w:hAnsi="TH SarabunPSK" w:cs="TH SarabunPSK"/>
-                <w:sz w:val="32"/>
-                <w:szCs w:val="32"/>
-                <w:lang w:bidi="th-TH"/>
-              </w:rPr>
-            </w:pPr>
-            <w:r>
-              <w:rPr>
-                <w:rFonts w:ascii="TH SarabunPSK" w:hAnsi="TH SarabunPSK" w:cs="TH SarabunPSK"/>
-                <w:sz w:val="32"/>
-                <w:szCs w:val="32"/>
-                <w:lang w:bidi="th-TH"/>
-              </w:rPr>
-              <w:t>n</w:t>
-            </w:r>
-            <w:r>
-              <w:rPr>
-                <w:rFonts w:ascii="TH SarabunPSK" w:hAnsi="TH SarabunPSK" w:cs="TH SarabunPSK"/>
-                <w:sz w:val="32"/>
-                <w:szCs w:val="32"/>
-                <w:lang w:bidi="th-TH"/>
-              </w:rPr>
-              <w:t>ew</w:t>
-            </w:r>
-          </w:p>
-        </w:tc>
-      </w:tr>
-      <w:tr>
-        <w:tc>
-          <w:tcPr>
-            <w:tcW w:w="466" w:type="dxa"/>
-            <w:shd w:val="clear" w:color="auto" w:fill="auto"/>
-            <w:vAlign w:val="center"/>
-          </w:tcPr>
-          <w:p>
-            <w:pPr>
-              <w:jc w:val="center"/>
-              <w:rPr>
-                <w:rFonts w:ascii="TH SarabunPSK" w:hAnsi="TH SarabunPSK" w:cs="TH SarabunPSK"/>
-                <w:sz w:val="32"/>
-                <w:szCs w:val="32"/>
-                <w:lang w:bidi="th-TH"/>
-              </w:rPr>
-            </w:pPr>
-            <w:r>
-              <w:rPr>
-                <w:rFonts w:ascii="TH SarabunPSK" w:hAnsi="TH SarabunPSK" w:cs="TH SarabunPSK"/>
-                <w:sz w:val="32"/>
-                <w:szCs w:val="32"/>
-                <w:lang w:bidi="th-TH"/>
-              </w:rPr>
-              <w:t>15</w:t>
-            </w:r>
-          </w:p>
-        </w:tc>
-        <w:tc>
-          <w:tcPr>
-            <w:tcW w:w="3787" w:type="dxa"/>
-            <w:shd w:val="clear" w:color="auto" w:fill="auto"/>
-            <w:vAlign w:val="center"/>
-          </w:tcPr>
-          <w:p>
-            <w:pPr>
-              <w:jc w:val="center"/>
-              <w:rPr>
-                <w:rFonts w:ascii="TH SarabunPSK" w:hAnsi="TH SarabunPSK" w:cs="TH SarabunPSK"/>
-                <w:sz w:val="32"/>
-                <w:szCs w:val="32"/>
-                <w:lang w:bidi="th-TH"/>
-              </w:rPr>
-            </w:pPr>
-            <w:proofErr w:type="spellStart"/>
-            <w:r>
-              <w:rPr>
-                <w:rFonts w:ascii="TH SarabunPSK" w:hAnsi="TH SarabunPSK" w:cs="TH SarabunPSK"/>
-                <w:sz w:val="32"/>
-                <w:szCs w:val="32"/>
-                <w:lang w:bidi="th-TH"/>
-              </w:rPr>
-              <w:t>Justice_article</w:t>
-            </w:r>
-            <w:proofErr w:type="spellEnd"/>
-            <w:r>
-              <w:rPr>
-                <w:rFonts w:ascii="TH SarabunPSK" w:hAnsi="TH SarabunPSK" w:cs="TH SarabunPSK"/>
-                <w:sz w:val="32"/>
-                <w:szCs w:val="32"/>
-                <w:lang w:bidi="th-TH"/>
-              </w:rPr>
-              <w:t>/rlpd_voluntee</w:t>
-            </w:r>
-            <w:r>
-              <w:rPr>
-                <w:rFonts w:ascii="TH SarabunPSK" w:hAnsi="TH SarabunPSK" w:cs="TH SarabunPSK"/>
-                <w:sz w:val="32"/>
-                <w:szCs w:val="32"/>
-                <w:lang w:bidi="th-TH"/>
-              </w:rPr>
-              <w:t>r</w:t>
-            </w:r>
-            <w:r>
-              <w:rPr>
-                <w:rFonts w:ascii="TH SarabunPSK" w:hAnsi="TH SarabunPSK" w:cs="TH SarabunPSK"/>
-                <w:sz w:val="32"/>
-                <w:szCs w:val="32"/>
-                <w:lang w:bidi="th-TH"/>
-              </w:rPr>
-              <w:t>s.html</w:t>
-            </w:r>
-          </w:p>
-        </w:tc>
-        <w:tc>
-          <w:tcPr>
-            <w:tcW w:w="5141" w:type="dxa"/>
-            <w:shd w:val="clear" w:color="auto" w:fill="auto"/>
-            <w:vAlign w:val="center"/>
-          </w:tcPr>
-          <w:p>
-            <w:pPr>
-              <w:rPr>
-                <w:rFonts w:ascii="TH SarabunPSK" w:hAnsi="TH SarabunPSK" w:cs="TH SarabunPSK"/>
-                <w:sz w:val="32"/>
-                <w:szCs w:val="32"/>
-                <w:lang w:bidi="th-TH"/>
-              </w:rPr>
-            </w:pPr>
-            <w:r>
-              <w:rPr>
-                <w:rFonts w:ascii="TH SarabunPSK" w:hAnsi="TH SarabunPSK" w:cs="TH SarabunPSK"/>
-                <w:sz w:val="32"/>
-                <w:szCs w:val="32"/>
-                <w:cs/>
-                <w:lang w:bidi="th-TH"/>
-              </w:rPr>
-              <w:t>ความเป็นมาของการจัดตั้งเครือข่ายและอาสาสมัครคุ้มครองสิทธิและเสรีภาพ</w:t>
-            </w:r>
-            <w:r>
-              <w:rPr>
-                <w:rFonts w:ascii="TH SarabunPSK" w:hAnsi="TH SarabunPSK" w:cs="TH SarabunPSK" w:hint="cs"/>
-                <w:sz w:val="32"/>
-                <w:szCs w:val="32"/>
-                <w:cs/>
-                <w:lang w:bidi="th-TH"/>
-              </w:rPr>
-              <w:t xml:space="preserve"> (</w:t>
-            </w:r>
-            <w:r>
-              <w:rPr>
-                <w:rFonts w:ascii="TH SarabunPSK" w:hAnsi="TH SarabunPSK" w:cs="TH SarabunPSK"/>
-                <w:sz w:val="32"/>
-                <w:szCs w:val="32"/>
-                <w:lang w:bidi="th-TH"/>
-              </w:rPr>
-              <w:t>KM</w:t>
-            </w:r>
-            <w:r>
-              <w:rPr>
-                <w:rFonts w:ascii="TH SarabunPSK" w:hAnsi="TH SarabunPSK" w:cs="TH SarabunPSK"/>
-                <w:sz w:val="32"/>
-                <w:szCs w:val="32"/>
-                <w:lang w:bidi="th-TH"/>
-              </w:rPr>
-              <w:t>.pdf</w:t>
-            </w:r>
-            <w:r>
-              <w:rPr>
-                <w:rFonts w:ascii="TH SarabunPSK" w:hAnsi="TH SarabunPSK" w:cs="TH SarabunPSK" w:hint="cs"/>
-                <w:sz w:val="32"/>
-                <w:szCs w:val="32"/>
-                <w:cs/>
-                <w:lang w:bidi="th-TH"/>
-              </w:rPr>
-              <w:t>)</w:t>
-            </w:r>
-          </w:p>
-        </w:tc>
-        <w:tc>
-          <w:tcPr>
-            <w:tcW w:w="1904" w:type="dxa"/>
-            <w:shd w:val="clear" w:color="auto" w:fill="auto"/>
-            <w:vAlign w:val="center"/>
-          </w:tcPr>
-          <w:p>
-            <w:pPr>
-              <w:jc w:val="center"/>
-              <w:rPr>
-                <w:rFonts w:ascii="TH SarabunPSK" w:hAnsi="TH SarabunPSK" w:cs="TH SarabunPSK"/>
-                <w:sz w:val="32"/>
-                <w:szCs w:val="32"/>
-                <w:lang w:bidi="th-TH"/>
-              </w:rPr>
-            </w:pPr>
-            <w:r>
-              <w:rPr>
-                <w:rFonts w:ascii="TH SarabunPSK" w:hAnsi="TH SarabunPSK" w:cs="TH SarabunPSK"/>
-                <w:sz w:val="32"/>
-                <w:szCs w:val="32"/>
-                <w:lang w:bidi="th-TH"/>
-              </w:rPr>
-              <w:t>all</w:t>
-            </w:r>
-          </w:p>
-        </w:tc>
-        <w:tc>
-          <w:tcPr>
-            <w:tcW w:w="1464" w:type="dxa"/>
-            <w:shd w:val="clear" w:color="auto" w:fill="auto"/>
-            <w:vAlign w:val="center"/>
-          </w:tcPr>
-          <w:p>
-            <w:pPr>
-              <w:jc w:val="center"/>
-              <w:rPr>
-                <w:rFonts w:ascii="TH SarabunPSK" w:hAnsi="TH SarabunPSK" w:cs="TH SarabunPSK"/>
-                <w:sz w:val="32"/>
-                <w:szCs w:val="32"/>
-                <w:lang w:bidi="th-TH"/>
-              </w:rPr>
-            </w:pPr>
-          </w:p>
-        </w:tc>
-        <w:tc>
-          <w:tcPr>
-            <w:tcW w:w="1267" w:type="dxa"/>
-            <w:shd w:val="clear" w:color="auto" w:fill="auto"/>
-            <w:vAlign w:val="center"/>
-          </w:tcPr>
-          <w:p>
-            <w:pPr>
-              <w:jc w:val="center"/>
-              <w:rPr>
-                <w:rFonts w:ascii="TH SarabunPSK" w:hAnsi="TH SarabunPSK" w:cs="TH SarabunPSK"/>
-                <w:sz w:val="32"/>
-                <w:szCs w:val="32"/>
-                <w:lang w:bidi="th-TH"/>
-              </w:rPr>
-            </w:pPr>
-            <w:r>
-              <w:rPr>
-                <w:rFonts w:ascii="TH SarabunPSK" w:hAnsi="TH SarabunPSK" w:cs="TH SarabunPSK"/>
-                <w:sz w:val="32"/>
-                <w:szCs w:val="32"/>
-                <w:lang w:bidi="th-TH"/>
-              </w:rPr>
-              <w:t>new</w:t>
-            </w:r>
-          </w:p>
-        </w:tc>
-      </w:tr>
-      <w:tr>
-        <w:tc>
-          <w:tcPr>
-            <w:tcW w:w="466" w:type="dxa"/>
-            <w:shd w:val="clear" w:color="auto" w:fill="FF0000"/>
-            <w:vAlign w:val="center"/>
-          </w:tcPr>
-          <w:p>
-            <w:pPr>
-              <w:jc w:val="center"/>
-              <w:rPr>
-                <w:rFonts w:ascii="TH SarabunPSK" w:hAnsi="TH SarabunPSK" w:cs="TH SarabunPSK"/>
-                <w:sz w:val="32"/>
-                <w:szCs w:val="32"/>
-                <w:lang w:bidi="th-TH"/>
-              </w:rPr>
-            </w:pPr>
-            <w:r>
-              <w:rPr>
-                <w:rFonts w:ascii="TH SarabunPSK" w:hAnsi="TH SarabunPSK" w:cs="TH SarabunPSK"/>
-                <w:sz w:val="32"/>
-                <w:szCs w:val="32"/>
-                <w:lang w:bidi="th-TH"/>
-              </w:rPr>
-              <w:t>16</w:t>
-            </w:r>
-          </w:p>
-        </w:tc>
-        <w:tc>
-          <w:tcPr>
-            <w:tcW w:w="3787" w:type="dxa"/>
-            <w:shd w:val="clear" w:color="auto" w:fill="FF0000"/>
-            <w:vAlign w:val="center"/>
-          </w:tcPr>
-          <w:p>
-            <w:pPr>
-              <w:jc w:val="center"/>
-              <w:rPr>
-                <w:rFonts w:ascii="TH SarabunPSK" w:hAnsi="TH SarabunPSK" w:cs="TH SarabunPSK"/>
-                <w:sz w:val="32"/>
-                <w:szCs w:val="32"/>
-                <w:lang w:bidi="th-TH"/>
-              </w:rPr>
-            </w:pPr>
-            <w:r>
-              <w:rPr>
-                <w:rFonts w:ascii="TH SarabunPSK" w:hAnsi="TH SarabunPSK" w:cs="TH SarabunPSK"/>
-                <w:sz w:val="32"/>
-                <w:szCs w:val="32"/>
-                <w:lang w:bidi="th-TH"/>
-              </w:rPr>
-              <w:t>php/</w:t>
-            </w:r>
-            <w:proofErr w:type="spellStart"/>
-            <w:r>
-              <w:rPr>
-                <w:rFonts w:ascii="TH SarabunPSK" w:hAnsi="TH SarabunPSK" w:cs="TH SarabunPSK"/>
-                <w:sz w:val="32"/>
-                <w:szCs w:val="32"/>
-                <w:lang w:bidi="th-TH"/>
-              </w:rPr>
-              <w:t>user_logout.php</w:t>
-            </w:r>
-            <w:proofErr w:type="spellEnd"/>
-          </w:p>
-        </w:tc>
-        <w:tc>
-          <w:tcPr>
-            <w:tcW w:w="5141" w:type="dxa"/>
-            <w:shd w:val="clear" w:color="auto" w:fill="FF0000"/>
-            <w:vAlign w:val="center"/>
-          </w:tcPr>
-          <w:p>
-            <w:pPr>
-              <w:rPr>
-                <w:rFonts w:ascii="TH SarabunPSK" w:hAnsi="TH SarabunPSK" w:cs="TH SarabunPSK"/>
-                <w:sz w:val="32"/>
-                <w:szCs w:val="32"/>
-                <w:lang w:bidi="th-TH"/>
-              </w:rPr>
-            </w:pPr>
-            <w:r>
-              <w:rPr>
-                <w:rFonts w:ascii="TH SarabunPSK" w:hAnsi="TH SarabunPSK" w:cs="TH SarabunPSK"/>
-                <w:sz w:val="32"/>
-                <w:szCs w:val="32"/>
-                <w:lang w:bidi="th-TH"/>
-              </w:rPr>
-              <w:t xml:space="preserve">Bug </w:t>
-            </w:r>
-            <w:r>
-              <w:rPr>
-                <w:rFonts w:ascii="TH SarabunPSK" w:hAnsi="TH SarabunPSK" w:cs="TH SarabunPSK" w:hint="cs"/>
-                <w:sz w:val="32"/>
-                <w:szCs w:val="32"/>
-                <w:cs/>
-                <w:lang w:bidi="th-TH"/>
-              </w:rPr>
-              <w:t xml:space="preserve">ตอน </w:t>
-            </w:r>
-            <w:r>
-              <w:rPr>
-                <w:rFonts w:ascii="TH SarabunPSK" w:hAnsi="TH SarabunPSK" w:cs="TH SarabunPSK"/>
-                <w:sz w:val="32"/>
-                <w:szCs w:val="32"/>
-                <w:lang w:bidi="th-TH"/>
-              </w:rPr>
-              <w:t xml:space="preserve">logout </w:t>
-            </w:r>
-            <w:r>
-              <w:rPr>
-                <w:rFonts w:ascii="TH SarabunPSK" w:hAnsi="TH SarabunPSK" w:cs="TH SarabunPSK" w:hint="cs"/>
-                <w:sz w:val="32"/>
-                <w:szCs w:val="32"/>
-                <w:cs/>
-                <w:lang w:bidi="th-TH"/>
-              </w:rPr>
-              <w:t xml:space="preserve">จากหน้า </w:t>
-            </w:r>
-            <w:proofErr w:type="spellStart"/>
-            <w:r>
-              <w:rPr>
-                <w:rFonts w:ascii="TH SarabunPSK" w:hAnsi="TH SarabunPSK" w:cs="TH SarabunPSK"/>
-                <w:sz w:val="32"/>
-                <w:szCs w:val="32"/>
-                <w:lang w:bidi="th-TH"/>
-              </w:rPr>
-              <w:t>index.php</w:t>
-            </w:r>
-            <w:proofErr w:type="spellEnd"/>
-          </w:p>
-        </w:tc>
-        <w:tc>
-          <w:tcPr>
-            <w:tcW w:w="1904" w:type="dxa"/>
-            <w:shd w:val="clear" w:color="auto" w:fill="FF0000"/>
-            <w:vAlign w:val="center"/>
-          </w:tcPr>
-          <w:p>
-            <w:pPr>
-              <w:jc w:val="center"/>
-              <w:rPr>
-                <w:rFonts w:ascii="TH SarabunPSK" w:hAnsi="TH SarabunPSK" w:cs="TH SarabunPSK"/>
-                <w:sz w:val="32"/>
-                <w:szCs w:val="32"/>
-                <w:lang w:bidi="th-TH"/>
-              </w:rPr>
-            </w:pPr>
-            <w:r>
-              <w:rPr>
-                <w:rFonts w:ascii="TH SarabunPSK" w:hAnsi="TH SarabunPSK" w:cs="TH SarabunPSK"/>
-                <w:sz w:val="32"/>
-                <w:szCs w:val="32"/>
-                <w:lang w:bidi="th-TH"/>
-              </w:rPr>
-              <w:t>all</w:t>
-            </w:r>
-          </w:p>
-        </w:tc>
-        <w:tc>
-          <w:tcPr>
-            <w:tcW w:w="1464" w:type="dxa"/>
-            <w:shd w:val="clear" w:color="auto" w:fill="FF0000"/>
-            <w:vAlign w:val="center"/>
-          </w:tcPr>
-          <w:p>
-            <w:pPr>
-              <w:jc w:val="center"/>
-              <w:rPr>
-                <w:rFonts w:ascii="TH SarabunPSK" w:hAnsi="TH SarabunPSK" w:cs="TH SarabunPSK"/>
-                <w:sz w:val="32"/>
-                <w:szCs w:val="32"/>
-                <w:lang w:bidi="th-TH"/>
-              </w:rPr>
-            </w:pPr>
-          </w:p>
-        </w:tc>
-        <w:tc>
-          <w:tcPr>
-            <w:tcW w:w="1267" w:type="dxa"/>
-            <w:shd w:val="clear" w:color="auto" w:fill="FF0000"/>
-            <w:vAlign w:val="center"/>
-          </w:tcPr>
-          <w:p>
-            <w:pPr>
-              <w:jc w:val="center"/>
-              <w:rPr>
-                <w:rFonts w:ascii="TH SarabunPSK" w:hAnsi="TH SarabunPSK" w:cs="TH SarabunPSK"/>
-                <w:sz w:val="32"/>
-                <w:szCs w:val="32"/>
-                <w:lang w:bidi="th-TH"/>
-              </w:rPr>
-            </w:pPr>
-            <w:r>
-              <w:rPr>
-                <w:rFonts w:ascii="TH SarabunPSK" w:hAnsi="TH SarabunPSK" w:cs="TH SarabunPSK"/>
-                <w:sz w:val="32"/>
-                <w:szCs w:val="32"/>
-                <w:lang w:bidi="th-TH"/>
-              </w:rPr>
-              <w:t>Fixing bug</w:t>
+            <w:shd w:val="clear" w:color="auto" w:fill="FFC000" w:themeFill="accent4"/>
+            <w:vAlign w:val="center"/>
+          </w:tcPr>
+          <w:p>
+            <w:pPr>
+              <w:jc w:val="center"/>
+              <w:rPr>
+                <w:rFonts w:ascii="TH SarabunPSK" w:hAnsi="TH SarabunPSK" w:cs="TH SarabunPSK"/>
+                <w:sz w:val="32"/>
+                <w:szCs w:val="32"/>
+                <w:lang w:bidi="th-TH"/>
+              </w:rPr>
+            </w:pPr>
+            <w:r>
+              <w:rPr>
+                <w:rFonts w:ascii="TH SarabunPSK" w:hAnsi="TH SarabunPSK" w:cs="TH SarabunPSK"/>
+                <w:sz w:val="32"/>
+                <w:szCs w:val="32"/>
+                <w:lang w:bidi="th-TH"/>
+              </w:rPr>
+              <w:t>Waiting for test</w:t>
             </w:r>
           </w:p>
         </w:tc>
@@ -3980,6 +4098,7 @@
                 <w:szCs w:val="32"/>
                 <w:lang w:bidi="th-TH"/>
               </w:rPr>
+              <w:lastRenderedPageBreak/>
               <w:t>19</w:t>
             </w:r>
           </w:p>
@@ -4395,7 +4514,6 @@
                 <w:szCs w:val="32"/>
                 <w:lang w:bidi="th-TH"/>
               </w:rPr>
-              <w:lastRenderedPageBreak/>
               <w:t>21</w:t>
             </w:r>
           </w:p>
@@ -4610,6 +4728,7 @@
                 <w:lang w:bidi="th-TH"/>
               </w:rPr>
             </w:pPr>
+            <w:proofErr w:type="spellStart"/>
             <w:r>
               <w:rPr>
                 <w:rFonts w:ascii="TH SarabunPSK" w:hAnsi="TH SarabunPSK" w:cs="TH SarabunPSK"/>
@@ -4626,7 +4745,17 @@
                 <w:szCs w:val="32"/>
                 <w:lang w:bidi="th-TH"/>
               </w:rPr>
-              <w:t>hp/</w:t>
+              <w:t>hp</w:t>
+            </w:r>
+            <w:proofErr w:type="spellEnd"/>
+            <w:r>
+              <w:rPr>
+                <w:rFonts w:ascii="TH SarabunPSK" w:hAnsi="TH SarabunPSK" w:cs="TH SarabunPSK"/>
+                <w:sz w:val="32"/>
+                <w:szCs w:val="32"/>
+                <w:lang w:bidi="th-TH"/>
+              </w:rPr>
+              <w:t>/</w:t>
             </w:r>
             <w:proofErr w:type="spellStart"/>
             <w:r>
@@ -4826,20 +4955,207 @@
           <w:p>
             <w:pPr>
               <w:rPr>
+                <w:rFonts w:ascii="TH SarabunPSK" w:hAnsi="TH SarabunPSK" w:cs="TH SarabunPSK"/>
+                <w:sz w:val="32"/>
+                <w:szCs w:val="32"/>
+                <w:lang w:bidi="th-TH"/>
+              </w:rPr>
+            </w:pPr>
+            <w:r>
+              <w:rPr>
+                <w:rFonts w:ascii="TH SarabunPSK" w:hAnsi="TH SarabunPSK" w:cs="TH SarabunPSK"/>
+                <w:sz w:val="32"/>
+                <w:szCs w:val="32"/>
+                <w:lang w:bidi="th-TH"/>
+              </w:rPr>
+              <w:t>Add function about complaint video</w:t>
+            </w:r>
+          </w:p>
+        </w:tc>
+        <w:tc>
+          <w:tcPr>
+            <w:tcW w:w="1904" w:type="dxa"/>
+            <w:shd w:val="clear" w:color="auto" w:fill="FFC000" w:themeFill="accent4"/>
+            <w:vAlign w:val="center"/>
+          </w:tcPr>
+          <w:p>
+            <w:pPr>
+              <w:jc w:val="center"/>
+              <w:rPr>
+                <w:rFonts w:ascii="TH SarabunPSK" w:hAnsi="TH SarabunPSK" w:cs="TH SarabunPSK"/>
+                <w:sz w:val="32"/>
+                <w:szCs w:val="32"/>
+                <w:lang w:bidi="th-TH"/>
+              </w:rPr>
+            </w:pPr>
+            <w:r>
+              <w:rPr>
                 <w:rFonts w:ascii="TH SarabunPSK" w:hAnsi="TH SarabunPSK" w:cs="TH SarabunPSK" w:hint="cs"/>
                 <w:sz w:val="32"/>
                 <w:szCs w:val="32"/>
                 <w:lang w:bidi="th-TH"/>
               </w:rPr>
-            </w:pPr>
-            <w:r>
-              <w:rPr>
-                <w:rFonts w:ascii="TH SarabunPSK" w:hAnsi="TH SarabunPSK" w:cs="TH SarabunPSK"/>
-                <w:sz w:val="32"/>
-                <w:szCs w:val="32"/>
-                <w:lang w:bidi="th-TH"/>
-              </w:rPr>
-              <w:t>Add function about complaint video</w:t>
+              <w:t>Complainant</w:t>
+            </w:r>
+          </w:p>
+        </w:tc>
+        <w:tc>
+          <w:tcPr>
+            <w:tcW w:w="1464" w:type="dxa"/>
+            <w:shd w:val="clear" w:color="auto" w:fill="FFC000" w:themeFill="accent4"/>
+            <w:vAlign w:val="center"/>
+          </w:tcPr>
+          <w:p>
+            <w:pPr>
+              <w:jc w:val="center"/>
+              <w:rPr>
+                <w:rFonts w:ascii="TH SarabunPSK" w:hAnsi="TH SarabunPSK" w:cs="TH SarabunPSK"/>
+                <w:sz w:val="32"/>
+                <w:szCs w:val="32"/>
+                <w:lang w:bidi="th-TH"/>
+              </w:rPr>
+            </w:pPr>
+            <w:proofErr w:type="spellStart"/>
+            <w:r>
+              <w:rPr>
+                <w:rFonts w:ascii="TH SarabunPSK" w:hAnsi="TH SarabunPSK" w:cs="TH SarabunPSK"/>
+                <w:sz w:val="32"/>
+                <w:szCs w:val="32"/>
+                <w:lang w:bidi="th-TH"/>
+              </w:rPr>
+              <w:t>suf</w:t>
+            </w:r>
+            <w:proofErr w:type="spellEnd"/>
+          </w:p>
+        </w:tc>
+        <w:tc>
+          <w:tcPr>
+            <w:tcW w:w="1267" w:type="dxa"/>
+            <w:shd w:val="clear" w:color="auto" w:fill="FFC000" w:themeFill="accent4"/>
+            <w:vAlign w:val="center"/>
+          </w:tcPr>
+          <w:p>
+            <w:pPr>
+              <w:jc w:val="center"/>
+              <w:rPr>
+                <w:rFonts w:ascii="TH SarabunPSK" w:hAnsi="TH SarabunPSK" w:cs="TH SarabunPSK"/>
+                <w:sz w:val="32"/>
+                <w:szCs w:val="32"/>
+                <w:lang w:bidi="th-TH"/>
+              </w:rPr>
+            </w:pPr>
+            <w:r>
+              <w:rPr>
+                <w:rFonts w:ascii="TH SarabunPSK" w:hAnsi="TH SarabunPSK" w:cs="TH SarabunPSK" w:hint="cs"/>
+                <w:sz w:val="32"/>
+                <w:szCs w:val="32"/>
+                <w:lang w:bidi="th-TH"/>
+              </w:rPr>
+              <w:t>Waiting for test</w:t>
+            </w:r>
+          </w:p>
+        </w:tc>
+      </w:tr>
+      <w:tr>
+        <w:tc>
+          <w:tcPr>
+            <w:tcW w:w="466" w:type="dxa"/>
+            <w:shd w:val="clear" w:color="auto" w:fill="FFC000" w:themeFill="accent4"/>
+            <w:vAlign w:val="center"/>
+          </w:tcPr>
+          <w:p>
+            <w:pPr>
+              <w:jc w:val="center"/>
+              <w:rPr>
+                <w:rFonts w:ascii="TH SarabunPSK" w:hAnsi="TH SarabunPSK" w:cs="TH SarabunPSK"/>
+                <w:sz w:val="32"/>
+                <w:szCs w:val="32"/>
+                <w:lang w:bidi="th-TH"/>
+              </w:rPr>
+            </w:pPr>
+            <w:r>
+              <w:rPr>
+                <w:rFonts w:ascii="TH SarabunPSK" w:hAnsi="TH SarabunPSK" w:cs="TH SarabunPSK"/>
+                <w:sz w:val="32"/>
+                <w:szCs w:val="32"/>
+                <w:lang w:bidi="th-TH"/>
+              </w:rPr>
+              <w:t>24</w:t>
+            </w:r>
+          </w:p>
+        </w:tc>
+        <w:tc>
+          <w:tcPr>
+            <w:tcW w:w="3787" w:type="dxa"/>
+            <w:shd w:val="clear" w:color="auto" w:fill="FFC000" w:themeFill="accent4"/>
+            <w:vAlign w:val="center"/>
+          </w:tcPr>
+          <w:p>
+            <w:pPr>
+              <w:jc w:val="center"/>
+              <w:rPr>
+                <w:rFonts w:ascii="TH SarabunPSK" w:hAnsi="TH SarabunPSK" w:cs="TH SarabunPSK"/>
+                <w:sz w:val="32"/>
+                <w:szCs w:val="32"/>
+                <w:lang w:bidi="th-TH"/>
+              </w:rPr>
+            </w:pPr>
+            <w:proofErr w:type="spellStart"/>
+            <w:r>
+              <w:rPr>
+                <w:rFonts w:ascii="TH SarabunPSK" w:hAnsi="TH SarabunPSK" w:cs="TH SarabunPSK"/>
+                <w:sz w:val="32"/>
+                <w:szCs w:val="32"/>
+                <w:lang w:bidi="th-TH"/>
+              </w:rPr>
+              <w:t>php</w:t>
+            </w:r>
+            <w:proofErr w:type="spellEnd"/>
+            <w:r>
+              <w:rPr>
+                <w:rFonts w:ascii="TH SarabunPSK" w:hAnsi="TH SarabunPSK" w:cs="TH SarabunPSK"/>
+                <w:sz w:val="32"/>
+                <w:szCs w:val="32"/>
+                <w:lang w:bidi="th-TH"/>
+              </w:rPr>
+              <w:t>/</w:t>
+            </w:r>
+            <w:proofErr w:type="spellStart"/>
+            <w:r>
+              <w:rPr>
+                <w:rFonts w:ascii="TH SarabunPSK" w:hAnsi="TH SarabunPSK" w:cs="TH SarabunPSK"/>
+                <w:sz w:val="32"/>
+                <w:szCs w:val="32"/>
+                <w:lang w:bidi="th-TH"/>
+              </w:rPr>
+              <w:t>article.php</w:t>
+            </w:r>
+            <w:proofErr w:type="spellEnd"/>
+          </w:p>
+        </w:tc>
+        <w:tc>
+          <w:tcPr>
+            <w:tcW w:w="5141" w:type="dxa"/>
+            <w:shd w:val="clear" w:color="auto" w:fill="FFC000" w:themeFill="accent4"/>
+            <w:vAlign w:val="center"/>
+          </w:tcPr>
+          <w:p>
+            <w:pPr>
+              <w:rPr>
+                <w:rFonts w:ascii="TH SarabunPSK" w:hAnsi="TH SarabunPSK" w:cs="TH SarabunPSK"/>
+                <w:sz w:val="32"/>
+                <w:szCs w:val="32"/>
+                <w:lang w:bidi="th-TH"/>
+              </w:rPr>
+            </w:pPr>
+            <w:r>
+              <w:rPr>
+                <w:rFonts w:ascii="TH SarabunPSK" w:hAnsi="TH SarabunPSK" w:cs="TH SarabunPSK"/>
+                <w:sz w:val="32"/>
+                <w:szCs w:val="32"/>
+                <w:lang w:bidi="th-TH"/>
+              </w:rPr>
+              <w:t>Contain all functions for managing article data</w:t>
             </w:r>
           </w:p>
         </w:tc>
@@ -4853,20 +5169,20 @@
             <w:pPr>
               <w:jc w:val="center"/>
               <w:rPr>
-                <w:rFonts w:ascii="TH SarabunPSK" w:hAnsi="TH SarabunPSK" w:cs="TH SarabunPSK"/>
-                <w:sz w:val="32"/>
-                <w:szCs w:val="32"/>
-                <w:lang w:bidi="th-TH"/>
-              </w:rPr>
-            </w:pPr>
-            <w:r>
-              <w:rPr>
                 <w:rFonts w:ascii="TH SarabunPSK" w:hAnsi="TH SarabunPSK" w:cs="TH SarabunPSK" w:hint="cs"/>
                 <w:sz w:val="32"/>
                 <w:szCs w:val="32"/>
                 <w:lang w:bidi="th-TH"/>
               </w:rPr>
-              <w:t>Complainant</w:t>
+            </w:pPr>
+            <w:r>
+              <w:rPr>
+                <w:rFonts w:ascii="TH SarabunPSK" w:hAnsi="TH SarabunPSK" w:cs="TH SarabunPSK"/>
+                <w:sz w:val="32"/>
+                <w:szCs w:val="32"/>
+                <w:lang w:bidi="th-TH"/>
+              </w:rPr>
+              <w:t>None</w:t>
             </w:r>
           </w:p>
         </w:tc>
@@ -4894,7 +5210,7 @@
                 <w:szCs w:val="32"/>
                 <w:lang w:bidi="th-TH"/>
               </w:rPr>
-              <w:t>suf</w:t>
+              <w:t>Suf</w:t>
             </w:r>
             <w:proofErr w:type="spellEnd"/>
           </w:p>
@@ -4924,6 +5240,1378 @@
               </w:rPr>
               <w:t>Waiting for test</w:t>
             </w:r>
+          </w:p>
+        </w:tc>
+      </w:tr>
+      <w:tr>
+        <w:tc>
+          <w:tcPr>
+            <w:tcW w:w="466" w:type="dxa"/>
+            <w:shd w:val="clear" w:color="auto" w:fill="FFC000" w:themeFill="accent4"/>
+            <w:vAlign w:val="center"/>
+          </w:tcPr>
+          <w:p>
+            <w:pPr>
+              <w:jc w:val="center"/>
+              <w:rPr>
+                <w:rFonts w:ascii="TH SarabunPSK" w:hAnsi="TH SarabunPSK" w:cs="TH SarabunPSK"/>
+                <w:sz w:val="32"/>
+                <w:szCs w:val="32"/>
+                <w:lang w:bidi="th-TH"/>
+              </w:rPr>
+            </w:pPr>
+            <w:r>
+              <w:rPr>
+                <w:rFonts w:ascii="TH SarabunPSK" w:hAnsi="TH SarabunPSK" w:cs="TH SarabunPSK"/>
+                <w:sz w:val="32"/>
+                <w:szCs w:val="32"/>
+                <w:lang w:bidi="th-TH"/>
+              </w:rPr>
+              <w:t>25</w:t>
+            </w:r>
+          </w:p>
+        </w:tc>
+        <w:tc>
+          <w:tcPr>
+            <w:tcW w:w="3787" w:type="dxa"/>
+            <w:shd w:val="clear" w:color="auto" w:fill="FFC000" w:themeFill="accent4"/>
+            <w:vAlign w:val="center"/>
+          </w:tcPr>
+          <w:p>
+            <w:pPr>
+              <w:jc w:val="center"/>
+              <w:rPr>
+                <w:rFonts w:ascii="TH SarabunPSK" w:hAnsi="TH SarabunPSK" w:cs="TH SarabunPSK"/>
+                <w:sz w:val="32"/>
+                <w:szCs w:val="32"/>
+                <w:lang w:bidi="th-TH"/>
+              </w:rPr>
+            </w:pPr>
+            <w:r>
+              <w:rPr>
+                <w:rFonts w:ascii="TH SarabunPSK" w:hAnsi="TH SarabunPSK" w:cs="TH SarabunPSK"/>
+                <w:sz w:val="32"/>
+                <w:szCs w:val="32"/>
+                <w:lang w:bidi="th-TH"/>
+              </w:rPr>
+              <w:t>admin/</w:t>
+            </w:r>
+            <w:r>
+              <w:t xml:space="preserve"> </w:t>
+            </w:r>
+            <w:proofErr w:type="spellStart"/>
+            <w:r>
+              <w:rPr>
+                <w:rFonts w:ascii="TH SarabunPSK" w:hAnsi="TH SarabunPSK" w:cs="TH SarabunPSK"/>
+                <w:sz w:val="32"/>
+                <w:szCs w:val="32"/>
+                <w:lang w:bidi="th-TH"/>
+              </w:rPr>
+              <w:t>articles_add.php</w:t>
+            </w:r>
+            <w:proofErr w:type="spellEnd"/>
+          </w:p>
+        </w:tc>
+        <w:tc>
+          <w:tcPr>
+            <w:tcW w:w="5141" w:type="dxa"/>
+            <w:shd w:val="clear" w:color="auto" w:fill="FFC000" w:themeFill="accent4"/>
+            <w:vAlign w:val="center"/>
+          </w:tcPr>
+          <w:p>
+            <w:pPr>
+              <w:rPr>
+                <w:rFonts w:ascii="TH SarabunPSK" w:hAnsi="TH SarabunPSK" w:cs="TH SarabunPSK"/>
+                <w:sz w:val="32"/>
+                <w:szCs w:val="32"/>
+                <w:lang w:bidi="th-TH"/>
+              </w:rPr>
+            </w:pPr>
+            <w:r>
+              <w:rPr>
+                <w:rFonts w:ascii="TH SarabunPSK" w:hAnsi="TH SarabunPSK" w:cs="TH SarabunPSK"/>
+                <w:sz w:val="32"/>
+                <w:szCs w:val="32"/>
+                <w:lang w:bidi="th-TH"/>
+              </w:rPr>
+              <w:t>Add a new article</w:t>
+            </w:r>
+          </w:p>
+        </w:tc>
+        <w:tc>
+          <w:tcPr>
+            <w:tcW w:w="1904" w:type="dxa"/>
+            <w:shd w:val="clear" w:color="auto" w:fill="FFC000" w:themeFill="accent4"/>
+            <w:vAlign w:val="center"/>
+          </w:tcPr>
+          <w:p>
+            <w:pPr>
+              <w:jc w:val="center"/>
+              <w:rPr>
+                <w:rFonts w:ascii="TH SarabunPSK" w:hAnsi="TH SarabunPSK" w:cs="TH SarabunPSK" w:hint="cs"/>
+                <w:sz w:val="32"/>
+                <w:szCs w:val="32"/>
+                <w:lang w:bidi="th-TH"/>
+              </w:rPr>
+            </w:pPr>
+            <w:r>
+              <w:rPr>
+                <w:rFonts w:ascii="TH SarabunPSK" w:hAnsi="TH SarabunPSK" w:cs="TH SarabunPSK"/>
+                <w:sz w:val="32"/>
+                <w:szCs w:val="32"/>
+                <w:lang w:bidi="th-TH"/>
+              </w:rPr>
+              <w:t>Admin</w:t>
+            </w:r>
+          </w:p>
+        </w:tc>
+        <w:tc>
+          <w:tcPr>
+            <w:tcW w:w="1464" w:type="dxa"/>
+            <w:shd w:val="clear" w:color="auto" w:fill="FFC000" w:themeFill="accent4"/>
+            <w:vAlign w:val="center"/>
+          </w:tcPr>
+          <w:p>
+            <w:pPr>
+              <w:jc w:val="center"/>
+              <w:rPr>
+                <w:rFonts w:ascii="TH SarabunPSK" w:hAnsi="TH SarabunPSK" w:cs="TH SarabunPSK"/>
+                <w:sz w:val="32"/>
+                <w:szCs w:val="32"/>
+                <w:lang w:bidi="th-TH"/>
+              </w:rPr>
+            </w:pPr>
+            <w:proofErr w:type="spellStart"/>
+            <w:r>
+              <w:rPr>
+                <w:rFonts w:ascii="TH SarabunPSK" w:hAnsi="TH SarabunPSK" w:cs="TH SarabunPSK"/>
+                <w:sz w:val="32"/>
+                <w:szCs w:val="32"/>
+                <w:lang w:bidi="th-TH"/>
+              </w:rPr>
+              <w:t>Suf</w:t>
+            </w:r>
+            <w:proofErr w:type="spellEnd"/>
+          </w:p>
+        </w:tc>
+        <w:tc>
+          <w:tcPr>
+            <w:tcW w:w="1267" w:type="dxa"/>
+            <w:shd w:val="clear" w:color="auto" w:fill="FFC000" w:themeFill="accent4"/>
+            <w:vAlign w:val="center"/>
+          </w:tcPr>
+          <w:p>
+            <w:pPr>
+              <w:jc w:val="center"/>
+              <w:rPr>
+                <w:rFonts w:ascii="TH SarabunPSK" w:hAnsi="TH SarabunPSK" w:cs="TH SarabunPSK" w:hint="cs"/>
+                <w:sz w:val="32"/>
+                <w:szCs w:val="32"/>
+                <w:lang w:bidi="th-TH"/>
+              </w:rPr>
+            </w:pPr>
+            <w:r>
+              <w:rPr>
+                <w:rFonts w:ascii="TH SarabunPSK" w:hAnsi="TH SarabunPSK" w:cs="TH SarabunPSK" w:hint="cs"/>
+                <w:sz w:val="32"/>
+                <w:szCs w:val="32"/>
+                <w:lang w:bidi="th-TH"/>
+              </w:rPr>
+              <w:t>Waiting for test</w:t>
+            </w:r>
+          </w:p>
+        </w:tc>
+      </w:tr>
+      <w:tr>
+        <w:tc>
+          <w:tcPr>
+            <w:tcW w:w="466" w:type="dxa"/>
+            <w:shd w:val="clear" w:color="auto" w:fill="FFC000" w:themeFill="accent4"/>
+            <w:vAlign w:val="center"/>
+          </w:tcPr>
+          <w:p>
+            <w:pPr>
+              <w:jc w:val="center"/>
+              <w:rPr>
+                <w:rFonts w:ascii="TH SarabunPSK" w:hAnsi="TH SarabunPSK" w:cs="TH SarabunPSK"/>
+                <w:sz w:val="32"/>
+                <w:szCs w:val="32"/>
+                <w:lang w:bidi="th-TH"/>
+              </w:rPr>
+            </w:pPr>
+            <w:r>
+              <w:rPr>
+                <w:rFonts w:ascii="TH SarabunPSK" w:hAnsi="TH SarabunPSK" w:cs="TH SarabunPSK"/>
+                <w:sz w:val="32"/>
+                <w:szCs w:val="32"/>
+                <w:lang w:bidi="th-TH"/>
+              </w:rPr>
+              <w:t>26</w:t>
+            </w:r>
+          </w:p>
+        </w:tc>
+        <w:tc>
+          <w:tcPr>
+            <w:tcW w:w="3787" w:type="dxa"/>
+            <w:shd w:val="clear" w:color="auto" w:fill="FFC000" w:themeFill="accent4"/>
+            <w:vAlign w:val="center"/>
+          </w:tcPr>
+          <w:p>
+            <w:pPr>
+              <w:jc w:val="center"/>
+              <w:rPr>
+                <w:rFonts w:ascii="TH SarabunPSK" w:hAnsi="TH SarabunPSK" w:cs="TH SarabunPSK"/>
+                <w:sz w:val="32"/>
+                <w:szCs w:val="32"/>
+                <w:lang w:bidi="th-TH"/>
+              </w:rPr>
+            </w:pPr>
+            <w:r>
+              <w:rPr>
+                <w:rFonts w:ascii="TH SarabunPSK" w:hAnsi="TH SarabunPSK" w:cs="TH SarabunPSK"/>
+                <w:sz w:val="32"/>
+                <w:szCs w:val="32"/>
+                <w:lang w:bidi="th-TH"/>
+              </w:rPr>
+              <w:t>admin/</w:t>
+            </w:r>
+            <w:r>
+              <w:t xml:space="preserve"> </w:t>
+            </w:r>
+            <w:proofErr w:type="spellStart"/>
+            <w:r>
+              <w:rPr>
+                <w:rFonts w:ascii="TH SarabunPSK" w:hAnsi="TH SarabunPSK" w:cs="TH SarabunPSK"/>
+                <w:sz w:val="32"/>
+                <w:szCs w:val="32"/>
+                <w:lang w:bidi="th-TH"/>
+              </w:rPr>
+              <w:t>articles_</w:t>
+            </w:r>
+            <w:r>
+              <w:rPr>
+                <w:rFonts w:ascii="TH SarabunPSK" w:hAnsi="TH SarabunPSK" w:cs="TH SarabunPSK"/>
+                <w:sz w:val="32"/>
+                <w:szCs w:val="32"/>
+                <w:lang w:bidi="th-TH"/>
+              </w:rPr>
+              <w:t>list</w:t>
+            </w:r>
+            <w:r>
+              <w:rPr>
+                <w:rFonts w:ascii="TH SarabunPSK" w:hAnsi="TH SarabunPSK" w:cs="TH SarabunPSK"/>
+                <w:sz w:val="32"/>
+                <w:szCs w:val="32"/>
+                <w:lang w:bidi="th-TH"/>
+              </w:rPr>
+              <w:t>.php</w:t>
+            </w:r>
+            <w:proofErr w:type="spellEnd"/>
+          </w:p>
+        </w:tc>
+        <w:tc>
+          <w:tcPr>
+            <w:tcW w:w="5141" w:type="dxa"/>
+            <w:shd w:val="clear" w:color="auto" w:fill="FFC000" w:themeFill="accent4"/>
+            <w:vAlign w:val="center"/>
+          </w:tcPr>
+          <w:p>
+            <w:pPr>
+              <w:rPr>
+                <w:rFonts w:ascii="TH SarabunPSK" w:hAnsi="TH SarabunPSK" w:cs="TH SarabunPSK"/>
+                <w:sz w:val="32"/>
+                <w:szCs w:val="32"/>
+                <w:lang w:bidi="th-TH"/>
+              </w:rPr>
+            </w:pPr>
+            <w:r>
+              <w:rPr>
+                <w:rFonts w:ascii="TH SarabunPSK" w:hAnsi="TH SarabunPSK" w:cs="TH SarabunPSK"/>
+                <w:sz w:val="32"/>
+                <w:szCs w:val="32"/>
+                <w:lang w:bidi="th-TH"/>
+              </w:rPr>
+              <w:t>List all articles</w:t>
+            </w:r>
+          </w:p>
+        </w:tc>
+        <w:tc>
+          <w:tcPr>
+            <w:tcW w:w="1904" w:type="dxa"/>
+            <w:shd w:val="clear" w:color="auto" w:fill="FFC000" w:themeFill="accent4"/>
+            <w:vAlign w:val="center"/>
+          </w:tcPr>
+          <w:p>
+            <w:pPr>
+              <w:jc w:val="center"/>
+              <w:rPr>
+                <w:rFonts w:ascii="TH SarabunPSK" w:hAnsi="TH SarabunPSK" w:cs="TH SarabunPSK" w:hint="cs"/>
+                <w:sz w:val="32"/>
+                <w:szCs w:val="32"/>
+                <w:lang w:bidi="th-TH"/>
+              </w:rPr>
+            </w:pPr>
+            <w:r>
+              <w:rPr>
+                <w:rFonts w:ascii="TH SarabunPSK" w:hAnsi="TH SarabunPSK" w:cs="TH SarabunPSK"/>
+                <w:sz w:val="32"/>
+                <w:szCs w:val="32"/>
+                <w:lang w:bidi="th-TH"/>
+              </w:rPr>
+              <w:t>Admin</w:t>
+            </w:r>
+          </w:p>
+        </w:tc>
+        <w:tc>
+          <w:tcPr>
+            <w:tcW w:w="1464" w:type="dxa"/>
+            <w:shd w:val="clear" w:color="auto" w:fill="FFC000" w:themeFill="accent4"/>
+            <w:vAlign w:val="center"/>
+          </w:tcPr>
+          <w:p>
+            <w:pPr>
+              <w:jc w:val="center"/>
+              <w:rPr>
+                <w:rFonts w:ascii="TH SarabunPSK" w:hAnsi="TH SarabunPSK" w:cs="TH SarabunPSK"/>
+                <w:sz w:val="32"/>
+                <w:szCs w:val="32"/>
+                <w:lang w:bidi="th-TH"/>
+              </w:rPr>
+            </w:pPr>
+            <w:proofErr w:type="spellStart"/>
+            <w:r>
+              <w:rPr>
+                <w:rFonts w:ascii="TH SarabunPSK" w:hAnsi="TH SarabunPSK" w:cs="TH SarabunPSK"/>
+                <w:sz w:val="32"/>
+                <w:szCs w:val="32"/>
+                <w:lang w:bidi="th-TH"/>
+              </w:rPr>
+              <w:t>Suf</w:t>
+            </w:r>
+            <w:proofErr w:type="spellEnd"/>
+          </w:p>
+        </w:tc>
+        <w:tc>
+          <w:tcPr>
+            <w:tcW w:w="1267" w:type="dxa"/>
+            <w:shd w:val="clear" w:color="auto" w:fill="FFC000" w:themeFill="accent4"/>
+            <w:vAlign w:val="center"/>
+          </w:tcPr>
+          <w:p>
+            <w:pPr>
+              <w:jc w:val="center"/>
+              <w:rPr>
+                <w:rFonts w:ascii="TH SarabunPSK" w:hAnsi="TH SarabunPSK" w:cs="TH SarabunPSK" w:hint="cs"/>
+                <w:sz w:val="32"/>
+                <w:szCs w:val="32"/>
+                <w:lang w:bidi="th-TH"/>
+              </w:rPr>
+            </w:pPr>
+            <w:r>
+              <w:rPr>
+                <w:rFonts w:ascii="TH SarabunPSK" w:hAnsi="TH SarabunPSK" w:cs="TH SarabunPSK" w:hint="cs"/>
+                <w:sz w:val="32"/>
+                <w:szCs w:val="32"/>
+                <w:lang w:bidi="th-TH"/>
+              </w:rPr>
+              <w:t>Waiting for test</w:t>
+            </w:r>
+          </w:p>
+        </w:tc>
+      </w:tr>
+      <w:tr>
+        <w:tc>
+          <w:tcPr>
+            <w:tcW w:w="466" w:type="dxa"/>
+            <w:shd w:val="clear" w:color="auto" w:fill="FFC000" w:themeFill="accent4"/>
+            <w:vAlign w:val="center"/>
+          </w:tcPr>
+          <w:p>
+            <w:pPr>
+              <w:jc w:val="center"/>
+              <w:rPr>
+                <w:rFonts w:ascii="TH SarabunPSK" w:hAnsi="TH SarabunPSK" w:cs="TH SarabunPSK"/>
+                <w:sz w:val="32"/>
+                <w:szCs w:val="32"/>
+                <w:lang w:bidi="th-TH"/>
+              </w:rPr>
+            </w:pPr>
+            <w:r>
+              <w:rPr>
+                <w:rFonts w:ascii="TH SarabunPSK" w:hAnsi="TH SarabunPSK" w:cs="TH SarabunPSK"/>
+                <w:sz w:val="32"/>
+                <w:szCs w:val="32"/>
+                <w:lang w:bidi="th-TH"/>
+              </w:rPr>
+              <w:t>27</w:t>
+            </w:r>
+          </w:p>
+        </w:tc>
+        <w:tc>
+          <w:tcPr>
+            <w:tcW w:w="3787" w:type="dxa"/>
+            <w:shd w:val="clear" w:color="auto" w:fill="FFC000" w:themeFill="accent4"/>
+            <w:vAlign w:val="center"/>
+          </w:tcPr>
+          <w:p>
+            <w:pPr>
+              <w:jc w:val="center"/>
+              <w:rPr>
+                <w:rFonts w:ascii="TH SarabunPSK" w:hAnsi="TH SarabunPSK" w:cs="TH SarabunPSK"/>
+                <w:sz w:val="32"/>
+                <w:szCs w:val="32"/>
+                <w:lang w:bidi="th-TH"/>
+              </w:rPr>
+            </w:pPr>
+            <w:r>
+              <w:rPr>
+                <w:rFonts w:ascii="TH SarabunPSK" w:hAnsi="TH SarabunPSK" w:cs="TH SarabunPSK"/>
+                <w:sz w:val="32"/>
+                <w:szCs w:val="32"/>
+                <w:lang w:bidi="th-TH"/>
+              </w:rPr>
+              <w:t>admin/</w:t>
+            </w:r>
+            <w:r>
+              <w:t xml:space="preserve"> </w:t>
+            </w:r>
+            <w:proofErr w:type="spellStart"/>
+            <w:r>
+              <w:rPr>
+                <w:rFonts w:ascii="TH SarabunPSK" w:hAnsi="TH SarabunPSK" w:cs="TH SarabunPSK"/>
+                <w:sz w:val="32"/>
+                <w:szCs w:val="32"/>
+                <w:lang w:bidi="th-TH"/>
+              </w:rPr>
+              <w:t>articles_</w:t>
+            </w:r>
+            <w:r>
+              <w:rPr>
+                <w:rFonts w:ascii="TH SarabunPSK" w:hAnsi="TH SarabunPSK" w:cs="TH SarabunPSK"/>
+                <w:sz w:val="32"/>
+                <w:szCs w:val="32"/>
+                <w:lang w:bidi="th-TH"/>
+              </w:rPr>
+              <w:t>update</w:t>
+            </w:r>
+            <w:r>
+              <w:rPr>
+                <w:rFonts w:ascii="TH SarabunPSK" w:hAnsi="TH SarabunPSK" w:cs="TH SarabunPSK"/>
+                <w:sz w:val="32"/>
+                <w:szCs w:val="32"/>
+                <w:lang w:bidi="th-TH"/>
+              </w:rPr>
+              <w:t>.php</w:t>
+            </w:r>
+            <w:proofErr w:type="spellEnd"/>
+          </w:p>
+        </w:tc>
+        <w:tc>
+          <w:tcPr>
+            <w:tcW w:w="5141" w:type="dxa"/>
+            <w:shd w:val="clear" w:color="auto" w:fill="FFC000" w:themeFill="accent4"/>
+            <w:vAlign w:val="center"/>
+          </w:tcPr>
+          <w:p>
+            <w:pPr>
+              <w:rPr>
+                <w:rFonts w:ascii="TH SarabunPSK" w:hAnsi="TH SarabunPSK" w:cs="TH SarabunPSK"/>
+                <w:sz w:val="32"/>
+                <w:szCs w:val="32"/>
+                <w:lang w:bidi="th-TH"/>
+              </w:rPr>
+            </w:pPr>
+            <w:r>
+              <w:rPr>
+                <w:rFonts w:ascii="TH SarabunPSK" w:hAnsi="TH SarabunPSK" w:cs="TH SarabunPSK"/>
+                <w:sz w:val="32"/>
+                <w:szCs w:val="32"/>
+                <w:lang w:bidi="th-TH"/>
+              </w:rPr>
+              <w:t>Update an existing article</w:t>
+            </w:r>
+          </w:p>
+        </w:tc>
+        <w:tc>
+          <w:tcPr>
+            <w:tcW w:w="1904" w:type="dxa"/>
+            <w:shd w:val="clear" w:color="auto" w:fill="FFC000" w:themeFill="accent4"/>
+            <w:vAlign w:val="center"/>
+          </w:tcPr>
+          <w:p>
+            <w:pPr>
+              <w:jc w:val="center"/>
+              <w:rPr>
+                <w:rFonts w:ascii="TH SarabunPSK" w:hAnsi="TH SarabunPSK" w:cs="TH SarabunPSK" w:hint="cs"/>
+                <w:sz w:val="32"/>
+                <w:szCs w:val="32"/>
+                <w:lang w:bidi="th-TH"/>
+              </w:rPr>
+            </w:pPr>
+            <w:r>
+              <w:rPr>
+                <w:rFonts w:ascii="TH SarabunPSK" w:hAnsi="TH SarabunPSK" w:cs="TH SarabunPSK"/>
+                <w:sz w:val="32"/>
+                <w:szCs w:val="32"/>
+                <w:lang w:bidi="th-TH"/>
+              </w:rPr>
+              <w:t>Admin</w:t>
+            </w:r>
+          </w:p>
+        </w:tc>
+        <w:tc>
+          <w:tcPr>
+            <w:tcW w:w="1464" w:type="dxa"/>
+            <w:shd w:val="clear" w:color="auto" w:fill="FFC000" w:themeFill="accent4"/>
+            <w:vAlign w:val="center"/>
+          </w:tcPr>
+          <w:p>
+            <w:pPr>
+              <w:jc w:val="center"/>
+              <w:rPr>
+                <w:rFonts w:ascii="TH SarabunPSK" w:hAnsi="TH SarabunPSK" w:cs="TH SarabunPSK"/>
+                <w:sz w:val="32"/>
+                <w:szCs w:val="32"/>
+                <w:lang w:bidi="th-TH"/>
+              </w:rPr>
+            </w:pPr>
+            <w:proofErr w:type="spellStart"/>
+            <w:r>
+              <w:rPr>
+                <w:rFonts w:ascii="TH SarabunPSK" w:hAnsi="TH SarabunPSK" w:cs="TH SarabunPSK"/>
+                <w:sz w:val="32"/>
+                <w:szCs w:val="32"/>
+                <w:lang w:bidi="th-TH"/>
+              </w:rPr>
+              <w:t>Suf</w:t>
+            </w:r>
+            <w:proofErr w:type="spellEnd"/>
+          </w:p>
+        </w:tc>
+        <w:tc>
+          <w:tcPr>
+            <w:tcW w:w="1267" w:type="dxa"/>
+            <w:shd w:val="clear" w:color="auto" w:fill="FFC000" w:themeFill="accent4"/>
+            <w:vAlign w:val="center"/>
+          </w:tcPr>
+          <w:p>
+            <w:pPr>
+              <w:jc w:val="center"/>
+              <w:rPr>
+                <w:rFonts w:ascii="TH SarabunPSK" w:hAnsi="TH SarabunPSK" w:cs="TH SarabunPSK" w:hint="cs"/>
+                <w:sz w:val="32"/>
+                <w:szCs w:val="32"/>
+                <w:lang w:bidi="th-TH"/>
+              </w:rPr>
+            </w:pPr>
+            <w:r>
+              <w:rPr>
+                <w:rFonts w:ascii="TH SarabunPSK" w:hAnsi="TH SarabunPSK" w:cs="TH SarabunPSK" w:hint="cs"/>
+                <w:sz w:val="32"/>
+                <w:szCs w:val="32"/>
+                <w:lang w:bidi="th-TH"/>
+              </w:rPr>
+              <w:t>Waiting for test</w:t>
+            </w:r>
+          </w:p>
+        </w:tc>
+      </w:tr>
+      <w:tr>
+        <w:tc>
+          <w:tcPr>
+            <w:tcW w:w="466" w:type="dxa"/>
+            <w:shd w:val="clear" w:color="auto" w:fill="FFC000" w:themeFill="accent4"/>
+            <w:vAlign w:val="center"/>
+          </w:tcPr>
+          <w:p>
+            <w:pPr>
+              <w:jc w:val="center"/>
+              <w:rPr>
+                <w:rFonts w:ascii="TH SarabunPSK" w:hAnsi="TH SarabunPSK" w:cs="TH SarabunPSK"/>
+                <w:sz w:val="32"/>
+                <w:szCs w:val="32"/>
+                <w:lang w:bidi="th-TH"/>
+              </w:rPr>
+            </w:pPr>
+            <w:r>
+              <w:rPr>
+                <w:rFonts w:ascii="TH SarabunPSK" w:hAnsi="TH SarabunPSK" w:cs="TH SarabunPSK"/>
+                <w:sz w:val="32"/>
+                <w:szCs w:val="32"/>
+                <w:lang w:bidi="th-TH"/>
+              </w:rPr>
+              <w:t>28</w:t>
+            </w:r>
+          </w:p>
+        </w:tc>
+        <w:tc>
+          <w:tcPr>
+            <w:tcW w:w="3787" w:type="dxa"/>
+            <w:shd w:val="clear" w:color="auto" w:fill="FFC000" w:themeFill="accent4"/>
+            <w:vAlign w:val="center"/>
+          </w:tcPr>
+          <w:p>
+            <w:pPr>
+              <w:jc w:val="center"/>
+              <w:rPr>
+                <w:rFonts w:ascii="TH SarabunPSK" w:hAnsi="TH SarabunPSK" w:cs="TH SarabunPSK"/>
+                <w:sz w:val="32"/>
+                <w:szCs w:val="32"/>
+                <w:lang w:bidi="th-TH"/>
+              </w:rPr>
+            </w:pPr>
+            <w:proofErr w:type="spellStart"/>
+            <w:r>
+              <w:rPr>
+                <w:rFonts w:ascii="TH SarabunPSK" w:hAnsi="TH SarabunPSK" w:cs="TH SarabunPSK"/>
+                <w:sz w:val="32"/>
+                <w:szCs w:val="32"/>
+                <w:lang w:bidi="th-TH"/>
+              </w:rPr>
+              <w:t>signup_complainant.php</w:t>
+            </w:r>
+            <w:proofErr w:type="spellEnd"/>
+          </w:p>
+        </w:tc>
+        <w:tc>
+          <w:tcPr>
+            <w:tcW w:w="5141" w:type="dxa"/>
+            <w:shd w:val="clear" w:color="auto" w:fill="FFC000" w:themeFill="accent4"/>
+            <w:vAlign w:val="center"/>
+          </w:tcPr>
+          <w:p>
+            <w:pPr>
+              <w:rPr>
+                <w:rFonts w:ascii="TH SarabunPSK" w:hAnsi="TH SarabunPSK" w:cs="TH SarabunPSK"/>
+                <w:sz w:val="32"/>
+                <w:szCs w:val="32"/>
+                <w:lang w:bidi="th-TH"/>
+              </w:rPr>
+            </w:pPr>
+          </w:p>
+        </w:tc>
+        <w:tc>
+          <w:tcPr>
+            <w:tcW w:w="1904" w:type="dxa"/>
+            <w:shd w:val="clear" w:color="auto" w:fill="FFC000" w:themeFill="accent4"/>
+            <w:vAlign w:val="center"/>
+          </w:tcPr>
+          <w:p>
+            <w:pPr>
+              <w:jc w:val="center"/>
+              <w:rPr>
+                <w:rFonts w:ascii="TH SarabunPSK" w:hAnsi="TH SarabunPSK" w:cs="TH SarabunPSK" w:hint="cs"/>
+                <w:sz w:val="32"/>
+                <w:szCs w:val="32"/>
+                <w:lang w:bidi="th-TH"/>
+              </w:rPr>
+            </w:pPr>
+            <w:r>
+              <w:rPr>
+                <w:rFonts w:ascii="TH SarabunPSK" w:hAnsi="TH SarabunPSK" w:cs="TH SarabunPSK"/>
+                <w:sz w:val="32"/>
+                <w:szCs w:val="32"/>
+                <w:lang w:bidi="th-TH"/>
+              </w:rPr>
+              <w:t>complainant</w:t>
+            </w:r>
+          </w:p>
+        </w:tc>
+        <w:tc>
+          <w:tcPr>
+            <w:tcW w:w="1464" w:type="dxa"/>
+            <w:shd w:val="clear" w:color="auto" w:fill="FFC000" w:themeFill="accent4"/>
+            <w:vAlign w:val="center"/>
+          </w:tcPr>
+          <w:p>
+            <w:pPr>
+              <w:jc w:val="center"/>
+              <w:rPr>
+                <w:rFonts w:ascii="TH SarabunPSK" w:hAnsi="TH SarabunPSK" w:cs="TH SarabunPSK"/>
+                <w:sz w:val="32"/>
+                <w:szCs w:val="32"/>
+                <w:lang w:bidi="th-TH"/>
+              </w:rPr>
+            </w:pPr>
+            <w:r>
+              <w:rPr>
+                <w:rFonts w:ascii="TH SarabunPSK" w:hAnsi="TH SarabunPSK" w:cs="TH SarabunPSK"/>
+                <w:sz w:val="32"/>
+                <w:szCs w:val="32"/>
+                <w:lang w:bidi="th-TH"/>
+              </w:rPr>
+              <w:t>Proud</w:t>
+            </w:r>
+          </w:p>
+          <w:p>
+            <w:pPr>
+              <w:jc w:val="center"/>
+              <w:rPr>
+                <w:rFonts w:ascii="TH SarabunPSK" w:hAnsi="TH SarabunPSK" w:cs="TH SarabunPSK"/>
+                <w:sz w:val="32"/>
+                <w:szCs w:val="32"/>
+                <w:lang w:bidi="th-TH"/>
+              </w:rPr>
+            </w:pPr>
+            <w:proofErr w:type="spellStart"/>
+            <w:proofErr w:type="gramStart"/>
+            <w:r>
+              <w:rPr>
+                <w:rFonts w:ascii="TH SarabunPSK" w:hAnsi="TH SarabunPSK" w:cs="TH SarabunPSK"/>
+                <w:sz w:val="32"/>
+                <w:szCs w:val="32"/>
+                <w:lang w:bidi="th-TH"/>
+              </w:rPr>
+              <w:t>Aj.Ruchdee</w:t>
+            </w:r>
+            <w:proofErr w:type="spellEnd"/>
+            <w:proofErr w:type="gramEnd"/>
+          </w:p>
+        </w:tc>
+        <w:tc>
+          <w:tcPr>
+            <w:tcW w:w="1267" w:type="dxa"/>
+            <w:shd w:val="clear" w:color="auto" w:fill="FFC000" w:themeFill="accent4"/>
+            <w:vAlign w:val="center"/>
+          </w:tcPr>
+          <w:p>
+            <w:pPr>
+              <w:jc w:val="center"/>
+              <w:rPr>
+                <w:rFonts w:ascii="TH SarabunPSK" w:hAnsi="TH SarabunPSK" w:cs="TH SarabunPSK" w:hint="cs"/>
+                <w:sz w:val="32"/>
+                <w:szCs w:val="32"/>
+                <w:lang w:bidi="th-TH"/>
+              </w:rPr>
+            </w:pPr>
+            <w:r>
+              <w:rPr>
+                <w:rFonts w:ascii="TH SarabunPSK" w:hAnsi="TH SarabunPSK" w:cs="TH SarabunPSK"/>
+                <w:sz w:val="32"/>
+                <w:szCs w:val="32"/>
+                <w:lang w:bidi="th-TH"/>
+              </w:rPr>
+              <w:t>Waiting for test</w:t>
+            </w:r>
+          </w:p>
+        </w:tc>
+      </w:tr>
+      <w:tr>
+        <w:tc>
+          <w:tcPr>
+            <w:tcW w:w="466" w:type="dxa"/>
+            <w:shd w:val="clear" w:color="auto" w:fill="FFC000" w:themeFill="accent4"/>
+            <w:vAlign w:val="center"/>
+          </w:tcPr>
+          <w:p>
+            <w:pPr>
+              <w:jc w:val="center"/>
+              <w:rPr>
+                <w:rFonts w:ascii="TH SarabunPSK" w:hAnsi="TH SarabunPSK" w:cs="TH SarabunPSK"/>
+                <w:sz w:val="32"/>
+                <w:szCs w:val="32"/>
+                <w:lang w:bidi="th-TH"/>
+              </w:rPr>
+            </w:pPr>
+            <w:bookmarkStart w:id="0" w:name="_GoBack"/>
+            <w:r>
+              <w:rPr>
+                <w:rFonts w:ascii="TH SarabunPSK" w:hAnsi="TH SarabunPSK" w:cs="TH SarabunPSK"/>
+                <w:sz w:val="32"/>
+                <w:szCs w:val="32"/>
+                <w:lang w:bidi="th-TH"/>
+              </w:rPr>
+              <w:lastRenderedPageBreak/>
+              <w:t>29</w:t>
+            </w:r>
+          </w:p>
+        </w:tc>
+        <w:tc>
+          <w:tcPr>
+            <w:tcW w:w="3787" w:type="dxa"/>
+            <w:shd w:val="clear" w:color="auto" w:fill="FFC000" w:themeFill="accent4"/>
+            <w:vAlign w:val="center"/>
+          </w:tcPr>
+          <w:p>
+            <w:pPr>
+              <w:jc w:val="center"/>
+              <w:rPr>
+                <w:rFonts w:ascii="TH SarabunPSK" w:hAnsi="TH SarabunPSK" w:cs="TH SarabunPSK"/>
+                <w:sz w:val="32"/>
+                <w:szCs w:val="32"/>
+                <w:lang w:bidi="th-TH"/>
+              </w:rPr>
+            </w:pPr>
+            <w:proofErr w:type="spellStart"/>
+            <w:r>
+              <w:rPr>
+                <w:rFonts w:ascii="TH SarabunPSK" w:hAnsi="TH SarabunPSK" w:cs="TH SarabunPSK"/>
+                <w:sz w:val="32"/>
+                <w:szCs w:val="32"/>
+                <w:lang w:bidi="th-TH"/>
+              </w:rPr>
+              <w:t>signup_junit.php</w:t>
+            </w:r>
+            <w:proofErr w:type="spellEnd"/>
+          </w:p>
+        </w:tc>
+        <w:tc>
+          <w:tcPr>
+            <w:tcW w:w="5141" w:type="dxa"/>
+            <w:shd w:val="clear" w:color="auto" w:fill="FFC000" w:themeFill="accent4"/>
+            <w:vAlign w:val="center"/>
+          </w:tcPr>
+          <w:p>
+            <w:pPr>
+              <w:rPr>
+                <w:rFonts w:ascii="TH SarabunPSK" w:hAnsi="TH SarabunPSK" w:cs="TH SarabunPSK"/>
+                <w:sz w:val="32"/>
+                <w:szCs w:val="32"/>
+                <w:lang w:bidi="th-TH"/>
+              </w:rPr>
+            </w:pPr>
+          </w:p>
+        </w:tc>
+        <w:tc>
+          <w:tcPr>
+            <w:tcW w:w="1904" w:type="dxa"/>
+            <w:shd w:val="clear" w:color="auto" w:fill="FFC000" w:themeFill="accent4"/>
+            <w:vAlign w:val="center"/>
+          </w:tcPr>
+          <w:p>
+            <w:pPr>
+              <w:jc w:val="center"/>
+              <w:rPr>
+                <w:rFonts w:ascii="TH SarabunPSK" w:hAnsi="TH SarabunPSK" w:cs="TH SarabunPSK" w:hint="cs"/>
+                <w:sz w:val="32"/>
+                <w:szCs w:val="32"/>
+                <w:lang w:bidi="th-TH"/>
+              </w:rPr>
+            </w:pPr>
+            <w:r>
+              <w:rPr>
+                <w:rFonts w:ascii="TH SarabunPSK" w:hAnsi="TH SarabunPSK" w:cs="TH SarabunPSK"/>
+                <w:sz w:val="32"/>
+                <w:szCs w:val="32"/>
+                <w:lang w:bidi="th-TH"/>
+              </w:rPr>
+              <w:t>Justice unit</w:t>
+            </w:r>
+          </w:p>
+        </w:tc>
+        <w:tc>
+          <w:tcPr>
+            <w:tcW w:w="1464" w:type="dxa"/>
+            <w:shd w:val="clear" w:color="auto" w:fill="FFC000" w:themeFill="accent4"/>
+            <w:vAlign w:val="center"/>
+          </w:tcPr>
+          <w:p>
+            <w:pPr>
+              <w:jc w:val="center"/>
+              <w:rPr>
+                <w:rFonts w:ascii="TH SarabunPSK" w:hAnsi="TH SarabunPSK" w:cs="TH SarabunPSK"/>
+                <w:sz w:val="32"/>
+                <w:szCs w:val="32"/>
+                <w:lang w:bidi="th-TH"/>
+              </w:rPr>
+            </w:pPr>
+            <w:r>
+              <w:rPr>
+                <w:rFonts w:ascii="TH SarabunPSK" w:hAnsi="TH SarabunPSK" w:cs="TH SarabunPSK"/>
+                <w:sz w:val="32"/>
+                <w:szCs w:val="32"/>
+                <w:lang w:bidi="th-TH"/>
+              </w:rPr>
+              <w:t>Proud</w:t>
+            </w:r>
+          </w:p>
+          <w:p>
+            <w:pPr>
+              <w:jc w:val="center"/>
+              <w:rPr>
+                <w:rFonts w:ascii="TH SarabunPSK" w:hAnsi="TH SarabunPSK" w:cs="TH SarabunPSK"/>
+                <w:sz w:val="32"/>
+                <w:szCs w:val="32"/>
+                <w:lang w:bidi="th-TH"/>
+              </w:rPr>
+            </w:pPr>
+            <w:proofErr w:type="spellStart"/>
+            <w:proofErr w:type="gramStart"/>
+            <w:r>
+              <w:rPr>
+                <w:rFonts w:ascii="TH SarabunPSK" w:hAnsi="TH SarabunPSK" w:cs="TH SarabunPSK"/>
+                <w:sz w:val="32"/>
+                <w:szCs w:val="32"/>
+                <w:lang w:bidi="th-TH"/>
+              </w:rPr>
+              <w:t>Aj.Ruchdee</w:t>
+            </w:r>
+            <w:proofErr w:type="spellEnd"/>
+            <w:proofErr w:type="gramEnd"/>
+          </w:p>
+        </w:tc>
+        <w:tc>
+          <w:tcPr>
+            <w:tcW w:w="1267" w:type="dxa"/>
+            <w:shd w:val="clear" w:color="auto" w:fill="FFC000" w:themeFill="accent4"/>
+            <w:vAlign w:val="center"/>
+          </w:tcPr>
+          <w:p>
+            <w:pPr>
+              <w:jc w:val="center"/>
+              <w:rPr>
+                <w:rFonts w:ascii="TH SarabunPSK" w:hAnsi="TH SarabunPSK" w:cs="TH SarabunPSK" w:hint="cs"/>
+                <w:sz w:val="32"/>
+                <w:szCs w:val="32"/>
+                <w:lang w:bidi="th-TH"/>
+              </w:rPr>
+            </w:pPr>
+            <w:r>
+              <w:rPr>
+                <w:rFonts w:ascii="TH SarabunPSK" w:hAnsi="TH SarabunPSK" w:cs="TH SarabunPSK"/>
+                <w:sz w:val="32"/>
+                <w:szCs w:val="32"/>
+                <w:lang w:bidi="th-TH"/>
+              </w:rPr>
+              <w:t>Waiting for test</w:t>
+            </w:r>
+          </w:p>
+        </w:tc>
+      </w:tr>
+      <w:bookmarkEnd w:id="0"/>
+      <w:tr>
+        <w:tc>
+          <w:tcPr>
+            <w:tcW w:w="466" w:type="dxa"/>
+            <w:shd w:val="clear" w:color="auto" w:fill="auto"/>
+            <w:vAlign w:val="center"/>
+          </w:tcPr>
+          <w:p>
+            <w:pPr>
+              <w:jc w:val="center"/>
+              <w:rPr>
+                <w:rFonts w:ascii="TH SarabunPSK" w:hAnsi="TH SarabunPSK" w:cs="TH SarabunPSK"/>
+                <w:sz w:val="32"/>
+                <w:szCs w:val="32"/>
+                <w:lang w:bidi="th-TH"/>
+              </w:rPr>
+            </w:pPr>
+          </w:p>
+        </w:tc>
+        <w:tc>
+          <w:tcPr>
+            <w:tcW w:w="3787" w:type="dxa"/>
+            <w:shd w:val="clear" w:color="auto" w:fill="auto"/>
+            <w:vAlign w:val="center"/>
+          </w:tcPr>
+          <w:p>
+            <w:pPr>
+              <w:jc w:val="center"/>
+              <w:rPr>
+                <w:rFonts w:ascii="TH SarabunPSK" w:hAnsi="TH SarabunPSK" w:cs="TH SarabunPSK"/>
+                <w:sz w:val="32"/>
+                <w:szCs w:val="32"/>
+                <w:lang w:bidi="th-TH"/>
+              </w:rPr>
+            </w:pPr>
+          </w:p>
+        </w:tc>
+        <w:tc>
+          <w:tcPr>
+            <w:tcW w:w="5141" w:type="dxa"/>
+            <w:shd w:val="clear" w:color="auto" w:fill="auto"/>
+            <w:vAlign w:val="center"/>
+          </w:tcPr>
+          <w:p>
+            <w:pPr>
+              <w:rPr>
+                <w:rFonts w:ascii="TH SarabunPSK" w:hAnsi="TH SarabunPSK" w:cs="TH SarabunPSK"/>
+                <w:sz w:val="32"/>
+                <w:szCs w:val="32"/>
+                <w:lang w:bidi="th-TH"/>
+              </w:rPr>
+            </w:pPr>
+          </w:p>
+        </w:tc>
+        <w:tc>
+          <w:tcPr>
+            <w:tcW w:w="1904" w:type="dxa"/>
+            <w:shd w:val="clear" w:color="auto" w:fill="auto"/>
+            <w:vAlign w:val="center"/>
+          </w:tcPr>
+          <w:p>
+            <w:pPr>
+              <w:jc w:val="center"/>
+              <w:rPr>
+                <w:rFonts w:ascii="TH SarabunPSK" w:hAnsi="TH SarabunPSK" w:cs="TH SarabunPSK" w:hint="cs"/>
+                <w:sz w:val="32"/>
+                <w:szCs w:val="32"/>
+                <w:lang w:bidi="th-TH"/>
+              </w:rPr>
+            </w:pPr>
+          </w:p>
+        </w:tc>
+        <w:tc>
+          <w:tcPr>
+            <w:tcW w:w="1464" w:type="dxa"/>
+            <w:shd w:val="clear" w:color="auto" w:fill="auto"/>
+            <w:vAlign w:val="center"/>
+          </w:tcPr>
+          <w:p>
+            <w:pPr>
+              <w:jc w:val="center"/>
+              <w:rPr>
+                <w:rFonts w:ascii="TH SarabunPSK" w:hAnsi="TH SarabunPSK" w:cs="TH SarabunPSK"/>
+                <w:sz w:val="32"/>
+                <w:szCs w:val="32"/>
+                <w:lang w:bidi="th-TH"/>
+              </w:rPr>
+            </w:pPr>
+          </w:p>
+        </w:tc>
+        <w:tc>
+          <w:tcPr>
+            <w:tcW w:w="1267" w:type="dxa"/>
+            <w:shd w:val="clear" w:color="auto" w:fill="auto"/>
+            <w:vAlign w:val="center"/>
+          </w:tcPr>
+          <w:p>
+            <w:pPr>
+              <w:jc w:val="center"/>
+              <w:rPr>
+                <w:rFonts w:ascii="TH SarabunPSK" w:hAnsi="TH SarabunPSK" w:cs="TH SarabunPSK" w:hint="cs"/>
+                <w:sz w:val="32"/>
+                <w:szCs w:val="32"/>
+                <w:lang w:bidi="th-TH"/>
+              </w:rPr>
+            </w:pPr>
+          </w:p>
+        </w:tc>
+      </w:tr>
+      <w:tr>
+        <w:tc>
+          <w:tcPr>
+            <w:tcW w:w="466" w:type="dxa"/>
+            <w:shd w:val="clear" w:color="auto" w:fill="auto"/>
+            <w:vAlign w:val="center"/>
+          </w:tcPr>
+          <w:p>
+            <w:pPr>
+              <w:jc w:val="center"/>
+              <w:rPr>
+                <w:rFonts w:ascii="TH SarabunPSK" w:hAnsi="TH SarabunPSK" w:cs="TH SarabunPSK"/>
+                <w:sz w:val="32"/>
+                <w:szCs w:val="32"/>
+                <w:lang w:bidi="th-TH"/>
+              </w:rPr>
+            </w:pPr>
+          </w:p>
+        </w:tc>
+        <w:tc>
+          <w:tcPr>
+            <w:tcW w:w="3787" w:type="dxa"/>
+            <w:shd w:val="clear" w:color="auto" w:fill="auto"/>
+            <w:vAlign w:val="center"/>
+          </w:tcPr>
+          <w:p>
+            <w:pPr>
+              <w:jc w:val="center"/>
+              <w:rPr>
+                <w:rFonts w:ascii="TH SarabunPSK" w:hAnsi="TH SarabunPSK" w:cs="TH SarabunPSK"/>
+                <w:sz w:val="32"/>
+                <w:szCs w:val="32"/>
+                <w:lang w:bidi="th-TH"/>
+              </w:rPr>
+            </w:pPr>
+          </w:p>
+        </w:tc>
+        <w:tc>
+          <w:tcPr>
+            <w:tcW w:w="5141" w:type="dxa"/>
+            <w:shd w:val="clear" w:color="auto" w:fill="auto"/>
+            <w:vAlign w:val="center"/>
+          </w:tcPr>
+          <w:p>
+            <w:pPr>
+              <w:rPr>
+                <w:rFonts w:ascii="TH SarabunPSK" w:hAnsi="TH SarabunPSK" w:cs="TH SarabunPSK"/>
+                <w:sz w:val="32"/>
+                <w:szCs w:val="32"/>
+                <w:lang w:bidi="th-TH"/>
+              </w:rPr>
+            </w:pPr>
+          </w:p>
+        </w:tc>
+        <w:tc>
+          <w:tcPr>
+            <w:tcW w:w="1904" w:type="dxa"/>
+            <w:shd w:val="clear" w:color="auto" w:fill="auto"/>
+            <w:vAlign w:val="center"/>
+          </w:tcPr>
+          <w:p>
+            <w:pPr>
+              <w:jc w:val="center"/>
+              <w:rPr>
+                <w:rFonts w:ascii="TH SarabunPSK" w:hAnsi="TH SarabunPSK" w:cs="TH SarabunPSK" w:hint="cs"/>
+                <w:sz w:val="32"/>
+                <w:szCs w:val="32"/>
+                <w:lang w:bidi="th-TH"/>
+              </w:rPr>
+            </w:pPr>
+          </w:p>
+        </w:tc>
+        <w:tc>
+          <w:tcPr>
+            <w:tcW w:w="1464" w:type="dxa"/>
+            <w:shd w:val="clear" w:color="auto" w:fill="auto"/>
+            <w:vAlign w:val="center"/>
+          </w:tcPr>
+          <w:p>
+            <w:pPr>
+              <w:jc w:val="center"/>
+              <w:rPr>
+                <w:rFonts w:ascii="TH SarabunPSK" w:hAnsi="TH SarabunPSK" w:cs="TH SarabunPSK"/>
+                <w:sz w:val="32"/>
+                <w:szCs w:val="32"/>
+                <w:lang w:bidi="th-TH"/>
+              </w:rPr>
+            </w:pPr>
+          </w:p>
+        </w:tc>
+        <w:tc>
+          <w:tcPr>
+            <w:tcW w:w="1267" w:type="dxa"/>
+            <w:shd w:val="clear" w:color="auto" w:fill="auto"/>
+            <w:vAlign w:val="center"/>
+          </w:tcPr>
+          <w:p>
+            <w:pPr>
+              <w:jc w:val="center"/>
+              <w:rPr>
+                <w:rFonts w:ascii="TH SarabunPSK" w:hAnsi="TH SarabunPSK" w:cs="TH SarabunPSK" w:hint="cs"/>
+                <w:sz w:val="32"/>
+                <w:szCs w:val="32"/>
+                <w:lang w:bidi="th-TH"/>
+              </w:rPr>
+            </w:pPr>
+          </w:p>
+        </w:tc>
+      </w:tr>
+      <w:tr>
+        <w:tc>
+          <w:tcPr>
+            <w:tcW w:w="466" w:type="dxa"/>
+            <w:shd w:val="clear" w:color="auto" w:fill="auto"/>
+            <w:vAlign w:val="center"/>
+          </w:tcPr>
+          <w:p>
+            <w:pPr>
+              <w:jc w:val="center"/>
+              <w:rPr>
+                <w:rFonts w:ascii="TH SarabunPSK" w:hAnsi="TH SarabunPSK" w:cs="TH SarabunPSK"/>
+                <w:sz w:val="32"/>
+                <w:szCs w:val="32"/>
+                <w:lang w:bidi="th-TH"/>
+              </w:rPr>
+            </w:pPr>
+          </w:p>
+        </w:tc>
+        <w:tc>
+          <w:tcPr>
+            <w:tcW w:w="3787" w:type="dxa"/>
+            <w:shd w:val="clear" w:color="auto" w:fill="auto"/>
+            <w:vAlign w:val="center"/>
+          </w:tcPr>
+          <w:p>
+            <w:pPr>
+              <w:jc w:val="center"/>
+              <w:rPr>
+                <w:rFonts w:ascii="TH SarabunPSK" w:hAnsi="TH SarabunPSK" w:cs="TH SarabunPSK"/>
+                <w:sz w:val="32"/>
+                <w:szCs w:val="32"/>
+                <w:lang w:bidi="th-TH"/>
+              </w:rPr>
+            </w:pPr>
+          </w:p>
+        </w:tc>
+        <w:tc>
+          <w:tcPr>
+            <w:tcW w:w="5141" w:type="dxa"/>
+            <w:shd w:val="clear" w:color="auto" w:fill="auto"/>
+            <w:vAlign w:val="center"/>
+          </w:tcPr>
+          <w:p>
+            <w:pPr>
+              <w:rPr>
+                <w:rFonts w:ascii="TH SarabunPSK" w:hAnsi="TH SarabunPSK" w:cs="TH SarabunPSK"/>
+                <w:sz w:val="32"/>
+                <w:szCs w:val="32"/>
+                <w:lang w:bidi="th-TH"/>
+              </w:rPr>
+            </w:pPr>
+          </w:p>
+        </w:tc>
+        <w:tc>
+          <w:tcPr>
+            <w:tcW w:w="1904" w:type="dxa"/>
+            <w:shd w:val="clear" w:color="auto" w:fill="auto"/>
+            <w:vAlign w:val="center"/>
+          </w:tcPr>
+          <w:p>
+            <w:pPr>
+              <w:jc w:val="center"/>
+              <w:rPr>
+                <w:rFonts w:ascii="TH SarabunPSK" w:hAnsi="TH SarabunPSK" w:cs="TH SarabunPSK" w:hint="cs"/>
+                <w:sz w:val="32"/>
+                <w:szCs w:val="32"/>
+                <w:lang w:bidi="th-TH"/>
+              </w:rPr>
+            </w:pPr>
+          </w:p>
+        </w:tc>
+        <w:tc>
+          <w:tcPr>
+            <w:tcW w:w="1464" w:type="dxa"/>
+            <w:shd w:val="clear" w:color="auto" w:fill="auto"/>
+            <w:vAlign w:val="center"/>
+          </w:tcPr>
+          <w:p>
+            <w:pPr>
+              <w:jc w:val="center"/>
+              <w:rPr>
+                <w:rFonts w:ascii="TH SarabunPSK" w:hAnsi="TH SarabunPSK" w:cs="TH SarabunPSK"/>
+                <w:sz w:val="32"/>
+                <w:szCs w:val="32"/>
+                <w:lang w:bidi="th-TH"/>
+              </w:rPr>
+            </w:pPr>
+          </w:p>
+        </w:tc>
+        <w:tc>
+          <w:tcPr>
+            <w:tcW w:w="1267" w:type="dxa"/>
+            <w:shd w:val="clear" w:color="auto" w:fill="auto"/>
+            <w:vAlign w:val="center"/>
+          </w:tcPr>
+          <w:p>
+            <w:pPr>
+              <w:jc w:val="center"/>
+              <w:rPr>
+                <w:rFonts w:ascii="TH SarabunPSK" w:hAnsi="TH SarabunPSK" w:cs="TH SarabunPSK" w:hint="cs"/>
+                <w:sz w:val="32"/>
+                <w:szCs w:val="32"/>
+                <w:lang w:bidi="th-TH"/>
+              </w:rPr>
+            </w:pPr>
+          </w:p>
+        </w:tc>
+      </w:tr>
+      <w:tr>
+        <w:tc>
+          <w:tcPr>
+            <w:tcW w:w="466" w:type="dxa"/>
+            <w:shd w:val="clear" w:color="auto" w:fill="auto"/>
+            <w:vAlign w:val="center"/>
+          </w:tcPr>
+          <w:p>
+            <w:pPr>
+              <w:jc w:val="center"/>
+              <w:rPr>
+                <w:rFonts w:ascii="TH SarabunPSK" w:hAnsi="TH SarabunPSK" w:cs="TH SarabunPSK"/>
+                <w:sz w:val="32"/>
+                <w:szCs w:val="32"/>
+                <w:lang w:bidi="th-TH"/>
+              </w:rPr>
+            </w:pPr>
+          </w:p>
+        </w:tc>
+        <w:tc>
+          <w:tcPr>
+            <w:tcW w:w="3787" w:type="dxa"/>
+            <w:shd w:val="clear" w:color="auto" w:fill="auto"/>
+            <w:vAlign w:val="center"/>
+          </w:tcPr>
+          <w:p>
+            <w:pPr>
+              <w:jc w:val="center"/>
+              <w:rPr>
+                <w:rFonts w:ascii="TH SarabunPSK" w:hAnsi="TH SarabunPSK" w:cs="TH SarabunPSK"/>
+                <w:sz w:val="32"/>
+                <w:szCs w:val="32"/>
+                <w:lang w:bidi="th-TH"/>
+              </w:rPr>
+            </w:pPr>
+          </w:p>
+        </w:tc>
+        <w:tc>
+          <w:tcPr>
+            <w:tcW w:w="5141" w:type="dxa"/>
+            <w:shd w:val="clear" w:color="auto" w:fill="auto"/>
+            <w:vAlign w:val="center"/>
+          </w:tcPr>
+          <w:p>
+            <w:pPr>
+              <w:rPr>
+                <w:rFonts w:ascii="TH SarabunPSK" w:hAnsi="TH SarabunPSK" w:cs="TH SarabunPSK"/>
+                <w:sz w:val="32"/>
+                <w:szCs w:val="32"/>
+                <w:lang w:bidi="th-TH"/>
+              </w:rPr>
+            </w:pPr>
+          </w:p>
+        </w:tc>
+        <w:tc>
+          <w:tcPr>
+            <w:tcW w:w="1904" w:type="dxa"/>
+            <w:shd w:val="clear" w:color="auto" w:fill="auto"/>
+            <w:vAlign w:val="center"/>
+          </w:tcPr>
+          <w:p>
+            <w:pPr>
+              <w:jc w:val="center"/>
+              <w:rPr>
+                <w:rFonts w:ascii="TH SarabunPSK" w:hAnsi="TH SarabunPSK" w:cs="TH SarabunPSK" w:hint="cs"/>
+                <w:sz w:val="32"/>
+                <w:szCs w:val="32"/>
+                <w:lang w:bidi="th-TH"/>
+              </w:rPr>
+            </w:pPr>
+          </w:p>
+        </w:tc>
+        <w:tc>
+          <w:tcPr>
+            <w:tcW w:w="1464" w:type="dxa"/>
+            <w:shd w:val="clear" w:color="auto" w:fill="auto"/>
+            <w:vAlign w:val="center"/>
+          </w:tcPr>
+          <w:p>
+            <w:pPr>
+              <w:jc w:val="center"/>
+              <w:rPr>
+                <w:rFonts w:ascii="TH SarabunPSK" w:hAnsi="TH SarabunPSK" w:cs="TH SarabunPSK"/>
+                <w:sz w:val="32"/>
+                <w:szCs w:val="32"/>
+                <w:lang w:bidi="th-TH"/>
+              </w:rPr>
+            </w:pPr>
+          </w:p>
+        </w:tc>
+        <w:tc>
+          <w:tcPr>
+            <w:tcW w:w="1267" w:type="dxa"/>
+            <w:shd w:val="clear" w:color="auto" w:fill="auto"/>
+            <w:vAlign w:val="center"/>
+          </w:tcPr>
+          <w:p>
+            <w:pPr>
+              <w:jc w:val="center"/>
+              <w:rPr>
+                <w:rFonts w:ascii="TH SarabunPSK" w:hAnsi="TH SarabunPSK" w:cs="TH SarabunPSK" w:hint="cs"/>
+                <w:sz w:val="32"/>
+                <w:szCs w:val="32"/>
+                <w:lang w:bidi="th-TH"/>
+              </w:rPr>
+            </w:pPr>
           </w:p>
         </w:tc>
       </w:tr>
@@ -4938,10 +6626,7 @@
         </w:rPr>
       </w:pPr>
     </w:p>
-    <w:p>
-      <w:bookmarkStart w:id="0" w:name="_GoBack"/>
-      <w:bookmarkEnd w:id="0"/>
-    </w:p>
+    <w:p/>
     <w:sectPr>
       <w:footerReference w:type="even" r:id="rId8"/>
       <w:footerReference w:type="default" r:id="rId9"/>

--- a/docs/Tasks_status_Dec18.docx
+++ b/docs/Tasks_status_Dec18.docx
@@ -1682,7 +1682,7 @@
         <w:tc>
           <w:tcPr>
             <w:tcW w:w="466" w:type="dxa"/>
-            <w:shd w:val="clear" w:color="auto" w:fill="5B9BD5" w:themeFill="accent5"/>
+            <w:shd w:val="clear" w:color="auto" w:fill="FFC000" w:themeFill="accent4"/>
             <w:vAlign w:val="center"/>
           </w:tcPr>
           <w:p>
@@ -1709,7 +1709,7 @@
         <w:tc>
           <w:tcPr>
             <w:tcW w:w="3787" w:type="dxa"/>
-            <w:shd w:val="clear" w:color="auto" w:fill="5B9BD5" w:themeFill="accent5"/>
+            <w:shd w:val="clear" w:color="auto" w:fill="FFC000" w:themeFill="accent4"/>
             <w:vAlign w:val="center"/>
           </w:tcPr>
           <w:p>
@@ -1737,7 +1737,7 @@
         <w:tc>
           <w:tcPr>
             <w:tcW w:w="5141" w:type="dxa"/>
-            <w:shd w:val="clear" w:color="auto" w:fill="5B9BD5" w:themeFill="accent5"/>
+            <w:shd w:val="clear" w:color="auto" w:fill="FFC000" w:themeFill="accent4"/>
             <w:vAlign w:val="center"/>
           </w:tcPr>
           <w:p>
@@ -1763,7 +1763,7 @@
         <w:tc>
           <w:tcPr>
             <w:tcW w:w="1904" w:type="dxa"/>
-            <w:shd w:val="clear" w:color="auto" w:fill="5B9BD5" w:themeFill="accent5"/>
+            <w:shd w:val="clear" w:color="auto" w:fill="FFC000" w:themeFill="accent4"/>
             <w:vAlign w:val="center"/>
           </w:tcPr>
           <w:p>
@@ -1790,7 +1790,7 @@
         <w:tc>
           <w:tcPr>
             <w:tcW w:w="1464" w:type="dxa"/>
-            <w:shd w:val="clear" w:color="auto" w:fill="5B9BD5" w:themeFill="accent5"/>
+            <w:shd w:val="clear" w:color="auto" w:fill="FFC000" w:themeFill="accent4"/>
             <w:vAlign w:val="center"/>
           </w:tcPr>
           <w:p>
@@ -1821,27 +1821,27 @@
         <w:tc>
           <w:tcPr>
             <w:tcW w:w="1267" w:type="dxa"/>
-            <w:shd w:val="clear" w:color="auto" w:fill="5B9BD5" w:themeFill="accent5"/>
-            <w:vAlign w:val="center"/>
-          </w:tcPr>
-          <w:p>
-            <w:pPr>
-              <w:jc w:val="center"/>
-              <w:rPr>
-                <w:rFonts w:ascii="TH SarabunPSK" w:hAnsi="TH SarabunPSK" w:cs="TH SarabunPSK"/>
-                <w:sz w:val="32"/>
-                <w:szCs w:val="32"/>
-                <w:lang w:bidi="th-TH"/>
-              </w:rPr>
-            </w:pPr>
-            <w:r>
-              <w:rPr>
-                <w:rFonts w:ascii="TH SarabunPSK" w:hAnsi="TH SarabunPSK" w:cs="TH SarabunPSK"/>
-                <w:sz w:val="32"/>
-                <w:szCs w:val="32"/>
-                <w:lang w:bidi="th-TH"/>
-              </w:rPr>
-              <w:t>In Progress</w:t>
+            <w:shd w:val="clear" w:color="auto" w:fill="FFC000" w:themeFill="accent4"/>
+            <w:vAlign w:val="center"/>
+          </w:tcPr>
+          <w:p>
+            <w:pPr>
+              <w:jc w:val="center"/>
+              <w:rPr>
+                <w:rFonts w:ascii="TH SarabunPSK" w:hAnsi="TH SarabunPSK" w:cs="TH SarabunPSK"/>
+                <w:sz w:val="32"/>
+                <w:szCs w:val="32"/>
+                <w:lang w:bidi="th-TH"/>
+              </w:rPr>
+            </w:pPr>
+            <w:r>
+              <w:rPr>
+                <w:rFonts w:ascii="TH SarabunPSK" w:hAnsi="TH SarabunPSK" w:cs="TH SarabunPSK"/>
+                <w:sz w:val="32"/>
+                <w:szCs w:val="32"/>
+                <w:lang w:bidi="th-TH"/>
+              </w:rPr>
+              <w:t>Waiting for test</w:t>
             </w:r>
           </w:p>
         </w:tc>
@@ -1870,6 +1870,7 @@
                 <w:szCs w:val="32"/>
                 <w:lang w:bidi="th-TH"/>
               </w:rPr>
+              <w:lastRenderedPageBreak/>
               <w:t>9</w:t>
             </w:r>
           </w:p>
@@ -2059,7 +2060,6 @@
                 <w:szCs w:val="32"/>
                 <w:lang w:bidi="th-TH"/>
               </w:rPr>
-              <w:lastRenderedPageBreak/>
               <w:t>10</w:t>
             </w:r>
           </w:p>
@@ -3754,6 +3754,7 @@
                 <w:szCs w:val="32"/>
                 <w:lang w:val="th-TH" w:bidi="th-TH"/>
               </w:rPr>
+              <w:lastRenderedPageBreak/>
               <w:drawing>
                 <wp:inline distT="0" distB="0" distL="0" distR="0" wp14:anchorId="4AED4465" wp14:editId="5A453594">
                   <wp:extent cx="2887133" cy="1145345"/>
@@ -3821,6 +3822,7 @@
                 <w:szCs w:val="32"/>
                 <w:lang w:bidi="th-TH"/>
               </w:rPr>
+              <w:lastRenderedPageBreak/>
               <w:t>complainant</w:t>
             </w:r>
           </w:p>
@@ -4098,7 +4100,6 @@
                 <w:szCs w:val="32"/>
                 <w:lang w:bidi="th-TH"/>
               </w:rPr>
-              <w:lastRenderedPageBreak/>
               <w:t>19</w:t>
             </w:r>
           </w:p>
@@ -5446,6 +5447,7 @@
                 <w:szCs w:val="32"/>
                 <w:lang w:bidi="th-TH"/>
               </w:rPr>
+              <w:lastRenderedPageBreak/>
               <w:t>26</w:t>
             </w:r>
           </w:p>
@@ -5888,6 +5890,24 @@
                 <w:lang w:bidi="th-TH"/>
               </w:rPr>
             </w:pPr>
+            <w:r>
+              <w:rPr>
+                <w:rFonts w:ascii="TH SarabunPSK" w:hAnsi="TH SarabunPSK" w:cs="TH SarabunPSK"/>
+                <w:sz w:val="32"/>
+                <w:szCs w:val="32"/>
+                <w:lang w:bidi="th-TH"/>
+              </w:rPr>
+              <w:t xml:space="preserve">Add a new complainant (first </w:t>
+            </w:r>
+            <w:r>
+              <w:rPr>
+                <w:rFonts w:ascii="TH SarabunPSK" w:hAnsi="TH SarabunPSK" w:cs="TH SarabunPSK"/>
+                <w:sz w:val="32"/>
+                <w:szCs w:val="32"/>
+                <w:lang w:bidi="th-TH"/>
+              </w:rPr>
+              <w:t>user test)</w:t>
+            </w:r>
           </w:p>
         </w:tc>
         <w:tc>
@@ -6013,63 +6033,72 @@
                 <w:lang w:bidi="th-TH"/>
               </w:rPr>
             </w:pPr>
+            <w:r>
+              <w:rPr>
+                <w:rFonts w:ascii="TH SarabunPSK" w:hAnsi="TH SarabunPSK" w:cs="TH SarabunPSK"/>
+                <w:sz w:val="32"/>
+                <w:szCs w:val="32"/>
+                <w:lang w:bidi="th-TH"/>
+              </w:rPr>
+              <w:t>29</w:t>
+            </w:r>
+          </w:p>
+        </w:tc>
+        <w:tc>
+          <w:tcPr>
+            <w:tcW w:w="3787" w:type="dxa"/>
+            <w:shd w:val="clear" w:color="auto" w:fill="FFC000" w:themeFill="accent4"/>
+            <w:vAlign w:val="center"/>
+          </w:tcPr>
+          <w:p>
+            <w:pPr>
+              <w:jc w:val="center"/>
+              <w:rPr>
+                <w:rFonts w:ascii="TH SarabunPSK" w:hAnsi="TH SarabunPSK" w:cs="TH SarabunPSK"/>
+                <w:sz w:val="32"/>
+                <w:szCs w:val="32"/>
+                <w:lang w:bidi="th-TH"/>
+              </w:rPr>
+            </w:pPr>
+            <w:proofErr w:type="spellStart"/>
+            <w:r>
+              <w:rPr>
+                <w:rFonts w:ascii="TH SarabunPSK" w:hAnsi="TH SarabunPSK" w:cs="TH SarabunPSK"/>
+                <w:sz w:val="32"/>
+                <w:szCs w:val="32"/>
+                <w:lang w:bidi="th-TH"/>
+              </w:rPr>
+              <w:t>signup_junit.php</w:t>
+            </w:r>
+            <w:proofErr w:type="spellEnd"/>
+          </w:p>
+        </w:tc>
+        <w:tc>
+          <w:tcPr>
+            <w:tcW w:w="5141" w:type="dxa"/>
+            <w:shd w:val="clear" w:color="auto" w:fill="FFC000" w:themeFill="accent4"/>
+            <w:vAlign w:val="center"/>
+          </w:tcPr>
+          <w:p>
+            <w:pPr>
+              <w:rPr>
+                <w:rFonts w:ascii="TH SarabunPSK" w:hAnsi="TH SarabunPSK" w:cs="TH SarabunPSK"/>
+                <w:sz w:val="32"/>
+                <w:szCs w:val="32"/>
+                <w:lang w:bidi="th-TH"/>
+              </w:rPr>
+            </w:pPr>
+            <w:r>
+              <w:rPr>
+                <w:rFonts w:ascii="TH SarabunPSK" w:hAnsi="TH SarabunPSK" w:cs="TH SarabunPSK"/>
+                <w:sz w:val="32"/>
+                <w:szCs w:val="32"/>
+                <w:lang w:bidi="th-TH"/>
+              </w:rPr>
+              <w:t>Add a new justice unit (first user test)</w:t>
+            </w:r>
             <w:bookmarkStart w:id="0" w:name="_GoBack"/>
-            <w:r>
-              <w:rPr>
-                <w:rFonts w:ascii="TH SarabunPSK" w:hAnsi="TH SarabunPSK" w:cs="TH SarabunPSK"/>
-                <w:sz w:val="32"/>
-                <w:szCs w:val="32"/>
-                <w:lang w:bidi="th-TH"/>
-              </w:rPr>
-              <w:lastRenderedPageBreak/>
-              <w:t>29</w:t>
-            </w:r>
-          </w:p>
-        </w:tc>
-        <w:tc>
-          <w:tcPr>
-            <w:tcW w:w="3787" w:type="dxa"/>
-            <w:shd w:val="clear" w:color="auto" w:fill="FFC000" w:themeFill="accent4"/>
-            <w:vAlign w:val="center"/>
-          </w:tcPr>
-          <w:p>
-            <w:pPr>
-              <w:jc w:val="center"/>
-              <w:rPr>
-                <w:rFonts w:ascii="TH SarabunPSK" w:hAnsi="TH SarabunPSK" w:cs="TH SarabunPSK"/>
-                <w:sz w:val="32"/>
-                <w:szCs w:val="32"/>
-                <w:lang w:bidi="th-TH"/>
-              </w:rPr>
-            </w:pPr>
-            <w:proofErr w:type="spellStart"/>
-            <w:r>
-              <w:rPr>
-                <w:rFonts w:ascii="TH SarabunPSK" w:hAnsi="TH SarabunPSK" w:cs="TH SarabunPSK"/>
-                <w:sz w:val="32"/>
-                <w:szCs w:val="32"/>
-                <w:lang w:bidi="th-TH"/>
-              </w:rPr>
-              <w:t>signup_junit.php</w:t>
-            </w:r>
-            <w:proofErr w:type="spellEnd"/>
-          </w:p>
-        </w:tc>
-        <w:tc>
-          <w:tcPr>
-            <w:tcW w:w="5141" w:type="dxa"/>
-            <w:shd w:val="clear" w:color="auto" w:fill="FFC000" w:themeFill="accent4"/>
-            <w:vAlign w:val="center"/>
-          </w:tcPr>
-          <w:p>
-            <w:pPr>
-              <w:rPr>
-                <w:rFonts w:ascii="TH SarabunPSK" w:hAnsi="TH SarabunPSK" w:cs="TH SarabunPSK"/>
-                <w:sz w:val="32"/>
-                <w:szCs w:val="32"/>
-                <w:lang w:bidi="th-TH"/>
-              </w:rPr>
-            </w:pPr>
+            <w:bookmarkEnd w:id="0"/>
           </w:p>
         </w:tc>
         <w:tc>
@@ -6178,7 +6207,6 @@
           </w:p>
         </w:tc>
       </w:tr>
-      <w:bookmarkEnd w:id="0"/>
       <w:tr>
         <w:tc>
           <w:tcPr>

--- a/docs/Tasks_status_Dec18.docx
+++ b/docs/Tasks_status_Dec18.docx
@@ -223,21 +223,22 @@
     <w:tbl>
       <w:tblPr>
         <w:tblStyle w:val="TableGrid"/>
-        <w:tblW w:w="14029" w:type="dxa"/>
+        <w:tblW w:w="13887" w:type="dxa"/>
+        <w:tblLayout w:type="fixed"/>
         <w:tblLook w:val="04A0" w:firstRow="1" w:lastRow="0" w:firstColumn="1" w:lastColumn="0" w:noHBand="0" w:noVBand="1"/>
       </w:tblPr>
       <w:tblGrid>
-        <w:gridCol w:w="466"/>
-        <w:gridCol w:w="3787"/>
-        <w:gridCol w:w="5141"/>
-        <w:gridCol w:w="1904"/>
-        <w:gridCol w:w="1464"/>
-        <w:gridCol w:w="1267"/>
+        <w:gridCol w:w="450"/>
+        <w:gridCol w:w="3733"/>
+        <w:gridCol w:w="5310"/>
+        <w:gridCol w:w="1559"/>
+        <w:gridCol w:w="1417"/>
+        <w:gridCol w:w="1418"/>
       </w:tblGrid>
       <w:tr>
         <w:tc>
           <w:tcPr>
-            <w:tcW w:w="466" w:type="dxa"/>
+            <w:tcW w:w="450" w:type="dxa"/>
             <w:vAlign w:val="center"/>
           </w:tcPr>
           <w:p>
@@ -267,7 +268,7 @@
         </w:tc>
         <w:tc>
           <w:tcPr>
-            <w:tcW w:w="3787" w:type="dxa"/>
+            <w:tcW w:w="3733" w:type="dxa"/>
             <w:vAlign w:val="center"/>
           </w:tcPr>
           <w:p>
@@ -297,7 +298,7 @@
         </w:tc>
         <w:tc>
           <w:tcPr>
-            <w:tcW w:w="5141" w:type="dxa"/>
+            <w:tcW w:w="5310" w:type="dxa"/>
             <w:vAlign w:val="center"/>
           </w:tcPr>
           <w:p>
@@ -327,7 +328,7 @@
         </w:tc>
         <w:tc>
           <w:tcPr>
-            <w:tcW w:w="1904" w:type="dxa"/>
+            <w:tcW w:w="1559" w:type="dxa"/>
             <w:vAlign w:val="center"/>
           </w:tcPr>
           <w:p>
@@ -357,7 +358,7 @@
         </w:tc>
         <w:tc>
           <w:tcPr>
-            <w:tcW w:w="1464" w:type="dxa"/>
+            <w:tcW w:w="1417" w:type="dxa"/>
             <w:vAlign w:val="center"/>
           </w:tcPr>
           <w:p>
@@ -387,7 +388,7 @@
         </w:tc>
         <w:tc>
           <w:tcPr>
-            <w:tcW w:w="1267" w:type="dxa"/>
+            <w:tcW w:w="1418" w:type="dxa"/>
             <w:vAlign w:val="center"/>
           </w:tcPr>
           <w:p>
@@ -419,7 +420,7 @@
       <w:tr>
         <w:tc>
           <w:tcPr>
-            <w:tcW w:w="466" w:type="dxa"/>
+            <w:tcW w:w="450" w:type="dxa"/>
             <w:shd w:val="clear" w:color="auto" w:fill="5B9BD5" w:themeFill="accent5"/>
             <w:vAlign w:val="center"/>
           </w:tcPr>
@@ -446,7 +447,7 @@
         </w:tc>
         <w:tc>
           <w:tcPr>
-            <w:tcW w:w="3787" w:type="dxa"/>
+            <w:tcW w:w="3733" w:type="dxa"/>
             <w:shd w:val="clear" w:color="auto" w:fill="5B9BD5" w:themeFill="accent5"/>
             <w:vAlign w:val="center"/>
           </w:tcPr>
@@ -475,7 +476,7 @@
         </w:tc>
         <w:tc>
           <w:tcPr>
-            <w:tcW w:w="5141" w:type="dxa"/>
+            <w:tcW w:w="5310" w:type="dxa"/>
             <w:shd w:val="clear" w:color="auto" w:fill="5B9BD5" w:themeFill="accent5"/>
             <w:vAlign w:val="center"/>
           </w:tcPr>
@@ -501,7 +502,7 @@
         </w:tc>
         <w:tc>
           <w:tcPr>
-            <w:tcW w:w="1904" w:type="dxa"/>
+            <w:tcW w:w="1559" w:type="dxa"/>
             <w:shd w:val="clear" w:color="auto" w:fill="5B9BD5" w:themeFill="accent5"/>
             <w:vAlign w:val="center"/>
           </w:tcPr>
@@ -528,7 +529,7 @@
         </w:tc>
         <w:tc>
           <w:tcPr>
-            <w:tcW w:w="1464" w:type="dxa"/>
+            <w:tcW w:w="1417" w:type="dxa"/>
             <w:shd w:val="clear" w:color="auto" w:fill="5B9BD5" w:themeFill="accent5"/>
             <w:vAlign w:val="center"/>
           </w:tcPr>
@@ -559,7 +560,7 @@
         </w:tc>
         <w:tc>
           <w:tcPr>
-            <w:tcW w:w="1267" w:type="dxa"/>
+            <w:tcW w:w="1418" w:type="dxa"/>
             <w:shd w:val="clear" w:color="auto" w:fill="5B9BD5" w:themeFill="accent5"/>
             <w:vAlign w:val="center"/>
           </w:tcPr>
@@ -588,7 +589,7 @@
       <w:tr>
         <w:tc>
           <w:tcPr>
-            <w:tcW w:w="466" w:type="dxa"/>
+            <w:tcW w:w="450" w:type="dxa"/>
             <w:shd w:val="clear" w:color="auto" w:fill="FFC000" w:themeFill="accent4"/>
             <w:vAlign w:val="center"/>
           </w:tcPr>
@@ -615,7 +616,7 @@
         </w:tc>
         <w:tc>
           <w:tcPr>
-            <w:tcW w:w="3787" w:type="dxa"/>
+            <w:tcW w:w="3733" w:type="dxa"/>
             <w:shd w:val="clear" w:color="auto" w:fill="FFC000" w:themeFill="accent4"/>
             <w:vAlign w:val="center"/>
           </w:tcPr>
@@ -653,7 +654,7 @@
         </w:tc>
         <w:tc>
           <w:tcPr>
-            <w:tcW w:w="5141" w:type="dxa"/>
+            <w:tcW w:w="5310" w:type="dxa"/>
             <w:shd w:val="clear" w:color="auto" w:fill="FFC000" w:themeFill="accent4"/>
             <w:vAlign w:val="center"/>
           </w:tcPr>
@@ -679,7 +680,7 @@
         </w:tc>
         <w:tc>
           <w:tcPr>
-            <w:tcW w:w="1904" w:type="dxa"/>
+            <w:tcW w:w="1559" w:type="dxa"/>
             <w:shd w:val="clear" w:color="auto" w:fill="FFC000" w:themeFill="accent4"/>
             <w:vAlign w:val="center"/>
           </w:tcPr>
@@ -706,7 +707,7 @@
         </w:tc>
         <w:tc>
           <w:tcPr>
-            <w:tcW w:w="1464" w:type="dxa"/>
+            <w:tcW w:w="1417" w:type="dxa"/>
             <w:shd w:val="clear" w:color="auto" w:fill="FFC000" w:themeFill="accent4"/>
             <w:vAlign w:val="center"/>
           </w:tcPr>
@@ -757,7 +758,7 @@
         </w:tc>
         <w:tc>
           <w:tcPr>
-            <w:tcW w:w="1267" w:type="dxa"/>
+            <w:tcW w:w="1418" w:type="dxa"/>
             <w:shd w:val="clear" w:color="auto" w:fill="FFC000" w:themeFill="accent4"/>
             <w:vAlign w:val="center"/>
           </w:tcPr>
@@ -786,7 +787,7 @@
       <w:tr>
         <w:tc>
           <w:tcPr>
-            <w:tcW w:w="466" w:type="dxa"/>
+            <w:tcW w:w="450" w:type="dxa"/>
             <w:shd w:val="clear" w:color="auto" w:fill="FFC000" w:themeFill="accent4"/>
             <w:vAlign w:val="center"/>
           </w:tcPr>
@@ -813,7 +814,7 @@
         </w:tc>
         <w:tc>
           <w:tcPr>
-            <w:tcW w:w="3787" w:type="dxa"/>
+            <w:tcW w:w="3733" w:type="dxa"/>
             <w:shd w:val="clear" w:color="auto" w:fill="FFC000" w:themeFill="accent4"/>
             <w:vAlign w:val="center"/>
           </w:tcPr>
@@ -862,7 +863,7 @@
         </w:tc>
         <w:tc>
           <w:tcPr>
-            <w:tcW w:w="5141" w:type="dxa"/>
+            <w:tcW w:w="5310" w:type="dxa"/>
             <w:shd w:val="clear" w:color="auto" w:fill="FFC000" w:themeFill="accent4"/>
             <w:vAlign w:val="center"/>
           </w:tcPr>
@@ -888,7 +889,7 @@
         </w:tc>
         <w:tc>
           <w:tcPr>
-            <w:tcW w:w="1904" w:type="dxa"/>
+            <w:tcW w:w="1559" w:type="dxa"/>
             <w:shd w:val="clear" w:color="auto" w:fill="FFC000" w:themeFill="accent4"/>
             <w:vAlign w:val="center"/>
           </w:tcPr>
@@ -915,7 +916,7 @@
         </w:tc>
         <w:tc>
           <w:tcPr>
-            <w:tcW w:w="1464" w:type="dxa"/>
+            <w:tcW w:w="1417" w:type="dxa"/>
             <w:shd w:val="clear" w:color="auto" w:fill="FFC000" w:themeFill="accent4"/>
             <w:vAlign w:val="center"/>
           </w:tcPr>
@@ -956,7 +957,7 @@
         </w:tc>
         <w:tc>
           <w:tcPr>
-            <w:tcW w:w="1267" w:type="dxa"/>
+            <w:tcW w:w="1418" w:type="dxa"/>
             <w:shd w:val="clear" w:color="auto" w:fill="FFC000" w:themeFill="accent4"/>
             <w:vAlign w:val="center"/>
           </w:tcPr>
@@ -985,7 +986,7 @@
       <w:tr>
         <w:tc>
           <w:tcPr>
-            <w:tcW w:w="466" w:type="dxa"/>
+            <w:tcW w:w="450" w:type="dxa"/>
             <w:shd w:val="clear" w:color="auto" w:fill="FFC000" w:themeFill="accent4"/>
             <w:vAlign w:val="center"/>
           </w:tcPr>
@@ -1012,7 +1013,7 @@
         </w:tc>
         <w:tc>
           <w:tcPr>
-            <w:tcW w:w="3787" w:type="dxa"/>
+            <w:tcW w:w="3733" w:type="dxa"/>
             <w:shd w:val="clear" w:color="auto" w:fill="FFC000" w:themeFill="accent4"/>
             <w:vAlign w:val="center"/>
           </w:tcPr>
@@ -1050,7 +1051,7 @@
         </w:tc>
         <w:tc>
           <w:tcPr>
-            <w:tcW w:w="5141" w:type="dxa"/>
+            <w:tcW w:w="5310" w:type="dxa"/>
             <w:shd w:val="clear" w:color="auto" w:fill="FFC000" w:themeFill="accent4"/>
             <w:vAlign w:val="center"/>
           </w:tcPr>
@@ -1076,7 +1077,7 @@
         </w:tc>
         <w:tc>
           <w:tcPr>
-            <w:tcW w:w="1904" w:type="dxa"/>
+            <w:tcW w:w="1559" w:type="dxa"/>
             <w:shd w:val="clear" w:color="auto" w:fill="FFC000" w:themeFill="accent4"/>
             <w:vAlign w:val="center"/>
           </w:tcPr>
@@ -1103,7 +1104,7 @@
         </w:tc>
         <w:tc>
           <w:tcPr>
-            <w:tcW w:w="1464" w:type="dxa"/>
+            <w:tcW w:w="1417" w:type="dxa"/>
             <w:shd w:val="clear" w:color="auto" w:fill="FFC000" w:themeFill="accent4"/>
             <w:vAlign w:val="center"/>
           </w:tcPr>
@@ -1130,7 +1131,7 @@
         </w:tc>
         <w:tc>
           <w:tcPr>
-            <w:tcW w:w="1267" w:type="dxa"/>
+            <w:tcW w:w="1418" w:type="dxa"/>
             <w:shd w:val="clear" w:color="auto" w:fill="FFC000" w:themeFill="accent4"/>
             <w:vAlign w:val="center"/>
           </w:tcPr>
@@ -1159,7 +1160,7 @@
       <w:tr>
         <w:tc>
           <w:tcPr>
-            <w:tcW w:w="466" w:type="dxa"/>
+            <w:tcW w:w="450" w:type="dxa"/>
             <w:shd w:val="clear" w:color="auto" w:fill="FFC000" w:themeFill="accent4"/>
             <w:vAlign w:val="center"/>
           </w:tcPr>
@@ -1186,7 +1187,7 @@
         </w:tc>
         <w:tc>
           <w:tcPr>
-            <w:tcW w:w="3787" w:type="dxa"/>
+            <w:tcW w:w="3733" w:type="dxa"/>
             <w:shd w:val="clear" w:color="auto" w:fill="FFC000" w:themeFill="accent4"/>
             <w:vAlign w:val="center"/>
           </w:tcPr>
@@ -1224,7 +1225,7 @@
         </w:tc>
         <w:tc>
           <w:tcPr>
-            <w:tcW w:w="5141" w:type="dxa"/>
+            <w:tcW w:w="5310" w:type="dxa"/>
             <w:shd w:val="clear" w:color="auto" w:fill="FFC000" w:themeFill="accent4"/>
             <w:vAlign w:val="center"/>
           </w:tcPr>
@@ -1250,7 +1251,7 @@
         </w:tc>
         <w:tc>
           <w:tcPr>
-            <w:tcW w:w="1904" w:type="dxa"/>
+            <w:tcW w:w="1559" w:type="dxa"/>
             <w:shd w:val="clear" w:color="auto" w:fill="FFC000" w:themeFill="accent4"/>
             <w:vAlign w:val="center"/>
           </w:tcPr>
@@ -1277,7 +1278,7 @@
         </w:tc>
         <w:tc>
           <w:tcPr>
-            <w:tcW w:w="1464" w:type="dxa"/>
+            <w:tcW w:w="1417" w:type="dxa"/>
             <w:shd w:val="clear" w:color="auto" w:fill="FFC000" w:themeFill="accent4"/>
             <w:vAlign w:val="center"/>
           </w:tcPr>
@@ -1304,7 +1305,7 @@
         </w:tc>
         <w:tc>
           <w:tcPr>
-            <w:tcW w:w="1267" w:type="dxa"/>
+            <w:tcW w:w="1418" w:type="dxa"/>
             <w:shd w:val="clear" w:color="auto" w:fill="FFC000" w:themeFill="accent4"/>
             <w:vAlign w:val="center"/>
           </w:tcPr>
@@ -1333,7 +1334,7 @@
       <w:tr>
         <w:tc>
           <w:tcPr>
-            <w:tcW w:w="466" w:type="dxa"/>
+            <w:tcW w:w="450" w:type="dxa"/>
             <w:shd w:val="clear" w:color="auto" w:fill="FFC000" w:themeFill="accent4"/>
             <w:vAlign w:val="center"/>
           </w:tcPr>
@@ -1360,7 +1361,7 @@
         </w:tc>
         <w:tc>
           <w:tcPr>
-            <w:tcW w:w="3787" w:type="dxa"/>
+            <w:tcW w:w="3733" w:type="dxa"/>
             <w:shd w:val="clear" w:color="auto" w:fill="FFC000" w:themeFill="accent4"/>
             <w:vAlign w:val="center"/>
           </w:tcPr>
@@ -1398,7 +1399,7 @@
         </w:tc>
         <w:tc>
           <w:tcPr>
-            <w:tcW w:w="5141" w:type="dxa"/>
+            <w:tcW w:w="5310" w:type="dxa"/>
             <w:shd w:val="clear" w:color="auto" w:fill="FFC000" w:themeFill="accent4"/>
             <w:vAlign w:val="center"/>
           </w:tcPr>
@@ -1424,7 +1425,7 @@
         </w:tc>
         <w:tc>
           <w:tcPr>
-            <w:tcW w:w="1904" w:type="dxa"/>
+            <w:tcW w:w="1559" w:type="dxa"/>
             <w:shd w:val="clear" w:color="auto" w:fill="FFC000" w:themeFill="accent4"/>
             <w:vAlign w:val="center"/>
           </w:tcPr>
@@ -1451,7 +1452,7 @@
         </w:tc>
         <w:tc>
           <w:tcPr>
-            <w:tcW w:w="1464" w:type="dxa"/>
+            <w:tcW w:w="1417" w:type="dxa"/>
             <w:shd w:val="clear" w:color="auto" w:fill="FFC000" w:themeFill="accent4"/>
             <w:vAlign w:val="center"/>
           </w:tcPr>
@@ -1478,7 +1479,7 @@
         </w:tc>
         <w:tc>
           <w:tcPr>
-            <w:tcW w:w="1267" w:type="dxa"/>
+            <w:tcW w:w="1418" w:type="dxa"/>
             <w:shd w:val="clear" w:color="auto" w:fill="FFC000" w:themeFill="accent4"/>
             <w:vAlign w:val="center"/>
           </w:tcPr>
@@ -1507,8 +1508,8 @@
       <w:tr>
         <w:tc>
           <w:tcPr>
-            <w:tcW w:w="466" w:type="dxa"/>
-            <w:shd w:val="clear" w:color="auto" w:fill="5B9BD5" w:themeFill="accent5"/>
+            <w:tcW w:w="450" w:type="dxa"/>
+            <w:shd w:val="clear" w:color="auto" w:fill="FFC000" w:themeFill="accent4"/>
             <w:vAlign w:val="center"/>
           </w:tcPr>
           <w:p>
@@ -1534,20 +1535,29 @@
         </w:tc>
         <w:tc>
           <w:tcPr>
-            <w:tcW w:w="3787" w:type="dxa"/>
-            <w:shd w:val="clear" w:color="auto" w:fill="5B9BD5" w:themeFill="accent5"/>
-            <w:vAlign w:val="center"/>
-          </w:tcPr>
-          <w:p>
-            <w:pPr>
-              <w:jc w:val="center"/>
-              <w:rPr>
-                <w:rFonts w:ascii="TH SarabunPSK" w:hAnsi="TH SarabunPSK" w:cs="TH SarabunPSK"/>
-                <w:sz w:val="32"/>
-                <w:szCs w:val="32"/>
-                <w:lang w:bidi="th-TH"/>
-              </w:rPr>
-            </w:pPr>
+            <w:tcW w:w="3733" w:type="dxa"/>
+            <w:shd w:val="clear" w:color="auto" w:fill="FFC000" w:themeFill="accent4"/>
+            <w:vAlign w:val="center"/>
+          </w:tcPr>
+          <w:p>
+            <w:pPr>
+              <w:jc w:val="center"/>
+              <w:rPr>
+                <w:rFonts w:ascii="TH SarabunPSK" w:hAnsi="TH SarabunPSK" w:cs="TH SarabunPSK"/>
+                <w:sz w:val="32"/>
+                <w:szCs w:val="32"/>
+                <w:lang w:bidi="th-TH"/>
+              </w:rPr>
+            </w:pPr>
+            <w:r>
+              <w:rPr>
+                <w:rFonts w:ascii="TH SarabunPSK" w:hAnsi="TH SarabunPSK" w:cs="TH SarabunPSK"/>
+                <w:sz w:val="32"/>
+                <w:szCs w:val="32"/>
+                <w:lang w:bidi="th-TH"/>
+              </w:rPr>
+              <w:t>admin/</w:t>
+            </w:r>
             <w:proofErr w:type="spellStart"/>
             <w:r>
               <w:rPr>
@@ -1556,77 +1566,68 @@
                 <w:szCs w:val="32"/>
                 <w:lang w:bidi="th-TH"/>
               </w:rPr>
-              <w:t>index.php</w:t>
+              <w:t>activities_edit_image.php</w:t>
             </w:r>
             <w:proofErr w:type="spellEnd"/>
-            <w:r>
-              <w:rPr>
-                <w:rFonts w:ascii="TH SarabunPSK" w:hAnsi="TH SarabunPSK" w:cs="TH SarabunPSK"/>
-                <w:sz w:val="32"/>
-                <w:szCs w:val="32"/>
-                <w:lang w:bidi="th-TH"/>
-              </w:rPr>
-              <w:t xml:space="preserve"> </w:t>
-            </w:r>
-          </w:p>
-        </w:tc>
-        <w:tc>
-          <w:tcPr>
-            <w:tcW w:w="5141" w:type="dxa"/>
-            <w:shd w:val="clear" w:color="auto" w:fill="5B9BD5" w:themeFill="accent5"/>
-            <w:vAlign w:val="center"/>
-          </w:tcPr>
-          <w:p>
-            <w:pPr>
-              <w:rPr>
-                <w:rFonts w:ascii="TH SarabunPSK" w:hAnsi="TH SarabunPSK" w:cs="TH SarabunPSK"/>
-                <w:sz w:val="32"/>
-                <w:szCs w:val="32"/>
-                <w:lang w:bidi="th-TH"/>
-              </w:rPr>
-            </w:pPr>
-            <w:r>
-              <w:rPr>
-                <w:rFonts w:ascii="TH SarabunPSK" w:hAnsi="TH SarabunPSK" w:cs="TH SarabunPSK"/>
-                <w:sz w:val="32"/>
-                <w:szCs w:val="32"/>
-                <w:lang w:bidi="th-TH"/>
-              </w:rPr>
-              <w:t>Activity section</w:t>
-            </w:r>
-          </w:p>
-        </w:tc>
-        <w:tc>
-          <w:tcPr>
-            <w:tcW w:w="1904" w:type="dxa"/>
-            <w:shd w:val="clear" w:color="auto" w:fill="5B9BD5" w:themeFill="accent5"/>
-            <w:vAlign w:val="center"/>
-          </w:tcPr>
-          <w:p>
-            <w:pPr>
-              <w:jc w:val="center"/>
-              <w:rPr>
-                <w:rFonts w:ascii="TH SarabunPSK" w:hAnsi="TH SarabunPSK" w:cs="TH SarabunPSK"/>
-                <w:sz w:val="32"/>
-                <w:szCs w:val="32"/>
-                <w:lang w:bidi="th-TH"/>
-              </w:rPr>
-            </w:pPr>
-            <w:r>
-              <w:rPr>
-                <w:rFonts w:ascii="TH SarabunPSK" w:hAnsi="TH SarabunPSK" w:cs="TH SarabunPSK"/>
-                <w:sz w:val="32"/>
-                <w:szCs w:val="32"/>
-                <w:lang w:bidi="th-TH"/>
-              </w:rPr>
-              <w:t>All</w:t>
-            </w:r>
-          </w:p>
-        </w:tc>
-        <w:tc>
-          <w:tcPr>
-            <w:tcW w:w="1464" w:type="dxa"/>
-            <w:shd w:val="clear" w:color="auto" w:fill="5B9BD5" w:themeFill="accent5"/>
+          </w:p>
+        </w:tc>
+        <w:tc>
+          <w:tcPr>
+            <w:tcW w:w="5310" w:type="dxa"/>
+            <w:shd w:val="clear" w:color="auto" w:fill="FFC000" w:themeFill="accent4"/>
+            <w:vAlign w:val="center"/>
+          </w:tcPr>
+          <w:p>
+            <w:pPr>
+              <w:rPr>
+                <w:rFonts w:ascii="TH SarabunPSK" w:hAnsi="TH SarabunPSK" w:cs="TH SarabunPSK"/>
+                <w:sz w:val="32"/>
+                <w:szCs w:val="32"/>
+                <w:lang w:bidi="th-TH"/>
+              </w:rPr>
+            </w:pPr>
+            <w:r>
+              <w:rPr>
+                <w:rFonts w:ascii="TH SarabunPSK" w:hAnsi="TH SarabunPSK" w:cs="TH SarabunPSK"/>
+                <w:sz w:val="32"/>
+                <w:szCs w:val="32"/>
+                <w:lang w:bidi="th-TH"/>
+              </w:rPr>
+              <w:t>Edit Activity Image</w:t>
+            </w:r>
+          </w:p>
+        </w:tc>
+        <w:tc>
+          <w:tcPr>
+            <w:tcW w:w="1559" w:type="dxa"/>
+            <w:shd w:val="clear" w:color="auto" w:fill="FFC000" w:themeFill="accent4"/>
+            <w:vAlign w:val="center"/>
+          </w:tcPr>
+          <w:p>
+            <w:pPr>
+              <w:jc w:val="center"/>
+              <w:rPr>
+                <w:rFonts w:ascii="TH SarabunPSK" w:hAnsi="TH SarabunPSK" w:cs="TH SarabunPSK"/>
+                <w:sz w:val="32"/>
+                <w:szCs w:val="32"/>
+                <w:lang w:bidi="th-TH"/>
+              </w:rPr>
+            </w:pPr>
+            <w:r>
+              <w:rPr>
+                <w:rFonts w:ascii="TH SarabunPSK" w:hAnsi="TH SarabunPSK" w:cs="TH SarabunPSK"/>
+                <w:sz w:val="32"/>
+                <w:szCs w:val="32"/>
+                <w:lang w:bidi="th-TH"/>
+              </w:rPr>
+              <w:t>admin</w:t>
+            </w:r>
+          </w:p>
+        </w:tc>
+        <w:tc>
+          <w:tcPr>
+            <w:tcW w:w="1417" w:type="dxa"/>
+            <w:shd w:val="clear" w:color="auto" w:fill="FFC000" w:themeFill="accent4"/>
             <w:vAlign w:val="center"/>
           </w:tcPr>
           <w:p>
@@ -1652,28 +1653,28 @@
         </w:tc>
         <w:tc>
           <w:tcPr>
-            <w:tcW w:w="1267" w:type="dxa"/>
-            <w:shd w:val="clear" w:color="auto" w:fill="5B9BD5" w:themeFill="accent5"/>
-            <w:vAlign w:val="center"/>
-          </w:tcPr>
-          <w:p>
-            <w:pPr>
-              <w:jc w:val="center"/>
-              <w:rPr>
-                <w:rFonts w:ascii="TH SarabunPSK" w:hAnsi="TH SarabunPSK" w:cs="TH SarabunPSK"/>
-                <w:sz w:val="32"/>
-                <w:szCs w:val="32"/>
-                <w:lang w:bidi="th-TH"/>
-              </w:rPr>
-            </w:pPr>
-            <w:r>
-              <w:rPr>
-                <w:rFonts w:ascii="TH SarabunPSK" w:hAnsi="TH SarabunPSK" w:cs="TH SarabunPSK"/>
-                <w:sz w:val="32"/>
-                <w:szCs w:val="32"/>
-                <w:lang w:bidi="th-TH"/>
-              </w:rPr>
-              <w:t>In Progress</w:t>
+            <w:tcW w:w="1418" w:type="dxa"/>
+            <w:shd w:val="clear" w:color="auto" w:fill="FFC000" w:themeFill="accent4"/>
+            <w:vAlign w:val="center"/>
+          </w:tcPr>
+          <w:p>
+            <w:pPr>
+              <w:jc w:val="center"/>
+              <w:rPr>
+                <w:rFonts w:ascii="TH SarabunPSK" w:hAnsi="TH SarabunPSK" w:cs="TH SarabunPSK"/>
+                <w:sz w:val="32"/>
+                <w:szCs w:val="32"/>
+                <w:lang w:bidi="th-TH"/>
+              </w:rPr>
+            </w:pPr>
+            <w:r>
+              <w:rPr>
+                <w:rFonts w:ascii="TH SarabunPSK" w:hAnsi="TH SarabunPSK" w:cs="TH SarabunPSK"/>
+                <w:sz w:val="32"/>
+                <w:szCs w:val="32"/>
+                <w:lang w:bidi="th-TH"/>
+              </w:rPr>
+              <w:t>Waiting for test</w:t>
             </w:r>
           </w:p>
         </w:tc>
@@ -1681,7 +1682,7 @@
       <w:tr>
         <w:tc>
           <w:tcPr>
-            <w:tcW w:w="466" w:type="dxa"/>
+            <w:tcW w:w="450" w:type="dxa"/>
             <w:shd w:val="clear" w:color="auto" w:fill="FFC000" w:themeFill="accent4"/>
             <w:vAlign w:val="center"/>
           </w:tcPr>
@@ -1708,7 +1709,1054 @@
         </w:tc>
         <w:tc>
           <w:tcPr>
-            <w:tcW w:w="3787" w:type="dxa"/>
+            <w:tcW w:w="3733" w:type="dxa"/>
+            <w:shd w:val="clear" w:color="auto" w:fill="FFC000" w:themeFill="accent4"/>
+            <w:vAlign w:val="center"/>
+          </w:tcPr>
+          <w:p>
+            <w:pPr>
+              <w:jc w:val="center"/>
+              <w:rPr>
+                <w:rFonts w:ascii="TH SarabunPSK" w:hAnsi="TH SarabunPSK" w:cs="TH SarabunPSK"/>
+                <w:sz w:val="32"/>
+                <w:szCs w:val="32"/>
+                <w:lang w:bidi="th-TH"/>
+              </w:rPr>
+            </w:pPr>
+            <w:r>
+              <w:rPr>
+                <w:rFonts w:ascii="TH SarabunPSK" w:hAnsi="TH SarabunPSK" w:cs="TH SarabunPSK"/>
+                <w:sz w:val="32"/>
+                <w:szCs w:val="32"/>
+                <w:lang w:bidi="th-TH"/>
+              </w:rPr>
+              <w:t>admin/</w:t>
+            </w:r>
+            <w:r>
+              <w:t xml:space="preserve"> </w:t>
+            </w:r>
+            <w:proofErr w:type="spellStart"/>
+            <w:r>
+              <w:rPr>
+                <w:rFonts w:ascii="TH SarabunPSK" w:hAnsi="TH SarabunPSK" w:cs="TH SarabunPSK"/>
+                <w:sz w:val="32"/>
+                <w:szCs w:val="32"/>
+                <w:lang w:bidi="th-TH"/>
+              </w:rPr>
+              <w:t>activities_search.php</w:t>
+            </w:r>
+            <w:proofErr w:type="spellEnd"/>
+          </w:p>
+        </w:tc>
+        <w:tc>
+          <w:tcPr>
+            <w:tcW w:w="5310" w:type="dxa"/>
+            <w:shd w:val="clear" w:color="auto" w:fill="FFC000" w:themeFill="accent4"/>
+            <w:vAlign w:val="center"/>
+          </w:tcPr>
+          <w:p>
+            <w:pPr>
+              <w:rPr>
+                <w:rFonts w:ascii="TH SarabunPSK" w:hAnsi="TH SarabunPSK" w:cs="TH SarabunPSK"/>
+                <w:sz w:val="32"/>
+                <w:szCs w:val="32"/>
+                <w:lang w:bidi="th-TH"/>
+              </w:rPr>
+            </w:pPr>
+            <w:r>
+              <w:rPr>
+                <w:rFonts w:ascii="TH SarabunPSK" w:hAnsi="TH SarabunPSK" w:cs="TH SarabunPSK"/>
+                <w:sz w:val="32"/>
+                <w:szCs w:val="32"/>
+                <w:lang w:bidi="th-TH"/>
+              </w:rPr>
+              <w:t>Search Activity</w:t>
+            </w:r>
+          </w:p>
+        </w:tc>
+        <w:tc>
+          <w:tcPr>
+            <w:tcW w:w="1559" w:type="dxa"/>
+            <w:shd w:val="clear" w:color="auto" w:fill="FFC000" w:themeFill="accent4"/>
+            <w:vAlign w:val="center"/>
+          </w:tcPr>
+          <w:p>
+            <w:pPr>
+              <w:jc w:val="center"/>
+              <w:rPr>
+                <w:rFonts w:ascii="TH SarabunPSK" w:hAnsi="TH SarabunPSK" w:cs="TH SarabunPSK"/>
+                <w:sz w:val="32"/>
+                <w:szCs w:val="32"/>
+                <w:lang w:bidi="th-TH"/>
+              </w:rPr>
+            </w:pPr>
+            <w:r>
+              <w:rPr>
+                <w:rFonts w:ascii="TH SarabunPSK" w:hAnsi="TH SarabunPSK" w:cs="TH SarabunPSK"/>
+                <w:sz w:val="32"/>
+                <w:szCs w:val="32"/>
+                <w:lang w:bidi="th-TH"/>
+              </w:rPr>
+              <w:t>admin</w:t>
+            </w:r>
+          </w:p>
+        </w:tc>
+        <w:tc>
+          <w:tcPr>
+            <w:tcW w:w="1417" w:type="dxa"/>
+            <w:shd w:val="clear" w:color="auto" w:fill="FFC000" w:themeFill="accent4"/>
+            <w:vAlign w:val="center"/>
+          </w:tcPr>
+          <w:p>
+            <w:pPr>
+              <w:jc w:val="center"/>
+              <w:rPr>
+                <w:rFonts w:ascii="TH SarabunPSK" w:hAnsi="TH SarabunPSK" w:cs="TH SarabunPSK"/>
+                <w:sz w:val="32"/>
+                <w:szCs w:val="32"/>
+                <w:lang w:bidi="th-TH"/>
+              </w:rPr>
+            </w:pPr>
+            <w:r>
+              <w:rPr>
+                <w:rFonts w:ascii="TH SarabunPSK" w:hAnsi="TH SarabunPSK" w:cs="TH SarabunPSK"/>
+                <w:sz w:val="32"/>
+                <w:szCs w:val="32"/>
+                <w:lang w:bidi="th-TH"/>
+              </w:rPr>
+              <w:t>Proud</w:t>
+            </w:r>
+          </w:p>
+        </w:tc>
+        <w:tc>
+          <w:tcPr>
+            <w:tcW w:w="1418" w:type="dxa"/>
+            <w:shd w:val="clear" w:color="auto" w:fill="FFC000" w:themeFill="accent4"/>
+            <w:vAlign w:val="center"/>
+          </w:tcPr>
+          <w:p>
+            <w:pPr>
+              <w:jc w:val="center"/>
+              <w:rPr>
+                <w:rFonts w:ascii="TH SarabunPSK" w:hAnsi="TH SarabunPSK" w:cs="TH SarabunPSK"/>
+                <w:sz w:val="32"/>
+                <w:szCs w:val="32"/>
+                <w:lang w:bidi="th-TH"/>
+              </w:rPr>
+            </w:pPr>
+            <w:r>
+              <w:rPr>
+                <w:rFonts w:ascii="TH SarabunPSK" w:hAnsi="TH SarabunPSK" w:cs="TH SarabunPSK"/>
+                <w:sz w:val="32"/>
+                <w:szCs w:val="32"/>
+                <w:lang w:bidi="th-TH"/>
+              </w:rPr>
+              <w:t>Waiting for test</w:t>
+            </w:r>
+          </w:p>
+        </w:tc>
+      </w:tr>
+      <w:tr>
+        <w:tc>
+          <w:tcPr>
+            <w:tcW w:w="450" w:type="dxa"/>
+            <w:shd w:val="clear" w:color="auto" w:fill="FFC000" w:themeFill="accent4"/>
+            <w:vAlign w:val="center"/>
+          </w:tcPr>
+          <w:p>
+            <w:pPr>
+              <w:jc w:val="center"/>
+              <w:rPr>
+                <w:rFonts w:ascii="TH SarabunPSK" w:hAnsi="TH SarabunPSK" w:cs="TH SarabunPSK"/>
+                <w:sz w:val="32"/>
+                <w:szCs w:val="32"/>
+                <w:lang w:bidi="th-TH"/>
+              </w:rPr>
+            </w:pPr>
+            <w:r>
+              <w:rPr>
+                <w:rFonts w:ascii="TH SarabunPSK" w:hAnsi="TH SarabunPSK" w:cs="TH SarabunPSK"/>
+                <w:sz w:val="32"/>
+                <w:szCs w:val="32"/>
+                <w:lang w:bidi="th-TH"/>
+              </w:rPr>
+              <w:lastRenderedPageBreak/>
+              <w:t>9</w:t>
+            </w:r>
+          </w:p>
+        </w:tc>
+        <w:tc>
+          <w:tcPr>
+            <w:tcW w:w="3733" w:type="dxa"/>
+            <w:shd w:val="clear" w:color="auto" w:fill="FFC000" w:themeFill="accent4"/>
+            <w:vAlign w:val="center"/>
+          </w:tcPr>
+          <w:p>
+            <w:pPr>
+              <w:jc w:val="center"/>
+              <w:rPr>
+                <w:rFonts w:ascii="TH SarabunPSK" w:hAnsi="TH SarabunPSK" w:cs="TH SarabunPSK"/>
+                <w:sz w:val="32"/>
+                <w:szCs w:val="32"/>
+                <w:lang w:bidi="th-TH"/>
+              </w:rPr>
+            </w:pPr>
+            <w:r>
+              <w:rPr>
+                <w:rFonts w:ascii="TH SarabunPSK" w:hAnsi="TH SarabunPSK" w:cs="TH SarabunPSK"/>
+                <w:sz w:val="32"/>
+                <w:szCs w:val="32"/>
+                <w:lang w:bidi="th-TH"/>
+              </w:rPr>
+              <w:t>admin/</w:t>
+            </w:r>
+            <w:r>
+              <w:t xml:space="preserve"> </w:t>
+            </w:r>
+            <w:proofErr w:type="spellStart"/>
+            <w:r>
+              <w:rPr>
+                <w:rFonts w:ascii="TH SarabunPSK" w:hAnsi="TH SarabunPSK" w:cs="TH SarabunPSK"/>
+                <w:sz w:val="32"/>
+                <w:szCs w:val="32"/>
+                <w:lang w:bidi="th-TH"/>
+              </w:rPr>
+              <w:t>activities_update_image.php</w:t>
+            </w:r>
+            <w:proofErr w:type="spellEnd"/>
+          </w:p>
+        </w:tc>
+        <w:tc>
+          <w:tcPr>
+            <w:tcW w:w="5310" w:type="dxa"/>
+            <w:shd w:val="clear" w:color="auto" w:fill="FFC000" w:themeFill="accent4"/>
+            <w:vAlign w:val="center"/>
+          </w:tcPr>
+          <w:p>
+            <w:pPr>
+              <w:rPr>
+                <w:rFonts w:ascii="TH SarabunPSK" w:hAnsi="TH SarabunPSK" w:cs="TH SarabunPSK"/>
+                <w:sz w:val="32"/>
+                <w:szCs w:val="32"/>
+                <w:lang w:bidi="th-TH"/>
+              </w:rPr>
+            </w:pPr>
+            <w:r>
+              <w:rPr>
+                <w:rFonts w:ascii="TH SarabunPSK" w:hAnsi="TH SarabunPSK" w:cs="TH SarabunPSK"/>
+                <w:sz w:val="32"/>
+                <w:szCs w:val="32"/>
+                <w:lang w:bidi="th-TH"/>
+              </w:rPr>
+              <w:t>Update Activity Image</w:t>
+            </w:r>
+          </w:p>
+        </w:tc>
+        <w:tc>
+          <w:tcPr>
+            <w:tcW w:w="1559" w:type="dxa"/>
+            <w:shd w:val="clear" w:color="auto" w:fill="FFC000" w:themeFill="accent4"/>
+            <w:vAlign w:val="center"/>
+          </w:tcPr>
+          <w:p>
+            <w:pPr>
+              <w:jc w:val="center"/>
+              <w:rPr>
+                <w:rFonts w:ascii="TH SarabunPSK" w:hAnsi="TH SarabunPSK" w:cs="TH SarabunPSK"/>
+                <w:sz w:val="32"/>
+                <w:szCs w:val="32"/>
+                <w:lang w:bidi="th-TH"/>
+              </w:rPr>
+            </w:pPr>
+            <w:r>
+              <w:rPr>
+                <w:rFonts w:ascii="TH SarabunPSK" w:hAnsi="TH SarabunPSK" w:cs="TH SarabunPSK"/>
+                <w:sz w:val="32"/>
+                <w:szCs w:val="32"/>
+                <w:lang w:bidi="th-TH"/>
+              </w:rPr>
+              <w:t>admin</w:t>
+            </w:r>
+          </w:p>
+        </w:tc>
+        <w:tc>
+          <w:tcPr>
+            <w:tcW w:w="1417" w:type="dxa"/>
+            <w:shd w:val="clear" w:color="auto" w:fill="FFC000" w:themeFill="accent4"/>
+            <w:vAlign w:val="center"/>
+          </w:tcPr>
+          <w:p>
+            <w:pPr>
+              <w:jc w:val="center"/>
+              <w:rPr>
+                <w:rFonts w:ascii="TH SarabunPSK" w:hAnsi="TH SarabunPSK" w:cs="TH SarabunPSK"/>
+                <w:sz w:val="32"/>
+                <w:szCs w:val="32"/>
+                <w:lang w:bidi="th-TH"/>
+              </w:rPr>
+            </w:pPr>
+            <w:r>
+              <w:rPr>
+                <w:rFonts w:ascii="TH SarabunPSK" w:hAnsi="TH SarabunPSK" w:cs="TH SarabunPSK"/>
+                <w:sz w:val="32"/>
+                <w:szCs w:val="32"/>
+                <w:lang w:bidi="th-TH"/>
+              </w:rPr>
+              <w:t>Proud</w:t>
+            </w:r>
+          </w:p>
+        </w:tc>
+        <w:tc>
+          <w:tcPr>
+            <w:tcW w:w="1418" w:type="dxa"/>
+            <w:shd w:val="clear" w:color="auto" w:fill="FFC000" w:themeFill="accent4"/>
+            <w:vAlign w:val="center"/>
+          </w:tcPr>
+          <w:p>
+            <w:pPr>
+              <w:jc w:val="center"/>
+              <w:rPr>
+                <w:rFonts w:ascii="TH SarabunPSK" w:hAnsi="TH SarabunPSK" w:cs="TH SarabunPSK"/>
+                <w:sz w:val="32"/>
+                <w:szCs w:val="32"/>
+                <w:lang w:bidi="th-TH"/>
+              </w:rPr>
+            </w:pPr>
+            <w:r>
+              <w:rPr>
+                <w:rFonts w:ascii="TH SarabunPSK" w:hAnsi="TH SarabunPSK" w:cs="TH SarabunPSK"/>
+                <w:sz w:val="32"/>
+                <w:szCs w:val="32"/>
+                <w:lang w:bidi="th-TH"/>
+              </w:rPr>
+              <w:t>Waiting for test</w:t>
+            </w:r>
+          </w:p>
+        </w:tc>
+      </w:tr>
+      <w:tr>
+        <w:tc>
+          <w:tcPr>
+            <w:tcW w:w="450" w:type="dxa"/>
+            <w:shd w:val="clear" w:color="auto" w:fill="FFC000" w:themeFill="accent4"/>
+            <w:vAlign w:val="center"/>
+          </w:tcPr>
+          <w:p>
+            <w:pPr>
+              <w:jc w:val="center"/>
+              <w:rPr>
+                <w:rFonts w:ascii="TH SarabunPSK" w:hAnsi="TH SarabunPSK" w:cs="TH SarabunPSK"/>
+                <w:sz w:val="32"/>
+                <w:szCs w:val="32"/>
+                <w:lang w:bidi="th-TH"/>
+              </w:rPr>
+            </w:pPr>
+            <w:r>
+              <w:rPr>
+                <w:rFonts w:ascii="TH SarabunPSK" w:hAnsi="TH SarabunPSK" w:cs="TH SarabunPSK"/>
+                <w:sz w:val="32"/>
+                <w:szCs w:val="32"/>
+                <w:lang w:bidi="th-TH"/>
+              </w:rPr>
+              <w:t>10</w:t>
+            </w:r>
+          </w:p>
+        </w:tc>
+        <w:tc>
+          <w:tcPr>
+            <w:tcW w:w="3733" w:type="dxa"/>
+            <w:shd w:val="clear" w:color="auto" w:fill="FFC000" w:themeFill="accent4"/>
+            <w:vAlign w:val="center"/>
+          </w:tcPr>
+          <w:p>
+            <w:pPr>
+              <w:jc w:val="center"/>
+              <w:rPr>
+                <w:rFonts w:ascii="TH SarabunPSK" w:hAnsi="TH SarabunPSK" w:cs="TH SarabunPSK"/>
+                <w:sz w:val="32"/>
+                <w:szCs w:val="32"/>
+                <w:lang w:bidi="th-TH"/>
+              </w:rPr>
+            </w:pPr>
+            <w:r>
+              <w:rPr>
+                <w:rFonts w:ascii="TH SarabunPSK" w:hAnsi="TH SarabunPSK" w:cs="TH SarabunPSK"/>
+                <w:sz w:val="32"/>
+                <w:szCs w:val="32"/>
+                <w:lang w:bidi="th-TH"/>
+              </w:rPr>
+              <w:t>admin/</w:t>
+            </w:r>
+            <w:r>
+              <w:t xml:space="preserve"> </w:t>
+            </w:r>
+            <w:proofErr w:type="spellStart"/>
+            <w:r>
+              <w:rPr>
+                <w:rFonts w:ascii="TH SarabunPSK" w:hAnsi="TH SarabunPSK" w:cs="TH SarabunPSK"/>
+                <w:sz w:val="32"/>
+                <w:szCs w:val="32"/>
+                <w:lang w:bidi="th-TH"/>
+              </w:rPr>
+              <w:t>show_activities.php</w:t>
+            </w:r>
+            <w:proofErr w:type="spellEnd"/>
+          </w:p>
+        </w:tc>
+        <w:tc>
+          <w:tcPr>
+            <w:tcW w:w="5310" w:type="dxa"/>
+            <w:shd w:val="clear" w:color="auto" w:fill="FFC000" w:themeFill="accent4"/>
+            <w:vAlign w:val="center"/>
+          </w:tcPr>
+          <w:p>
+            <w:pPr>
+              <w:rPr>
+                <w:rFonts w:ascii="TH SarabunPSK" w:hAnsi="TH SarabunPSK" w:cs="TH SarabunPSK"/>
+                <w:sz w:val="32"/>
+                <w:szCs w:val="32"/>
+                <w:lang w:bidi="th-TH"/>
+              </w:rPr>
+            </w:pPr>
+            <w:r>
+              <w:rPr>
+                <w:rFonts w:ascii="TH SarabunPSK" w:hAnsi="TH SarabunPSK" w:cs="TH SarabunPSK"/>
+                <w:sz w:val="32"/>
+                <w:szCs w:val="32"/>
+                <w:lang w:bidi="th-TH"/>
+              </w:rPr>
+              <w:t>Show Activity</w:t>
+            </w:r>
+          </w:p>
+        </w:tc>
+        <w:tc>
+          <w:tcPr>
+            <w:tcW w:w="1559" w:type="dxa"/>
+            <w:shd w:val="clear" w:color="auto" w:fill="FFC000" w:themeFill="accent4"/>
+            <w:vAlign w:val="center"/>
+          </w:tcPr>
+          <w:p>
+            <w:pPr>
+              <w:jc w:val="center"/>
+              <w:rPr>
+                <w:rFonts w:ascii="TH SarabunPSK" w:hAnsi="TH SarabunPSK" w:cs="TH SarabunPSK"/>
+                <w:sz w:val="32"/>
+                <w:szCs w:val="32"/>
+                <w:lang w:bidi="th-TH"/>
+              </w:rPr>
+            </w:pPr>
+            <w:r>
+              <w:rPr>
+                <w:rFonts w:ascii="TH SarabunPSK" w:hAnsi="TH SarabunPSK" w:cs="TH SarabunPSK"/>
+                <w:sz w:val="32"/>
+                <w:szCs w:val="32"/>
+                <w:lang w:bidi="th-TH"/>
+              </w:rPr>
+              <w:t>admin</w:t>
+            </w:r>
+          </w:p>
+        </w:tc>
+        <w:tc>
+          <w:tcPr>
+            <w:tcW w:w="1417" w:type="dxa"/>
+            <w:shd w:val="clear" w:color="auto" w:fill="FFC000" w:themeFill="accent4"/>
+            <w:vAlign w:val="center"/>
+          </w:tcPr>
+          <w:p>
+            <w:pPr>
+              <w:jc w:val="center"/>
+              <w:rPr>
+                <w:rFonts w:ascii="TH SarabunPSK" w:hAnsi="TH SarabunPSK" w:cs="TH SarabunPSK"/>
+                <w:sz w:val="32"/>
+                <w:szCs w:val="32"/>
+                <w:lang w:bidi="th-TH"/>
+              </w:rPr>
+            </w:pPr>
+            <w:r>
+              <w:rPr>
+                <w:rFonts w:ascii="TH SarabunPSK" w:hAnsi="TH SarabunPSK" w:cs="TH SarabunPSK"/>
+                <w:sz w:val="32"/>
+                <w:szCs w:val="32"/>
+                <w:lang w:bidi="th-TH"/>
+              </w:rPr>
+              <w:t>Proud</w:t>
+            </w:r>
+          </w:p>
+        </w:tc>
+        <w:tc>
+          <w:tcPr>
+            <w:tcW w:w="1418" w:type="dxa"/>
+            <w:shd w:val="clear" w:color="auto" w:fill="FFC000" w:themeFill="accent4"/>
+            <w:vAlign w:val="center"/>
+          </w:tcPr>
+          <w:p>
+            <w:pPr>
+              <w:jc w:val="center"/>
+              <w:rPr>
+                <w:rFonts w:ascii="TH SarabunPSK" w:hAnsi="TH SarabunPSK" w:cs="TH SarabunPSK"/>
+                <w:sz w:val="32"/>
+                <w:szCs w:val="32"/>
+                <w:lang w:bidi="th-TH"/>
+              </w:rPr>
+            </w:pPr>
+            <w:r>
+              <w:rPr>
+                <w:rFonts w:ascii="TH SarabunPSK" w:hAnsi="TH SarabunPSK" w:cs="TH SarabunPSK"/>
+                <w:sz w:val="32"/>
+                <w:szCs w:val="32"/>
+                <w:lang w:bidi="th-TH"/>
+              </w:rPr>
+              <w:t>Waiting for test</w:t>
+            </w:r>
+          </w:p>
+        </w:tc>
+      </w:tr>
+      <w:tr>
+        <w:tc>
+          <w:tcPr>
+            <w:tcW w:w="450" w:type="dxa"/>
+            <w:shd w:val="clear" w:color="auto" w:fill="FFC000" w:themeFill="accent4"/>
+            <w:vAlign w:val="center"/>
+          </w:tcPr>
+          <w:p>
+            <w:pPr>
+              <w:jc w:val="center"/>
+              <w:rPr>
+                <w:rFonts w:ascii="TH SarabunPSK" w:hAnsi="TH SarabunPSK" w:cs="TH SarabunPSK"/>
+                <w:sz w:val="32"/>
+                <w:szCs w:val="32"/>
+                <w:lang w:bidi="th-TH"/>
+              </w:rPr>
+            </w:pPr>
+            <w:r>
+              <w:rPr>
+                <w:rFonts w:ascii="TH SarabunPSK" w:hAnsi="TH SarabunPSK" w:cs="TH SarabunPSK"/>
+                <w:sz w:val="32"/>
+                <w:szCs w:val="32"/>
+                <w:lang w:bidi="th-TH"/>
+              </w:rPr>
+              <w:t>11</w:t>
+            </w:r>
+          </w:p>
+        </w:tc>
+        <w:tc>
+          <w:tcPr>
+            <w:tcW w:w="3733" w:type="dxa"/>
+            <w:shd w:val="clear" w:color="auto" w:fill="FFC000" w:themeFill="accent4"/>
+            <w:vAlign w:val="center"/>
+          </w:tcPr>
+          <w:p>
+            <w:pPr>
+              <w:jc w:val="center"/>
+              <w:rPr>
+                <w:rFonts w:ascii="TH SarabunPSK" w:hAnsi="TH SarabunPSK" w:cs="TH SarabunPSK"/>
+                <w:sz w:val="32"/>
+                <w:szCs w:val="32"/>
+                <w:lang w:bidi="th-TH"/>
+              </w:rPr>
+            </w:pPr>
+            <w:proofErr w:type="spellStart"/>
+            <w:r>
+              <w:rPr>
+                <w:rFonts w:ascii="TH SarabunPSK" w:hAnsi="TH SarabunPSK" w:cs="TH SarabunPSK"/>
+                <w:sz w:val="32"/>
+                <w:szCs w:val="32"/>
+                <w:lang w:bidi="th-TH"/>
+              </w:rPr>
+              <w:t>activities_detail.php</w:t>
+            </w:r>
+            <w:proofErr w:type="spellEnd"/>
+          </w:p>
+        </w:tc>
+        <w:tc>
+          <w:tcPr>
+            <w:tcW w:w="5310" w:type="dxa"/>
+            <w:shd w:val="clear" w:color="auto" w:fill="FFC000" w:themeFill="accent4"/>
+            <w:vAlign w:val="center"/>
+          </w:tcPr>
+          <w:p>
+            <w:pPr>
+              <w:rPr>
+                <w:rFonts w:ascii="TH SarabunPSK" w:hAnsi="TH SarabunPSK" w:cs="TH SarabunPSK"/>
+                <w:sz w:val="32"/>
+                <w:szCs w:val="32"/>
+                <w:lang w:bidi="th-TH"/>
+              </w:rPr>
+            </w:pPr>
+            <w:proofErr w:type="spellStart"/>
+            <w:r>
+              <w:rPr>
+                <w:rFonts w:ascii="TH SarabunPSK" w:hAnsi="TH SarabunPSK" w:cs="TH SarabunPSK"/>
+                <w:sz w:val="32"/>
+                <w:szCs w:val="32"/>
+                <w:lang w:bidi="th-TH"/>
+              </w:rPr>
+              <w:t>Datail</w:t>
+            </w:r>
+            <w:proofErr w:type="spellEnd"/>
+            <w:r>
+              <w:rPr>
+                <w:rFonts w:ascii="TH SarabunPSK" w:hAnsi="TH SarabunPSK" w:cs="TH SarabunPSK"/>
+                <w:sz w:val="32"/>
+                <w:szCs w:val="32"/>
+                <w:lang w:bidi="th-TH"/>
+              </w:rPr>
+              <w:t xml:space="preserve"> Activity</w:t>
+            </w:r>
+          </w:p>
+        </w:tc>
+        <w:tc>
+          <w:tcPr>
+            <w:tcW w:w="1559" w:type="dxa"/>
+            <w:shd w:val="clear" w:color="auto" w:fill="FFC000" w:themeFill="accent4"/>
+            <w:vAlign w:val="center"/>
+          </w:tcPr>
+          <w:p>
+            <w:pPr>
+              <w:jc w:val="center"/>
+              <w:rPr>
+                <w:rFonts w:ascii="TH SarabunPSK" w:hAnsi="TH SarabunPSK" w:cs="TH SarabunPSK"/>
+                <w:sz w:val="32"/>
+                <w:szCs w:val="32"/>
+                <w:lang w:bidi="th-TH"/>
+              </w:rPr>
+            </w:pPr>
+            <w:r>
+              <w:rPr>
+                <w:rFonts w:ascii="TH SarabunPSK" w:hAnsi="TH SarabunPSK" w:cs="TH SarabunPSK"/>
+                <w:sz w:val="32"/>
+                <w:szCs w:val="32"/>
+                <w:lang w:bidi="th-TH"/>
+              </w:rPr>
+              <w:t>All</w:t>
+            </w:r>
+          </w:p>
+        </w:tc>
+        <w:tc>
+          <w:tcPr>
+            <w:tcW w:w="1417" w:type="dxa"/>
+            <w:shd w:val="clear" w:color="auto" w:fill="FFC000" w:themeFill="accent4"/>
+            <w:vAlign w:val="center"/>
+          </w:tcPr>
+          <w:p>
+            <w:pPr>
+              <w:jc w:val="center"/>
+              <w:rPr>
+                <w:rFonts w:ascii="TH SarabunPSK" w:hAnsi="TH SarabunPSK" w:cs="TH SarabunPSK"/>
+                <w:sz w:val="32"/>
+                <w:szCs w:val="32"/>
+                <w:lang w:bidi="th-TH"/>
+              </w:rPr>
+            </w:pPr>
+            <w:r>
+              <w:rPr>
+                <w:rFonts w:ascii="TH SarabunPSK" w:hAnsi="TH SarabunPSK" w:cs="TH SarabunPSK"/>
+                <w:sz w:val="32"/>
+                <w:szCs w:val="32"/>
+                <w:lang w:bidi="th-TH"/>
+              </w:rPr>
+              <w:t>Proud</w:t>
+            </w:r>
+          </w:p>
+        </w:tc>
+        <w:tc>
+          <w:tcPr>
+            <w:tcW w:w="1418" w:type="dxa"/>
+            <w:shd w:val="clear" w:color="auto" w:fill="FFC000" w:themeFill="accent4"/>
+            <w:vAlign w:val="center"/>
+          </w:tcPr>
+          <w:p>
+            <w:pPr>
+              <w:jc w:val="center"/>
+              <w:rPr>
+                <w:rFonts w:ascii="TH SarabunPSK" w:hAnsi="TH SarabunPSK" w:cs="TH SarabunPSK"/>
+                <w:sz w:val="32"/>
+                <w:szCs w:val="32"/>
+                <w:lang w:bidi="th-TH"/>
+              </w:rPr>
+            </w:pPr>
+            <w:r>
+              <w:rPr>
+                <w:rFonts w:ascii="TH SarabunPSK" w:hAnsi="TH SarabunPSK" w:cs="TH SarabunPSK"/>
+                <w:sz w:val="32"/>
+                <w:szCs w:val="32"/>
+                <w:lang w:bidi="th-TH"/>
+              </w:rPr>
+              <w:t>Waiting for test</w:t>
+            </w:r>
+          </w:p>
+        </w:tc>
+      </w:tr>
+      <w:tr>
+        <w:tc>
+          <w:tcPr>
+            <w:tcW w:w="450" w:type="dxa"/>
+            <w:shd w:val="clear" w:color="auto" w:fill="FFC000" w:themeFill="accent4"/>
+            <w:vAlign w:val="center"/>
+          </w:tcPr>
+          <w:p>
+            <w:pPr>
+              <w:jc w:val="center"/>
+              <w:rPr>
+                <w:rFonts w:ascii="TH SarabunPSK" w:hAnsi="TH SarabunPSK" w:cs="TH SarabunPSK"/>
+                <w:sz w:val="32"/>
+                <w:szCs w:val="32"/>
+                <w:lang w:bidi="th-TH"/>
+              </w:rPr>
+            </w:pPr>
+            <w:r>
+              <w:rPr>
+                <w:rFonts w:ascii="TH SarabunPSK" w:hAnsi="TH SarabunPSK" w:cs="TH SarabunPSK"/>
+                <w:sz w:val="32"/>
+                <w:szCs w:val="32"/>
+                <w:lang w:bidi="th-TH"/>
+              </w:rPr>
+              <w:t>12</w:t>
+            </w:r>
+          </w:p>
+        </w:tc>
+        <w:tc>
+          <w:tcPr>
+            <w:tcW w:w="3733" w:type="dxa"/>
+            <w:shd w:val="clear" w:color="auto" w:fill="FFC000" w:themeFill="accent4"/>
+            <w:vAlign w:val="center"/>
+          </w:tcPr>
+          <w:p>
+            <w:pPr>
+              <w:jc w:val="center"/>
+              <w:rPr>
+                <w:rFonts w:ascii="TH SarabunPSK" w:hAnsi="TH SarabunPSK" w:cs="TH SarabunPSK"/>
+                <w:sz w:val="32"/>
+                <w:szCs w:val="32"/>
+                <w:lang w:bidi="th-TH"/>
+              </w:rPr>
+            </w:pPr>
+            <w:proofErr w:type="spellStart"/>
+            <w:r>
+              <w:rPr>
+                <w:rFonts w:ascii="TH SarabunPSK" w:hAnsi="TH SarabunPSK" w:cs="TH SarabunPSK"/>
+                <w:sz w:val="32"/>
+                <w:szCs w:val="32"/>
+                <w:lang w:bidi="th-TH"/>
+              </w:rPr>
+              <w:t>activities_show.php</w:t>
+            </w:r>
+            <w:proofErr w:type="spellEnd"/>
+          </w:p>
+        </w:tc>
+        <w:tc>
+          <w:tcPr>
+            <w:tcW w:w="5310" w:type="dxa"/>
+            <w:shd w:val="clear" w:color="auto" w:fill="FFC000" w:themeFill="accent4"/>
+            <w:vAlign w:val="center"/>
+          </w:tcPr>
+          <w:p>
+            <w:pPr>
+              <w:rPr>
+                <w:rFonts w:ascii="TH SarabunPSK" w:hAnsi="TH SarabunPSK" w:cs="TH SarabunPSK"/>
+                <w:sz w:val="32"/>
+                <w:szCs w:val="32"/>
+                <w:lang w:bidi="th-TH"/>
+              </w:rPr>
+            </w:pPr>
+            <w:r>
+              <w:rPr>
+                <w:rFonts w:ascii="TH SarabunPSK" w:hAnsi="TH SarabunPSK" w:cs="TH SarabunPSK"/>
+                <w:sz w:val="32"/>
+                <w:szCs w:val="32"/>
+                <w:lang w:bidi="th-TH"/>
+              </w:rPr>
+              <w:t>Show All Activity</w:t>
+            </w:r>
+          </w:p>
+        </w:tc>
+        <w:tc>
+          <w:tcPr>
+            <w:tcW w:w="1559" w:type="dxa"/>
+            <w:shd w:val="clear" w:color="auto" w:fill="FFC000" w:themeFill="accent4"/>
+            <w:vAlign w:val="center"/>
+          </w:tcPr>
+          <w:p>
+            <w:pPr>
+              <w:jc w:val="center"/>
+              <w:rPr>
+                <w:rFonts w:ascii="TH SarabunPSK" w:hAnsi="TH SarabunPSK" w:cs="TH SarabunPSK"/>
+                <w:sz w:val="32"/>
+                <w:szCs w:val="32"/>
+                <w:lang w:bidi="th-TH"/>
+              </w:rPr>
+            </w:pPr>
+            <w:r>
+              <w:rPr>
+                <w:rFonts w:ascii="TH SarabunPSK" w:hAnsi="TH SarabunPSK" w:cs="TH SarabunPSK"/>
+                <w:sz w:val="32"/>
+                <w:szCs w:val="32"/>
+                <w:lang w:bidi="th-TH"/>
+              </w:rPr>
+              <w:t>All</w:t>
+            </w:r>
+          </w:p>
+        </w:tc>
+        <w:tc>
+          <w:tcPr>
+            <w:tcW w:w="1417" w:type="dxa"/>
+            <w:shd w:val="clear" w:color="auto" w:fill="FFC000" w:themeFill="accent4"/>
+            <w:vAlign w:val="center"/>
+          </w:tcPr>
+          <w:p>
+            <w:pPr>
+              <w:jc w:val="center"/>
+              <w:rPr>
+                <w:rFonts w:ascii="TH SarabunPSK" w:hAnsi="TH SarabunPSK" w:cs="TH SarabunPSK"/>
+                <w:sz w:val="32"/>
+                <w:szCs w:val="32"/>
+                <w:lang w:bidi="th-TH"/>
+              </w:rPr>
+            </w:pPr>
+            <w:r>
+              <w:rPr>
+                <w:rFonts w:ascii="TH SarabunPSK" w:hAnsi="TH SarabunPSK" w:cs="TH SarabunPSK"/>
+                <w:sz w:val="32"/>
+                <w:szCs w:val="32"/>
+                <w:lang w:bidi="th-TH"/>
+              </w:rPr>
+              <w:t>Proud</w:t>
+            </w:r>
+          </w:p>
+        </w:tc>
+        <w:tc>
+          <w:tcPr>
+            <w:tcW w:w="1418" w:type="dxa"/>
+            <w:shd w:val="clear" w:color="auto" w:fill="FFC000" w:themeFill="accent4"/>
+            <w:vAlign w:val="center"/>
+          </w:tcPr>
+          <w:p>
+            <w:pPr>
+              <w:jc w:val="center"/>
+              <w:rPr>
+                <w:rFonts w:ascii="TH SarabunPSK" w:hAnsi="TH SarabunPSK" w:cs="TH SarabunPSK"/>
+                <w:sz w:val="32"/>
+                <w:szCs w:val="32"/>
+                <w:lang w:bidi="th-TH"/>
+              </w:rPr>
+            </w:pPr>
+            <w:r>
+              <w:rPr>
+                <w:rFonts w:ascii="TH SarabunPSK" w:hAnsi="TH SarabunPSK" w:cs="TH SarabunPSK"/>
+                <w:sz w:val="32"/>
+                <w:szCs w:val="32"/>
+                <w:lang w:bidi="th-TH"/>
+              </w:rPr>
+              <w:t>Waiting for test</w:t>
+            </w:r>
+          </w:p>
+        </w:tc>
+      </w:tr>
+      <w:tr>
+        <w:tc>
+          <w:tcPr>
+            <w:tcW w:w="450" w:type="dxa"/>
+            <w:shd w:val="clear" w:color="auto" w:fill="5B9BD5" w:themeFill="accent5"/>
+            <w:vAlign w:val="center"/>
+          </w:tcPr>
+          <w:p>
+            <w:pPr>
+              <w:jc w:val="center"/>
+              <w:rPr>
+                <w:rFonts w:ascii="TH SarabunPSK" w:hAnsi="TH SarabunPSK" w:cs="TH SarabunPSK"/>
+                <w:sz w:val="32"/>
+                <w:szCs w:val="32"/>
+                <w:lang w:bidi="th-TH"/>
+              </w:rPr>
+            </w:pPr>
+            <w:r>
+              <w:rPr>
+                <w:rFonts w:ascii="TH SarabunPSK" w:hAnsi="TH SarabunPSK" w:cs="TH SarabunPSK"/>
+                <w:sz w:val="32"/>
+                <w:szCs w:val="32"/>
+                <w:lang w:bidi="th-TH"/>
+              </w:rPr>
+              <w:t>13</w:t>
+            </w:r>
+          </w:p>
+        </w:tc>
+        <w:tc>
+          <w:tcPr>
+            <w:tcW w:w="3733" w:type="dxa"/>
+            <w:shd w:val="clear" w:color="auto" w:fill="5B9BD5" w:themeFill="accent5"/>
+            <w:vAlign w:val="center"/>
+          </w:tcPr>
+          <w:p>
+            <w:pPr>
+              <w:jc w:val="center"/>
+              <w:rPr>
+                <w:rFonts w:ascii="TH SarabunPSK" w:hAnsi="TH SarabunPSK" w:cs="TH SarabunPSK"/>
+                <w:sz w:val="32"/>
+                <w:szCs w:val="32"/>
+                <w:lang w:bidi="th-TH"/>
+              </w:rPr>
+            </w:pPr>
+            <w:proofErr w:type="spellStart"/>
+            <w:r>
+              <w:rPr>
+                <w:rFonts w:ascii="TH SarabunPSK" w:hAnsi="TH SarabunPSK" w:cs="TH SarabunPSK"/>
+                <w:sz w:val="32"/>
+                <w:szCs w:val="32"/>
+                <w:lang w:bidi="th-TH"/>
+              </w:rPr>
+              <w:t>index.php</w:t>
+            </w:r>
+            <w:proofErr w:type="spellEnd"/>
+            <w:r>
+              <w:rPr>
+                <w:rFonts w:ascii="TH SarabunPSK" w:hAnsi="TH SarabunPSK" w:cs="TH SarabunPSK"/>
+                <w:sz w:val="32"/>
+                <w:szCs w:val="32"/>
+                <w:lang w:bidi="th-TH"/>
+              </w:rPr>
+              <w:t xml:space="preserve"> </w:t>
+            </w:r>
+          </w:p>
+        </w:tc>
+        <w:tc>
+          <w:tcPr>
+            <w:tcW w:w="5310" w:type="dxa"/>
+            <w:shd w:val="clear" w:color="auto" w:fill="5B9BD5" w:themeFill="accent5"/>
+            <w:vAlign w:val="center"/>
+          </w:tcPr>
+          <w:p>
+            <w:pPr>
+              <w:rPr>
+                <w:rFonts w:ascii="TH SarabunPSK" w:hAnsi="TH SarabunPSK" w:cs="TH SarabunPSK"/>
+                <w:sz w:val="32"/>
+                <w:szCs w:val="32"/>
+                <w:lang w:bidi="th-TH"/>
+              </w:rPr>
+            </w:pPr>
+            <w:r>
+              <w:rPr>
+                <w:rFonts w:ascii="TH SarabunPSK" w:hAnsi="TH SarabunPSK" w:cs="TH SarabunPSK"/>
+                <w:sz w:val="32"/>
+                <w:szCs w:val="32"/>
+                <w:lang w:bidi="th-TH"/>
+              </w:rPr>
+              <w:t>Activity section</w:t>
+            </w:r>
+          </w:p>
+        </w:tc>
+        <w:tc>
+          <w:tcPr>
+            <w:tcW w:w="1559" w:type="dxa"/>
+            <w:shd w:val="clear" w:color="auto" w:fill="5B9BD5" w:themeFill="accent5"/>
+            <w:vAlign w:val="center"/>
+          </w:tcPr>
+          <w:p>
+            <w:pPr>
+              <w:jc w:val="center"/>
+              <w:rPr>
+                <w:rFonts w:ascii="TH SarabunPSK" w:hAnsi="TH SarabunPSK" w:cs="TH SarabunPSK"/>
+                <w:sz w:val="32"/>
+                <w:szCs w:val="32"/>
+                <w:lang w:bidi="th-TH"/>
+              </w:rPr>
+            </w:pPr>
+            <w:r>
+              <w:rPr>
+                <w:rFonts w:ascii="TH SarabunPSK" w:hAnsi="TH SarabunPSK" w:cs="TH SarabunPSK"/>
+                <w:sz w:val="32"/>
+                <w:szCs w:val="32"/>
+                <w:lang w:bidi="th-TH"/>
+              </w:rPr>
+              <w:t>All</w:t>
+            </w:r>
+          </w:p>
+        </w:tc>
+        <w:tc>
+          <w:tcPr>
+            <w:tcW w:w="1417" w:type="dxa"/>
+            <w:shd w:val="clear" w:color="auto" w:fill="5B9BD5" w:themeFill="accent5"/>
+            <w:vAlign w:val="center"/>
+          </w:tcPr>
+          <w:p>
+            <w:pPr>
+              <w:jc w:val="center"/>
+              <w:rPr>
+                <w:rFonts w:ascii="TH SarabunPSK" w:hAnsi="TH SarabunPSK" w:cs="TH SarabunPSK"/>
+                <w:sz w:val="32"/>
+                <w:szCs w:val="32"/>
+                <w:lang w:bidi="th-TH"/>
+              </w:rPr>
+            </w:pPr>
+            <w:r>
+              <w:rPr>
+                <w:rFonts w:ascii="TH SarabunPSK" w:hAnsi="TH SarabunPSK" w:cs="TH SarabunPSK"/>
+                <w:sz w:val="32"/>
+                <w:szCs w:val="32"/>
+                <w:lang w:bidi="th-TH"/>
+              </w:rPr>
+              <w:t>Proud</w:t>
+            </w:r>
+          </w:p>
+        </w:tc>
+        <w:tc>
+          <w:tcPr>
+            <w:tcW w:w="1418" w:type="dxa"/>
+            <w:shd w:val="clear" w:color="auto" w:fill="5B9BD5" w:themeFill="accent5"/>
+            <w:vAlign w:val="center"/>
+          </w:tcPr>
+          <w:p>
+            <w:pPr>
+              <w:jc w:val="center"/>
+              <w:rPr>
+                <w:rFonts w:ascii="TH SarabunPSK" w:hAnsi="TH SarabunPSK" w:cs="TH SarabunPSK"/>
+                <w:sz w:val="32"/>
+                <w:szCs w:val="32"/>
+                <w:lang w:bidi="th-TH"/>
+              </w:rPr>
+            </w:pPr>
+            <w:r>
+              <w:rPr>
+                <w:rFonts w:ascii="TH SarabunPSK" w:hAnsi="TH SarabunPSK" w:cs="TH SarabunPSK"/>
+                <w:sz w:val="32"/>
+                <w:szCs w:val="32"/>
+                <w:lang w:bidi="th-TH"/>
+              </w:rPr>
+              <w:t>In Progress</w:t>
+            </w:r>
+          </w:p>
+        </w:tc>
+      </w:tr>
+      <w:tr>
+        <w:tc>
+          <w:tcPr>
+            <w:tcW w:w="450" w:type="dxa"/>
+            <w:shd w:val="clear" w:color="auto" w:fill="FFC000" w:themeFill="accent4"/>
+            <w:vAlign w:val="center"/>
+          </w:tcPr>
+          <w:p>
+            <w:pPr>
+              <w:jc w:val="center"/>
+              <w:rPr>
+                <w:rFonts w:ascii="TH SarabunPSK" w:hAnsi="TH SarabunPSK" w:cs="TH SarabunPSK"/>
+                <w:sz w:val="32"/>
+                <w:szCs w:val="32"/>
+                <w:lang w:bidi="th-TH"/>
+              </w:rPr>
+            </w:pPr>
+            <w:r>
+              <w:rPr>
+                <w:rFonts w:ascii="TH SarabunPSK" w:hAnsi="TH SarabunPSK" w:cs="TH SarabunPSK"/>
+                <w:sz w:val="32"/>
+                <w:szCs w:val="32"/>
+                <w:lang w:bidi="th-TH"/>
+              </w:rPr>
+              <w:t>14</w:t>
+            </w:r>
+          </w:p>
+        </w:tc>
+        <w:tc>
+          <w:tcPr>
+            <w:tcW w:w="3733" w:type="dxa"/>
             <w:shd w:val="clear" w:color="auto" w:fill="FFC000" w:themeFill="accent4"/>
             <w:vAlign w:val="center"/>
           </w:tcPr>
@@ -1736,7 +2784,7 @@
         </w:tc>
         <w:tc>
           <w:tcPr>
-            <w:tcW w:w="5141" w:type="dxa"/>
+            <w:tcW w:w="5310" w:type="dxa"/>
             <w:shd w:val="clear" w:color="auto" w:fill="FFC000" w:themeFill="accent4"/>
             <w:vAlign w:val="center"/>
           </w:tcPr>
@@ -1762,7 +2810,7 @@
         </w:tc>
         <w:tc>
           <w:tcPr>
-            <w:tcW w:w="1904" w:type="dxa"/>
+            <w:tcW w:w="1559" w:type="dxa"/>
             <w:shd w:val="clear" w:color="auto" w:fill="FFC000" w:themeFill="accent4"/>
             <w:vAlign w:val="center"/>
           </w:tcPr>
@@ -1789,7 +2837,7 @@
         </w:tc>
         <w:tc>
           <w:tcPr>
-            <w:tcW w:w="1464" w:type="dxa"/>
+            <w:tcW w:w="1417" w:type="dxa"/>
             <w:shd w:val="clear" w:color="auto" w:fill="FFC000" w:themeFill="accent4"/>
             <w:vAlign w:val="center"/>
           </w:tcPr>
@@ -1820,7 +2868,7 @@
         </w:tc>
         <w:tc>
           <w:tcPr>
-            <w:tcW w:w="1267" w:type="dxa"/>
+            <w:tcW w:w="1418" w:type="dxa"/>
             <w:shd w:val="clear" w:color="auto" w:fill="FFC000" w:themeFill="accent4"/>
             <w:vAlign w:val="center"/>
           </w:tcPr>
@@ -1849,35 +2897,34 @@
       <w:tr>
         <w:tc>
           <w:tcPr>
-            <w:tcW w:w="466" w:type="dxa"/>
-            <w:shd w:val="clear" w:color="auto" w:fill="FFC000" w:themeFill="accent4"/>
-            <w:vAlign w:val="center"/>
-          </w:tcPr>
-          <w:p>
-            <w:pPr>
-              <w:jc w:val="center"/>
-              <w:rPr>
-                <w:rFonts w:ascii="TH SarabunPSK" w:hAnsi="TH SarabunPSK" w:cs="TH SarabunPSK"/>
-                <w:sz w:val="32"/>
-                <w:szCs w:val="32"/>
-                <w:lang w:bidi="th-TH"/>
-              </w:rPr>
-            </w:pPr>
-            <w:r>
-              <w:rPr>
-                <w:rFonts w:ascii="TH SarabunPSK" w:hAnsi="TH SarabunPSK" w:cs="TH SarabunPSK"/>
-                <w:sz w:val="32"/>
-                <w:szCs w:val="32"/>
-                <w:lang w:bidi="th-TH"/>
-              </w:rPr>
-              <w:lastRenderedPageBreak/>
-              <w:t>9</w:t>
-            </w:r>
-          </w:p>
-        </w:tc>
-        <w:tc>
-          <w:tcPr>
-            <w:tcW w:w="3787" w:type="dxa"/>
+            <w:tcW w:w="450" w:type="dxa"/>
+            <w:shd w:val="clear" w:color="auto" w:fill="FFC000" w:themeFill="accent4"/>
+            <w:vAlign w:val="center"/>
+          </w:tcPr>
+          <w:p>
+            <w:pPr>
+              <w:jc w:val="center"/>
+              <w:rPr>
+                <w:rFonts w:ascii="TH SarabunPSK" w:hAnsi="TH SarabunPSK" w:cs="TH SarabunPSK"/>
+                <w:sz w:val="32"/>
+                <w:szCs w:val="32"/>
+                <w:lang w:bidi="th-TH"/>
+              </w:rPr>
+            </w:pPr>
+            <w:r>
+              <w:rPr>
+                <w:rFonts w:ascii="TH SarabunPSK" w:hAnsi="TH SarabunPSK" w:cs="TH SarabunPSK"/>
+                <w:sz w:val="32"/>
+                <w:szCs w:val="32"/>
+                <w:lang w:bidi="th-TH"/>
+              </w:rPr>
+              <w:t>15</w:t>
+            </w:r>
+          </w:p>
+        </w:tc>
+        <w:tc>
+          <w:tcPr>
+            <w:tcW w:w="3733" w:type="dxa"/>
             <w:shd w:val="clear" w:color="auto" w:fill="FFC000" w:themeFill="accent4"/>
             <w:vAlign w:val="center"/>
           </w:tcPr>
@@ -1906,7 +2953,7 @@
         </w:tc>
         <w:tc>
           <w:tcPr>
-            <w:tcW w:w="5141" w:type="dxa"/>
+            <w:tcW w:w="5310" w:type="dxa"/>
             <w:shd w:val="clear" w:color="auto" w:fill="FFC000" w:themeFill="accent4"/>
             <w:vAlign w:val="center"/>
           </w:tcPr>
@@ -1932,7 +2979,7 @@
         </w:tc>
         <w:tc>
           <w:tcPr>
-            <w:tcW w:w="1904" w:type="dxa"/>
+            <w:tcW w:w="1559" w:type="dxa"/>
             <w:shd w:val="clear" w:color="auto" w:fill="FFC000" w:themeFill="accent4"/>
             <w:vAlign w:val="center"/>
           </w:tcPr>
@@ -1959,7 +3006,7 @@
         </w:tc>
         <w:tc>
           <w:tcPr>
-            <w:tcW w:w="1464" w:type="dxa"/>
+            <w:tcW w:w="1417" w:type="dxa"/>
             <w:shd w:val="clear" w:color="auto" w:fill="FFC000" w:themeFill="accent4"/>
             <w:vAlign w:val="center"/>
           </w:tcPr>
@@ -2010,7 +3057,7 @@
         </w:tc>
         <w:tc>
           <w:tcPr>
-            <w:tcW w:w="1267" w:type="dxa"/>
+            <w:tcW w:w="1418" w:type="dxa"/>
             <w:shd w:val="clear" w:color="auto" w:fill="FFC000" w:themeFill="accent4"/>
             <w:vAlign w:val="center"/>
           </w:tcPr>
@@ -2039,7 +3086,7 @@
       <w:tr>
         <w:tc>
           <w:tcPr>
-            <w:tcW w:w="466" w:type="dxa"/>
+            <w:tcW w:w="450" w:type="dxa"/>
             <w:shd w:val="clear" w:color="auto" w:fill="auto"/>
             <w:vAlign w:val="center"/>
           </w:tcPr>
@@ -2060,13 +3107,22 @@
                 <w:szCs w:val="32"/>
                 <w:lang w:bidi="th-TH"/>
               </w:rPr>
-              <w:t>10</w:t>
-            </w:r>
-          </w:p>
-        </w:tc>
-        <w:tc>
-          <w:tcPr>
-            <w:tcW w:w="3787" w:type="dxa"/>
+              <w:t>1</w:t>
+            </w:r>
+            <w:r>
+              <w:rPr>
+                <w:rFonts w:ascii="TH SarabunPSK" w:hAnsi="TH SarabunPSK" w:cs="TH SarabunPSK"/>
+                <w:sz w:val="32"/>
+                <w:szCs w:val="32"/>
+                <w:lang w:bidi="th-TH"/>
+              </w:rPr>
+              <w:t>6</w:t>
+            </w:r>
+          </w:p>
+        </w:tc>
+        <w:tc>
+          <w:tcPr>
+            <w:tcW w:w="3733" w:type="dxa"/>
             <w:shd w:val="clear" w:color="auto" w:fill="auto"/>
             <w:vAlign w:val="center"/>
           </w:tcPr>
@@ -2131,7 +3187,7 @@
         </w:tc>
         <w:tc>
           <w:tcPr>
-            <w:tcW w:w="5141" w:type="dxa"/>
+            <w:tcW w:w="5310" w:type="dxa"/>
             <w:shd w:val="clear" w:color="auto" w:fill="auto"/>
             <w:vAlign w:val="center"/>
           </w:tcPr>
@@ -2204,7 +3260,7 @@
         </w:tc>
         <w:tc>
           <w:tcPr>
-            <w:tcW w:w="1904" w:type="dxa"/>
+            <w:tcW w:w="1559" w:type="dxa"/>
             <w:shd w:val="clear" w:color="auto" w:fill="auto"/>
             <w:vAlign w:val="center"/>
           </w:tcPr>
@@ -2231,7 +3287,7 @@
         </w:tc>
         <w:tc>
           <w:tcPr>
-            <w:tcW w:w="1464" w:type="dxa"/>
+            <w:tcW w:w="1417" w:type="dxa"/>
             <w:shd w:val="clear" w:color="auto" w:fill="auto"/>
             <w:vAlign w:val="center"/>
           </w:tcPr>
@@ -2249,7 +3305,7 @@
         </w:tc>
         <w:tc>
           <w:tcPr>
-            <w:tcW w:w="1267" w:type="dxa"/>
+            <w:tcW w:w="1418" w:type="dxa"/>
             <w:shd w:val="clear" w:color="auto" w:fill="auto"/>
             <w:vAlign w:val="center"/>
           </w:tcPr>
@@ -2278,7 +3334,7 @@
       <w:tr>
         <w:tc>
           <w:tcPr>
-            <w:tcW w:w="466" w:type="dxa"/>
+            <w:tcW w:w="450" w:type="dxa"/>
             <w:shd w:val="clear" w:color="auto" w:fill="auto"/>
             <w:vAlign w:val="center"/>
           </w:tcPr>
@@ -2299,13 +3355,22 @@
                 <w:szCs w:val="32"/>
                 <w:lang w:bidi="th-TH"/>
               </w:rPr>
-              <w:t>11</w:t>
-            </w:r>
-          </w:p>
-        </w:tc>
-        <w:tc>
-          <w:tcPr>
-            <w:tcW w:w="3787" w:type="dxa"/>
+              <w:t>1</w:t>
+            </w:r>
+            <w:r>
+              <w:rPr>
+                <w:rFonts w:ascii="TH SarabunPSK" w:hAnsi="TH SarabunPSK" w:cs="TH SarabunPSK"/>
+                <w:sz w:val="32"/>
+                <w:szCs w:val="32"/>
+                <w:lang w:bidi="th-TH"/>
+              </w:rPr>
+              <w:t>7</w:t>
+            </w:r>
+          </w:p>
+        </w:tc>
+        <w:tc>
+          <w:tcPr>
+            <w:tcW w:w="3733" w:type="dxa"/>
             <w:shd w:val="clear" w:color="auto" w:fill="auto"/>
             <w:vAlign w:val="center"/>
           </w:tcPr>
@@ -2352,7 +3417,7 @@
         </w:tc>
         <w:tc>
           <w:tcPr>
-            <w:tcW w:w="5141" w:type="dxa"/>
+            <w:tcW w:w="5310" w:type="dxa"/>
             <w:shd w:val="clear" w:color="auto" w:fill="auto"/>
             <w:vAlign w:val="center"/>
           </w:tcPr>
@@ -2425,7 +3490,7 @@
         </w:tc>
         <w:tc>
           <w:tcPr>
-            <w:tcW w:w="1904" w:type="dxa"/>
+            <w:tcW w:w="1559" w:type="dxa"/>
             <w:shd w:val="clear" w:color="auto" w:fill="auto"/>
             <w:vAlign w:val="center"/>
           </w:tcPr>
@@ -2452,7 +3517,7 @@
         </w:tc>
         <w:tc>
           <w:tcPr>
-            <w:tcW w:w="1464" w:type="dxa"/>
+            <w:tcW w:w="1417" w:type="dxa"/>
             <w:shd w:val="clear" w:color="auto" w:fill="auto"/>
             <w:vAlign w:val="center"/>
           </w:tcPr>
@@ -2470,7 +3535,7 @@
         </w:tc>
         <w:tc>
           <w:tcPr>
-            <w:tcW w:w="1267" w:type="dxa"/>
+            <w:tcW w:w="1418" w:type="dxa"/>
             <w:shd w:val="clear" w:color="auto" w:fill="auto"/>
             <w:vAlign w:val="center"/>
           </w:tcPr>
@@ -2499,7 +3564,7 @@
       <w:tr>
         <w:tc>
           <w:tcPr>
-            <w:tcW w:w="466" w:type="dxa"/>
+            <w:tcW w:w="450" w:type="dxa"/>
             <w:shd w:val="clear" w:color="auto" w:fill="auto"/>
             <w:vAlign w:val="center"/>
           </w:tcPr>
@@ -2520,13 +3585,22 @@
                 <w:szCs w:val="32"/>
                 <w:lang w:bidi="th-TH"/>
               </w:rPr>
-              <w:t>12</w:t>
-            </w:r>
-          </w:p>
-        </w:tc>
-        <w:tc>
-          <w:tcPr>
-            <w:tcW w:w="3787" w:type="dxa"/>
+              <w:t>1</w:t>
+            </w:r>
+            <w:r>
+              <w:rPr>
+                <w:rFonts w:ascii="TH SarabunPSK" w:hAnsi="TH SarabunPSK" w:cs="TH SarabunPSK"/>
+                <w:sz w:val="32"/>
+                <w:szCs w:val="32"/>
+                <w:lang w:bidi="th-TH"/>
+              </w:rPr>
+              <w:t>8</w:t>
+            </w:r>
+          </w:p>
+        </w:tc>
+        <w:tc>
+          <w:tcPr>
+            <w:tcW w:w="3733" w:type="dxa"/>
             <w:shd w:val="clear" w:color="auto" w:fill="auto"/>
             <w:vAlign w:val="center"/>
           </w:tcPr>
@@ -2582,7 +3656,7 @@
         </w:tc>
         <w:tc>
           <w:tcPr>
-            <w:tcW w:w="5141" w:type="dxa"/>
+            <w:tcW w:w="5310" w:type="dxa"/>
             <w:shd w:val="clear" w:color="auto" w:fill="auto"/>
             <w:vAlign w:val="center"/>
           </w:tcPr>
@@ -2608,7 +3682,7 @@
         </w:tc>
         <w:tc>
           <w:tcPr>
-            <w:tcW w:w="1904" w:type="dxa"/>
+            <w:tcW w:w="1559" w:type="dxa"/>
             <w:shd w:val="clear" w:color="auto" w:fill="auto"/>
             <w:vAlign w:val="center"/>
           </w:tcPr>
@@ -2635,7 +3709,7 @@
         </w:tc>
         <w:tc>
           <w:tcPr>
-            <w:tcW w:w="1464" w:type="dxa"/>
+            <w:tcW w:w="1417" w:type="dxa"/>
             <w:shd w:val="clear" w:color="auto" w:fill="auto"/>
             <w:vAlign w:val="center"/>
           </w:tcPr>
@@ -2653,7 +3727,7 @@
         </w:tc>
         <w:tc>
           <w:tcPr>
-            <w:tcW w:w="1267" w:type="dxa"/>
+            <w:tcW w:w="1418" w:type="dxa"/>
             <w:shd w:val="clear" w:color="auto" w:fill="auto"/>
             <w:vAlign w:val="center"/>
           </w:tcPr>
@@ -2682,7 +3756,7 @@
       <w:tr>
         <w:tc>
           <w:tcPr>
-            <w:tcW w:w="466" w:type="dxa"/>
+            <w:tcW w:w="450" w:type="dxa"/>
             <w:shd w:val="clear" w:color="auto" w:fill="auto"/>
             <w:vAlign w:val="center"/>
           </w:tcPr>
@@ -2703,13 +3777,23 @@
                 <w:szCs w:val="32"/>
                 <w:lang w:bidi="th-TH"/>
               </w:rPr>
-              <w:t>13</w:t>
-            </w:r>
-          </w:p>
-        </w:tc>
-        <w:tc>
-          <w:tcPr>
-            <w:tcW w:w="3787" w:type="dxa"/>
+              <w:lastRenderedPageBreak/>
+              <w:t>1</w:t>
+            </w:r>
+            <w:r>
+              <w:rPr>
+                <w:rFonts w:ascii="TH SarabunPSK" w:hAnsi="TH SarabunPSK" w:cs="TH SarabunPSK"/>
+                <w:sz w:val="32"/>
+                <w:szCs w:val="32"/>
+                <w:lang w:bidi="th-TH"/>
+              </w:rPr>
+              <w:t>9</w:t>
+            </w:r>
+          </w:p>
+        </w:tc>
+        <w:tc>
+          <w:tcPr>
+            <w:tcW w:w="3733" w:type="dxa"/>
             <w:shd w:val="clear" w:color="auto" w:fill="auto"/>
             <w:vAlign w:val="center"/>
           </w:tcPr>
@@ -2765,7 +3849,7 @@
         </w:tc>
         <w:tc>
           <w:tcPr>
-            <w:tcW w:w="5141" w:type="dxa"/>
+            <w:tcW w:w="5310" w:type="dxa"/>
             <w:shd w:val="clear" w:color="auto" w:fill="auto"/>
             <w:vAlign w:val="center"/>
           </w:tcPr>
@@ -2889,7 +3973,7 @@
         </w:tc>
         <w:tc>
           <w:tcPr>
-            <w:tcW w:w="1904" w:type="dxa"/>
+            <w:tcW w:w="1559" w:type="dxa"/>
             <w:shd w:val="clear" w:color="auto" w:fill="auto"/>
             <w:vAlign w:val="center"/>
           </w:tcPr>
@@ -2916,7 +4000,7 @@
         </w:tc>
         <w:tc>
           <w:tcPr>
-            <w:tcW w:w="1464" w:type="dxa"/>
+            <w:tcW w:w="1417" w:type="dxa"/>
             <w:shd w:val="clear" w:color="auto" w:fill="auto"/>
             <w:vAlign w:val="center"/>
           </w:tcPr>
@@ -2934,7 +4018,7 @@
         </w:tc>
         <w:tc>
           <w:tcPr>
-            <w:tcW w:w="1267" w:type="dxa"/>
+            <w:tcW w:w="1418" w:type="dxa"/>
             <w:shd w:val="clear" w:color="auto" w:fill="auto"/>
             <w:vAlign w:val="center"/>
           </w:tcPr>
@@ -2963,7 +4047,7 @@
       <w:tr>
         <w:tc>
           <w:tcPr>
-            <w:tcW w:w="466" w:type="dxa"/>
+            <w:tcW w:w="450" w:type="dxa"/>
             <w:shd w:val="clear" w:color="auto" w:fill="auto"/>
             <w:vAlign w:val="center"/>
           </w:tcPr>
@@ -2984,13 +4068,13 @@
                 <w:szCs w:val="32"/>
                 <w:lang w:bidi="th-TH"/>
               </w:rPr>
-              <w:t>14</w:t>
-            </w:r>
-          </w:p>
-        </w:tc>
-        <w:tc>
-          <w:tcPr>
-            <w:tcW w:w="3787" w:type="dxa"/>
+              <w:t>20</w:t>
+            </w:r>
+          </w:p>
+        </w:tc>
+        <w:tc>
+          <w:tcPr>
+            <w:tcW w:w="3733" w:type="dxa"/>
             <w:shd w:val="clear" w:color="auto" w:fill="auto"/>
             <w:vAlign w:val="center"/>
           </w:tcPr>
@@ -3028,7 +4112,7 @@
         </w:tc>
         <w:tc>
           <w:tcPr>
-            <w:tcW w:w="5141" w:type="dxa"/>
+            <w:tcW w:w="5310" w:type="dxa"/>
             <w:shd w:val="clear" w:color="auto" w:fill="auto"/>
             <w:vAlign w:val="center"/>
           </w:tcPr>
@@ -3103,7 +4187,7 @@
         </w:tc>
         <w:tc>
           <w:tcPr>
-            <w:tcW w:w="1904" w:type="dxa"/>
+            <w:tcW w:w="1559" w:type="dxa"/>
             <w:shd w:val="clear" w:color="auto" w:fill="auto"/>
             <w:vAlign w:val="center"/>
           </w:tcPr>
@@ -3130,7 +4214,7 @@
         </w:tc>
         <w:tc>
           <w:tcPr>
-            <w:tcW w:w="1464" w:type="dxa"/>
+            <w:tcW w:w="1417" w:type="dxa"/>
             <w:shd w:val="clear" w:color="auto" w:fill="auto"/>
             <w:vAlign w:val="center"/>
           </w:tcPr>
@@ -3148,7 +4232,7 @@
         </w:tc>
         <w:tc>
           <w:tcPr>
-            <w:tcW w:w="1267" w:type="dxa"/>
+            <w:tcW w:w="1418" w:type="dxa"/>
             <w:shd w:val="clear" w:color="auto" w:fill="auto"/>
             <w:vAlign w:val="center"/>
           </w:tcPr>
@@ -3186,7 +4270,7 @@
       <w:tr>
         <w:tc>
           <w:tcPr>
-            <w:tcW w:w="466" w:type="dxa"/>
+            <w:tcW w:w="450" w:type="dxa"/>
             <w:shd w:val="clear" w:color="auto" w:fill="auto"/>
             <w:vAlign w:val="center"/>
           </w:tcPr>
@@ -3207,13 +4291,13 @@
                 <w:szCs w:val="32"/>
                 <w:lang w:bidi="th-TH"/>
               </w:rPr>
-              <w:t>15</w:t>
-            </w:r>
-          </w:p>
-        </w:tc>
-        <w:tc>
-          <w:tcPr>
-            <w:tcW w:w="3787" w:type="dxa"/>
+              <w:t>21</w:t>
+            </w:r>
+          </w:p>
+        </w:tc>
+        <w:tc>
+          <w:tcPr>
+            <w:tcW w:w="3733" w:type="dxa"/>
             <w:shd w:val="clear" w:color="auto" w:fill="auto"/>
             <w:vAlign w:val="center"/>
           </w:tcPr>
@@ -3269,7 +4353,7 @@
         </w:tc>
         <w:tc>
           <w:tcPr>
-            <w:tcW w:w="5141" w:type="dxa"/>
+            <w:tcW w:w="5310" w:type="dxa"/>
             <w:shd w:val="clear" w:color="auto" w:fill="auto"/>
             <w:vAlign w:val="center"/>
           </w:tcPr>
@@ -3334,7 +4418,7 @@
         </w:tc>
         <w:tc>
           <w:tcPr>
-            <w:tcW w:w="1904" w:type="dxa"/>
+            <w:tcW w:w="1559" w:type="dxa"/>
             <w:shd w:val="clear" w:color="auto" w:fill="auto"/>
             <w:vAlign w:val="center"/>
           </w:tcPr>
@@ -3361,7 +4445,7 @@
         </w:tc>
         <w:tc>
           <w:tcPr>
-            <w:tcW w:w="1464" w:type="dxa"/>
+            <w:tcW w:w="1417" w:type="dxa"/>
             <w:shd w:val="clear" w:color="auto" w:fill="auto"/>
             <w:vAlign w:val="center"/>
           </w:tcPr>
@@ -3379,7 +4463,7 @@
         </w:tc>
         <w:tc>
           <w:tcPr>
-            <w:tcW w:w="1267" w:type="dxa"/>
+            <w:tcW w:w="1418" w:type="dxa"/>
             <w:shd w:val="clear" w:color="auto" w:fill="auto"/>
             <w:vAlign w:val="center"/>
           </w:tcPr>
@@ -3408,34 +4492,34 @@
       <w:tr>
         <w:tc>
           <w:tcPr>
-            <w:tcW w:w="466" w:type="dxa"/>
-            <w:shd w:val="clear" w:color="auto" w:fill="FFC000" w:themeFill="accent4"/>
-            <w:vAlign w:val="center"/>
-          </w:tcPr>
-          <w:p>
-            <w:pPr>
-              <w:jc w:val="center"/>
-              <w:rPr>
-                <w:rFonts w:ascii="TH SarabunPSK" w:hAnsi="TH SarabunPSK" w:cs="TH SarabunPSK"/>
-                <w:sz w:val="32"/>
-                <w:szCs w:val="32"/>
-                <w:lang w:bidi="th-TH"/>
-              </w:rPr>
-            </w:pPr>
-            <w:r>
-              <w:rPr>
-                <w:rFonts w:ascii="TH SarabunPSK" w:hAnsi="TH SarabunPSK" w:cs="TH SarabunPSK"/>
-                <w:sz w:val="32"/>
-                <w:szCs w:val="32"/>
-                <w:lang w:bidi="th-TH"/>
-              </w:rPr>
-              <w:t>16</w:t>
-            </w:r>
-          </w:p>
-        </w:tc>
-        <w:tc>
-          <w:tcPr>
-            <w:tcW w:w="3787" w:type="dxa"/>
+            <w:tcW w:w="450" w:type="dxa"/>
+            <w:shd w:val="clear" w:color="auto" w:fill="FFC000" w:themeFill="accent4"/>
+            <w:vAlign w:val="center"/>
+          </w:tcPr>
+          <w:p>
+            <w:pPr>
+              <w:jc w:val="center"/>
+              <w:rPr>
+                <w:rFonts w:ascii="TH SarabunPSK" w:hAnsi="TH SarabunPSK" w:cs="TH SarabunPSK"/>
+                <w:sz w:val="32"/>
+                <w:szCs w:val="32"/>
+                <w:lang w:bidi="th-TH"/>
+              </w:rPr>
+            </w:pPr>
+            <w:r>
+              <w:rPr>
+                <w:rFonts w:ascii="TH SarabunPSK" w:hAnsi="TH SarabunPSK" w:cs="TH SarabunPSK"/>
+                <w:sz w:val="32"/>
+                <w:szCs w:val="32"/>
+                <w:lang w:bidi="th-TH"/>
+              </w:rPr>
+              <w:t>22</w:t>
+            </w:r>
+          </w:p>
+        </w:tc>
+        <w:tc>
+          <w:tcPr>
+            <w:tcW w:w="3733" w:type="dxa"/>
             <w:shd w:val="clear" w:color="auto" w:fill="FFC000" w:themeFill="accent4"/>
             <w:vAlign w:val="center"/>
           </w:tcPr>
@@ -3484,7 +4568,7 @@
         </w:tc>
         <w:tc>
           <w:tcPr>
-            <w:tcW w:w="5141" w:type="dxa"/>
+            <w:tcW w:w="5310" w:type="dxa"/>
             <w:shd w:val="clear" w:color="auto" w:fill="FFC000" w:themeFill="accent4"/>
             <w:vAlign w:val="center"/>
           </w:tcPr>
@@ -3550,7 +4634,7 @@
         </w:tc>
         <w:tc>
           <w:tcPr>
-            <w:tcW w:w="1904" w:type="dxa"/>
+            <w:tcW w:w="1559" w:type="dxa"/>
             <w:shd w:val="clear" w:color="auto" w:fill="FFC000" w:themeFill="accent4"/>
             <w:vAlign w:val="center"/>
           </w:tcPr>
@@ -3577,7 +4661,7 @@
         </w:tc>
         <w:tc>
           <w:tcPr>
-            <w:tcW w:w="1464" w:type="dxa"/>
+            <w:tcW w:w="1417" w:type="dxa"/>
             <w:shd w:val="clear" w:color="auto" w:fill="FFC000" w:themeFill="accent4"/>
             <w:vAlign w:val="center"/>
           </w:tcPr>
@@ -3608,7 +4692,7 @@
         </w:tc>
         <w:tc>
           <w:tcPr>
-            <w:tcW w:w="1267" w:type="dxa"/>
+            <w:tcW w:w="1418" w:type="dxa"/>
             <w:shd w:val="clear" w:color="auto" w:fill="FFC000" w:themeFill="accent4"/>
             <w:vAlign w:val="center"/>
           </w:tcPr>
@@ -3637,35 +4721,35 @@
       <w:tr>
         <w:tc>
           <w:tcPr>
-            <w:tcW w:w="466" w:type="dxa"/>
-            <w:shd w:val="clear" w:color="auto" w:fill="FF0000"/>
-            <w:vAlign w:val="center"/>
-          </w:tcPr>
-          <w:p>
-            <w:pPr>
-              <w:jc w:val="center"/>
-              <w:rPr>
-                <w:rFonts w:ascii="TH SarabunPSK" w:hAnsi="TH SarabunPSK" w:cs="TH SarabunPSK"/>
-                <w:sz w:val="32"/>
-                <w:szCs w:val="32"/>
-                <w:lang w:bidi="th-TH"/>
-              </w:rPr>
-            </w:pPr>
-            <w:r>
-              <w:rPr>
-                <w:rFonts w:ascii="TH SarabunPSK" w:hAnsi="TH SarabunPSK" w:cs="TH SarabunPSK"/>
-                <w:sz w:val="32"/>
-                <w:szCs w:val="32"/>
-                <w:lang w:bidi="th-TH"/>
-              </w:rPr>
-              <w:t>17</w:t>
-            </w:r>
-          </w:p>
-        </w:tc>
-        <w:tc>
-          <w:tcPr>
-            <w:tcW w:w="3787" w:type="dxa"/>
-            <w:shd w:val="clear" w:color="auto" w:fill="FF0000"/>
+            <w:tcW w:w="450" w:type="dxa"/>
+            <w:shd w:val="clear" w:color="auto" w:fill="FFC000" w:themeFill="accent4"/>
+            <w:vAlign w:val="center"/>
+          </w:tcPr>
+          <w:p>
+            <w:pPr>
+              <w:jc w:val="center"/>
+              <w:rPr>
+                <w:rFonts w:ascii="TH SarabunPSK" w:hAnsi="TH SarabunPSK" w:cs="TH SarabunPSK"/>
+                <w:sz w:val="32"/>
+                <w:szCs w:val="32"/>
+                <w:lang w:bidi="th-TH"/>
+              </w:rPr>
+            </w:pPr>
+            <w:r>
+              <w:rPr>
+                <w:rFonts w:ascii="TH SarabunPSK" w:hAnsi="TH SarabunPSK" w:cs="TH SarabunPSK"/>
+                <w:sz w:val="32"/>
+                <w:szCs w:val="32"/>
+                <w:lang w:bidi="th-TH"/>
+              </w:rPr>
+              <w:t>23</w:t>
+            </w:r>
+          </w:p>
+        </w:tc>
+        <w:tc>
+          <w:tcPr>
+            <w:tcW w:w="3733" w:type="dxa"/>
+            <w:shd w:val="clear" w:color="auto" w:fill="FFC000" w:themeFill="accent4"/>
             <w:vAlign w:val="center"/>
           </w:tcPr>
           <w:p>
@@ -3693,8 +4777,8 @@
         </w:tc>
         <w:tc>
           <w:tcPr>
-            <w:tcW w:w="5141" w:type="dxa"/>
-            <w:shd w:val="clear" w:color="auto" w:fill="FF0000"/>
+            <w:tcW w:w="5310" w:type="dxa"/>
+            <w:shd w:val="clear" w:color="auto" w:fill="FFC000" w:themeFill="accent4"/>
             <w:vAlign w:val="center"/>
           </w:tcPr>
           <w:p>
@@ -3754,7 +4838,6 @@
                 <w:szCs w:val="32"/>
                 <w:lang w:val="th-TH" w:bidi="th-TH"/>
               </w:rPr>
-              <w:lastRenderedPageBreak/>
               <w:drawing>
                 <wp:inline distT="0" distB="0" distL="0" distR="0" wp14:anchorId="4AED4465" wp14:editId="5A453594">
                   <wp:extent cx="2887133" cy="1145345"/>
@@ -3801,74 +4884,84 @@
         </w:tc>
         <w:tc>
           <w:tcPr>
-            <w:tcW w:w="1904" w:type="dxa"/>
-            <w:shd w:val="clear" w:color="auto" w:fill="FF0000"/>
-            <w:vAlign w:val="center"/>
-          </w:tcPr>
-          <w:p>
-            <w:pPr>
-              <w:jc w:val="center"/>
-              <w:rPr>
-                <w:rFonts w:ascii="TH SarabunPSK" w:hAnsi="TH SarabunPSK" w:cs="TH SarabunPSK"/>
-                <w:sz w:val="32"/>
-                <w:szCs w:val="32"/>
-                <w:lang w:bidi="th-TH"/>
-              </w:rPr>
-            </w:pPr>
-            <w:r>
-              <w:rPr>
-                <w:rFonts w:ascii="TH SarabunPSK" w:hAnsi="TH SarabunPSK" w:cs="TH SarabunPSK"/>
-                <w:sz w:val="32"/>
-                <w:szCs w:val="32"/>
-                <w:lang w:bidi="th-TH"/>
-              </w:rPr>
-              <w:lastRenderedPageBreak/>
+            <w:tcW w:w="1559" w:type="dxa"/>
+            <w:shd w:val="clear" w:color="auto" w:fill="FFC000" w:themeFill="accent4"/>
+            <w:vAlign w:val="center"/>
+          </w:tcPr>
+          <w:p>
+            <w:pPr>
+              <w:jc w:val="center"/>
+              <w:rPr>
+                <w:rFonts w:ascii="TH SarabunPSK" w:hAnsi="TH SarabunPSK" w:cs="TH SarabunPSK"/>
+                <w:sz w:val="32"/>
+                <w:szCs w:val="32"/>
+                <w:lang w:bidi="th-TH"/>
+              </w:rPr>
+            </w:pPr>
+            <w:r>
+              <w:rPr>
+                <w:rFonts w:ascii="TH SarabunPSK" w:hAnsi="TH SarabunPSK" w:cs="TH SarabunPSK"/>
+                <w:sz w:val="32"/>
+                <w:szCs w:val="32"/>
+                <w:lang w:bidi="th-TH"/>
+              </w:rPr>
               <w:t>complainant</w:t>
             </w:r>
           </w:p>
         </w:tc>
         <w:tc>
           <w:tcPr>
-            <w:tcW w:w="1464" w:type="dxa"/>
-            <w:shd w:val="clear" w:color="auto" w:fill="FF0000"/>
-            <w:vAlign w:val="center"/>
-          </w:tcPr>
-          <w:p>
-            <w:pPr>
-              <w:jc w:val="center"/>
-              <w:rPr>
-                <w:rFonts w:ascii="TH SarabunPSK" w:hAnsi="TH SarabunPSK" w:cs="TH SarabunPSK"/>
-                <w:sz w:val="32"/>
-                <w:szCs w:val="32"/>
-                <w:lang w:bidi="th-TH"/>
-              </w:rPr>
-            </w:pPr>
-          </w:p>
-        </w:tc>
-        <w:tc>
-          <w:tcPr>
-            <w:tcW w:w="1267" w:type="dxa"/>
-            <w:shd w:val="clear" w:color="auto" w:fill="FF0000"/>
-            <w:vAlign w:val="center"/>
-          </w:tcPr>
-          <w:p>
-            <w:pPr>
-              <w:jc w:val="center"/>
-              <w:rPr>
-                <w:rFonts w:ascii="TH SarabunPSK" w:hAnsi="TH SarabunPSK" w:cs="TH SarabunPSK"/>
-                <w:sz w:val="32"/>
-                <w:szCs w:val="32"/>
-                <w:lang w:bidi="th-TH"/>
-              </w:rPr>
-            </w:pPr>
-            <w:r>
-              <w:rPr>
-                <w:rFonts w:ascii="TH SarabunPSK" w:hAnsi="TH SarabunPSK" w:cs="TH SarabunPSK"/>
-                <w:sz w:val="32"/>
-                <w:szCs w:val="32"/>
-                <w:lang w:bidi="th-TH"/>
-              </w:rPr>
-              <w:t>Fixing bug</w:t>
+            <w:tcW w:w="1417" w:type="dxa"/>
+            <w:shd w:val="clear" w:color="auto" w:fill="FFC000" w:themeFill="accent4"/>
+            <w:vAlign w:val="center"/>
+          </w:tcPr>
+          <w:p>
+            <w:pPr>
+              <w:jc w:val="center"/>
+              <w:rPr>
+                <w:rFonts w:ascii="TH SarabunPSK" w:hAnsi="TH SarabunPSK" w:cs="TH SarabunPSK"/>
+                <w:sz w:val="32"/>
+                <w:szCs w:val="32"/>
+                <w:lang w:bidi="th-TH"/>
+              </w:rPr>
+            </w:pPr>
+            <w:proofErr w:type="spellStart"/>
+            <w:r>
+              <w:rPr>
+                <w:rFonts w:ascii="TH SarabunPSK" w:hAnsi="TH SarabunPSK" w:cs="TH SarabunPSK"/>
+                <w:sz w:val="32"/>
+                <w:szCs w:val="32"/>
+                <w:lang w:bidi="th-TH"/>
+              </w:rPr>
+              <w:t>Suf</w:t>
+            </w:r>
+            <w:proofErr w:type="spellEnd"/>
+          </w:p>
+        </w:tc>
+        <w:tc>
+          <w:tcPr>
+            <w:tcW w:w="1418" w:type="dxa"/>
+            <w:shd w:val="clear" w:color="auto" w:fill="FFC000" w:themeFill="accent4"/>
+            <w:vAlign w:val="center"/>
+          </w:tcPr>
+          <w:p>
+            <w:pPr>
+              <w:jc w:val="center"/>
+              <w:rPr>
+                <w:rFonts w:ascii="TH SarabunPSK" w:hAnsi="TH SarabunPSK" w:cs="TH SarabunPSK"/>
+                <w:sz w:val="32"/>
+                <w:szCs w:val="32"/>
+                <w:lang w:bidi="th-TH"/>
+              </w:rPr>
+            </w:pPr>
+            <w:r>
+              <w:rPr>
+                <w:rFonts w:ascii="TH SarabunPSK" w:hAnsi="TH SarabunPSK" w:cs="TH SarabunPSK"/>
+                <w:sz w:val="32"/>
+                <w:szCs w:val="32"/>
+                <w:lang w:bidi="th-TH"/>
+              </w:rPr>
+              <w:t>Waiting for test</w:t>
             </w:r>
           </w:p>
         </w:tc>
@@ -3876,34 +4969,34 @@
       <w:tr>
         <w:tc>
           <w:tcPr>
-            <w:tcW w:w="466" w:type="dxa"/>
-            <w:shd w:val="clear" w:color="auto" w:fill="FFC000" w:themeFill="accent4"/>
-            <w:vAlign w:val="center"/>
-          </w:tcPr>
-          <w:p>
-            <w:pPr>
-              <w:jc w:val="center"/>
-              <w:rPr>
-                <w:rFonts w:ascii="TH SarabunPSK" w:hAnsi="TH SarabunPSK" w:cs="TH SarabunPSK"/>
-                <w:sz w:val="32"/>
-                <w:szCs w:val="32"/>
-                <w:lang w:bidi="th-TH"/>
-              </w:rPr>
-            </w:pPr>
-            <w:r>
-              <w:rPr>
-                <w:rFonts w:ascii="TH SarabunPSK" w:hAnsi="TH SarabunPSK" w:cs="TH SarabunPSK"/>
-                <w:sz w:val="32"/>
-                <w:szCs w:val="32"/>
-                <w:lang w:bidi="th-TH"/>
-              </w:rPr>
-              <w:t>18</w:t>
-            </w:r>
-          </w:p>
-        </w:tc>
-        <w:tc>
-          <w:tcPr>
-            <w:tcW w:w="3787" w:type="dxa"/>
+            <w:tcW w:w="450" w:type="dxa"/>
+            <w:shd w:val="clear" w:color="auto" w:fill="FFC000" w:themeFill="accent4"/>
+            <w:vAlign w:val="center"/>
+          </w:tcPr>
+          <w:p>
+            <w:pPr>
+              <w:jc w:val="center"/>
+              <w:rPr>
+                <w:rFonts w:ascii="TH SarabunPSK" w:hAnsi="TH SarabunPSK" w:cs="TH SarabunPSK"/>
+                <w:sz w:val="32"/>
+                <w:szCs w:val="32"/>
+                <w:lang w:bidi="th-TH"/>
+              </w:rPr>
+            </w:pPr>
+            <w:r>
+              <w:rPr>
+                <w:rFonts w:ascii="TH SarabunPSK" w:hAnsi="TH SarabunPSK" w:cs="TH SarabunPSK"/>
+                <w:sz w:val="32"/>
+                <w:szCs w:val="32"/>
+                <w:lang w:bidi="th-TH"/>
+              </w:rPr>
+              <w:t>24</w:t>
+            </w:r>
+          </w:p>
+        </w:tc>
+        <w:tc>
+          <w:tcPr>
+            <w:tcW w:w="3733" w:type="dxa"/>
             <w:shd w:val="clear" w:color="auto" w:fill="FFC000" w:themeFill="accent4"/>
             <w:vAlign w:val="center"/>
           </w:tcPr>
@@ -3959,7 +5052,7 @@
         </w:tc>
         <w:tc>
           <w:tcPr>
-            <w:tcW w:w="5141" w:type="dxa"/>
+            <w:tcW w:w="5310" w:type="dxa"/>
             <w:shd w:val="clear" w:color="auto" w:fill="FFC000" w:themeFill="accent4"/>
             <w:vAlign w:val="center"/>
           </w:tcPr>
@@ -3994,7 +5087,7 @@
         </w:tc>
         <w:tc>
           <w:tcPr>
-            <w:tcW w:w="1904" w:type="dxa"/>
+            <w:tcW w:w="1559" w:type="dxa"/>
             <w:shd w:val="clear" w:color="auto" w:fill="FFC000" w:themeFill="accent4"/>
             <w:vAlign w:val="center"/>
           </w:tcPr>
@@ -4021,7 +5114,7 @@
         </w:tc>
         <w:tc>
           <w:tcPr>
-            <w:tcW w:w="1464" w:type="dxa"/>
+            <w:tcW w:w="1417" w:type="dxa"/>
             <w:shd w:val="clear" w:color="auto" w:fill="FFC000" w:themeFill="accent4"/>
             <w:vAlign w:val="center"/>
           </w:tcPr>
@@ -4050,7 +5143,7 @@
         </w:tc>
         <w:tc>
           <w:tcPr>
-            <w:tcW w:w="1267" w:type="dxa"/>
+            <w:tcW w:w="1418" w:type="dxa"/>
             <w:shd w:val="clear" w:color="auto" w:fill="FFC000" w:themeFill="accent4"/>
             <w:vAlign w:val="center"/>
           </w:tcPr>
@@ -4079,34 +5172,34 @@
       <w:tr>
         <w:tc>
           <w:tcPr>
-            <w:tcW w:w="466" w:type="dxa"/>
-            <w:shd w:val="clear" w:color="auto" w:fill="FFC000" w:themeFill="accent4"/>
-            <w:vAlign w:val="center"/>
-          </w:tcPr>
-          <w:p>
-            <w:pPr>
-              <w:jc w:val="center"/>
-              <w:rPr>
-                <w:rFonts w:ascii="TH SarabunPSK" w:hAnsi="TH SarabunPSK" w:cs="TH SarabunPSK"/>
-                <w:sz w:val="32"/>
-                <w:szCs w:val="32"/>
-                <w:lang w:bidi="th-TH"/>
-              </w:rPr>
-            </w:pPr>
-            <w:r>
-              <w:rPr>
-                <w:rFonts w:ascii="TH SarabunPSK" w:hAnsi="TH SarabunPSK" w:cs="TH SarabunPSK"/>
-                <w:sz w:val="32"/>
-                <w:szCs w:val="32"/>
-                <w:lang w:bidi="th-TH"/>
-              </w:rPr>
-              <w:t>19</w:t>
-            </w:r>
-          </w:p>
-        </w:tc>
-        <w:tc>
-          <w:tcPr>
-            <w:tcW w:w="3787" w:type="dxa"/>
+            <w:tcW w:w="450" w:type="dxa"/>
+            <w:shd w:val="clear" w:color="auto" w:fill="FFC000" w:themeFill="accent4"/>
+            <w:vAlign w:val="center"/>
+          </w:tcPr>
+          <w:p>
+            <w:pPr>
+              <w:jc w:val="center"/>
+              <w:rPr>
+                <w:rFonts w:ascii="TH SarabunPSK" w:hAnsi="TH SarabunPSK" w:cs="TH SarabunPSK"/>
+                <w:sz w:val="32"/>
+                <w:szCs w:val="32"/>
+                <w:lang w:bidi="th-TH"/>
+              </w:rPr>
+            </w:pPr>
+            <w:r>
+              <w:rPr>
+                <w:rFonts w:ascii="TH SarabunPSK" w:hAnsi="TH SarabunPSK" w:cs="TH SarabunPSK"/>
+                <w:sz w:val="32"/>
+                <w:szCs w:val="32"/>
+                <w:lang w:bidi="th-TH"/>
+              </w:rPr>
+              <w:t>25</w:t>
+            </w:r>
+          </w:p>
+        </w:tc>
+        <w:tc>
+          <w:tcPr>
+            <w:tcW w:w="3733" w:type="dxa"/>
             <w:shd w:val="clear" w:color="auto" w:fill="FFC000" w:themeFill="accent4"/>
             <w:vAlign w:val="center"/>
           </w:tcPr>
@@ -4153,7 +5246,7 @@
         </w:tc>
         <w:tc>
           <w:tcPr>
-            <w:tcW w:w="5141" w:type="dxa"/>
+            <w:tcW w:w="5310" w:type="dxa"/>
             <w:shd w:val="clear" w:color="auto" w:fill="FFC000" w:themeFill="accent4"/>
             <w:vAlign w:val="center"/>
           </w:tcPr>
@@ -4206,7 +5299,7 @@
         </w:tc>
         <w:tc>
           <w:tcPr>
-            <w:tcW w:w="1904" w:type="dxa"/>
+            <w:tcW w:w="1559" w:type="dxa"/>
             <w:shd w:val="clear" w:color="auto" w:fill="FFC000" w:themeFill="accent4"/>
             <w:vAlign w:val="center"/>
           </w:tcPr>
@@ -4233,7 +5326,7 @@
         </w:tc>
         <w:tc>
           <w:tcPr>
-            <w:tcW w:w="1464" w:type="dxa"/>
+            <w:tcW w:w="1417" w:type="dxa"/>
             <w:shd w:val="clear" w:color="auto" w:fill="FFC000" w:themeFill="accent4"/>
             <w:vAlign w:val="center"/>
           </w:tcPr>
@@ -4262,7 +5355,7 @@
         </w:tc>
         <w:tc>
           <w:tcPr>
-            <w:tcW w:w="1267" w:type="dxa"/>
+            <w:tcW w:w="1418" w:type="dxa"/>
             <w:shd w:val="clear" w:color="auto" w:fill="FFC000" w:themeFill="accent4"/>
             <w:vAlign w:val="center"/>
           </w:tcPr>
@@ -4291,34 +5384,34 @@
       <w:tr>
         <w:tc>
           <w:tcPr>
-            <w:tcW w:w="466" w:type="dxa"/>
-            <w:shd w:val="clear" w:color="auto" w:fill="FFC000" w:themeFill="accent4"/>
-            <w:vAlign w:val="center"/>
-          </w:tcPr>
-          <w:p>
-            <w:pPr>
-              <w:jc w:val="center"/>
-              <w:rPr>
-                <w:rFonts w:ascii="TH SarabunPSK" w:hAnsi="TH SarabunPSK" w:cs="TH SarabunPSK"/>
-                <w:sz w:val="32"/>
-                <w:szCs w:val="32"/>
-                <w:lang w:bidi="th-TH"/>
-              </w:rPr>
-            </w:pPr>
-            <w:r>
-              <w:rPr>
-                <w:rFonts w:ascii="TH SarabunPSK" w:hAnsi="TH SarabunPSK" w:cs="TH SarabunPSK"/>
-                <w:sz w:val="32"/>
-                <w:szCs w:val="32"/>
-                <w:lang w:bidi="th-TH"/>
-              </w:rPr>
-              <w:t>20</w:t>
-            </w:r>
-          </w:p>
-        </w:tc>
-        <w:tc>
-          <w:tcPr>
-            <w:tcW w:w="3787" w:type="dxa"/>
+            <w:tcW w:w="450" w:type="dxa"/>
+            <w:shd w:val="clear" w:color="auto" w:fill="FFC000" w:themeFill="accent4"/>
+            <w:vAlign w:val="center"/>
+          </w:tcPr>
+          <w:p>
+            <w:pPr>
+              <w:jc w:val="center"/>
+              <w:rPr>
+                <w:rFonts w:ascii="TH SarabunPSK" w:hAnsi="TH SarabunPSK" w:cs="TH SarabunPSK"/>
+                <w:sz w:val="32"/>
+                <w:szCs w:val="32"/>
+                <w:lang w:bidi="th-TH"/>
+              </w:rPr>
+            </w:pPr>
+            <w:r>
+              <w:rPr>
+                <w:rFonts w:ascii="TH SarabunPSK" w:hAnsi="TH SarabunPSK" w:cs="TH SarabunPSK"/>
+                <w:sz w:val="32"/>
+                <w:szCs w:val="32"/>
+                <w:lang w:bidi="th-TH"/>
+              </w:rPr>
+              <w:t>26</w:t>
+            </w:r>
+          </w:p>
+        </w:tc>
+        <w:tc>
+          <w:tcPr>
+            <w:tcW w:w="3733" w:type="dxa"/>
             <w:shd w:val="clear" w:color="auto" w:fill="FFC000" w:themeFill="accent4"/>
             <w:vAlign w:val="center"/>
           </w:tcPr>
@@ -4356,7 +5449,7 @@
         </w:tc>
         <w:tc>
           <w:tcPr>
-            <w:tcW w:w="5141" w:type="dxa"/>
+            <w:tcW w:w="5310" w:type="dxa"/>
             <w:shd w:val="clear" w:color="auto" w:fill="FFC000" w:themeFill="accent4"/>
             <w:vAlign w:val="center"/>
           </w:tcPr>
@@ -4400,7 +5493,7 @@
         </w:tc>
         <w:tc>
           <w:tcPr>
-            <w:tcW w:w="1904" w:type="dxa"/>
+            <w:tcW w:w="1559" w:type="dxa"/>
             <w:shd w:val="clear" w:color="auto" w:fill="FFC000" w:themeFill="accent4"/>
             <w:vAlign w:val="center"/>
           </w:tcPr>
@@ -4427,7 +5520,7 @@
         </w:tc>
         <w:tc>
           <w:tcPr>
-            <w:tcW w:w="1464" w:type="dxa"/>
+            <w:tcW w:w="1417" w:type="dxa"/>
             <w:shd w:val="clear" w:color="auto" w:fill="FFC000" w:themeFill="accent4"/>
             <w:vAlign w:val="center"/>
           </w:tcPr>
@@ -4465,7 +5558,7 @@
         </w:tc>
         <w:tc>
           <w:tcPr>
-            <w:tcW w:w="1267" w:type="dxa"/>
+            <w:tcW w:w="1418" w:type="dxa"/>
             <w:shd w:val="clear" w:color="auto" w:fill="FFC000" w:themeFill="accent4"/>
             <w:vAlign w:val="center"/>
           </w:tcPr>
@@ -4494,34 +5587,44 @@
       <w:tr>
         <w:tc>
           <w:tcPr>
-            <w:tcW w:w="466" w:type="dxa"/>
-            <w:shd w:val="clear" w:color="auto" w:fill="FFC000" w:themeFill="accent4"/>
-            <w:vAlign w:val="center"/>
-          </w:tcPr>
-          <w:p>
-            <w:pPr>
-              <w:jc w:val="center"/>
-              <w:rPr>
-                <w:rFonts w:ascii="TH SarabunPSK" w:hAnsi="TH SarabunPSK" w:cs="TH SarabunPSK"/>
-                <w:sz w:val="32"/>
-                <w:szCs w:val="32"/>
-                <w:lang w:bidi="th-TH"/>
-              </w:rPr>
-            </w:pPr>
-            <w:r>
-              <w:rPr>
-                <w:rFonts w:ascii="TH SarabunPSK" w:hAnsi="TH SarabunPSK" w:cs="TH SarabunPSK"/>
-                <w:sz w:val="32"/>
-                <w:szCs w:val="32"/>
-                <w:lang w:bidi="th-TH"/>
-              </w:rPr>
-              <w:t>21</w:t>
-            </w:r>
-          </w:p>
-        </w:tc>
-        <w:tc>
-          <w:tcPr>
-            <w:tcW w:w="3787" w:type="dxa"/>
+            <w:tcW w:w="450" w:type="dxa"/>
+            <w:shd w:val="clear" w:color="auto" w:fill="FFC000" w:themeFill="accent4"/>
+            <w:vAlign w:val="center"/>
+          </w:tcPr>
+          <w:p>
+            <w:pPr>
+              <w:jc w:val="center"/>
+              <w:rPr>
+                <w:rFonts w:ascii="TH SarabunPSK" w:hAnsi="TH SarabunPSK" w:cs="TH SarabunPSK"/>
+                <w:sz w:val="32"/>
+                <w:szCs w:val="32"/>
+                <w:lang w:bidi="th-TH"/>
+              </w:rPr>
+            </w:pPr>
+            <w:r>
+              <w:rPr>
+                <w:rFonts w:ascii="TH SarabunPSK" w:hAnsi="TH SarabunPSK" w:cs="TH SarabunPSK"/>
+                <w:sz w:val="32"/>
+                <w:szCs w:val="32"/>
+                <w:lang w:bidi="th-TH"/>
+              </w:rPr>
+              <w:lastRenderedPageBreak/>
+              <w:t>2</w:t>
+            </w:r>
+            <w:r>
+              <w:rPr>
+                <w:rFonts w:ascii="TH SarabunPSK" w:hAnsi="TH SarabunPSK" w:cs="TH SarabunPSK"/>
+                <w:sz w:val="32"/>
+                <w:szCs w:val="32"/>
+                <w:lang w:bidi="th-TH"/>
+              </w:rPr>
+              <w:t>7</w:t>
+            </w:r>
+          </w:p>
+        </w:tc>
+        <w:tc>
+          <w:tcPr>
+            <w:tcW w:w="3733" w:type="dxa"/>
             <w:shd w:val="clear" w:color="auto" w:fill="FFC000" w:themeFill="accent4"/>
             <w:vAlign w:val="center"/>
           </w:tcPr>
@@ -4568,7 +5671,7 @@
         </w:tc>
         <w:tc>
           <w:tcPr>
-            <w:tcW w:w="5141" w:type="dxa"/>
+            <w:tcW w:w="5310" w:type="dxa"/>
             <w:shd w:val="clear" w:color="auto" w:fill="FFC000" w:themeFill="accent4"/>
             <w:vAlign w:val="center"/>
           </w:tcPr>
@@ -4603,7 +5706,7 @@
         </w:tc>
         <w:tc>
           <w:tcPr>
-            <w:tcW w:w="1904" w:type="dxa"/>
+            <w:tcW w:w="1559" w:type="dxa"/>
             <w:shd w:val="clear" w:color="auto" w:fill="FFC000" w:themeFill="accent4"/>
             <w:vAlign w:val="center"/>
           </w:tcPr>
@@ -4630,7 +5733,7 @@
         </w:tc>
         <w:tc>
           <w:tcPr>
-            <w:tcW w:w="1464" w:type="dxa"/>
+            <w:tcW w:w="1417" w:type="dxa"/>
             <w:shd w:val="clear" w:color="auto" w:fill="FFC000" w:themeFill="accent4"/>
             <w:vAlign w:val="center"/>
           </w:tcPr>
@@ -4659,7 +5762,7 @@
         </w:tc>
         <w:tc>
           <w:tcPr>
-            <w:tcW w:w="1267" w:type="dxa"/>
+            <w:tcW w:w="1418" w:type="dxa"/>
             <w:shd w:val="clear" w:color="auto" w:fill="FFC000" w:themeFill="accent4"/>
             <w:vAlign w:val="center"/>
           </w:tcPr>
@@ -4688,34 +5791,43 @@
       <w:tr>
         <w:tc>
           <w:tcPr>
-            <w:tcW w:w="466" w:type="dxa"/>
-            <w:shd w:val="clear" w:color="auto" w:fill="FFC000" w:themeFill="accent4"/>
-            <w:vAlign w:val="center"/>
-          </w:tcPr>
-          <w:p>
-            <w:pPr>
-              <w:jc w:val="center"/>
-              <w:rPr>
-                <w:rFonts w:ascii="TH SarabunPSK" w:hAnsi="TH SarabunPSK" w:cs="TH SarabunPSK"/>
-                <w:sz w:val="32"/>
-                <w:szCs w:val="32"/>
-                <w:lang w:bidi="th-TH"/>
-              </w:rPr>
-            </w:pPr>
-            <w:r>
-              <w:rPr>
-                <w:rFonts w:ascii="TH SarabunPSK" w:hAnsi="TH SarabunPSK" w:cs="TH SarabunPSK"/>
-                <w:sz w:val="32"/>
-                <w:szCs w:val="32"/>
-                <w:lang w:bidi="th-TH"/>
-              </w:rPr>
-              <w:t>22</w:t>
-            </w:r>
-          </w:p>
-        </w:tc>
-        <w:tc>
-          <w:tcPr>
-            <w:tcW w:w="3787" w:type="dxa"/>
+            <w:tcW w:w="450" w:type="dxa"/>
+            <w:shd w:val="clear" w:color="auto" w:fill="FFC000" w:themeFill="accent4"/>
+            <w:vAlign w:val="center"/>
+          </w:tcPr>
+          <w:p>
+            <w:pPr>
+              <w:jc w:val="center"/>
+              <w:rPr>
+                <w:rFonts w:ascii="TH SarabunPSK" w:hAnsi="TH SarabunPSK" w:cs="TH SarabunPSK"/>
+                <w:sz w:val="32"/>
+                <w:szCs w:val="32"/>
+                <w:lang w:bidi="th-TH"/>
+              </w:rPr>
+            </w:pPr>
+            <w:r>
+              <w:rPr>
+                <w:rFonts w:ascii="TH SarabunPSK" w:hAnsi="TH SarabunPSK" w:cs="TH SarabunPSK"/>
+                <w:sz w:val="32"/>
+                <w:szCs w:val="32"/>
+                <w:lang w:bidi="th-TH"/>
+              </w:rPr>
+              <w:t>2</w:t>
+            </w:r>
+            <w:r>
+              <w:rPr>
+                <w:rFonts w:ascii="TH SarabunPSK" w:hAnsi="TH SarabunPSK" w:cs="TH SarabunPSK"/>
+                <w:sz w:val="32"/>
+                <w:szCs w:val="32"/>
+                <w:lang w:bidi="th-TH"/>
+              </w:rPr>
+              <w:t>8</w:t>
+            </w:r>
+          </w:p>
+        </w:tc>
+        <w:tc>
+          <w:tcPr>
+            <w:tcW w:w="3733" w:type="dxa"/>
             <w:shd w:val="clear" w:color="auto" w:fill="FFC000" w:themeFill="accent4"/>
             <w:vAlign w:val="center"/>
           </w:tcPr>
@@ -4773,7 +5885,7 @@
         </w:tc>
         <w:tc>
           <w:tcPr>
-            <w:tcW w:w="5141" w:type="dxa"/>
+            <w:tcW w:w="5310" w:type="dxa"/>
             <w:shd w:val="clear" w:color="auto" w:fill="FFC000" w:themeFill="accent4"/>
             <w:vAlign w:val="center"/>
           </w:tcPr>
@@ -4808,7 +5920,7 @@
         </w:tc>
         <w:tc>
           <w:tcPr>
-            <w:tcW w:w="1904" w:type="dxa"/>
+            <w:tcW w:w="1559" w:type="dxa"/>
             <w:shd w:val="clear" w:color="auto" w:fill="FFC000" w:themeFill="accent4"/>
             <w:vAlign w:val="center"/>
           </w:tcPr>
@@ -4835,7 +5947,7 @@
         </w:tc>
         <w:tc>
           <w:tcPr>
-            <w:tcW w:w="1464" w:type="dxa"/>
+            <w:tcW w:w="1417" w:type="dxa"/>
             <w:shd w:val="clear" w:color="auto" w:fill="FFC000" w:themeFill="accent4"/>
             <w:vAlign w:val="center"/>
           </w:tcPr>
@@ -4864,7 +5976,7 @@
         </w:tc>
         <w:tc>
           <w:tcPr>
-            <w:tcW w:w="1267" w:type="dxa"/>
+            <w:tcW w:w="1418" w:type="dxa"/>
             <w:shd w:val="clear" w:color="auto" w:fill="FFC000" w:themeFill="accent4"/>
             <w:vAlign w:val="center"/>
           </w:tcPr>
@@ -4893,34 +6005,43 @@
       <w:tr>
         <w:tc>
           <w:tcPr>
-            <w:tcW w:w="466" w:type="dxa"/>
-            <w:shd w:val="clear" w:color="auto" w:fill="FFC000" w:themeFill="accent4"/>
-            <w:vAlign w:val="center"/>
-          </w:tcPr>
-          <w:p>
-            <w:pPr>
-              <w:jc w:val="center"/>
-              <w:rPr>
-                <w:rFonts w:ascii="TH SarabunPSK" w:hAnsi="TH SarabunPSK" w:cs="TH SarabunPSK"/>
-                <w:sz w:val="32"/>
-                <w:szCs w:val="32"/>
-                <w:lang w:bidi="th-TH"/>
-              </w:rPr>
-            </w:pPr>
-            <w:r>
-              <w:rPr>
-                <w:rFonts w:ascii="TH SarabunPSK" w:hAnsi="TH SarabunPSK" w:cs="TH SarabunPSK"/>
-                <w:sz w:val="32"/>
-                <w:szCs w:val="32"/>
-                <w:lang w:bidi="th-TH"/>
-              </w:rPr>
-              <w:t>23</w:t>
-            </w:r>
-          </w:p>
-        </w:tc>
-        <w:tc>
-          <w:tcPr>
-            <w:tcW w:w="3787" w:type="dxa"/>
+            <w:tcW w:w="450" w:type="dxa"/>
+            <w:shd w:val="clear" w:color="auto" w:fill="FFC000" w:themeFill="accent4"/>
+            <w:vAlign w:val="center"/>
+          </w:tcPr>
+          <w:p>
+            <w:pPr>
+              <w:jc w:val="center"/>
+              <w:rPr>
+                <w:rFonts w:ascii="TH SarabunPSK" w:hAnsi="TH SarabunPSK" w:cs="TH SarabunPSK"/>
+                <w:sz w:val="32"/>
+                <w:szCs w:val="32"/>
+                <w:lang w:bidi="th-TH"/>
+              </w:rPr>
+            </w:pPr>
+            <w:r>
+              <w:rPr>
+                <w:rFonts w:ascii="TH SarabunPSK" w:hAnsi="TH SarabunPSK" w:cs="TH SarabunPSK"/>
+                <w:sz w:val="32"/>
+                <w:szCs w:val="32"/>
+                <w:lang w:bidi="th-TH"/>
+              </w:rPr>
+              <w:t>2</w:t>
+            </w:r>
+            <w:r>
+              <w:rPr>
+                <w:rFonts w:ascii="TH SarabunPSK" w:hAnsi="TH SarabunPSK" w:cs="TH SarabunPSK"/>
+                <w:sz w:val="32"/>
+                <w:szCs w:val="32"/>
+                <w:lang w:bidi="th-TH"/>
+              </w:rPr>
+              <w:t>9</w:t>
+            </w:r>
+          </w:p>
+        </w:tc>
+        <w:tc>
+          <w:tcPr>
+            <w:tcW w:w="3733" w:type="dxa"/>
             <w:shd w:val="clear" w:color="auto" w:fill="FFC000" w:themeFill="accent4"/>
             <w:vAlign w:val="center"/>
           </w:tcPr>
@@ -4942,14 +6063,23 @@
                 <w:szCs w:val="32"/>
                 <w:lang w:bidi="th-TH"/>
               </w:rPr>
-              <w:t>Complaint_add.php</w:t>
+              <w:t>c</w:t>
+            </w:r>
+            <w:r>
+              <w:rPr>
+                <w:rFonts w:ascii="TH SarabunPSK" w:hAnsi="TH SarabunPSK" w:cs="TH SarabunPSK"/>
+                <w:sz w:val="32"/>
+                <w:szCs w:val="32"/>
+                <w:lang w:bidi="th-TH"/>
+              </w:rPr>
+              <w:t>omplaint_add.php</w:t>
             </w:r>
             <w:proofErr w:type="spellEnd"/>
           </w:p>
         </w:tc>
         <w:tc>
           <w:tcPr>
-            <w:tcW w:w="5141" w:type="dxa"/>
+            <w:tcW w:w="5310" w:type="dxa"/>
             <w:shd w:val="clear" w:color="auto" w:fill="FFC000" w:themeFill="accent4"/>
             <w:vAlign w:val="center"/>
           </w:tcPr>
@@ -4975,7 +6105,7 @@
         </w:tc>
         <w:tc>
           <w:tcPr>
-            <w:tcW w:w="1904" w:type="dxa"/>
+            <w:tcW w:w="1559" w:type="dxa"/>
             <w:shd w:val="clear" w:color="auto" w:fill="FFC000" w:themeFill="accent4"/>
             <w:vAlign w:val="center"/>
           </w:tcPr>
@@ -5002,7 +6132,7 @@
         </w:tc>
         <w:tc>
           <w:tcPr>
-            <w:tcW w:w="1464" w:type="dxa"/>
+            <w:tcW w:w="1417" w:type="dxa"/>
             <w:shd w:val="clear" w:color="auto" w:fill="FFC000" w:themeFill="accent4"/>
             <w:vAlign w:val="center"/>
           </w:tcPr>
@@ -5031,7 +6161,7 @@
         </w:tc>
         <w:tc>
           <w:tcPr>
-            <w:tcW w:w="1267" w:type="dxa"/>
+            <w:tcW w:w="1418" w:type="dxa"/>
             <w:shd w:val="clear" w:color="auto" w:fill="FFC000" w:themeFill="accent4"/>
             <w:vAlign w:val="center"/>
           </w:tcPr>
@@ -5060,34 +6190,34 @@
       <w:tr>
         <w:tc>
           <w:tcPr>
-            <w:tcW w:w="466" w:type="dxa"/>
-            <w:shd w:val="clear" w:color="auto" w:fill="FFC000" w:themeFill="accent4"/>
-            <w:vAlign w:val="center"/>
-          </w:tcPr>
-          <w:p>
-            <w:pPr>
-              <w:jc w:val="center"/>
-              <w:rPr>
-                <w:rFonts w:ascii="TH SarabunPSK" w:hAnsi="TH SarabunPSK" w:cs="TH SarabunPSK"/>
-                <w:sz w:val="32"/>
-                <w:szCs w:val="32"/>
-                <w:lang w:bidi="th-TH"/>
-              </w:rPr>
-            </w:pPr>
-            <w:r>
-              <w:rPr>
-                <w:rFonts w:ascii="TH SarabunPSK" w:hAnsi="TH SarabunPSK" w:cs="TH SarabunPSK"/>
-                <w:sz w:val="32"/>
-                <w:szCs w:val="32"/>
-                <w:lang w:bidi="th-TH"/>
-              </w:rPr>
-              <w:t>24</w:t>
-            </w:r>
-          </w:p>
-        </w:tc>
-        <w:tc>
-          <w:tcPr>
-            <w:tcW w:w="3787" w:type="dxa"/>
+            <w:tcW w:w="450" w:type="dxa"/>
+            <w:shd w:val="clear" w:color="auto" w:fill="FFC000" w:themeFill="accent4"/>
+            <w:vAlign w:val="center"/>
+          </w:tcPr>
+          <w:p>
+            <w:pPr>
+              <w:jc w:val="center"/>
+              <w:rPr>
+                <w:rFonts w:ascii="TH SarabunPSK" w:hAnsi="TH SarabunPSK" w:cs="TH SarabunPSK"/>
+                <w:sz w:val="32"/>
+                <w:szCs w:val="32"/>
+                <w:lang w:bidi="th-TH"/>
+              </w:rPr>
+            </w:pPr>
+            <w:r>
+              <w:rPr>
+                <w:rFonts w:ascii="TH SarabunPSK" w:hAnsi="TH SarabunPSK" w:cs="TH SarabunPSK"/>
+                <w:sz w:val="32"/>
+                <w:szCs w:val="32"/>
+                <w:lang w:bidi="th-TH"/>
+              </w:rPr>
+              <w:t>30</w:t>
+            </w:r>
+          </w:p>
+        </w:tc>
+        <w:tc>
+          <w:tcPr>
+            <w:tcW w:w="3733" w:type="dxa"/>
             <w:shd w:val="clear" w:color="auto" w:fill="FFC000" w:themeFill="accent4"/>
             <w:vAlign w:val="center"/>
           </w:tcPr>
@@ -5136,7 +6266,7 @@
         </w:tc>
         <w:tc>
           <w:tcPr>
-            <w:tcW w:w="5141" w:type="dxa"/>
+            <w:tcW w:w="5310" w:type="dxa"/>
             <w:shd w:val="clear" w:color="auto" w:fill="FFC000" w:themeFill="accent4"/>
             <w:vAlign w:val="center"/>
           </w:tcPr>
@@ -5162,15 +6292,15 @@
         </w:tc>
         <w:tc>
           <w:tcPr>
-            <w:tcW w:w="1904" w:type="dxa"/>
-            <w:shd w:val="clear" w:color="auto" w:fill="FFC000" w:themeFill="accent4"/>
-            <w:vAlign w:val="center"/>
-          </w:tcPr>
-          <w:p>
-            <w:pPr>
-              <w:jc w:val="center"/>
-              <w:rPr>
-                <w:rFonts w:ascii="TH SarabunPSK" w:hAnsi="TH SarabunPSK" w:cs="TH SarabunPSK" w:hint="cs"/>
+            <w:tcW w:w="1559" w:type="dxa"/>
+            <w:shd w:val="clear" w:color="auto" w:fill="FFC000" w:themeFill="accent4"/>
+            <w:vAlign w:val="center"/>
+          </w:tcPr>
+          <w:p>
+            <w:pPr>
+              <w:jc w:val="center"/>
+              <w:rPr>
+                <w:rFonts w:ascii="TH SarabunPSK" w:hAnsi="TH SarabunPSK" w:cs="TH SarabunPSK"/>
                 <w:sz w:val="32"/>
                 <w:szCs w:val="32"/>
                 <w:lang w:bidi="th-TH"/>
@@ -5189,7 +6319,7 @@
         </w:tc>
         <w:tc>
           <w:tcPr>
-            <w:tcW w:w="1464" w:type="dxa"/>
+            <w:tcW w:w="1417" w:type="dxa"/>
             <w:shd w:val="clear" w:color="auto" w:fill="FFC000" w:themeFill="accent4"/>
             <w:vAlign w:val="center"/>
           </w:tcPr>
@@ -5218,15 +6348,15 @@
         </w:tc>
         <w:tc>
           <w:tcPr>
-            <w:tcW w:w="1267" w:type="dxa"/>
-            <w:shd w:val="clear" w:color="auto" w:fill="FFC000" w:themeFill="accent4"/>
-            <w:vAlign w:val="center"/>
-          </w:tcPr>
-          <w:p>
-            <w:pPr>
-              <w:jc w:val="center"/>
-              <w:rPr>
-                <w:rFonts w:ascii="TH SarabunPSK" w:hAnsi="TH SarabunPSK" w:cs="TH SarabunPSK" w:hint="cs"/>
+            <w:tcW w:w="1418" w:type="dxa"/>
+            <w:shd w:val="clear" w:color="auto" w:fill="FFC000" w:themeFill="accent4"/>
+            <w:vAlign w:val="center"/>
+          </w:tcPr>
+          <w:p>
+            <w:pPr>
+              <w:jc w:val="center"/>
+              <w:rPr>
+                <w:rFonts w:ascii="TH SarabunPSK" w:hAnsi="TH SarabunPSK" w:cs="TH SarabunPSK"/>
                 <w:sz w:val="32"/>
                 <w:szCs w:val="32"/>
                 <w:lang w:bidi="th-TH"/>
@@ -5247,34 +6377,34 @@
       <w:tr>
         <w:tc>
           <w:tcPr>
-            <w:tcW w:w="466" w:type="dxa"/>
-            <w:shd w:val="clear" w:color="auto" w:fill="FFC000" w:themeFill="accent4"/>
-            <w:vAlign w:val="center"/>
-          </w:tcPr>
-          <w:p>
-            <w:pPr>
-              <w:jc w:val="center"/>
-              <w:rPr>
-                <w:rFonts w:ascii="TH SarabunPSK" w:hAnsi="TH SarabunPSK" w:cs="TH SarabunPSK"/>
-                <w:sz w:val="32"/>
-                <w:szCs w:val="32"/>
-                <w:lang w:bidi="th-TH"/>
-              </w:rPr>
-            </w:pPr>
-            <w:r>
-              <w:rPr>
-                <w:rFonts w:ascii="TH SarabunPSK" w:hAnsi="TH SarabunPSK" w:cs="TH SarabunPSK"/>
-                <w:sz w:val="32"/>
-                <w:szCs w:val="32"/>
-                <w:lang w:bidi="th-TH"/>
-              </w:rPr>
-              <w:t>25</w:t>
-            </w:r>
-          </w:p>
-        </w:tc>
-        <w:tc>
-          <w:tcPr>
-            <w:tcW w:w="3787" w:type="dxa"/>
+            <w:tcW w:w="450" w:type="dxa"/>
+            <w:shd w:val="clear" w:color="auto" w:fill="FFC000" w:themeFill="accent4"/>
+            <w:vAlign w:val="center"/>
+          </w:tcPr>
+          <w:p>
+            <w:pPr>
+              <w:jc w:val="center"/>
+              <w:rPr>
+                <w:rFonts w:ascii="TH SarabunPSK" w:hAnsi="TH SarabunPSK" w:cs="TH SarabunPSK"/>
+                <w:sz w:val="32"/>
+                <w:szCs w:val="32"/>
+                <w:lang w:bidi="th-TH"/>
+              </w:rPr>
+            </w:pPr>
+            <w:r>
+              <w:rPr>
+                <w:rFonts w:ascii="TH SarabunPSK" w:hAnsi="TH SarabunPSK" w:cs="TH SarabunPSK"/>
+                <w:sz w:val="32"/>
+                <w:szCs w:val="32"/>
+                <w:lang w:bidi="th-TH"/>
+              </w:rPr>
+              <w:t>31</w:t>
+            </w:r>
+          </w:p>
+        </w:tc>
+        <w:tc>
+          <w:tcPr>
+            <w:tcW w:w="3733" w:type="dxa"/>
             <w:shd w:val="clear" w:color="auto" w:fill="FFC000" w:themeFill="accent4"/>
             <w:vAlign w:val="center"/>
           </w:tcPr>
@@ -5315,7 +6445,7 @@
         </w:tc>
         <w:tc>
           <w:tcPr>
-            <w:tcW w:w="5141" w:type="dxa"/>
+            <w:tcW w:w="5310" w:type="dxa"/>
             <w:shd w:val="clear" w:color="auto" w:fill="FFC000" w:themeFill="accent4"/>
             <w:vAlign w:val="center"/>
           </w:tcPr>
@@ -5341,15 +6471,15 @@
         </w:tc>
         <w:tc>
           <w:tcPr>
-            <w:tcW w:w="1904" w:type="dxa"/>
-            <w:shd w:val="clear" w:color="auto" w:fill="FFC000" w:themeFill="accent4"/>
-            <w:vAlign w:val="center"/>
-          </w:tcPr>
-          <w:p>
-            <w:pPr>
-              <w:jc w:val="center"/>
-              <w:rPr>
-                <w:rFonts w:ascii="TH SarabunPSK" w:hAnsi="TH SarabunPSK" w:cs="TH SarabunPSK" w:hint="cs"/>
+            <w:tcW w:w="1559" w:type="dxa"/>
+            <w:shd w:val="clear" w:color="auto" w:fill="FFC000" w:themeFill="accent4"/>
+            <w:vAlign w:val="center"/>
+          </w:tcPr>
+          <w:p>
+            <w:pPr>
+              <w:jc w:val="center"/>
+              <w:rPr>
+                <w:rFonts w:ascii="TH SarabunPSK" w:hAnsi="TH SarabunPSK" w:cs="TH SarabunPSK"/>
                 <w:sz w:val="32"/>
                 <w:szCs w:val="32"/>
                 <w:lang w:bidi="th-TH"/>
@@ -5368,7 +6498,7 @@
         </w:tc>
         <w:tc>
           <w:tcPr>
-            <w:tcW w:w="1464" w:type="dxa"/>
+            <w:tcW w:w="1417" w:type="dxa"/>
             <w:shd w:val="clear" w:color="auto" w:fill="FFC000" w:themeFill="accent4"/>
             <w:vAlign w:val="center"/>
           </w:tcPr>
@@ -5397,15 +6527,15 @@
         </w:tc>
         <w:tc>
           <w:tcPr>
-            <w:tcW w:w="1267" w:type="dxa"/>
-            <w:shd w:val="clear" w:color="auto" w:fill="FFC000" w:themeFill="accent4"/>
-            <w:vAlign w:val="center"/>
-          </w:tcPr>
-          <w:p>
-            <w:pPr>
-              <w:jc w:val="center"/>
-              <w:rPr>
-                <w:rFonts w:ascii="TH SarabunPSK" w:hAnsi="TH SarabunPSK" w:cs="TH SarabunPSK" w:hint="cs"/>
+            <w:tcW w:w="1418" w:type="dxa"/>
+            <w:shd w:val="clear" w:color="auto" w:fill="FFC000" w:themeFill="accent4"/>
+            <w:vAlign w:val="center"/>
+          </w:tcPr>
+          <w:p>
+            <w:pPr>
+              <w:jc w:val="center"/>
+              <w:rPr>
+                <w:rFonts w:ascii="TH SarabunPSK" w:hAnsi="TH SarabunPSK" w:cs="TH SarabunPSK"/>
                 <w:sz w:val="32"/>
                 <w:szCs w:val="32"/>
                 <w:lang w:bidi="th-TH"/>
@@ -5426,35 +6556,34 @@
       <w:tr>
         <w:tc>
           <w:tcPr>
-            <w:tcW w:w="466" w:type="dxa"/>
-            <w:shd w:val="clear" w:color="auto" w:fill="FFC000" w:themeFill="accent4"/>
-            <w:vAlign w:val="center"/>
-          </w:tcPr>
-          <w:p>
-            <w:pPr>
-              <w:jc w:val="center"/>
-              <w:rPr>
-                <w:rFonts w:ascii="TH SarabunPSK" w:hAnsi="TH SarabunPSK" w:cs="TH SarabunPSK"/>
-                <w:sz w:val="32"/>
-                <w:szCs w:val="32"/>
-                <w:lang w:bidi="th-TH"/>
-              </w:rPr>
-            </w:pPr>
-            <w:r>
-              <w:rPr>
-                <w:rFonts w:ascii="TH SarabunPSK" w:hAnsi="TH SarabunPSK" w:cs="TH SarabunPSK"/>
-                <w:sz w:val="32"/>
-                <w:szCs w:val="32"/>
-                <w:lang w:bidi="th-TH"/>
-              </w:rPr>
-              <w:lastRenderedPageBreak/>
-              <w:t>26</w:t>
-            </w:r>
-          </w:p>
-        </w:tc>
-        <w:tc>
-          <w:tcPr>
-            <w:tcW w:w="3787" w:type="dxa"/>
+            <w:tcW w:w="450" w:type="dxa"/>
+            <w:shd w:val="clear" w:color="auto" w:fill="FFC000" w:themeFill="accent4"/>
+            <w:vAlign w:val="center"/>
+          </w:tcPr>
+          <w:p>
+            <w:pPr>
+              <w:jc w:val="center"/>
+              <w:rPr>
+                <w:rFonts w:ascii="TH SarabunPSK" w:hAnsi="TH SarabunPSK" w:cs="TH SarabunPSK"/>
+                <w:sz w:val="32"/>
+                <w:szCs w:val="32"/>
+                <w:lang w:bidi="th-TH"/>
+              </w:rPr>
+            </w:pPr>
+            <w:r>
+              <w:rPr>
+                <w:rFonts w:ascii="TH SarabunPSK" w:hAnsi="TH SarabunPSK" w:cs="TH SarabunPSK"/>
+                <w:sz w:val="32"/>
+                <w:szCs w:val="32"/>
+                <w:lang w:bidi="th-TH"/>
+              </w:rPr>
+              <w:t>32</w:t>
+            </w:r>
+          </w:p>
+        </w:tc>
+        <w:tc>
+          <w:tcPr>
+            <w:tcW w:w="3733" w:type="dxa"/>
             <w:shd w:val="clear" w:color="auto" w:fill="FFC000" w:themeFill="accent4"/>
             <w:vAlign w:val="center"/>
           </w:tcPr>
@@ -5513,7 +6642,7 @@
         </w:tc>
         <w:tc>
           <w:tcPr>
-            <w:tcW w:w="5141" w:type="dxa"/>
+            <w:tcW w:w="5310" w:type="dxa"/>
             <w:shd w:val="clear" w:color="auto" w:fill="FFC000" w:themeFill="accent4"/>
             <w:vAlign w:val="center"/>
           </w:tcPr>
@@ -5539,15 +6668,15 @@
         </w:tc>
         <w:tc>
           <w:tcPr>
-            <w:tcW w:w="1904" w:type="dxa"/>
-            <w:shd w:val="clear" w:color="auto" w:fill="FFC000" w:themeFill="accent4"/>
-            <w:vAlign w:val="center"/>
-          </w:tcPr>
-          <w:p>
-            <w:pPr>
-              <w:jc w:val="center"/>
-              <w:rPr>
-                <w:rFonts w:ascii="TH SarabunPSK" w:hAnsi="TH SarabunPSK" w:cs="TH SarabunPSK" w:hint="cs"/>
+            <w:tcW w:w="1559" w:type="dxa"/>
+            <w:shd w:val="clear" w:color="auto" w:fill="FFC000" w:themeFill="accent4"/>
+            <w:vAlign w:val="center"/>
+          </w:tcPr>
+          <w:p>
+            <w:pPr>
+              <w:jc w:val="center"/>
+              <w:rPr>
+                <w:rFonts w:ascii="TH SarabunPSK" w:hAnsi="TH SarabunPSK" w:cs="TH SarabunPSK"/>
                 <w:sz w:val="32"/>
                 <w:szCs w:val="32"/>
                 <w:lang w:bidi="th-TH"/>
@@ -5566,7 +6695,7 @@
         </w:tc>
         <w:tc>
           <w:tcPr>
-            <w:tcW w:w="1464" w:type="dxa"/>
+            <w:tcW w:w="1417" w:type="dxa"/>
             <w:shd w:val="clear" w:color="auto" w:fill="FFC000" w:themeFill="accent4"/>
             <w:vAlign w:val="center"/>
           </w:tcPr>
@@ -5595,15 +6724,15 @@
         </w:tc>
         <w:tc>
           <w:tcPr>
-            <w:tcW w:w="1267" w:type="dxa"/>
-            <w:shd w:val="clear" w:color="auto" w:fill="FFC000" w:themeFill="accent4"/>
-            <w:vAlign w:val="center"/>
-          </w:tcPr>
-          <w:p>
-            <w:pPr>
-              <w:jc w:val="center"/>
-              <w:rPr>
-                <w:rFonts w:ascii="TH SarabunPSK" w:hAnsi="TH SarabunPSK" w:cs="TH SarabunPSK" w:hint="cs"/>
+            <w:tcW w:w="1418" w:type="dxa"/>
+            <w:shd w:val="clear" w:color="auto" w:fill="FFC000" w:themeFill="accent4"/>
+            <w:vAlign w:val="center"/>
+          </w:tcPr>
+          <w:p>
+            <w:pPr>
+              <w:jc w:val="center"/>
+              <w:rPr>
+                <w:rFonts w:ascii="TH SarabunPSK" w:hAnsi="TH SarabunPSK" w:cs="TH SarabunPSK"/>
                 <w:sz w:val="32"/>
                 <w:szCs w:val="32"/>
                 <w:lang w:bidi="th-TH"/>
@@ -5624,34 +6753,34 @@
       <w:tr>
         <w:tc>
           <w:tcPr>
-            <w:tcW w:w="466" w:type="dxa"/>
-            <w:shd w:val="clear" w:color="auto" w:fill="FFC000" w:themeFill="accent4"/>
-            <w:vAlign w:val="center"/>
-          </w:tcPr>
-          <w:p>
-            <w:pPr>
-              <w:jc w:val="center"/>
-              <w:rPr>
-                <w:rFonts w:ascii="TH SarabunPSK" w:hAnsi="TH SarabunPSK" w:cs="TH SarabunPSK"/>
-                <w:sz w:val="32"/>
-                <w:szCs w:val="32"/>
-                <w:lang w:bidi="th-TH"/>
-              </w:rPr>
-            </w:pPr>
-            <w:r>
-              <w:rPr>
-                <w:rFonts w:ascii="TH SarabunPSK" w:hAnsi="TH SarabunPSK" w:cs="TH SarabunPSK"/>
-                <w:sz w:val="32"/>
-                <w:szCs w:val="32"/>
-                <w:lang w:bidi="th-TH"/>
-              </w:rPr>
-              <w:t>27</w:t>
-            </w:r>
-          </w:p>
-        </w:tc>
-        <w:tc>
-          <w:tcPr>
-            <w:tcW w:w="3787" w:type="dxa"/>
+            <w:tcW w:w="450" w:type="dxa"/>
+            <w:shd w:val="clear" w:color="auto" w:fill="FFC000" w:themeFill="accent4"/>
+            <w:vAlign w:val="center"/>
+          </w:tcPr>
+          <w:p>
+            <w:pPr>
+              <w:jc w:val="center"/>
+              <w:rPr>
+                <w:rFonts w:ascii="TH SarabunPSK" w:hAnsi="TH SarabunPSK" w:cs="TH SarabunPSK"/>
+                <w:sz w:val="32"/>
+                <w:szCs w:val="32"/>
+                <w:lang w:bidi="th-TH"/>
+              </w:rPr>
+            </w:pPr>
+            <w:r>
+              <w:rPr>
+                <w:rFonts w:ascii="TH SarabunPSK" w:hAnsi="TH SarabunPSK" w:cs="TH SarabunPSK"/>
+                <w:sz w:val="32"/>
+                <w:szCs w:val="32"/>
+                <w:lang w:bidi="th-TH"/>
+              </w:rPr>
+              <w:t>33</w:t>
+            </w:r>
+          </w:p>
+        </w:tc>
+        <w:tc>
+          <w:tcPr>
+            <w:tcW w:w="3733" w:type="dxa"/>
             <w:shd w:val="clear" w:color="auto" w:fill="FFC000" w:themeFill="accent4"/>
             <w:vAlign w:val="center"/>
           </w:tcPr>
@@ -5710,7 +6839,7 @@
         </w:tc>
         <w:tc>
           <w:tcPr>
-            <w:tcW w:w="5141" w:type="dxa"/>
+            <w:tcW w:w="5310" w:type="dxa"/>
             <w:shd w:val="clear" w:color="auto" w:fill="FFC000" w:themeFill="accent4"/>
             <w:vAlign w:val="center"/>
           </w:tcPr>
@@ -5736,15 +6865,15 @@
         </w:tc>
         <w:tc>
           <w:tcPr>
-            <w:tcW w:w="1904" w:type="dxa"/>
-            <w:shd w:val="clear" w:color="auto" w:fill="FFC000" w:themeFill="accent4"/>
-            <w:vAlign w:val="center"/>
-          </w:tcPr>
-          <w:p>
-            <w:pPr>
-              <w:jc w:val="center"/>
-              <w:rPr>
-                <w:rFonts w:ascii="TH SarabunPSK" w:hAnsi="TH SarabunPSK" w:cs="TH SarabunPSK" w:hint="cs"/>
+            <w:tcW w:w="1559" w:type="dxa"/>
+            <w:shd w:val="clear" w:color="auto" w:fill="FFC000" w:themeFill="accent4"/>
+            <w:vAlign w:val="center"/>
+          </w:tcPr>
+          <w:p>
+            <w:pPr>
+              <w:jc w:val="center"/>
+              <w:rPr>
+                <w:rFonts w:ascii="TH SarabunPSK" w:hAnsi="TH SarabunPSK" w:cs="TH SarabunPSK"/>
                 <w:sz w:val="32"/>
                 <w:szCs w:val="32"/>
                 <w:lang w:bidi="th-TH"/>
@@ -5763,7 +6892,7 @@
         </w:tc>
         <w:tc>
           <w:tcPr>
-            <w:tcW w:w="1464" w:type="dxa"/>
+            <w:tcW w:w="1417" w:type="dxa"/>
             <w:shd w:val="clear" w:color="auto" w:fill="FFC000" w:themeFill="accent4"/>
             <w:vAlign w:val="center"/>
           </w:tcPr>
@@ -5792,15 +6921,15 @@
         </w:tc>
         <w:tc>
           <w:tcPr>
-            <w:tcW w:w="1267" w:type="dxa"/>
-            <w:shd w:val="clear" w:color="auto" w:fill="FFC000" w:themeFill="accent4"/>
-            <w:vAlign w:val="center"/>
-          </w:tcPr>
-          <w:p>
-            <w:pPr>
-              <w:jc w:val="center"/>
-              <w:rPr>
-                <w:rFonts w:ascii="TH SarabunPSK" w:hAnsi="TH SarabunPSK" w:cs="TH SarabunPSK" w:hint="cs"/>
+            <w:tcW w:w="1418" w:type="dxa"/>
+            <w:shd w:val="clear" w:color="auto" w:fill="FFC000" w:themeFill="accent4"/>
+            <w:vAlign w:val="center"/>
+          </w:tcPr>
+          <w:p>
+            <w:pPr>
+              <w:jc w:val="center"/>
+              <w:rPr>
+                <w:rFonts w:ascii="TH SarabunPSK" w:hAnsi="TH SarabunPSK" w:cs="TH SarabunPSK"/>
                 <w:sz w:val="32"/>
                 <w:szCs w:val="32"/>
                 <w:lang w:bidi="th-TH"/>
@@ -5821,34 +6950,34 @@
       <w:tr>
         <w:tc>
           <w:tcPr>
-            <w:tcW w:w="466" w:type="dxa"/>
-            <w:shd w:val="clear" w:color="auto" w:fill="FFC000" w:themeFill="accent4"/>
-            <w:vAlign w:val="center"/>
-          </w:tcPr>
-          <w:p>
-            <w:pPr>
-              <w:jc w:val="center"/>
-              <w:rPr>
-                <w:rFonts w:ascii="TH SarabunPSK" w:hAnsi="TH SarabunPSK" w:cs="TH SarabunPSK"/>
-                <w:sz w:val="32"/>
-                <w:szCs w:val="32"/>
-                <w:lang w:bidi="th-TH"/>
-              </w:rPr>
-            </w:pPr>
-            <w:r>
-              <w:rPr>
-                <w:rFonts w:ascii="TH SarabunPSK" w:hAnsi="TH SarabunPSK" w:cs="TH SarabunPSK"/>
-                <w:sz w:val="32"/>
-                <w:szCs w:val="32"/>
-                <w:lang w:bidi="th-TH"/>
-              </w:rPr>
-              <w:t>28</w:t>
-            </w:r>
-          </w:p>
-        </w:tc>
-        <w:tc>
-          <w:tcPr>
-            <w:tcW w:w="3787" w:type="dxa"/>
+            <w:tcW w:w="450" w:type="dxa"/>
+            <w:shd w:val="clear" w:color="auto" w:fill="FFC000" w:themeFill="accent4"/>
+            <w:vAlign w:val="center"/>
+          </w:tcPr>
+          <w:p>
+            <w:pPr>
+              <w:jc w:val="center"/>
+              <w:rPr>
+                <w:rFonts w:ascii="TH SarabunPSK" w:hAnsi="TH SarabunPSK" w:cs="TH SarabunPSK"/>
+                <w:sz w:val="32"/>
+                <w:szCs w:val="32"/>
+                <w:lang w:bidi="th-TH"/>
+              </w:rPr>
+            </w:pPr>
+            <w:r>
+              <w:rPr>
+                <w:rFonts w:ascii="TH SarabunPSK" w:hAnsi="TH SarabunPSK" w:cs="TH SarabunPSK"/>
+                <w:sz w:val="32"/>
+                <w:szCs w:val="32"/>
+                <w:lang w:bidi="th-TH"/>
+              </w:rPr>
+              <w:t>34</w:t>
+            </w:r>
+          </w:p>
+        </w:tc>
+        <w:tc>
+          <w:tcPr>
+            <w:tcW w:w="3733" w:type="dxa"/>
             <w:shd w:val="clear" w:color="auto" w:fill="FFC000" w:themeFill="accent4"/>
             <w:vAlign w:val="center"/>
           </w:tcPr>
@@ -5877,7 +7006,7 @@
         </w:tc>
         <w:tc>
           <w:tcPr>
-            <w:tcW w:w="5141" w:type="dxa"/>
+            <w:tcW w:w="5310" w:type="dxa"/>
             <w:shd w:val="clear" w:color="auto" w:fill="FFC000" w:themeFill="accent4"/>
             <w:vAlign w:val="center"/>
           </w:tcPr>
@@ -5912,15 +7041,15 @@
         </w:tc>
         <w:tc>
           <w:tcPr>
-            <w:tcW w:w="1904" w:type="dxa"/>
-            <w:shd w:val="clear" w:color="auto" w:fill="FFC000" w:themeFill="accent4"/>
-            <w:vAlign w:val="center"/>
-          </w:tcPr>
-          <w:p>
-            <w:pPr>
-              <w:jc w:val="center"/>
-              <w:rPr>
-                <w:rFonts w:ascii="TH SarabunPSK" w:hAnsi="TH SarabunPSK" w:cs="TH SarabunPSK" w:hint="cs"/>
+            <w:tcW w:w="1559" w:type="dxa"/>
+            <w:shd w:val="clear" w:color="auto" w:fill="FFC000" w:themeFill="accent4"/>
+            <w:vAlign w:val="center"/>
+          </w:tcPr>
+          <w:p>
+            <w:pPr>
+              <w:jc w:val="center"/>
+              <w:rPr>
+                <w:rFonts w:ascii="TH SarabunPSK" w:hAnsi="TH SarabunPSK" w:cs="TH SarabunPSK"/>
                 <w:sz w:val="32"/>
                 <w:szCs w:val="32"/>
                 <w:lang w:bidi="th-TH"/>
@@ -5939,7 +7068,7 @@
         </w:tc>
         <w:tc>
           <w:tcPr>
-            <w:tcW w:w="1464" w:type="dxa"/>
+            <w:tcW w:w="1417" w:type="dxa"/>
             <w:shd w:val="clear" w:color="auto" w:fill="FFC000" w:themeFill="accent4"/>
             <w:vAlign w:val="center"/>
           </w:tcPr>
@@ -5990,15 +7119,15 @@
         </w:tc>
         <w:tc>
           <w:tcPr>
-            <w:tcW w:w="1267" w:type="dxa"/>
-            <w:shd w:val="clear" w:color="auto" w:fill="FFC000" w:themeFill="accent4"/>
-            <w:vAlign w:val="center"/>
-          </w:tcPr>
-          <w:p>
-            <w:pPr>
-              <w:jc w:val="center"/>
-              <w:rPr>
-                <w:rFonts w:ascii="TH SarabunPSK" w:hAnsi="TH SarabunPSK" w:cs="TH SarabunPSK" w:hint="cs"/>
+            <w:tcW w:w="1418" w:type="dxa"/>
+            <w:shd w:val="clear" w:color="auto" w:fill="FFC000" w:themeFill="accent4"/>
+            <w:vAlign w:val="center"/>
+          </w:tcPr>
+          <w:p>
+            <w:pPr>
+              <w:jc w:val="center"/>
+              <w:rPr>
+                <w:rFonts w:ascii="TH SarabunPSK" w:hAnsi="TH SarabunPSK" w:cs="TH SarabunPSK"/>
                 <w:sz w:val="32"/>
                 <w:szCs w:val="32"/>
                 <w:lang w:bidi="th-TH"/>
@@ -6019,34 +7148,34 @@
       <w:tr>
         <w:tc>
           <w:tcPr>
-            <w:tcW w:w="466" w:type="dxa"/>
-            <w:shd w:val="clear" w:color="auto" w:fill="FFC000" w:themeFill="accent4"/>
-            <w:vAlign w:val="center"/>
-          </w:tcPr>
-          <w:p>
-            <w:pPr>
-              <w:jc w:val="center"/>
-              <w:rPr>
-                <w:rFonts w:ascii="TH SarabunPSK" w:hAnsi="TH SarabunPSK" w:cs="TH SarabunPSK"/>
-                <w:sz w:val="32"/>
-                <w:szCs w:val="32"/>
-                <w:lang w:bidi="th-TH"/>
-              </w:rPr>
-            </w:pPr>
-            <w:r>
-              <w:rPr>
-                <w:rFonts w:ascii="TH SarabunPSK" w:hAnsi="TH SarabunPSK" w:cs="TH SarabunPSK"/>
-                <w:sz w:val="32"/>
-                <w:szCs w:val="32"/>
-                <w:lang w:bidi="th-TH"/>
-              </w:rPr>
-              <w:t>29</w:t>
-            </w:r>
-          </w:p>
-        </w:tc>
-        <w:tc>
-          <w:tcPr>
-            <w:tcW w:w="3787" w:type="dxa"/>
+            <w:tcW w:w="450" w:type="dxa"/>
+            <w:shd w:val="clear" w:color="auto" w:fill="FFC000" w:themeFill="accent4"/>
+            <w:vAlign w:val="center"/>
+          </w:tcPr>
+          <w:p>
+            <w:pPr>
+              <w:jc w:val="center"/>
+              <w:rPr>
+                <w:rFonts w:ascii="TH SarabunPSK" w:hAnsi="TH SarabunPSK" w:cs="TH SarabunPSK"/>
+                <w:sz w:val="32"/>
+                <w:szCs w:val="32"/>
+                <w:lang w:bidi="th-TH"/>
+              </w:rPr>
+            </w:pPr>
+            <w:r>
+              <w:rPr>
+                <w:rFonts w:ascii="TH SarabunPSK" w:hAnsi="TH SarabunPSK" w:cs="TH SarabunPSK"/>
+                <w:sz w:val="32"/>
+                <w:szCs w:val="32"/>
+                <w:lang w:bidi="th-TH"/>
+              </w:rPr>
+              <w:t>35</w:t>
+            </w:r>
+          </w:p>
+        </w:tc>
+        <w:tc>
+          <w:tcPr>
+            <w:tcW w:w="3733" w:type="dxa"/>
             <w:shd w:val="clear" w:color="auto" w:fill="FFC000" w:themeFill="accent4"/>
             <w:vAlign w:val="center"/>
           </w:tcPr>
@@ -6075,7 +7204,7 @@
         </w:tc>
         <w:tc>
           <w:tcPr>
-            <w:tcW w:w="5141" w:type="dxa"/>
+            <w:tcW w:w="5310" w:type="dxa"/>
             <w:shd w:val="clear" w:color="auto" w:fill="FFC000" w:themeFill="accent4"/>
             <w:vAlign w:val="center"/>
           </w:tcPr>
@@ -6097,21 +7226,19 @@
               </w:rPr>
               <w:t>Add a new justice unit (first user test)</w:t>
             </w:r>
-            <w:bookmarkStart w:id="0" w:name="_GoBack"/>
-            <w:bookmarkEnd w:id="0"/>
-          </w:p>
-        </w:tc>
-        <w:tc>
-          <w:tcPr>
-            <w:tcW w:w="1904" w:type="dxa"/>
-            <w:shd w:val="clear" w:color="auto" w:fill="FFC000" w:themeFill="accent4"/>
-            <w:vAlign w:val="center"/>
-          </w:tcPr>
-          <w:p>
-            <w:pPr>
-              <w:jc w:val="center"/>
-              <w:rPr>
-                <w:rFonts w:ascii="TH SarabunPSK" w:hAnsi="TH SarabunPSK" w:cs="TH SarabunPSK" w:hint="cs"/>
+          </w:p>
+        </w:tc>
+        <w:tc>
+          <w:tcPr>
+            <w:tcW w:w="1559" w:type="dxa"/>
+            <w:shd w:val="clear" w:color="auto" w:fill="FFC000" w:themeFill="accent4"/>
+            <w:vAlign w:val="center"/>
+          </w:tcPr>
+          <w:p>
+            <w:pPr>
+              <w:jc w:val="center"/>
+              <w:rPr>
+                <w:rFonts w:ascii="TH SarabunPSK" w:hAnsi="TH SarabunPSK" w:cs="TH SarabunPSK"/>
                 <w:sz w:val="32"/>
                 <w:szCs w:val="32"/>
                 <w:lang w:bidi="th-TH"/>
@@ -6130,7 +7257,7 @@
         </w:tc>
         <w:tc>
           <w:tcPr>
-            <w:tcW w:w="1464" w:type="dxa"/>
+            <w:tcW w:w="1417" w:type="dxa"/>
             <w:shd w:val="clear" w:color="auto" w:fill="FFC000" w:themeFill="accent4"/>
             <w:vAlign w:val="center"/>
           </w:tcPr>
@@ -6181,15 +7308,15 @@
         </w:tc>
         <w:tc>
           <w:tcPr>
-            <w:tcW w:w="1267" w:type="dxa"/>
-            <w:shd w:val="clear" w:color="auto" w:fill="FFC000" w:themeFill="accent4"/>
-            <w:vAlign w:val="center"/>
-          </w:tcPr>
-          <w:p>
-            <w:pPr>
-              <w:jc w:val="center"/>
-              <w:rPr>
-                <w:rFonts w:ascii="TH SarabunPSK" w:hAnsi="TH SarabunPSK" w:cs="TH SarabunPSK" w:hint="cs"/>
+            <w:tcW w:w="1418" w:type="dxa"/>
+            <w:shd w:val="clear" w:color="auto" w:fill="FFC000" w:themeFill="accent4"/>
+            <w:vAlign w:val="center"/>
+          </w:tcPr>
+          <w:p>
+            <w:pPr>
+              <w:jc w:val="center"/>
+              <w:rPr>
+                <w:rFonts w:ascii="TH SarabunPSK" w:hAnsi="TH SarabunPSK" w:cs="TH SarabunPSK"/>
                 <w:sz w:val="32"/>
                 <w:szCs w:val="32"/>
                 <w:lang w:bidi="th-TH"/>
@@ -6210,334 +7337,1264 @@
       <w:tr>
         <w:tc>
           <w:tcPr>
-            <w:tcW w:w="466" w:type="dxa"/>
-            <w:shd w:val="clear" w:color="auto" w:fill="auto"/>
-            <w:vAlign w:val="center"/>
-          </w:tcPr>
-          <w:p>
-            <w:pPr>
-              <w:jc w:val="center"/>
-              <w:rPr>
-                <w:rFonts w:ascii="TH SarabunPSK" w:hAnsi="TH SarabunPSK" w:cs="TH SarabunPSK"/>
-                <w:sz w:val="32"/>
-                <w:szCs w:val="32"/>
-                <w:lang w:bidi="th-TH"/>
-              </w:rPr>
-            </w:pPr>
-          </w:p>
-        </w:tc>
-        <w:tc>
-          <w:tcPr>
-            <w:tcW w:w="3787" w:type="dxa"/>
-            <w:shd w:val="clear" w:color="auto" w:fill="auto"/>
-            <w:vAlign w:val="center"/>
-          </w:tcPr>
-          <w:p>
-            <w:pPr>
-              <w:jc w:val="center"/>
-              <w:rPr>
-                <w:rFonts w:ascii="TH SarabunPSK" w:hAnsi="TH SarabunPSK" w:cs="TH SarabunPSK"/>
-                <w:sz w:val="32"/>
-                <w:szCs w:val="32"/>
-                <w:lang w:bidi="th-TH"/>
-              </w:rPr>
-            </w:pPr>
-          </w:p>
-        </w:tc>
-        <w:tc>
-          <w:tcPr>
-            <w:tcW w:w="5141" w:type="dxa"/>
-            <w:shd w:val="clear" w:color="auto" w:fill="auto"/>
-            <w:vAlign w:val="center"/>
-          </w:tcPr>
-          <w:p>
-            <w:pPr>
-              <w:rPr>
-                <w:rFonts w:ascii="TH SarabunPSK" w:hAnsi="TH SarabunPSK" w:cs="TH SarabunPSK"/>
-                <w:sz w:val="32"/>
-                <w:szCs w:val="32"/>
-                <w:lang w:bidi="th-TH"/>
-              </w:rPr>
-            </w:pPr>
-          </w:p>
-        </w:tc>
-        <w:tc>
-          <w:tcPr>
-            <w:tcW w:w="1904" w:type="dxa"/>
-            <w:shd w:val="clear" w:color="auto" w:fill="auto"/>
-            <w:vAlign w:val="center"/>
-          </w:tcPr>
-          <w:p>
-            <w:pPr>
-              <w:jc w:val="center"/>
-              <w:rPr>
-                <w:rFonts w:ascii="TH SarabunPSK" w:hAnsi="TH SarabunPSK" w:cs="TH SarabunPSK" w:hint="cs"/>
-                <w:sz w:val="32"/>
-                <w:szCs w:val="32"/>
-                <w:lang w:bidi="th-TH"/>
-              </w:rPr>
-            </w:pPr>
-          </w:p>
-        </w:tc>
-        <w:tc>
-          <w:tcPr>
-            <w:tcW w:w="1464" w:type="dxa"/>
-            <w:shd w:val="clear" w:color="auto" w:fill="auto"/>
-            <w:vAlign w:val="center"/>
-          </w:tcPr>
-          <w:p>
-            <w:pPr>
-              <w:jc w:val="center"/>
-              <w:rPr>
-                <w:rFonts w:ascii="TH SarabunPSK" w:hAnsi="TH SarabunPSK" w:cs="TH SarabunPSK"/>
-                <w:sz w:val="32"/>
-                <w:szCs w:val="32"/>
-                <w:lang w:bidi="th-TH"/>
-              </w:rPr>
-            </w:pPr>
-          </w:p>
-        </w:tc>
-        <w:tc>
-          <w:tcPr>
-            <w:tcW w:w="1267" w:type="dxa"/>
-            <w:shd w:val="clear" w:color="auto" w:fill="auto"/>
-            <w:vAlign w:val="center"/>
-          </w:tcPr>
-          <w:p>
-            <w:pPr>
-              <w:jc w:val="center"/>
-              <w:rPr>
-                <w:rFonts w:ascii="TH SarabunPSK" w:hAnsi="TH SarabunPSK" w:cs="TH SarabunPSK" w:hint="cs"/>
-                <w:sz w:val="32"/>
-                <w:szCs w:val="32"/>
-                <w:lang w:bidi="th-TH"/>
-              </w:rPr>
-            </w:pPr>
+            <w:tcW w:w="450" w:type="dxa"/>
+            <w:shd w:val="clear" w:color="auto" w:fill="FFC000" w:themeFill="accent4"/>
+            <w:vAlign w:val="center"/>
+          </w:tcPr>
+          <w:p>
+            <w:pPr>
+              <w:jc w:val="center"/>
+              <w:rPr>
+                <w:rFonts w:ascii="TH SarabunPSK" w:hAnsi="TH SarabunPSK" w:cs="TH SarabunPSK"/>
+                <w:sz w:val="32"/>
+                <w:szCs w:val="32"/>
+                <w:lang w:bidi="th-TH"/>
+              </w:rPr>
+            </w:pPr>
+            <w:r>
+              <w:rPr>
+                <w:rFonts w:ascii="TH SarabunPSK" w:hAnsi="TH SarabunPSK" w:cs="TH SarabunPSK"/>
+                <w:sz w:val="32"/>
+                <w:szCs w:val="32"/>
+                <w:lang w:bidi="th-TH"/>
+              </w:rPr>
+              <w:t>3</w:t>
+            </w:r>
+            <w:r>
+              <w:rPr>
+                <w:rFonts w:ascii="TH SarabunPSK" w:hAnsi="TH SarabunPSK" w:cs="TH SarabunPSK"/>
+                <w:sz w:val="32"/>
+                <w:szCs w:val="32"/>
+                <w:lang w:bidi="th-TH"/>
+              </w:rPr>
+              <w:t>6</w:t>
+            </w:r>
+          </w:p>
+        </w:tc>
+        <w:tc>
+          <w:tcPr>
+            <w:tcW w:w="3733" w:type="dxa"/>
+            <w:shd w:val="clear" w:color="auto" w:fill="FFC000" w:themeFill="accent4"/>
+            <w:vAlign w:val="center"/>
+          </w:tcPr>
+          <w:p>
+            <w:pPr>
+              <w:jc w:val="center"/>
+              <w:rPr>
+                <w:rFonts w:ascii="TH SarabunPSK" w:hAnsi="TH SarabunPSK" w:cs="TH SarabunPSK"/>
+                <w:sz w:val="32"/>
+                <w:szCs w:val="32"/>
+                <w:lang w:bidi="th-TH"/>
+              </w:rPr>
+            </w:pPr>
+            <w:proofErr w:type="spellStart"/>
+            <w:r>
+              <w:rPr>
+                <w:rFonts w:ascii="TH SarabunPSK" w:hAnsi="TH SarabunPSK" w:cs="TH SarabunPSK"/>
+                <w:sz w:val="32"/>
+                <w:szCs w:val="32"/>
+                <w:lang w:bidi="th-TH"/>
+              </w:rPr>
+              <w:t>article_list.php</w:t>
+            </w:r>
+            <w:proofErr w:type="spellEnd"/>
+          </w:p>
+        </w:tc>
+        <w:tc>
+          <w:tcPr>
+            <w:tcW w:w="5310" w:type="dxa"/>
+            <w:shd w:val="clear" w:color="auto" w:fill="FFC000" w:themeFill="accent4"/>
+            <w:vAlign w:val="center"/>
+          </w:tcPr>
+          <w:p>
+            <w:pPr>
+              <w:rPr>
+                <w:rFonts w:ascii="TH SarabunPSK" w:hAnsi="TH SarabunPSK" w:cs="TH SarabunPSK"/>
+                <w:sz w:val="32"/>
+                <w:szCs w:val="32"/>
+                <w:lang w:bidi="th-TH"/>
+              </w:rPr>
+            </w:pPr>
+            <w:r>
+              <w:rPr>
+                <w:rFonts w:ascii="TH SarabunPSK" w:hAnsi="TH SarabunPSK" w:cs="TH SarabunPSK"/>
+                <w:sz w:val="32"/>
+                <w:szCs w:val="32"/>
+                <w:lang w:bidi="th-TH"/>
+              </w:rPr>
+              <w:t>Display all articles</w:t>
+            </w:r>
+          </w:p>
+        </w:tc>
+        <w:tc>
+          <w:tcPr>
+            <w:tcW w:w="1559" w:type="dxa"/>
+            <w:shd w:val="clear" w:color="auto" w:fill="FFC000" w:themeFill="accent4"/>
+            <w:vAlign w:val="center"/>
+          </w:tcPr>
+          <w:p>
+            <w:pPr>
+              <w:jc w:val="center"/>
+              <w:rPr>
+                <w:rFonts w:ascii="TH SarabunPSK" w:hAnsi="TH SarabunPSK" w:cs="TH SarabunPSK"/>
+                <w:sz w:val="32"/>
+                <w:szCs w:val="32"/>
+                <w:lang w:bidi="th-TH"/>
+              </w:rPr>
+            </w:pPr>
+            <w:r>
+              <w:rPr>
+                <w:rFonts w:ascii="TH SarabunPSK" w:hAnsi="TH SarabunPSK" w:cs="TH SarabunPSK"/>
+                <w:sz w:val="32"/>
+                <w:szCs w:val="32"/>
+                <w:lang w:bidi="th-TH"/>
+              </w:rPr>
+              <w:t>All</w:t>
+            </w:r>
+          </w:p>
+        </w:tc>
+        <w:tc>
+          <w:tcPr>
+            <w:tcW w:w="1417" w:type="dxa"/>
+            <w:shd w:val="clear" w:color="auto" w:fill="FFC000" w:themeFill="accent4"/>
+            <w:vAlign w:val="center"/>
+          </w:tcPr>
+          <w:p>
+            <w:pPr>
+              <w:jc w:val="center"/>
+              <w:rPr>
+                <w:rFonts w:ascii="TH SarabunPSK" w:hAnsi="TH SarabunPSK" w:cs="TH SarabunPSK"/>
+                <w:sz w:val="32"/>
+                <w:szCs w:val="32"/>
+                <w:lang w:bidi="th-TH"/>
+              </w:rPr>
+            </w:pPr>
+            <w:proofErr w:type="spellStart"/>
+            <w:r>
+              <w:rPr>
+                <w:rFonts w:ascii="TH SarabunPSK" w:hAnsi="TH SarabunPSK" w:cs="TH SarabunPSK"/>
+                <w:sz w:val="32"/>
+                <w:szCs w:val="32"/>
+                <w:lang w:bidi="th-TH"/>
+              </w:rPr>
+              <w:t>Suf</w:t>
+            </w:r>
+            <w:proofErr w:type="spellEnd"/>
+          </w:p>
+        </w:tc>
+        <w:tc>
+          <w:tcPr>
+            <w:tcW w:w="1418" w:type="dxa"/>
+            <w:shd w:val="clear" w:color="auto" w:fill="FFC000" w:themeFill="accent4"/>
+            <w:vAlign w:val="center"/>
+          </w:tcPr>
+          <w:p>
+            <w:pPr>
+              <w:jc w:val="center"/>
+              <w:rPr>
+                <w:rFonts w:ascii="TH SarabunPSK" w:hAnsi="TH SarabunPSK" w:cs="TH SarabunPSK"/>
+                <w:sz w:val="32"/>
+                <w:szCs w:val="32"/>
+                <w:lang w:bidi="th-TH"/>
+              </w:rPr>
+            </w:pPr>
+            <w:r>
+              <w:rPr>
+                <w:rFonts w:ascii="TH SarabunPSK" w:hAnsi="TH SarabunPSK" w:cs="TH SarabunPSK"/>
+                <w:sz w:val="32"/>
+                <w:szCs w:val="32"/>
+                <w:lang w:bidi="th-TH"/>
+              </w:rPr>
+              <w:t>Waiting for test</w:t>
+            </w:r>
           </w:p>
         </w:tc>
       </w:tr>
       <w:tr>
         <w:tc>
           <w:tcPr>
-            <w:tcW w:w="466" w:type="dxa"/>
-            <w:shd w:val="clear" w:color="auto" w:fill="auto"/>
-            <w:vAlign w:val="center"/>
-          </w:tcPr>
-          <w:p>
-            <w:pPr>
-              <w:jc w:val="center"/>
-              <w:rPr>
-                <w:rFonts w:ascii="TH SarabunPSK" w:hAnsi="TH SarabunPSK" w:cs="TH SarabunPSK"/>
-                <w:sz w:val="32"/>
-                <w:szCs w:val="32"/>
-                <w:lang w:bidi="th-TH"/>
-              </w:rPr>
-            </w:pPr>
-          </w:p>
-        </w:tc>
-        <w:tc>
-          <w:tcPr>
-            <w:tcW w:w="3787" w:type="dxa"/>
-            <w:shd w:val="clear" w:color="auto" w:fill="auto"/>
-            <w:vAlign w:val="center"/>
-          </w:tcPr>
-          <w:p>
-            <w:pPr>
-              <w:jc w:val="center"/>
-              <w:rPr>
-                <w:rFonts w:ascii="TH SarabunPSK" w:hAnsi="TH SarabunPSK" w:cs="TH SarabunPSK"/>
-                <w:sz w:val="32"/>
-                <w:szCs w:val="32"/>
-                <w:lang w:bidi="th-TH"/>
-              </w:rPr>
-            </w:pPr>
-          </w:p>
-        </w:tc>
-        <w:tc>
-          <w:tcPr>
-            <w:tcW w:w="5141" w:type="dxa"/>
-            <w:shd w:val="clear" w:color="auto" w:fill="auto"/>
-            <w:vAlign w:val="center"/>
-          </w:tcPr>
-          <w:p>
-            <w:pPr>
-              <w:rPr>
-                <w:rFonts w:ascii="TH SarabunPSK" w:hAnsi="TH SarabunPSK" w:cs="TH SarabunPSK"/>
-                <w:sz w:val="32"/>
-                <w:szCs w:val="32"/>
-                <w:lang w:bidi="th-TH"/>
-              </w:rPr>
-            </w:pPr>
-          </w:p>
-        </w:tc>
-        <w:tc>
-          <w:tcPr>
-            <w:tcW w:w="1904" w:type="dxa"/>
-            <w:shd w:val="clear" w:color="auto" w:fill="auto"/>
-            <w:vAlign w:val="center"/>
-          </w:tcPr>
-          <w:p>
-            <w:pPr>
-              <w:jc w:val="center"/>
-              <w:rPr>
-                <w:rFonts w:ascii="TH SarabunPSK" w:hAnsi="TH SarabunPSK" w:cs="TH SarabunPSK" w:hint="cs"/>
-                <w:sz w:val="32"/>
-                <w:szCs w:val="32"/>
-                <w:lang w:bidi="th-TH"/>
-              </w:rPr>
-            </w:pPr>
-          </w:p>
-        </w:tc>
-        <w:tc>
-          <w:tcPr>
-            <w:tcW w:w="1464" w:type="dxa"/>
-            <w:shd w:val="clear" w:color="auto" w:fill="auto"/>
-            <w:vAlign w:val="center"/>
-          </w:tcPr>
-          <w:p>
-            <w:pPr>
-              <w:jc w:val="center"/>
-              <w:rPr>
-                <w:rFonts w:ascii="TH SarabunPSK" w:hAnsi="TH SarabunPSK" w:cs="TH SarabunPSK"/>
-                <w:sz w:val="32"/>
-                <w:szCs w:val="32"/>
-                <w:lang w:bidi="th-TH"/>
-              </w:rPr>
-            </w:pPr>
-          </w:p>
-        </w:tc>
-        <w:tc>
-          <w:tcPr>
-            <w:tcW w:w="1267" w:type="dxa"/>
-            <w:shd w:val="clear" w:color="auto" w:fill="auto"/>
-            <w:vAlign w:val="center"/>
-          </w:tcPr>
-          <w:p>
-            <w:pPr>
-              <w:jc w:val="center"/>
-              <w:rPr>
-                <w:rFonts w:ascii="TH SarabunPSK" w:hAnsi="TH SarabunPSK" w:cs="TH SarabunPSK" w:hint="cs"/>
-                <w:sz w:val="32"/>
-                <w:szCs w:val="32"/>
-                <w:lang w:bidi="th-TH"/>
-              </w:rPr>
-            </w:pPr>
+            <w:tcW w:w="450" w:type="dxa"/>
+            <w:shd w:val="clear" w:color="auto" w:fill="FFC000" w:themeFill="accent4"/>
+            <w:vAlign w:val="center"/>
+          </w:tcPr>
+          <w:p>
+            <w:pPr>
+              <w:jc w:val="center"/>
+              <w:rPr>
+                <w:rFonts w:ascii="TH SarabunPSK" w:hAnsi="TH SarabunPSK" w:cs="TH SarabunPSK"/>
+                <w:sz w:val="32"/>
+                <w:szCs w:val="32"/>
+                <w:lang w:bidi="th-TH"/>
+              </w:rPr>
+            </w:pPr>
+            <w:r>
+              <w:rPr>
+                <w:rFonts w:ascii="TH SarabunPSK" w:hAnsi="TH SarabunPSK" w:cs="TH SarabunPSK"/>
+                <w:sz w:val="32"/>
+                <w:szCs w:val="32"/>
+                <w:lang w:bidi="th-TH"/>
+              </w:rPr>
+              <w:lastRenderedPageBreak/>
+              <w:t>3</w:t>
+            </w:r>
+            <w:r>
+              <w:rPr>
+                <w:rFonts w:ascii="TH SarabunPSK" w:hAnsi="TH SarabunPSK" w:cs="TH SarabunPSK"/>
+                <w:sz w:val="32"/>
+                <w:szCs w:val="32"/>
+                <w:lang w:bidi="th-TH"/>
+              </w:rPr>
+              <w:t>7</w:t>
+            </w:r>
+          </w:p>
+        </w:tc>
+        <w:tc>
+          <w:tcPr>
+            <w:tcW w:w="3733" w:type="dxa"/>
+            <w:shd w:val="clear" w:color="auto" w:fill="FFC000" w:themeFill="accent4"/>
+            <w:vAlign w:val="center"/>
+          </w:tcPr>
+          <w:p>
+            <w:pPr>
+              <w:jc w:val="center"/>
+              <w:rPr>
+                <w:rFonts w:ascii="TH SarabunPSK" w:hAnsi="TH SarabunPSK" w:cs="TH SarabunPSK"/>
+                <w:sz w:val="32"/>
+                <w:szCs w:val="32"/>
+                <w:lang w:bidi="th-TH"/>
+              </w:rPr>
+            </w:pPr>
+            <w:proofErr w:type="spellStart"/>
+            <w:r>
+              <w:rPr>
+                <w:rFonts w:ascii="TH SarabunPSK" w:hAnsi="TH SarabunPSK" w:cs="TH SarabunPSK"/>
+                <w:sz w:val="32"/>
+                <w:szCs w:val="32"/>
+                <w:lang w:bidi="th-TH"/>
+              </w:rPr>
+              <w:t>article_detail.php</w:t>
+            </w:r>
+            <w:proofErr w:type="spellEnd"/>
+          </w:p>
+        </w:tc>
+        <w:tc>
+          <w:tcPr>
+            <w:tcW w:w="5310" w:type="dxa"/>
+            <w:shd w:val="clear" w:color="auto" w:fill="FFC000" w:themeFill="accent4"/>
+            <w:vAlign w:val="center"/>
+          </w:tcPr>
+          <w:p>
+            <w:pPr>
+              <w:rPr>
+                <w:rFonts w:ascii="TH SarabunPSK" w:hAnsi="TH SarabunPSK" w:cs="TH SarabunPSK"/>
+                <w:sz w:val="32"/>
+                <w:szCs w:val="32"/>
+                <w:lang w:bidi="th-TH"/>
+              </w:rPr>
+            </w:pPr>
+            <w:r>
+              <w:rPr>
+                <w:rFonts w:ascii="TH SarabunPSK" w:hAnsi="TH SarabunPSK" w:cs="TH SarabunPSK"/>
+                <w:sz w:val="32"/>
+                <w:szCs w:val="32"/>
+                <w:lang w:bidi="th-TH"/>
+              </w:rPr>
+              <w:t>Display details of each article</w:t>
+            </w:r>
+          </w:p>
+        </w:tc>
+        <w:tc>
+          <w:tcPr>
+            <w:tcW w:w="1559" w:type="dxa"/>
+            <w:shd w:val="clear" w:color="auto" w:fill="FFC000" w:themeFill="accent4"/>
+            <w:vAlign w:val="center"/>
+          </w:tcPr>
+          <w:p>
+            <w:pPr>
+              <w:jc w:val="center"/>
+              <w:rPr>
+                <w:rFonts w:ascii="TH SarabunPSK" w:hAnsi="TH SarabunPSK" w:cs="TH SarabunPSK"/>
+                <w:sz w:val="32"/>
+                <w:szCs w:val="32"/>
+                <w:lang w:bidi="th-TH"/>
+              </w:rPr>
+            </w:pPr>
+            <w:r>
+              <w:rPr>
+                <w:rFonts w:ascii="TH SarabunPSK" w:hAnsi="TH SarabunPSK" w:cs="TH SarabunPSK"/>
+                <w:sz w:val="32"/>
+                <w:szCs w:val="32"/>
+                <w:lang w:bidi="th-TH"/>
+              </w:rPr>
+              <w:t>All</w:t>
+            </w:r>
+          </w:p>
+        </w:tc>
+        <w:tc>
+          <w:tcPr>
+            <w:tcW w:w="1417" w:type="dxa"/>
+            <w:shd w:val="clear" w:color="auto" w:fill="FFC000" w:themeFill="accent4"/>
+            <w:vAlign w:val="center"/>
+          </w:tcPr>
+          <w:p>
+            <w:pPr>
+              <w:jc w:val="center"/>
+              <w:rPr>
+                <w:rFonts w:ascii="TH SarabunPSK" w:hAnsi="TH SarabunPSK" w:cs="TH SarabunPSK"/>
+                <w:sz w:val="32"/>
+                <w:szCs w:val="32"/>
+                <w:lang w:bidi="th-TH"/>
+              </w:rPr>
+            </w:pPr>
+            <w:proofErr w:type="spellStart"/>
+            <w:r>
+              <w:rPr>
+                <w:rFonts w:ascii="TH SarabunPSK" w:hAnsi="TH SarabunPSK" w:cs="TH SarabunPSK"/>
+                <w:sz w:val="32"/>
+                <w:szCs w:val="32"/>
+                <w:lang w:bidi="th-TH"/>
+              </w:rPr>
+              <w:t>Suf</w:t>
+            </w:r>
+            <w:proofErr w:type="spellEnd"/>
+          </w:p>
+        </w:tc>
+        <w:tc>
+          <w:tcPr>
+            <w:tcW w:w="1418" w:type="dxa"/>
+            <w:shd w:val="clear" w:color="auto" w:fill="FFC000" w:themeFill="accent4"/>
+            <w:vAlign w:val="center"/>
+          </w:tcPr>
+          <w:p>
+            <w:pPr>
+              <w:jc w:val="center"/>
+              <w:rPr>
+                <w:rFonts w:ascii="TH SarabunPSK" w:hAnsi="TH SarabunPSK" w:cs="TH SarabunPSK"/>
+                <w:sz w:val="32"/>
+                <w:szCs w:val="32"/>
+                <w:lang w:bidi="th-TH"/>
+              </w:rPr>
+            </w:pPr>
+            <w:r>
+              <w:rPr>
+                <w:rFonts w:ascii="TH SarabunPSK" w:hAnsi="TH SarabunPSK" w:cs="TH SarabunPSK"/>
+                <w:sz w:val="32"/>
+                <w:szCs w:val="32"/>
+                <w:lang w:bidi="th-TH"/>
+              </w:rPr>
+              <w:t>Waiting for test</w:t>
+            </w:r>
           </w:p>
         </w:tc>
       </w:tr>
       <w:tr>
         <w:tc>
           <w:tcPr>
-            <w:tcW w:w="466" w:type="dxa"/>
-            <w:shd w:val="clear" w:color="auto" w:fill="auto"/>
-            <w:vAlign w:val="center"/>
-          </w:tcPr>
-          <w:p>
-            <w:pPr>
-              <w:jc w:val="center"/>
-              <w:rPr>
-                <w:rFonts w:ascii="TH SarabunPSK" w:hAnsi="TH SarabunPSK" w:cs="TH SarabunPSK"/>
-                <w:sz w:val="32"/>
-                <w:szCs w:val="32"/>
-                <w:lang w:bidi="th-TH"/>
-              </w:rPr>
-            </w:pPr>
-          </w:p>
-        </w:tc>
-        <w:tc>
-          <w:tcPr>
-            <w:tcW w:w="3787" w:type="dxa"/>
-            <w:shd w:val="clear" w:color="auto" w:fill="auto"/>
-            <w:vAlign w:val="center"/>
-          </w:tcPr>
-          <w:p>
-            <w:pPr>
-              <w:jc w:val="center"/>
-              <w:rPr>
-                <w:rFonts w:ascii="TH SarabunPSK" w:hAnsi="TH SarabunPSK" w:cs="TH SarabunPSK"/>
-                <w:sz w:val="32"/>
-                <w:szCs w:val="32"/>
-                <w:lang w:bidi="th-TH"/>
-              </w:rPr>
-            </w:pPr>
-          </w:p>
-        </w:tc>
-        <w:tc>
-          <w:tcPr>
-            <w:tcW w:w="5141" w:type="dxa"/>
-            <w:shd w:val="clear" w:color="auto" w:fill="auto"/>
-            <w:vAlign w:val="center"/>
-          </w:tcPr>
-          <w:p>
-            <w:pPr>
-              <w:rPr>
-                <w:rFonts w:ascii="TH SarabunPSK" w:hAnsi="TH SarabunPSK" w:cs="TH SarabunPSK"/>
-                <w:sz w:val="32"/>
-                <w:szCs w:val="32"/>
-                <w:lang w:bidi="th-TH"/>
-              </w:rPr>
-            </w:pPr>
-          </w:p>
-        </w:tc>
-        <w:tc>
-          <w:tcPr>
-            <w:tcW w:w="1904" w:type="dxa"/>
-            <w:shd w:val="clear" w:color="auto" w:fill="auto"/>
-            <w:vAlign w:val="center"/>
-          </w:tcPr>
-          <w:p>
-            <w:pPr>
-              <w:jc w:val="center"/>
-              <w:rPr>
-                <w:rFonts w:ascii="TH SarabunPSK" w:hAnsi="TH SarabunPSK" w:cs="TH SarabunPSK" w:hint="cs"/>
-                <w:sz w:val="32"/>
-                <w:szCs w:val="32"/>
-                <w:lang w:bidi="th-TH"/>
-              </w:rPr>
-            </w:pPr>
-          </w:p>
-        </w:tc>
-        <w:tc>
-          <w:tcPr>
-            <w:tcW w:w="1464" w:type="dxa"/>
-            <w:shd w:val="clear" w:color="auto" w:fill="auto"/>
-            <w:vAlign w:val="center"/>
-          </w:tcPr>
-          <w:p>
-            <w:pPr>
-              <w:jc w:val="center"/>
-              <w:rPr>
-                <w:rFonts w:ascii="TH SarabunPSK" w:hAnsi="TH SarabunPSK" w:cs="TH SarabunPSK"/>
-                <w:sz w:val="32"/>
-                <w:szCs w:val="32"/>
-                <w:lang w:bidi="th-TH"/>
-              </w:rPr>
-            </w:pPr>
-          </w:p>
-        </w:tc>
-        <w:tc>
-          <w:tcPr>
-            <w:tcW w:w="1267" w:type="dxa"/>
-            <w:shd w:val="clear" w:color="auto" w:fill="auto"/>
-            <w:vAlign w:val="center"/>
-          </w:tcPr>
-          <w:p>
-            <w:pPr>
-              <w:jc w:val="center"/>
-              <w:rPr>
-                <w:rFonts w:ascii="TH SarabunPSK" w:hAnsi="TH SarabunPSK" w:cs="TH SarabunPSK" w:hint="cs"/>
-                <w:sz w:val="32"/>
-                <w:szCs w:val="32"/>
-                <w:lang w:bidi="th-TH"/>
-              </w:rPr>
-            </w:pPr>
+            <w:tcW w:w="450" w:type="dxa"/>
+            <w:shd w:val="clear" w:color="auto" w:fill="FFC000" w:themeFill="accent4"/>
+            <w:vAlign w:val="center"/>
+          </w:tcPr>
+          <w:p>
+            <w:pPr>
+              <w:jc w:val="center"/>
+              <w:rPr>
+                <w:rFonts w:ascii="TH SarabunPSK" w:hAnsi="TH SarabunPSK" w:cs="TH SarabunPSK"/>
+                <w:sz w:val="32"/>
+                <w:szCs w:val="32"/>
+                <w:lang w:bidi="th-TH"/>
+              </w:rPr>
+            </w:pPr>
+            <w:r>
+              <w:rPr>
+                <w:rFonts w:ascii="TH SarabunPSK" w:hAnsi="TH SarabunPSK" w:cs="TH SarabunPSK"/>
+                <w:sz w:val="32"/>
+                <w:szCs w:val="32"/>
+                <w:lang w:bidi="th-TH"/>
+              </w:rPr>
+              <w:t>3</w:t>
+            </w:r>
+            <w:r>
+              <w:rPr>
+                <w:rFonts w:ascii="TH SarabunPSK" w:hAnsi="TH SarabunPSK" w:cs="TH SarabunPSK"/>
+                <w:sz w:val="32"/>
+                <w:szCs w:val="32"/>
+                <w:lang w:bidi="th-TH"/>
+              </w:rPr>
+              <w:t>8</w:t>
+            </w:r>
+          </w:p>
+        </w:tc>
+        <w:tc>
+          <w:tcPr>
+            <w:tcW w:w="3733" w:type="dxa"/>
+            <w:shd w:val="clear" w:color="auto" w:fill="FFC000" w:themeFill="accent4"/>
+            <w:vAlign w:val="center"/>
+          </w:tcPr>
+          <w:p>
+            <w:pPr>
+              <w:jc w:val="center"/>
+              <w:rPr>
+                <w:rFonts w:ascii="TH SarabunPSK" w:hAnsi="TH SarabunPSK" w:cs="TH SarabunPSK"/>
+                <w:sz w:val="32"/>
+                <w:szCs w:val="32"/>
+                <w:lang w:bidi="th-TH"/>
+              </w:rPr>
+            </w:pPr>
+            <w:proofErr w:type="spellStart"/>
+            <w:r>
+              <w:rPr>
+                <w:rFonts w:ascii="TH SarabunPSK" w:hAnsi="TH SarabunPSK" w:cs="TH SarabunPSK"/>
+                <w:sz w:val="32"/>
+                <w:szCs w:val="32"/>
+                <w:lang w:bidi="th-TH"/>
+              </w:rPr>
+              <w:t>complaint_status.php</w:t>
+            </w:r>
+            <w:proofErr w:type="spellEnd"/>
+          </w:p>
+        </w:tc>
+        <w:tc>
+          <w:tcPr>
+            <w:tcW w:w="5310" w:type="dxa"/>
+            <w:shd w:val="clear" w:color="auto" w:fill="FFC000" w:themeFill="accent4"/>
+            <w:vAlign w:val="center"/>
+          </w:tcPr>
+          <w:p>
+            <w:pPr>
+              <w:rPr>
+                <w:rFonts w:ascii="TH SarabunPSK" w:hAnsi="TH SarabunPSK" w:cs="TH SarabunPSK"/>
+                <w:sz w:val="32"/>
+                <w:szCs w:val="32"/>
+                <w:lang w:bidi="th-TH"/>
+              </w:rPr>
+            </w:pPr>
+            <w:r>
+              <w:rPr>
+                <w:rFonts w:ascii="TH SarabunPSK" w:hAnsi="TH SarabunPSK" w:cs="TH SarabunPSK"/>
+                <w:sz w:val="32"/>
+                <w:szCs w:val="32"/>
+                <w:lang w:bidi="th-TH"/>
+              </w:rPr>
+              <w:t>Fixed bugs</w:t>
+            </w:r>
+          </w:p>
+        </w:tc>
+        <w:tc>
+          <w:tcPr>
+            <w:tcW w:w="1559" w:type="dxa"/>
+            <w:shd w:val="clear" w:color="auto" w:fill="FFC000" w:themeFill="accent4"/>
+            <w:vAlign w:val="center"/>
+          </w:tcPr>
+          <w:p>
+            <w:pPr>
+              <w:jc w:val="center"/>
+              <w:rPr>
+                <w:rFonts w:ascii="TH SarabunPSK" w:hAnsi="TH SarabunPSK" w:cs="TH SarabunPSK"/>
+                <w:sz w:val="32"/>
+                <w:szCs w:val="32"/>
+                <w:lang w:bidi="th-TH"/>
+              </w:rPr>
+            </w:pPr>
+            <w:r>
+              <w:rPr>
+                <w:rFonts w:ascii="TH SarabunPSK" w:hAnsi="TH SarabunPSK" w:cs="TH SarabunPSK"/>
+                <w:sz w:val="32"/>
+                <w:szCs w:val="32"/>
+                <w:lang w:bidi="th-TH"/>
+              </w:rPr>
+              <w:t>Complainant</w:t>
+            </w:r>
+          </w:p>
+          <w:p>
+            <w:pPr>
+              <w:jc w:val="center"/>
+              <w:rPr>
+                <w:rFonts w:ascii="TH SarabunPSK" w:hAnsi="TH SarabunPSK" w:cs="TH SarabunPSK"/>
+                <w:sz w:val="32"/>
+                <w:szCs w:val="32"/>
+                <w:lang w:bidi="th-TH"/>
+              </w:rPr>
+            </w:pPr>
+            <w:r>
+              <w:rPr>
+                <w:rFonts w:ascii="TH SarabunPSK" w:hAnsi="TH SarabunPSK" w:cs="TH SarabunPSK"/>
+                <w:sz w:val="32"/>
+                <w:szCs w:val="32"/>
+                <w:lang w:bidi="th-TH"/>
+              </w:rPr>
+              <w:t>Justice unit</w:t>
+            </w:r>
+          </w:p>
+        </w:tc>
+        <w:tc>
+          <w:tcPr>
+            <w:tcW w:w="1417" w:type="dxa"/>
+            <w:shd w:val="clear" w:color="auto" w:fill="FFC000" w:themeFill="accent4"/>
+            <w:vAlign w:val="center"/>
+          </w:tcPr>
+          <w:p>
+            <w:pPr>
+              <w:jc w:val="center"/>
+              <w:rPr>
+                <w:rFonts w:ascii="TH SarabunPSK" w:hAnsi="TH SarabunPSK" w:cs="TH SarabunPSK"/>
+                <w:sz w:val="32"/>
+                <w:szCs w:val="32"/>
+                <w:lang w:bidi="th-TH"/>
+              </w:rPr>
+            </w:pPr>
+            <w:proofErr w:type="spellStart"/>
+            <w:r>
+              <w:rPr>
+                <w:rFonts w:ascii="TH SarabunPSK" w:hAnsi="TH SarabunPSK" w:cs="TH SarabunPSK"/>
+                <w:sz w:val="32"/>
+                <w:szCs w:val="32"/>
+                <w:lang w:bidi="th-TH"/>
+              </w:rPr>
+              <w:t>Suf</w:t>
+            </w:r>
+            <w:proofErr w:type="spellEnd"/>
+          </w:p>
+        </w:tc>
+        <w:tc>
+          <w:tcPr>
+            <w:tcW w:w="1418" w:type="dxa"/>
+            <w:shd w:val="clear" w:color="auto" w:fill="FFC000" w:themeFill="accent4"/>
+            <w:vAlign w:val="center"/>
+          </w:tcPr>
+          <w:p>
+            <w:pPr>
+              <w:jc w:val="center"/>
+              <w:rPr>
+                <w:rFonts w:ascii="TH SarabunPSK" w:hAnsi="TH SarabunPSK" w:cs="TH SarabunPSK"/>
+                <w:sz w:val="32"/>
+                <w:szCs w:val="32"/>
+                <w:lang w:bidi="th-TH"/>
+              </w:rPr>
+            </w:pPr>
+            <w:r>
+              <w:rPr>
+                <w:rFonts w:ascii="TH SarabunPSK" w:hAnsi="TH SarabunPSK" w:cs="TH SarabunPSK"/>
+                <w:sz w:val="32"/>
+                <w:szCs w:val="32"/>
+                <w:lang w:bidi="th-TH"/>
+              </w:rPr>
+              <w:t>Waiting for test</w:t>
+            </w:r>
           </w:p>
         </w:tc>
       </w:tr>
       <w:tr>
         <w:tc>
           <w:tcPr>
-            <w:tcW w:w="466" w:type="dxa"/>
+            <w:tcW w:w="450" w:type="dxa"/>
+            <w:shd w:val="clear" w:color="auto" w:fill="FFC000" w:themeFill="accent4"/>
+            <w:vAlign w:val="center"/>
+          </w:tcPr>
+          <w:p>
+            <w:pPr>
+              <w:jc w:val="center"/>
+              <w:rPr>
+                <w:rFonts w:ascii="TH SarabunPSK" w:hAnsi="TH SarabunPSK" w:cs="TH SarabunPSK"/>
+                <w:sz w:val="32"/>
+                <w:szCs w:val="32"/>
+                <w:lang w:bidi="th-TH"/>
+              </w:rPr>
+            </w:pPr>
+            <w:r>
+              <w:rPr>
+                <w:rFonts w:ascii="TH SarabunPSK" w:hAnsi="TH SarabunPSK" w:cs="TH SarabunPSK"/>
+                <w:sz w:val="32"/>
+                <w:szCs w:val="32"/>
+                <w:lang w:bidi="th-TH"/>
+              </w:rPr>
+              <w:t>3</w:t>
+            </w:r>
+            <w:r>
+              <w:rPr>
+                <w:rFonts w:ascii="TH SarabunPSK" w:hAnsi="TH SarabunPSK" w:cs="TH SarabunPSK"/>
+                <w:sz w:val="32"/>
+                <w:szCs w:val="32"/>
+                <w:lang w:bidi="th-TH"/>
+              </w:rPr>
+              <w:t>9</w:t>
+            </w:r>
+          </w:p>
+        </w:tc>
+        <w:tc>
+          <w:tcPr>
+            <w:tcW w:w="3733" w:type="dxa"/>
+            <w:shd w:val="clear" w:color="auto" w:fill="FFC000" w:themeFill="accent4"/>
+            <w:vAlign w:val="center"/>
+          </w:tcPr>
+          <w:p>
+            <w:pPr>
+              <w:jc w:val="center"/>
+              <w:rPr>
+                <w:rFonts w:ascii="TH SarabunPSK" w:hAnsi="TH SarabunPSK" w:cs="TH SarabunPSK"/>
+                <w:sz w:val="32"/>
+                <w:szCs w:val="32"/>
+                <w:lang w:bidi="th-TH"/>
+              </w:rPr>
+            </w:pPr>
+            <w:proofErr w:type="spellStart"/>
+            <w:r>
+              <w:rPr>
+                <w:rFonts w:ascii="TH SarabunPSK" w:hAnsi="TH SarabunPSK" w:cs="TH SarabunPSK"/>
+                <w:sz w:val="32"/>
+                <w:szCs w:val="32"/>
+                <w:lang w:bidi="th-TH"/>
+              </w:rPr>
+              <w:t>php</w:t>
+            </w:r>
+            <w:proofErr w:type="spellEnd"/>
+            <w:r>
+              <w:rPr>
+                <w:rFonts w:ascii="TH SarabunPSK" w:hAnsi="TH SarabunPSK" w:cs="TH SarabunPSK"/>
+                <w:sz w:val="32"/>
+                <w:szCs w:val="32"/>
+                <w:lang w:bidi="th-TH"/>
+              </w:rPr>
+              <w:t>/</w:t>
+            </w:r>
+            <w:proofErr w:type="spellStart"/>
+            <w:r>
+              <w:rPr>
+                <w:rFonts w:ascii="TH SarabunPSK" w:hAnsi="TH SarabunPSK" w:cs="TH SarabunPSK"/>
+                <w:sz w:val="32"/>
+                <w:szCs w:val="32"/>
+                <w:lang w:bidi="th-TH"/>
+              </w:rPr>
+              <w:t>complaint_progress.php</w:t>
+            </w:r>
+            <w:proofErr w:type="spellEnd"/>
+          </w:p>
+        </w:tc>
+        <w:tc>
+          <w:tcPr>
+            <w:tcW w:w="5310" w:type="dxa"/>
+            <w:shd w:val="clear" w:color="auto" w:fill="FFC000" w:themeFill="accent4"/>
+            <w:vAlign w:val="center"/>
+          </w:tcPr>
+          <w:p>
+            <w:pPr>
+              <w:rPr>
+                <w:rFonts w:ascii="TH SarabunPSK" w:hAnsi="TH SarabunPSK" w:cs="TH SarabunPSK"/>
+                <w:sz w:val="32"/>
+                <w:szCs w:val="32"/>
+                <w:lang w:bidi="th-TH"/>
+              </w:rPr>
+            </w:pPr>
+            <w:r>
+              <w:rPr>
+                <w:rFonts w:ascii="TH SarabunPSK" w:hAnsi="TH SarabunPSK" w:cs="TH SarabunPSK"/>
+                <w:sz w:val="32"/>
+                <w:szCs w:val="32"/>
+                <w:lang w:bidi="th-TH"/>
+              </w:rPr>
+              <w:t>Fixed bugs</w:t>
+            </w:r>
+          </w:p>
+        </w:tc>
+        <w:tc>
+          <w:tcPr>
+            <w:tcW w:w="1559" w:type="dxa"/>
+            <w:shd w:val="clear" w:color="auto" w:fill="FFC000" w:themeFill="accent4"/>
+            <w:vAlign w:val="center"/>
+          </w:tcPr>
+          <w:p>
+            <w:pPr>
+              <w:jc w:val="center"/>
+              <w:rPr>
+                <w:rFonts w:ascii="TH SarabunPSK" w:hAnsi="TH SarabunPSK" w:cs="TH SarabunPSK"/>
+                <w:sz w:val="32"/>
+                <w:szCs w:val="32"/>
+                <w:lang w:bidi="th-TH"/>
+              </w:rPr>
+            </w:pPr>
+            <w:r>
+              <w:rPr>
+                <w:rFonts w:ascii="TH SarabunPSK" w:hAnsi="TH SarabunPSK" w:cs="TH SarabunPSK"/>
+                <w:sz w:val="32"/>
+                <w:szCs w:val="32"/>
+                <w:lang w:bidi="th-TH"/>
+              </w:rPr>
+              <w:t>Justice unit</w:t>
+            </w:r>
+          </w:p>
+        </w:tc>
+        <w:tc>
+          <w:tcPr>
+            <w:tcW w:w="1417" w:type="dxa"/>
+            <w:shd w:val="clear" w:color="auto" w:fill="FFC000" w:themeFill="accent4"/>
+            <w:vAlign w:val="center"/>
+          </w:tcPr>
+          <w:p>
+            <w:pPr>
+              <w:jc w:val="center"/>
+              <w:rPr>
+                <w:rFonts w:ascii="TH SarabunPSK" w:hAnsi="TH SarabunPSK" w:cs="TH SarabunPSK"/>
+                <w:sz w:val="32"/>
+                <w:szCs w:val="32"/>
+                <w:lang w:bidi="th-TH"/>
+              </w:rPr>
+            </w:pPr>
+            <w:proofErr w:type="spellStart"/>
+            <w:r>
+              <w:rPr>
+                <w:rFonts w:ascii="TH SarabunPSK" w:hAnsi="TH SarabunPSK" w:cs="TH SarabunPSK"/>
+                <w:sz w:val="32"/>
+                <w:szCs w:val="32"/>
+                <w:lang w:bidi="th-TH"/>
+              </w:rPr>
+              <w:t>Suf</w:t>
+            </w:r>
+            <w:proofErr w:type="spellEnd"/>
+          </w:p>
+        </w:tc>
+        <w:tc>
+          <w:tcPr>
+            <w:tcW w:w="1418" w:type="dxa"/>
+            <w:shd w:val="clear" w:color="auto" w:fill="FFC000" w:themeFill="accent4"/>
+            <w:vAlign w:val="center"/>
+          </w:tcPr>
+          <w:p>
+            <w:pPr>
+              <w:jc w:val="center"/>
+              <w:rPr>
+                <w:rFonts w:ascii="TH SarabunPSK" w:hAnsi="TH SarabunPSK" w:cs="TH SarabunPSK"/>
+                <w:sz w:val="32"/>
+                <w:szCs w:val="32"/>
+                <w:lang w:bidi="th-TH"/>
+              </w:rPr>
+            </w:pPr>
+            <w:r>
+              <w:rPr>
+                <w:rFonts w:ascii="TH SarabunPSK" w:hAnsi="TH SarabunPSK" w:cs="TH SarabunPSK"/>
+                <w:sz w:val="32"/>
+                <w:szCs w:val="32"/>
+                <w:lang w:bidi="th-TH"/>
+              </w:rPr>
+              <w:t>Waiting for test</w:t>
+            </w:r>
+          </w:p>
+        </w:tc>
+      </w:tr>
+      <w:tr>
+        <w:tc>
+          <w:tcPr>
+            <w:tcW w:w="450" w:type="dxa"/>
+            <w:shd w:val="clear" w:color="auto" w:fill="FFC000" w:themeFill="accent4"/>
+            <w:vAlign w:val="center"/>
+          </w:tcPr>
+          <w:p>
+            <w:pPr>
+              <w:jc w:val="center"/>
+              <w:rPr>
+                <w:rFonts w:ascii="TH SarabunPSK" w:hAnsi="TH SarabunPSK" w:cs="TH SarabunPSK"/>
+                <w:sz w:val="32"/>
+                <w:szCs w:val="32"/>
+                <w:lang w:bidi="th-TH"/>
+              </w:rPr>
+            </w:pPr>
+            <w:r>
+              <w:rPr>
+                <w:rFonts w:ascii="TH SarabunPSK" w:hAnsi="TH SarabunPSK" w:cs="TH SarabunPSK"/>
+                <w:sz w:val="32"/>
+                <w:szCs w:val="32"/>
+                <w:lang w:bidi="th-TH"/>
+              </w:rPr>
+              <w:t>40</w:t>
+            </w:r>
+          </w:p>
+        </w:tc>
+        <w:tc>
+          <w:tcPr>
+            <w:tcW w:w="3733" w:type="dxa"/>
+            <w:shd w:val="clear" w:color="auto" w:fill="FFC000" w:themeFill="accent4"/>
+            <w:vAlign w:val="center"/>
+          </w:tcPr>
+          <w:p>
+            <w:pPr>
+              <w:jc w:val="center"/>
+              <w:rPr>
+                <w:rFonts w:ascii="TH SarabunPSK" w:hAnsi="TH SarabunPSK" w:cs="TH SarabunPSK"/>
+                <w:sz w:val="32"/>
+                <w:szCs w:val="32"/>
+                <w:lang w:bidi="th-TH"/>
+              </w:rPr>
+            </w:pPr>
+            <w:proofErr w:type="spellStart"/>
+            <w:r>
+              <w:rPr>
+                <w:rFonts w:ascii="TH SarabunPSK" w:hAnsi="TH SarabunPSK" w:cs="TH SarabunPSK"/>
+                <w:sz w:val="32"/>
+                <w:szCs w:val="32"/>
+                <w:lang w:bidi="th-TH"/>
+              </w:rPr>
+              <w:t>php</w:t>
+            </w:r>
+            <w:proofErr w:type="spellEnd"/>
+            <w:r>
+              <w:rPr>
+                <w:rFonts w:ascii="TH SarabunPSK" w:hAnsi="TH SarabunPSK" w:cs="TH SarabunPSK"/>
+                <w:sz w:val="32"/>
+                <w:szCs w:val="32"/>
+                <w:lang w:bidi="th-TH"/>
+              </w:rPr>
+              <w:t>/</w:t>
+            </w:r>
+            <w:proofErr w:type="spellStart"/>
+            <w:r>
+              <w:rPr>
+                <w:rFonts w:ascii="TH SarabunPSK" w:hAnsi="TH SarabunPSK" w:cs="TH SarabunPSK"/>
+                <w:sz w:val="32"/>
+                <w:szCs w:val="32"/>
+                <w:lang w:bidi="th-TH"/>
+              </w:rPr>
+              <w:t>complaint_state.php</w:t>
+            </w:r>
+            <w:proofErr w:type="spellEnd"/>
+          </w:p>
+        </w:tc>
+        <w:tc>
+          <w:tcPr>
+            <w:tcW w:w="5310" w:type="dxa"/>
+            <w:shd w:val="clear" w:color="auto" w:fill="FFC000" w:themeFill="accent4"/>
+            <w:vAlign w:val="center"/>
+          </w:tcPr>
+          <w:p>
+            <w:pPr>
+              <w:rPr>
+                <w:rFonts w:ascii="TH SarabunPSK" w:hAnsi="TH SarabunPSK" w:cs="TH SarabunPSK"/>
+                <w:sz w:val="32"/>
+                <w:szCs w:val="32"/>
+                <w:lang w:bidi="th-TH"/>
+              </w:rPr>
+            </w:pPr>
+            <w:r>
+              <w:rPr>
+                <w:rFonts w:ascii="TH SarabunPSK" w:hAnsi="TH SarabunPSK" w:cs="TH SarabunPSK"/>
+                <w:sz w:val="32"/>
+                <w:szCs w:val="32"/>
+                <w:lang w:bidi="th-TH"/>
+              </w:rPr>
+              <w:t>Fixed bugs</w:t>
+            </w:r>
+          </w:p>
+        </w:tc>
+        <w:tc>
+          <w:tcPr>
+            <w:tcW w:w="1559" w:type="dxa"/>
+            <w:shd w:val="clear" w:color="auto" w:fill="FFC000" w:themeFill="accent4"/>
+            <w:vAlign w:val="center"/>
+          </w:tcPr>
+          <w:p>
+            <w:pPr>
+              <w:jc w:val="center"/>
+              <w:rPr>
+                <w:rFonts w:ascii="TH SarabunPSK" w:hAnsi="TH SarabunPSK" w:cs="TH SarabunPSK"/>
+                <w:sz w:val="32"/>
+                <w:szCs w:val="32"/>
+                <w:lang w:bidi="th-TH"/>
+              </w:rPr>
+            </w:pPr>
+          </w:p>
+        </w:tc>
+        <w:tc>
+          <w:tcPr>
+            <w:tcW w:w="1417" w:type="dxa"/>
+            <w:shd w:val="clear" w:color="auto" w:fill="FFC000" w:themeFill="accent4"/>
+            <w:vAlign w:val="center"/>
+          </w:tcPr>
+          <w:p>
+            <w:pPr>
+              <w:jc w:val="center"/>
+              <w:rPr>
+                <w:rFonts w:ascii="TH SarabunPSK" w:hAnsi="TH SarabunPSK" w:cs="TH SarabunPSK"/>
+                <w:sz w:val="32"/>
+                <w:szCs w:val="32"/>
+                <w:lang w:bidi="th-TH"/>
+              </w:rPr>
+            </w:pPr>
+            <w:proofErr w:type="spellStart"/>
+            <w:r>
+              <w:rPr>
+                <w:rFonts w:ascii="TH SarabunPSK" w:hAnsi="TH SarabunPSK" w:cs="TH SarabunPSK"/>
+                <w:sz w:val="32"/>
+                <w:szCs w:val="32"/>
+                <w:lang w:bidi="th-TH"/>
+              </w:rPr>
+              <w:t>Suf</w:t>
+            </w:r>
+            <w:proofErr w:type="spellEnd"/>
+          </w:p>
+        </w:tc>
+        <w:tc>
+          <w:tcPr>
+            <w:tcW w:w="1418" w:type="dxa"/>
+            <w:shd w:val="clear" w:color="auto" w:fill="FFC000" w:themeFill="accent4"/>
+            <w:vAlign w:val="center"/>
+          </w:tcPr>
+          <w:p>
+            <w:pPr>
+              <w:jc w:val="center"/>
+              <w:rPr>
+                <w:rFonts w:ascii="TH SarabunPSK" w:hAnsi="TH SarabunPSK" w:cs="TH SarabunPSK"/>
+                <w:sz w:val="32"/>
+                <w:szCs w:val="32"/>
+                <w:lang w:bidi="th-TH"/>
+              </w:rPr>
+            </w:pPr>
+            <w:r>
+              <w:rPr>
+                <w:rFonts w:ascii="TH SarabunPSK" w:hAnsi="TH SarabunPSK" w:cs="TH SarabunPSK"/>
+                <w:sz w:val="32"/>
+                <w:szCs w:val="32"/>
+                <w:lang w:bidi="th-TH"/>
+              </w:rPr>
+              <w:t>Waiting for test</w:t>
+            </w:r>
+          </w:p>
+        </w:tc>
+      </w:tr>
+      <w:tr>
+        <w:tc>
+          <w:tcPr>
+            <w:tcW w:w="450" w:type="dxa"/>
+            <w:shd w:val="clear" w:color="auto" w:fill="FFC000" w:themeFill="accent4"/>
+            <w:vAlign w:val="center"/>
+          </w:tcPr>
+          <w:p>
+            <w:pPr>
+              <w:jc w:val="center"/>
+              <w:rPr>
+                <w:rFonts w:ascii="TH SarabunPSK" w:hAnsi="TH SarabunPSK" w:cs="TH SarabunPSK"/>
+                <w:sz w:val="32"/>
+                <w:szCs w:val="32"/>
+                <w:lang w:bidi="th-TH"/>
+              </w:rPr>
+            </w:pPr>
+            <w:r>
+              <w:rPr>
+                <w:rFonts w:ascii="TH SarabunPSK" w:hAnsi="TH SarabunPSK" w:cs="TH SarabunPSK"/>
+                <w:sz w:val="32"/>
+                <w:szCs w:val="32"/>
+                <w:lang w:bidi="th-TH"/>
+              </w:rPr>
+              <w:t>41</w:t>
+            </w:r>
+          </w:p>
+        </w:tc>
+        <w:tc>
+          <w:tcPr>
+            <w:tcW w:w="3733" w:type="dxa"/>
+            <w:shd w:val="clear" w:color="auto" w:fill="FFC000" w:themeFill="accent4"/>
+            <w:vAlign w:val="center"/>
+          </w:tcPr>
+          <w:p>
+            <w:pPr>
+              <w:jc w:val="center"/>
+              <w:rPr>
+                <w:rFonts w:ascii="TH SarabunPSK" w:hAnsi="TH SarabunPSK" w:cs="TH SarabunPSK"/>
+                <w:sz w:val="32"/>
+                <w:szCs w:val="32"/>
+                <w:lang w:bidi="th-TH"/>
+              </w:rPr>
+            </w:pPr>
+            <w:proofErr w:type="spellStart"/>
+            <w:r>
+              <w:rPr>
+                <w:rFonts w:ascii="TH SarabunPSK" w:hAnsi="TH SarabunPSK" w:cs="TH SarabunPSK"/>
+                <w:sz w:val="32"/>
+                <w:szCs w:val="32"/>
+                <w:lang w:bidi="th-TH"/>
+              </w:rPr>
+              <w:t>showcomp_pro.php</w:t>
+            </w:r>
+            <w:proofErr w:type="spellEnd"/>
+          </w:p>
+        </w:tc>
+        <w:tc>
+          <w:tcPr>
+            <w:tcW w:w="5310" w:type="dxa"/>
+            <w:shd w:val="clear" w:color="auto" w:fill="FFC000" w:themeFill="accent4"/>
+            <w:vAlign w:val="center"/>
+          </w:tcPr>
+          <w:p>
+            <w:pPr>
+              <w:rPr>
+                <w:rFonts w:ascii="TH SarabunPSK" w:hAnsi="TH SarabunPSK" w:cs="TH SarabunPSK"/>
+                <w:sz w:val="32"/>
+                <w:szCs w:val="32"/>
+                <w:lang w:bidi="th-TH"/>
+              </w:rPr>
+            </w:pPr>
+            <w:r>
+              <w:rPr>
+                <w:rFonts w:ascii="TH SarabunPSK" w:hAnsi="TH SarabunPSK" w:cs="TH SarabunPSK"/>
+                <w:sz w:val="32"/>
+                <w:szCs w:val="32"/>
+                <w:lang w:bidi="th-TH"/>
+              </w:rPr>
+              <w:t>Fixed bugs</w:t>
+            </w:r>
+          </w:p>
+        </w:tc>
+        <w:tc>
+          <w:tcPr>
+            <w:tcW w:w="1559" w:type="dxa"/>
+            <w:shd w:val="clear" w:color="auto" w:fill="FFC000" w:themeFill="accent4"/>
+            <w:vAlign w:val="center"/>
+          </w:tcPr>
+          <w:p>
+            <w:pPr>
+              <w:jc w:val="center"/>
+              <w:rPr>
+                <w:rFonts w:ascii="TH SarabunPSK" w:hAnsi="TH SarabunPSK" w:cs="TH SarabunPSK"/>
+                <w:sz w:val="32"/>
+                <w:szCs w:val="32"/>
+                <w:lang w:bidi="th-TH"/>
+              </w:rPr>
+            </w:pPr>
+            <w:r>
+              <w:rPr>
+                <w:rFonts w:ascii="TH SarabunPSK" w:hAnsi="TH SarabunPSK" w:cs="TH SarabunPSK"/>
+                <w:sz w:val="32"/>
+                <w:szCs w:val="32"/>
+                <w:lang w:bidi="th-TH"/>
+              </w:rPr>
+              <w:t>Complainant</w:t>
+            </w:r>
+          </w:p>
+        </w:tc>
+        <w:tc>
+          <w:tcPr>
+            <w:tcW w:w="1417" w:type="dxa"/>
+            <w:shd w:val="clear" w:color="auto" w:fill="FFC000" w:themeFill="accent4"/>
+            <w:vAlign w:val="center"/>
+          </w:tcPr>
+          <w:p>
+            <w:pPr>
+              <w:jc w:val="center"/>
+              <w:rPr>
+                <w:rFonts w:ascii="TH SarabunPSK" w:hAnsi="TH SarabunPSK" w:cs="TH SarabunPSK"/>
+                <w:sz w:val="32"/>
+                <w:szCs w:val="32"/>
+                <w:lang w:bidi="th-TH"/>
+              </w:rPr>
+            </w:pPr>
+            <w:proofErr w:type="spellStart"/>
+            <w:r>
+              <w:rPr>
+                <w:rFonts w:ascii="TH SarabunPSK" w:hAnsi="TH SarabunPSK" w:cs="TH SarabunPSK"/>
+                <w:sz w:val="32"/>
+                <w:szCs w:val="32"/>
+                <w:lang w:bidi="th-TH"/>
+              </w:rPr>
+              <w:t>Suf</w:t>
+            </w:r>
+            <w:proofErr w:type="spellEnd"/>
+          </w:p>
+        </w:tc>
+        <w:tc>
+          <w:tcPr>
+            <w:tcW w:w="1418" w:type="dxa"/>
+            <w:shd w:val="clear" w:color="auto" w:fill="FFC000" w:themeFill="accent4"/>
+            <w:vAlign w:val="center"/>
+          </w:tcPr>
+          <w:p>
+            <w:pPr>
+              <w:jc w:val="center"/>
+              <w:rPr>
+                <w:rFonts w:ascii="TH SarabunPSK" w:hAnsi="TH SarabunPSK" w:cs="TH SarabunPSK"/>
+                <w:sz w:val="32"/>
+                <w:szCs w:val="32"/>
+                <w:lang w:bidi="th-TH"/>
+              </w:rPr>
+            </w:pPr>
+            <w:r>
+              <w:rPr>
+                <w:rFonts w:ascii="TH SarabunPSK" w:hAnsi="TH SarabunPSK" w:cs="TH SarabunPSK"/>
+                <w:sz w:val="32"/>
+                <w:szCs w:val="32"/>
+                <w:lang w:bidi="th-TH"/>
+              </w:rPr>
+              <w:t>Waiting for test</w:t>
+            </w:r>
+          </w:p>
+        </w:tc>
+      </w:tr>
+      <w:tr>
+        <w:tc>
+          <w:tcPr>
+            <w:tcW w:w="450" w:type="dxa"/>
+            <w:shd w:val="clear" w:color="auto" w:fill="FFC000" w:themeFill="accent4"/>
+            <w:vAlign w:val="center"/>
+          </w:tcPr>
+          <w:p>
+            <w:pPr>
+              <w:jc w:val="center"/>
+              <w:rPr>
+                <w:rFonts w:ascii="TH SarabunPSK" w:hAnsi="TH SarabunPSK" w:cs="TH SarabunPSK"/>
+                <w:sz w:val="32"/>
+                <w:szCs w:val="32"/>
+                <w:lang w:bidi="th-TH"/>
+              </w:rPr>
+            </w:pPr>
+            <w:r>
+              <w:rPr>
+                <w:rFonts w:ascii="TH SarabunPSK" w:hAnsi="TH SarabunPSK" w:cs="TH SarabunPSK"/>
+                <w:sz w:val="32"/>
+                <w:szCs w:val="32"/>
+                <w:lang w:bidi="th-TH"/>
+              </w:rPr>
+              <w:t>42</w:t>
+            </w:r>
+          </w:p>
+        </w:tc>
+        <w:tc>
+          <w:tcPr>
+            <w:tcW w:w="3733" w:type="dxa"/>
+            <w:shd w:val="clear" w:color="auto" w:fill="FFC000" w:themeFill="accent4"/>
+            <w:vAlign w:val="center"/>
+          </w:tcPr>
+          <w:p>
+            <w:pPr>
+              <w:jc w:val="center"/>
+              <w:rPr>
+                <w:rFonts w:ascii="TH SarabunPSK" w:hAnsi="TH SarabunPSK" w:cs="TH SarabunPSK"/>
+                <w:sz w:val="32"/>
+                <w:szCs w:val="32"/>
+                <w:lang w:bidi="th-TH"/>
+              </w:rPr>
+            </w:pPr>
+            <w:proofErr w:type="spellStart"/>
+            <w:r>
+              <w:rPr>
+                <w:rFonts w:ascii="TH SarabunPSK" w:hAnsi="TH SarabunPSK" w:cs="TH SarabunPSK"/>
+                <w:sz w:val="32"/>
+                <w:szCs w:val="32"/>
+                <w:lang w:bidi="th-TH"/>
+              </w:rPr>
+              <w:t>showcomp_state.php</w:t>
+            </w:r>
+            <w:proofErr w:type="spellEnd"/>
+          </w:p>
+        </w:tc>
+        <w:tc>
+          <w:tcPr>
+            <w:tcW w:w="5310" w:type="dxa"/>
+            <w:shd w:val="clear" w:color="auto" w:fill="FFC000" w:themeFill="accent4"/>
+            <w:vAlign w:val="center"/>
+          </w:tcPr>
+          <w:p>
+            <w:pPr>
+              <w:rPr>
+                <w:rFonts w:ascii="TH SarabunPSK" w:hAnsi="TH SarabunPSK" w:cs="TH SarabunPSK"/>
+                <w:sz w:val="32"/>
+                <w:szCs w:val="32"/>
+                <w:lang w:bidi="th-TH"/>
+              </w:rPr>
+            </w:pPr>
+            <w:r>
+              <w:rPr>
+                <w:rFonts w:ascii="TH SarabunPSK" w:hAnsi="TH SarabunPSK" w:cs="TH SarabunPSK"/>
+                <w:sz w:val="32"/>
+                <w:szCs w:val="32"/>
+                <w:lang w:bidi="th-TH"/>
+              </w:rPr>
+              <w:t>Fixed bugs</w:t>
+            </w:r>
+          </w:p>
+        </w:tc>
+        <w:tc>
+          <w:tcPr>
+            <w:tcW w:w="1559" w:type="dxa"/>
+            <w:shd w:val="clear" w:color="auto" w:fill="FFC000" w:themeFill="accent4"/>
+            <w:vAlign w:val="center"/>
+          </w:tcPr>
+          <w:p>
+            <w:pPr>
+              <w:jc w:val="center"/>
+              <w:rPr>
+                <w:rFonts w:ascii="TH SarabunPSK" w:hAnsi="TH SarabunPSK" w:cs="TH SarabunPSK"/>
+                <w:sz w:val="32"/>
+                <w:szCs w:val="32"/>
+                <w:lang w:bidi="th-TH"/>
+              </w:rPr>
+            </w:pPr>
+            <w:r>
+              <w:rPr>
+                <w:rFonts w:ascii="TH SarabunPSK" w:hAnsi="TH SarabunPSK" w:cs="TH SarabunPSK"/>
+                <w:sz w:val="32"/>
+                <w:szCs w:val="32"/>
+                <w:lang w:bidi="th-TH"/>
+              </w:rPr>
+              <w:t>Complainant</w:t>
+            </w:r>
+          </w:p>
+        </w:tc>
+        <w:tc>
+          <w:tcPr>
+            <w:tcW w:w="1417" w:type="dxa"/>
+            <w:shd w:val="clear" w:color="auto" w:fill="FFC000" w:themeFill="accent4"/>
+            <w:vAlign w:val="center"/>
+          </w:tcPr>
+          <w:p>
+            <w:pPr>
+              <w:jc w:val="center"/>
+              <w:rPr>
+                <w:rFonts w:ascii="TH SarabunPSK" w:hAnsi="TH SarabunPSK" w:cs="TH SarabunPSK"/>
+                <w:sz w:val="32"/>
+                <w:szCs w:val="32"/>
+                <w:lang w:bidi="th-TH"/>
+              </w:rPr>
+            </w:pPr>
+            <w:proofErr w:type="spellStart"/>
+            <w:r>
+              <w:rPr>
+                <w:rFonts w:ascii="TH SarabunPSK" w:hAnsi="TH SarabunPSK" w:cs="TH SarabunPSK"/>
+                <w:sz w:val="32"/>
+                <w:szCs w:val="32"/>
+                <w:lang w:bidi="th-TH"/>
+              </w:rPr>
+              <w:t>Suf</w:t>
+            </w:r>
+            <w:proofErr w:type="spellEnd"/>
+          </w:p>
+        </w:tc>
+        <w:tc>
+          <w:tcPr>
+            <w:tcW w:w="1418" w:type="dxa"/>
+            <w:shd w:val="clear" w:color="auto" w:fill="FFC000" w:themeFill="accent4"/>
+            <w:vAlign w:val="center"/>
+          </w:tcPr>
+          <w:p>
+            <w:pPr>
+              <w:jc w:val="center"/>
+              <w:rPr>
+                <w:rFonts w:ascii="TH SarabunPSK" w:hAnsi="TH SarabunPSK" w:cs="TH SarabunPSK"/>
+                <w:sz w:val="32"/>
+                <w:szCs w:val="32"/>
+                <w:lang w:bidi="th-TH"/>
+              </w:rPr>
+            </w:pPr>
+            <w:r>
+              <w:rPr>
+                <w:rFonts w:ascii="TH SarabunPSK" w:hAnsi="TH SarabunPSK" w:cs="TH SarabunPSK"/>
+                <w:sz w:val="32"/>
+                <w:szCs w:val="32"/>
+                <w:lang w:bidi="th-TH"/>
+              </w:rPr>
+              <w:t>Waiting for test</w:t>
+            </w:r>
+          </w:p>
+        </w:tc>
+      </w:tr>
+      <w:tr>
+        <w:tc>
+          <w:tcPr>
+            <w:tcW w:w="450" w:type="dxa"/>
             <w:shd w:val="clear" w:color="auto" w:fill="auto"/>
             <w:vAlign w:val="center"/>
           </w:tcPr>
@@ -6555,7 +8612,7 @@
         </w:tc>
         <w:tc>
           <w:tcPr>
-            <w:tcW w:w="3787" w:type="dxa"/>
+            <w:tcW w:w="3733" w:type="dxa"/>
             <w:shd w:val="clear" w:color="auto" w:fill="auto"/>
             <w:vAlign w:val="center"/>
           </w:tcPr>
@@ -6573,7 +8630,7 @@
         </w:tc>
         <w:tc>
           <w:tcPr>
-            <w:tcW w:w="5141" w:type="dxa"/>
+            <w:tcW w:w="5310" w:type="dxa"/>
             <w:shd w:val="clear" w:color="auto" w:fill="auto"/>
             <w:vAlign w:val="center"/>
           </w:tcPr>
@@ -6590,7 +8647,7 @@
         </w:tc>
         <w:tc>
           <w:tcPr>
-            <w:tcW w:w="1904" w:type="dxa"/>
+            <w:tcW w:w="1559" w:type="dxa"/>
             <w:shd w:val="clear" w:color="auto" w:fill="auto"/>
             <w:vAlign w:val="center"/>
           </w:tcPr>
@@ -6598,17 +8655,17 @@
             <w:pPr>
               <w:jc w:val="center"/>
               <w:rPr>
-                <w:rFonts w:ascii="TH SarabunPSK" w:hAnsi="TH SarabunPSK" w:cs="TH SarabunPSK" w:hint="cs"/>
-                <w:sz w:val="32"/>
-                <w:szCs w:val="32"/>
-                <w:lang w:bidi="th-TH"/>
-              </w:rPr>
-            </w:pPr>
-          </w:p>
-        </w:tc>
-        <w:tc>
-          <w:tcPr>
-            <w:tcW w:w="1464" w:type="dxa"/>
+                <w:rFonts w:ascii="TH SarabunPSK" w:hAnsi="TH SarabunPSK" w:cs="TH SarabunPSK"/>
+                <w:sz w:val="32"/>
+                <w:szCs w:val="32"/>
+                <w:lang w:bidi="th-TH"/>
+              </w:rPr>
+            </w:pPr>
+          </w:p>
+        </w:tc>
+        <w:tc>
+          <w:tcPr>
+            <w:tcW w:w="1417" w:type="dxa"/>
             <w:shd w:val="clear" w:color="auto" w:fill="auto"/>
             <w:vAlign w:val="center"/>
           </w:tcPr>
@@ -6626,7 +8683,7 @@
         </w:tc>
         <w:tc>
           <w:tcPr>
-            <w:tcW w:w="1267" w:type="dxa"/>
+            <w:tcW w:w="1418" w:type="dxa"/>
             <w:shd w:val="clear" w:color="auto" w:fill="auto"/>
             <w:vAlign w:val="center"/>
           </w:tcPr>
@@ -6634,7 +8691,7 @@
             <w:pPr>
               <w:jc w:val="center"/>
               <w:rPr>
-                <w:rFonts w:ascii="TH SarabunPSK" w:hAnsi="TH SarabunPSK" w:cs="TH SarabunPSK" w:hint="cs"/>
+                <w:rFonts w:ascii="TH SarabunPSK" w:hAnsi="TH SarabunPSK" w:cs="TH SarabunPSK"/>
                 <w:sz w:val="32"/>
                 <w:szCs w:val="32"/>
                 <w:lang w:bidi="th-TH"/>
@@ -6654,7 +8711,10 @@
         </w:rPr>
       </w:pPr>
     </w:p>
-    <w:p/>
+    <w:p>
+      <w:bookmarkStart w:id="0" w:name="_GoBack"/>
+      <w:bookmarkEnd w:id="0"/>
+    </w:p>
     <w:sectPr>
       <w:footerReference w:type="even" r:id="rId8"/>
       <w:footerReference w:type="default" r:id="rId9"/>

--- a/docs/Tasks_status_Dec18.docx
+++ b/docs/Tasks_status_Dec18.docx
@@ -45,7 +45,20 @@
           <w:szCs w:val="36"/>
           <w:lang w:bidi="th-TH"/>
         </w:rPr>
-        <w:t xml:space="preserve"> Status</w:t>
+        <w:t xml:space="preserve"> Statu</w:t>
+      </w:r>
+      <w:bookmarkStart w:id="0" w:name="_GoBack"/>
+      <w:bookmarkEnd w:id="0"/>
+      <w:r>
+        <w:rPr>
+          <w:rFonts w:ascii="TH SarabunPSK" w:hAnsi="TH SarabunPSK" w:cs="TH SarabunPSK"/>
+          <w:b/>
+          <w:bCs/>
+          <w:sz w:val="36"/>
+          <w:szCs w:val="36"/>
+          <w:lang w:bidi="th-TH"/>
+        </w:rPr>
+        <w:t>s</w:t>
       </w:r>
     </w:p>
     <w:p>
@@ -779,7 +792,7 @@
                 <w:szCs w:val="32"/>
                 <w:lang w:bidi="th-TH"/>
               </w:rPr>
-              <w:t>In progress</w:t>
+              <w:t>Waiting for test</w:t>
             </w:r>
           </w:p>
         </w:tc>
@@ -978,7 +991,7 @@
                 <w:szCs w:val="32"/>
                 <w:lang w:bidi="th-TH"/>
               </w:rPr>
-              <w:t>In progress</w:t>
+              <w:t>Waiting for test</w:t>
             </w:r>
           </w:p>
         </w:tc>
@@ -8711,10 +8724,7 @@
         </w:rPr>
       </w:pPr>
     </w:p>
-    <w:p>
-      <w:bookmarkStart w:id="0" w:name="_GoBack"/>
-      <w:bookmarkEnd w:id="0"/>
-    </w:p>
+    <w:p/>
     <w:sectPr>
       <w:footerReference w:type="even" r:id="rId8"/>
       <w:footerReference w:type="default" r:id="rId9"/>
